--- a/LabBooks/Lab book B Graphics.docx
+++ b/LabBooks/Lab book B Graphics.docx
@@ -40,7 +40,13 @@
         <w:rPr>
           <w:rFonts w:asciiTheme="minorHAnsi" w:hAnsiTheme="minorHAnsi" w:cstheme="minorHAnsi"/>
         </w:rPr>
-        <w:t>Week 1 – Lab A</w:t>
+        <w:t xml:space="preserve">Week 1 – Lab </w:t>
+      </w:r>
+      <w:r>
+        <w:rPr>
+          <w:rFonts w:asciiTheme="minorHAnsi" w:hAnsiTheme="minorHAnsi" w:cstheme="minorHAnsi"/>
+        </w:rPr>
+        <w:t>B</w:t>
       </w:r>
     </w:p>
     <w:p>
@@ -59,7 +65,7 @@
         <w:rPr>
           <w:rFonts w:cstheme="minorHAnsi"/>
         </w:rPr>
-        <w:t>3</w:t>
+        <w:t>13</w:t>
       </w:r>
       <w:r>
         <w:rPr>
@@ -133,7 +139,6 @@
           <w:szCs w:val="22"/>
         </w:rPr>
         <w:br/>
-        <w:t>Select Tutorial04 as the start-up project. Open “Tutorial04.cpp” and familiar yourself with the</w:t>
       </w:r>
       <w:r>
         <w:rPr>
@@ -142,88 +147,7 @@
           <w:sz w:val="22"/>
           <w:szCs w:val="22"/>
         </w:rPr>
-        <w:br/>
-        <w:t>program by walking through the code. Compile and run, you should see a coloured cube in rotation.</w:t>
-      </w:r>
-      <w:r>
-        <w:rPr>
-          <w:rFonts w:asciiTheme="minorHAnsi" w:eastAsiaTheme="minorHAnsi" w:hAnsiTheme="minorHAnsi" w:cstheme="minorHAnsi"/>
-          <w:color w:val="auto"/>
-          <w:sz w:val="22"/>
-          <w:szCs w:val="22"/>
-        </w:rPr>
-        <w:br/>
-        <w:t>If you do NOT want to see the cube in rotation, simply go to the line</w:t>
-      </w:r>
-      <w:r>
-        <w:rPr>
-          <w:rFonts w:asciiTheme="minorHAnsi" w:eastAsiaTheme="minorHAnsi" w:hAnsiTheme="minorHAnsi" w:cstheme="minorHAnsi"/>
-          <w:color w:val="auto"/>
-          <w:sz w:val="22"/>
-          <w:szCs w:val="22"/>
-        </w:rPr>
-        <w:br/>
-        <w:t>g_World = XMMatrixRotationY( t );</w:t>
-      </w:r>
-      <w:r>
-        <w:rPr>
-          <w:rFonts w:asciiTheme="minorHAnsi" w:eastAsiaTheme="minorHAnsi" w:hAnsiTheme="minorHAnsi" w:cstheme="minorHAnsi"/>
-          <w:color w:val="auto"/>
-          <w:sz w:val="22"/>
-          <w:szCs w:val="22"/>
-        </w:rPr>
-        <w:br/>
-        <w:t>and change the variable t in XMMatrixRotationY( t ) with a fixed number, say, 0.5f.</w:t>
-      </w:r>
-      <w:r>
-        <w:rPr>
-          <w:rFonts w:asciiTheme="minorHAnsi" w:eastAsiaTheme="minorHAnsi" w:hAnsiTheme="minorHAnsi" w:cstheme="minorHAnsi"/>
-          <w:color w:val="auto"/>
-          <w:sz w:val="22"/>
-          <w:szCs w:val="22"/>
-        </w:rPr>
-        <w:br/>
-        <w:t>With current eye position, you are unable to see the top face of the cube. You can move the eye</w:t>
-      </w:r>
-      <w:r>
-        <w:rPr>
-          <w:rFonts w:asciiTheme="minorHAnsi" w:eastAsiaTheme="minorHAnsi" w:hAnsiTheme="minorHAnsi" w:cstheme="minorHAnsi"/>
-          <w:color w:val="auto"/>
-          <w:sz w:val="22"/>
-          <w:szCs w:val="22"/>
-        </w:rPr>
-        <w:br/>
-        <w:t>position slightly higher than the one specified in the program to make the top face of the cube</w:t>
-      </w:r>
-      <w:r>
-        <w:rPr>
-          <w:rFonts w:asciiTheme="minorHAnsi" w:eastAsiaTheme="minorHAnsi" w:hAnsiTheme="minorHAnsi" w:cstheme="minorHAnsi"/>
-          <w:color w:val="auto"/>
-          <w:sz w:val="22"/>
-          <w:szCs w:val="22"/>
-        </w:rPr>
-        <w:br/>
-        <w:t>visible. To change the eye position, go to the line</w:t>
-      </w:r>
-      <w:r>
-        <w:rPr>
-          <w:rFonts w:asciiTheme="minorHAnsi" w:eastAsiaTheme="minorHAnsi" w:hAnsiTheme="minorHAnsi" w:cstheme="minorHAnsi"/>
-          <w:color w:val="auto"/>
-          <w:sz w:val="22"/>
-          <w:szCs w:val="22"/>
-        </w:rPr>
-        <w:br/>
-        <w:t>XMVECTOR Eye = XMVectorSet( 0.0f, 1.0f, -5.0f, 0.0f );</w:t>
-      </w:r>
-      <w:r>
-        <w:rPr>
-          <w:rFonts w:asciiTheme="minorHAnsi" w:eastAsiaTheme="minorHAnsi" w:hAnsiTheme="minorHAnsi" w:cstheme="minorHAnsi"/>
-          <w:color w:val="auto"/>
-          <w:sz w:val="22"/>
-          <w:szCs w:val="22"/>
-        </w:rPr>
-        <w:br/>
-        <w:t>and change the current eye position (0.0f, 1.0f, -5.0f) to, say, (0.0f, 2.5f, -5.0f)</w:t>
+        <w:t>Modify the vertex list of the cube to draw a hexagonal cylinder.</w:t>
       </w:r>
     </w:p>
     <w:p>
@@ -240,56 +164,2833 @@
         <w:t>Solution:</w:t>
       </w:r>
     </w:p>
-    <w:p>
-      <w:pPr>
-        <w:autoSpaceDE w:val="0"/>
-        <w:autoSpaceDN w:val="0"/>
-        <w:adjustRightInd w:val="0"/>
-        <w:spacing w:after="0" w:line="240" w:lineRule="auto"/>
-        <w:rPr>
-          <w:rFonts w:ascii="Consolas" w:hAnsi="Consolas" w:cstheme="minorHAnsi"/>
-          <w:color w:val="808080"/>
-          <w:sz w:val="19"/>
-          <w:szCs w:val="19"/>
-          <w:lang w:val="en-US"/>
-        </w:rPr>
-      </w:pPr>
-      <w:r>
-        <w:rPr>
-          <w:rFonts w:ascii="Consolas" w:hAnsi="Consolas" w:cstheme="minorHAnsi"/>
-          <w:color w:val="808080"/>
-          <w:sz w:val="19"/>
-          <w:szCs w:val="19"/>
-          <w:lang w:val="en-US"/>
-        </w:rPr>
-        <w:t>XMVECTOR Eye = XMVectorSet( 0.0f, 2.</w:t>
-      </w:r>
-      <w:r>
-        <w:rPr>
-          <w:rFonts w:ascii="Consolas" w:hAnsi="Consolas" w:cstheme="minorHAnsi"/>
-          <w:color w:val="808080"/>
-          <w:sz w:val="19"/>
-          <w:szCs w:val="19"/>
-          <w:lang w:val="en-US"/>
-        </w:rPr>
-        <w:t>5</w:t>
-      </w:r>
-      <w:r>
-        <w:rPr>
-          <w:rFonts w:ascii="Consolas" w:hAnsi="Consolas" w:cstheme="minorHAnsi"/>
-          <w:color w:val="808080"/>
-          <w:sz w:val="19"/>
-          <w:szCs w:val="19"/>
-          <w:lang w:val="en-US"/>
-        </w:rPr>
-        <w:t>f, -5.0f, 0.0f );</w:t>
-      </w:r>
-      <w:r>
-        <w:rPr>
-          <w:rFonts w:ascii="Consolas" w:hAnsi="Consolas" w:cstheme="minorHAnsi"/>
+    <w:p/>
+    <w:p>
+      <w:pPr>
+        <w:autoSpaceDE w:val="0"/>
+        <w:autoSpaceDN w:val="0"/>
+        <w:adjustRightInd w:val="0"/>
+        <w:spacing w:after="0" w:line="240" w:lineRule="auto"/>
+        <w:rPr>
+          <w:rFonts w:ascii="Consolas" w:hAnsi="Consolas" w:cstheme="minorHAnsi"/>
+          <w:color w:val="808080"/>
+          <w:sz w:val="19"/>
+          <w:szCs w:val="19"/>
+          <w:lang w:val="en-US"/>
+        </w:rPr>
+      </w:pPr>
+    </w:p>
+    <w:p>
+      <w:pPr>
+        <w:autoSpaceDE w:val="0"/>
+        <w:autoSpaceDN w:val="0"/>
+        <w:adjustRightInd w:val="0"/>
+        <w:spacing w:after="0" w:line="240" w:lineRule="auto"/>
+        <w:rPr>
+          <w:rFonts w:ascii="Consolas" w:hAnsi="Consolas" w:cstheme="minorHAnsi"/>
+          <w:color w:val="808080"/>
+          <w:sz w:val="19"/>
+          <w:szCs w:val="19"/>
+          <w:lang w:val="en-US"/>
+        </w:rPr>
+      </w:pPr>
+      <w:r>
+        <w:rPr>
+          <w:rFonts w:ascii="Consolas" w:hAnsi="Consolas" w:cstheme="minorHAnsi"/>
+          <w:color w:val="808080"/>
+          <w:sz w:val="19"/>
+          <w:szCs w:val="19"/>
+          <w:lang w:val="en-US"/>
+        </w:rPr>
+        <w:t xml:space="preserve">    const int </w:t>
+      </w:r>
+      <w:proofErr w:type="spellStart"/>
+      <w:r>
+        <w:rPr>
+          <w:rFonts w:ascii="Consolas" w:hAnsi="Consolas" w:cstheme="minorHAnsi"/>
+          <w:color w:val="808080"/>
+          <w:sz w:val="19"/>
+          <w:szCs w:val="19"/>
+          <w:lang w:val="en-US"/>
+        </w:rPr>
+        <w:t>divisionCount</w:t>
+      </w:r>
+      <w:proofErr w:type="spellEnd"/>
+      <w:r>
+        <w:rPr>
+          <w:rFonts w:ascii="Consolas" w:hAnsi="Consolas" w:cstheme="minorHAnsi"/>
+          <w:color w:val="808080"/>
+          <w:sz w:val="19"/>
+          <w:szCs w:val="19"/>
+          <w:lang w:val="en-US"/>
+        </w:rPr>
+        <w:t xml:space="preserve"> = </w:t>
+      </w:r>
+      <w:proofErr w:type="gramStart"/>
+      <w:r>
+        <w:rPr>
+          <w:rFonts w:ascii="Consolas" w:hAnsi="Consolas" w:cstheme="minorHAnsi"/>
+          <w:color w:val="808080"/>
+          <w:sz w:val="19"/>
+          <w:szCs w:val="19"/>
+          <w:lang w:val="en-US"/>
+        </w:rPr>
+        <w:t>6;</w:t>
+      </w:r>
+      <w:proofErr w:type="gramEnd"/>
+    </w:p>
+    <w:p>
+      <w:pPr>
+        <w:autoSpaceDE w:val="0"/>
+        <w:autoSpaceDN w:val="0"/>
+        <w:adjustRightInd w:val="0"/>
+        <w:spacing w:after="0" w:line="240" w:lineRule="auto"/>
+        <w:rPr>
+          <w:rFonts w:ascii="Consolas" w:hAnsi="Consolas" w:cstheme="minorHAnsi"/>
+          <w:color w:val="808080"/>
+          <w:sz w:val="19"/>
+          <w:szCs w:val="19"/>
+          <w:lang w:val="en-US"/>
+        </w:rPr>
+      </w:pPr>
+      <w:r>
+        <w:rPr>
+          <w:rFonts w:ascii="Consolas" w:hAnsi="Consolas" w:cstheme="minorHAnsi"/>
+          <w:color w:val="808080"/>
+          <w:sz w:val="19"/>
+          <w:szCs w:val="19"/>
+          <w:lang w:val="en-US"/>
+        </w:rPr>
+        <w:t xml:space="preserve">    const int </w:t>
+      </w:r>
+      <w:proofErr w:type="spellStart"/>
+      <w:r>
+        <w:rPr>
+          <w:rFonts w:ascii="Consolas" w:hAnsi="Consolas" w:cstheme="minorHAnsi"/>
+          <w:color w:val="808080"/>
+          <w:sz w:val="19"/>
+          <w:szCs w:val="19"/>
+          <w:lang w:val="en-US"/>
+        </w:rPr>
+        <w:t>vertexCount</w:t>
+      </w:r>
+      <w:proofErr w:type="spellEnd"/>
+      <w:r>
+        <w:rPr>
+          <w:rFonts w:ascii="Consolas" w:hAnsi="Consolas" w:cstheme="minorHAnsi"/>
+          <w:color w:val="808080"/>
+          <w:sz w:val="19"/>
+          <w:szCs w:val="19"/>
+          <w:lang w:val="en-US"/>
+        </w:rPr>
+        <w:t xml:space="preserve"> = </w:t>
+      </w:r>
+      <w:proofErr w:type="spellStart"/>
+      <w:r>
+        <w:rPr>
+          <w:rFonts w:ascii="Consolas" w:hAnsi="Consolas" w:cstheme="minorHAnsi"/>
+          <w:color w:val="808080"/>
+          <w:sz w:val="19"/>
+          <w:szCs w:val="19"/>
+          <w:lang w:val="en-US"/>
+        </w:rPr>
+        <w:t>divisionCount</w:t>
+      </w:r>
+      <w:proofErr w:type="spellEnd"/>
+      <w:r>
+        <w:rPr>
+          <w:rFonts w:ascii="Consolas" w:hAnsi="Consolas" w:cstheme="minorHAnsi"/>
+          <w:color w:val="808080"/>
+          <w:sz w:val="19"/>
+          <w:szCs w:val="19"/>
+          <w:lang w:val="en-US"/>
+        </w:rPr>
+        <w:t xml:space="preserve"> * 2 + 2; // Number of vertices plus two centers</w:t>
+      </w:r>
+    </w:p>
+    <w:p>
+      <w:pPr>
+        <w:autoSpaceDE w:val="0"/>
+        <w:autoSpaceDN w:val="0"/>
+        <w:adjustRightInd w:val="0"/>
+        <w:spacing w:after="0" w:line="240" w:lineRule="auto"/>
+        <w:rPr>
+          <w:rFonts w:ascii="Consolas" w:hAnsi="Consolas" w:cstheme="minorHAnsi"/>
+          <w:color w:val="808080"/>
+          <w:sz w:val="19"/>
+          <w:szCs w:val="19"/>
+          <w:lang w:val="en-US"/>
+        </w:rPr>
+      </w:pPr>
+      <w:r>
+        <w:rPr>
+          <w:rFonts w:ascii="Consolas" w:hAnsi="Consolas" w:cstheme="minorHAnsi"/>
+          <w:color w:val="808080"/>
+          <w:sz w:val="19"/>
+          <w:szCs w:val="19"/>
+          <w:lang w:val="en-US"/>
+        </w:rPr>
+        <w:t xml:space="preserve">    const int </w:t>
+      </w:r>
+      <w:proofErr w:type="spellStart"/>
+      <w:r>
+        <w:rPr>
+          <w:rFonts w:ascii="Consolas" w:hAnsi="Consolas" w:cstheme="minorHAnsi"/>
+          <w:color w:val="808080"/>
+          <w:sz w:val="19"/>
+          <w:szCs w:val="19"/>
+          <w:lang w:val="en-US"/>
+        </w:rPr>
+        <w:t>indexCount</w:t>
+      </w:r>
+      <w:proofErr w:type="spellEnd"/>
+      <w:r>
+        <w:rPr>
+          <w:rFonts w:ascii="Consolas" w:hAnsi="Consolas" w:cstheme="minorHAnsi"/>
+          <w:color w:val="808080"/>
+          <w:sz w:val="19"/>
+          <w:szCs w:val="19"/>
+          <w:lang w:val="en-US"/>
+        </w:rPr>
+        <w:t xml:space="preserve"> = (</w:t>
+      </w:r>
+      <w:proofErr w:type="spellStart"/>
+      <w:r>
+        <w:rPr>
+          <w:rFonts w:ascii="Consolas" w:hAnsi="Consolas" w:cstheme="minorHAnsi"/>
+          <w:color w:val="808080"/>
+          <w:sz w:val="19"/>
+          <w:szCs w:val="19"/>
+          <w:lang w:val="en-US"/>
+        </w:rPr>
+        <w:t>divisionCount</w:t>
+      </w:r>
+      <w:proofErr w:type="spellEnd"/>
+      <w:r>
+        <w:rPr>
+          <w:rFonts w:ascii="Consolas" w:hAnsi="Consolas" w:cstheme="minorHAnsi"/>
+          <w:color w:val="808080"/>
+          <w:sz w:val="19"/>
+          <w:szCs w:val="19"/>
+          <w:lang w:val="en-US"/>
+        </w:rPr>
+        <w:t xml:space="preserve"> * 6) + (</w:t>
+      </w:r>
+      <w:proofErr w:type="spellStart"/>
+      <w:r>
+        <w:rPr>
+          <w:rFonts w:ascii="Consolas" w:hAnsi="Consolas" w:cstheme="minorHAnsi"/>
+          <w:color w:val="808080"/>
+          <w:sz w:val="19"/>
+          <w:szCs w:val="19"/>
+          <w:lang w:val="en-US"/>
+        </w:rPr>
+        <w:t>divisionCount</w:t>
+      </w:r>
+      <w:proofErr w:type="spellEnd"/>
+      <w:r>
+        <w:rPr>
+          <w:rFonts w:ascii="Consolas" w:hAnsi="Consolas" w:cstheme="minorHAnsi"/>
+          <w:color w:val="808080"/>
+          <w:sz w:val="19"/>
+          <w:szCs w:val="19"/>
+          <w:lang w:val="en-US"/>
+        </w:rPr>
+        <w:t xml:space="preserve"> * 2 * 3</w:t>
+      </w:r>
+      <w:proofErr w:type="gramStart"/>
+      <w:r>
+        <w:rPr>
+          <w:rFonts w:ascii="Consolas" w:hAnsi="Consolas" w:cstheme="minorHAnsi"/>
+          <w:color w:val="808080"/>
+          <w:sz w:val="19"/>
+          <w:szCs w:val="19"/>
+          <w:lang w:val="en-US"/>
+        </w:rPr>
+        <w:t>);</w:t>
+      </w:r>
+      <w:proofErr w:type="gramEnd"/>
+    </w:p>
+    <w:p>
+      <w:pPr>
+        <w:autoSpaceDE w:val="0"/>
+        <w:autoSpaceDN w:val="0"/>
+        <w:adjustRightInd w:val="0"/>
+        <w:spacing w:after="0" w:line="240" w:lineRule="auto"/>
+        <w:rPr>
+          <w:rFonts w:ascii="Consolas" w:hAnsi="Consolas" w:cstheme="minorHAnsi"/>
+          <w:color w:val="808080"/>
+          <w:sz w:val="19"/>
+          <w:szCs w:val="19"/>
+          <w:lang w:val="en-US"/>
+        </w:rPr>
+      </w:pPr>
+    </w:p>
+    <w:p>
+      <w:pPr>
+        <w:autoSpaceDE w:val="0"/>
+        <w:autoSpaceDN w:val="0"/>
+        <w:adjustRightInd w:val="0"/>
+        <w:spacing w:after="0" w:line="240" w:lineRule="auto"/>
+        <w:rPr>
+          <w:rFonts w:ascii="Consolas" w:hAnsi="Consolas" w:cstheme="minorHAnsi"/>
+          <w:color w:val="808080"/>
+          <w:sz w:val="19"/>
+          <w:szCs w:val="19"/>
+          <w:lang w:val="en-US"/>
+        </w:rPr>
+      </w:pPr>
+      <w:r>
+        <w:rPr>
+          <w:rFonts w:ascii="Consolas" w:hAnsi="Consolas" w:cstheme="minorHAnsi"/>
+          <w:color w:val="808080"/>
+          <w:sz w:val="19"/>
+          <w:szCs w:val="19"/>
+          <w:lang w:val="en-US"/>
+        </w:rPr>
+        <w:t xml:space="preserve">    </w:t>
+      </w:r>
+      <w:proofErr w:type="spellStart"/>
+      <w:r>
+        <w:rPr>
+          <w:rFonts w:ascii="Consolas" w:hAnsi="Consolas" w:cstheme="minorHAnsi"/>
+          <w:color w:val="808080"/>
+          <w:sz w:val="19"/>
+          <w:szCs w:val="19"/>
+          <w:lang w:val="en-US"/>
+        </w:rPr>
+        <w:t>SimpleVertex</w:t>
+      </w:r>
+      <w:proofErr w:type="spellEnd"/>
+      <w:r>
+        <w:rPr>
+          <w:rFonts w:ascii="Consolas" w:hAnsi="Consolas" w:cstheme="minorHAnsi"/>
+          <w:color w:val="808080"/>
+          <w:sz w:val="19"/>
+          <w:szCs w:val="19"/>
+          <w:lang w:val="en-US"/>
         </w:rPr>
         <w:t xml:space="preserve"> </w:t>
       </w:r>
+      <w:proofErr w:type="gramStart"/>
+      <w:r>
+        <w:rPr>
+          <w:rFonts w:ascii="Consolas" w:hAnsi="Consolas" w:cstheme="minorHAnsi"/>
+          <w:color w:val="808080"/>
+          <w:sz w:val="19"/>
+          <w:szCs w:val="19"/>
+          <w:lang w:val="en-US"/>
+        </w:rPr>
+        <w:t>vertices[</w:t>
+      </w:r>
+      <w:proofErr w:type="spellStart"/>
+      <w:proofErr w:type="gramEnd"/>
+      <w:r>
+        <w:rPr>
+          <w:rFonts w:ascii="Consolas" w:hAnsi="Consolas" w:cstheme="minorHAnsi"/>
+          <w:color w:val="808080"/>
+          <w:sz w:val="19"/>
+          <w:szCs w:val="19"/>
+          <w:lang w:val="en-US"/>
+        </w:rPr>
+        <w:t>divisionCount</w:t>
+      </w:r>
+      <w:proofErr w:type="spellEnd"/>
+      <w:r>
+        <w:rPr>
+          <w:rFonts w:ascii="Consolas" w:hAnsi="Consolas" w:cstheme="minorHAnsi"/>
+          <w:color w:val="808080"/>
+          <w:sz w:val="19"/>
+          <w:szCs w:val="19"/>
+          <w:lang w:val="en-US"/>
+        </w:rPr>
+        <w:t xml:space="preserve"> * 2 + 2]; // Number of vertices plus two centers</w:t>
+      </w:r>
+    </w:p>
+    <w:p>
+      <w:pPr>
+        <w:autoSpaceDE w:val="0"/>
+        <w:autoSpaceDN w:val="0"/>
+        <w:adjustRightInd w:val="0"/>
+        <w:spacing w:after="0" w:line="240" w:lineRule="auto"/>
+        <w:rPr>
+          <w:rFonts w:ascii="Consolas" w:hAnsi="Consolas" w:cstheme="minorHAnsi"/>
+          <w:color w:val="808080"/>
+          <w:sz w:val="19"/>
+          <w:szCs w:val="19"/>
+          <w:lang w:val="en-US"/>
+        </w:rPr>
+      </w:pPr>
+    </w:p>
+    <w:p>
+      <w:pPr>
+        <w:autoSpaceDE w:val="0"/>
+        <w:autoSpaceDN w:val="0"/>
+        <w:adjustRightInd w:val="0"/>
+        <w:spacing w:after="0" w:line="240" w:lineRule="auto"/>
+        <w:rPr>
+          <w:rFonts w:ascii="Consolas" w:hAnsi="Consolas" w:cstheme="minorHAnsi"/>
+          <w:color w:val="808080"/>
+          <w:sz w:val="19"/>
+          <w:szCs w:val="19"/>
+          <w:lang w:val="en-US"/>
+        </w:rPr>
+      </w:pPr>
+      <w:r>
+        <w:rPr>
+          <w:rFonts w:ascii="Consolas" w:hAnsi="Consolas" w:cstheme="minorHAnsi"/>
+          <w:color w:val="808080"/>
+          <w:sz w:val="19"/>
+          <w:szCs w:val="19"/>
+          <w:lang w:val="en-US"/>
+        </w:rPr>
+        <w:t xml:space="preserve">    XMFLOAT4 </w:t>
+      </w:r>
+      <w:proofErr w:type="gramStart"/>
+      <w:r>
+        <w:rPr>
+          <w:rFonts w:ascii="Consolas" w:hAnsi="Consolas" w:cstheme="minorHAnsi"/>
+          <w:color w:val="808080"/>
+          <w:sz w:val="19"/>
+          <w:szCs w:val="19"/>
+          <w:lang w:val="en-US"/>
+        </w:rPr>
+        <w:t>colors[</w:t>
+      </w:r>
+      <w:proofErr w:type="gramEnd"/>
+      <w:r>
+        <w:rPr>
+          <w:rFonts w:ascii="Consolas" w:hAnsi="Consolas" w:cstheme="minorHAnsi"/>
+          <w:color w:val="808080"/>
+          <w:sz w:val="19"/>
+          <w:szCs w:val="19"/>
+          <w:lang w:val="en-US"/>
+        </w:rPr>
+        <w:t>] = {</w:t>
+      </w:r>
+    </w:p>
+    <w:p>
+      <w:pPr>
+        <w:autoSpaceDE w:val="0"/>
+        <w:autoSpaceDN w:val="0"/>
+        <w:adjustRightInd w:val="0"/>
+        <w:spacing w:after="0" w:line="240" w:lineRule="auto"/>
+        <w:rPr>
+          <w:rFonts w:ascii="Consolas" w:hAnsi="Consolas" w:cstheme="minorHAnsi"/>
+          <w:color w:val="808080"/>
+          <w:sz w:val="19"/>
+          <w:szCs w:val="19"/>
+          <w:lang w:val="en-US"/>
+        </w:rPr>
+      </w:pPr>
+      <w:r>
+        <w:rPr>
+          <w:rFonts w:ascii="Consolas" w:hAnsi="Consolas" w:cstheme="minorHAnsi"/>
+          <w:color w:val="808080"/>
+          <w:sz w:val="19"/>
+          <w:szCs w:val="19"/>
+          <w:lang w:val="en-US"/>
+        </w:rPr>
+        <w:t xml:space="preserve">        XMFLOAT4(0.0f, 0.0f, 1.0f, 1.0f), // Blue</w:t>
+      </w:r>
+    </w:p>
+    <w:p>
+      <w:pPr>
+        <w:autoSpaceDE w:val="0"/>
+        <w:autoSpaceDN w:val="0"/>
+        <w:adjustRightInd w:val="0"/>
+        <w:spacing w:after="0" w:line="240" w:lineRule="auto"/>
+        <w:rPr>
+          <w:rFonts w:ascii="Consolas" w:hAnsi="Consolas" w:cstheme="minorHAnsi"/>
+          <w:color w:val="808080"/>
+          <w:sz w:val="19"/>
+          <w:szCs w:val="19"/>
+          <w:lang w:val="en-US"/>
+        </w:rPr>
+      </w:pPr>
+      <w:r>
+        <w:rPr>
+          <w:rFonts w:ascii="Consolas" w:hAnsi="Consolas" w:cstheme="minorHAnsi"/>
+          <w:color w:val="808080"/>
+          <w:sz w:val="19"/>
+          <w:szCs w:val="19"/>
+          <w:lang w:val="en-US"/>
+        </w:rPr>
+        <w:t xml:space="preserve">        XMFLOAT4(0.0f, 1.0f, 0.0f, 1.0f), // Green</w:t>
+      </w:r>
+    </w:p>
+    <w:p>
+      <w:pPr>
+        <w:autoSpaceDE w:val="0"/>
+        <w:autoSpaceDN w:val="0"/>
+        <w:adjustRightInd w:val="0"/>
+        <w:spacing w:after="0" w:line="240" w:lineRule="auto"/>
+        <w:rPr>
+          <w:rFonts w:ascii="Consolas" w:hAnsi="Consolas" w:cstheme="minorHAnsi"/>
+          <w:color w:val="808080"/>
+          <w:sz w:val="19"/>
+          <w:szCs w:val="19"/>
+          <w:lang w:val="en-US"/>
+        </w:rPr>
+      </w:pPr>
+      <w:r>
+        <w:rPr>
+          <w:rFonts w:ascii="Consolas" w:hAnsi="Consolas" w:cstheme="minorHAnsi"/>
+          <w:color w:val="808080"/>
+          <w:sz w:val="19"/>
+          <w:szCs w:val="19"/>
+          <w:lang w:val="en-US"/>
+        </w:rPr>
+        <w:t xml:space="preserve">        XMFLOAT4(0.0f, 1.0f, 1.0f, 1.0f), // Cyan</w:t>
+      </w:r>
+    </w:p>
+    <w:p>
+      <w:pPr>
+        <w:autoSpaceDE w:val="0"/>
+        <w:autoSpaceDN w:val="0"/>
+        <w:adjustRightInd w:val="0"/>
+        <w:spacing w:after="0" w:line="240" w:lineRule="auto"/>
+        <w:rPr>
+          <w:rFonts w:ascii="Consolas" w:hAnsi="Consolas" w:cstheme="minorHAnsi"/>
+          <w:color w:val="808080"/>
+          <w:sz w:val="19"/>
+          <w:szCs w:val="19"/>
+          <w:lang w:val="en-US"/>
+        </w:rPr>
+      </w:pPr>
+      <w:r>
+        <w:rPr>
+          <w:rFonts w:ascii="Consolas" w:hAnsi="Consolas" w:cstheme="minorHAnsi"/>
+          <w:color w:val="808080"/>
+          <w:sz w:val="19"/>
+          <w:szCs w:val="19"/>
+          <w:lang w:val="en-US"/>
+        </w:rPr>
+        <w:t xml:space="preserve">        XMFLOAT4(1.0f, 0.0f, 0.0f, 1.0f), // Red</w:t>
+      </w:r>
+    </w:p>
+    <w:p>
+      <w:pPr>
+        <w:autoSpaceDE w:val="0"/>
+        <w:autoSpaceDN w:val="0"/>
+        <w:adjustRightInd w:val="0"/>
+        <w:spacing w:after="0" w:line="240" w:lineRule="auto"/>
+        <w:rPr>
+          <w:rFonts w:ascii="Consolas" w:hAnsi="Consolas" w:cstheme="minorHAnsi"/>
+          <w:color w:val="808080"/>
+          <w:sz w:val="19"/>
+          <w:szCs w:val="19"/>
+          <w:lang w:val="en-US"/>
+        </w:rPr>
+      </w:pPr>
+      <w:r>
+        <w:rPr>
+          <w:rFonts w:ascii="Consolas" w:hAnsi="Consolas" w:cstheme="minorHAnsi"/>
+          <w:color w:val="808080"/>
+          <w:sz w:val="19"/>
+          <w:szCs w:val="19"/>
+          <w:lang w:val="en-US"/>
+        </w:rPr>
+        <w:t xml:space="preserve">        XMFLOAT4(1.0f, 0.0f, 1.0f, 1.0f), // Magenta</w:t>
+      </w:r>
+    </w:p>
+    <w:p>
+      <w:pPr>
+        <w:autoSpaceDE w:val="0"/>
+        <w:autoSpaceDN w:val="0"/>
+        <w:adjustRightInd w:val="0"/>
+        <w:spacing w:after="0" w:line="240" w:lineRule="auto"/>
+        <w:rPr>
+          <w:rFonts w:ascii="Consolas" w:hAnsi="Consolas" w:cstheme="minorHAnsi"/>
+          <w:color w:val="808080"/>
+          <w:sz w:val="19"/>
+          <w:szCs w:val="19"/>
+          <w:lang w:val="en-US"/>
+        </w:rPr>
+      </w:pPr>
+      <w:r>
+        <w:rPr>
+          <w:rFonts w:ascii="Consolas" w:hAnsi="Consolas" w:cstheme="minorHAnsi"/>
+          <w:color w:val="808080"/>
+          <w:sz w:val="19"/>
+          <w:szCs w:val="19"/>
+          <w:lang w:val="en-US"/>
+        </w:rPr>
+        <w:t xml:space="preserve">        XMFLOAT4(1.0f, 1.0f, 0.0f, 1.0f), // Yellow</w:t>
+      </w:r>
+    </w:p>
+    <w:p>
+      <w:pPr>
+        <w:autoSpaceDE w:val="0"/>
+        <w:autoSpaceDN w:val="0"/>
+        <w:adjustRightInd w:val="0"/>
+        <w:spacing w:after="0" w:line="240" w:lineRule="auto"/>
+        <w:rPr>
+          <w:rFonts w:ascii="Consolas" w:hAnsi="Consolas" w:cstheme="minorHAnsi"/>
+          <w:color w:val="808080"/>
+          <w:sz w:val="19"/>
+          <w:szCs w:val="19"/>
+          <w:lang w:val="en-US"/>
+        </w:rPr>
+      </w:pPr>
+      <w:r>
+        <w:rPr>
+          <w:rFonts w:ascii="Consolas" w:hAnsi="Consolas" w:cstheme="minorHAnsi"/>
+          <w:color w:val="808080"/>
+          <w:sz w:val="19"/>
+          <w:szCs w:val="19"/>
+          <w:lang w:val="en-US"/>
+        </w:rPr>
+        <w:t xml:space="preserve">    };</w:t>
+      </w:r>
+    </w:p>
+    <w:p>
+      <w:pPr>
+        <w:autoSpaceDE w:val="0"/>
+        <w:autoSpaceDN w:val="0"/>
+        <w:adjustRightInd w:val="0"/>
+        <w:spacing w:after="0" w:line="240" w:lineRule="auto"/>
+        <w:rPr>
+          <w:rFonts w:ascii="Consolas" w:hAnsi="Consolas" w:cstheme="minorHAnsi"/>
+          <w:color w:val="808080"/>
+          <w:sz w:val="19"/>
+          <w:szCs w:val="19"/>
+          <w:lang w:val="en-US"/>
+        </w:rPr>
+      </w:pPr>
+    </w:p>
+    <w:p>
+      <w:pPr>
+        <w:autoSpaceDE w:val="0"/>
+        <w:autoSpaceDN w:val="0"/>
+        <w:adjustRightInd w:val="0"/>
+        <w:spacing w:after="0" w:line="240" w:lineRule="auto"/>
+        <w:rPr>
+          <w:rFonts w:ascii="Consolas" w:hAnsi="Consolas" w:cstheme="minorHAnsi"/>
+          <w:color w:val="808080"/>
+          <w:sz w:val="19"/>
+          <w:szCs w:val="19"/>
+          <w:lang w:val="en-US"/>
+        </w:rPr>
+      </w:pPr>
+      <w:r>
+        <w:rPr>
+          <w:rFonts w:ascii="Consolas" w:hAnsi="Consolas" w:cstheme="minorHAnsi"/>
+          <w:color w:val="808080"/>
+          <w:sz w:val="19"/>
+          <w:szCs w:val="19"/>
+          <w:lang w:val="en-US"/>
+        </w:rPr>
+        <w:t xml:space="preserve">    </w:t>
+      </w:r>
+      <w:proofErr w:type="gramStart"/>
+      <w:r>
+        <w:rPr>
+          <w:rFonts w:ascii="Consolas" w:hAnsi="Consolas" w:cstheme="minorHAnsi"/>
+          <w:color w:val="808080"/>
+          <w:sz w:val="19"/>
+          <w:szCs w:val="19"/>
+          <w:lang w:val="en-US"/>
+        </w:rPr>
+        <w:t>vertices[</w:t>
+      </w:r>
+      <w:proofErr w:type="gramEnd"/>
+      <w:r>
+        <w:rPr>
+          <w:rFonts w:ascii="Consolas" w:hAnsi="Consolas" w:cstheme="minorHAnsi"/>
+          <w:color w:val="808080"/>
+          <w:sz w:val="19"/>
+          <w:szCs w:val="19"/>
+          <w:lang w:val="en-US"/>
+        </w:rPr>
+        <w:t>0] = { XMFLOAT3(0.0f, 1.0f, 0.0f), XMFLOAT4(1.0f, 1.0f, 1.0f, 1.0f) };</w:t>
+      </w:r>
+    </w:p>
+    <w:p>
+      <w:pPr>
+        <w:autoSpaceDE w:val="0"/>
+        <w:autoSpaceDN w:val="0"/>
+        <w:adjustRightInd w:val="0"/>
+        <w:spacing w:after="0" w:line="240" w:lineRule="auto"/>
+        <w:rPr>
+          <w:rFonts w:ascii="Consolas" w:hAnsi="Consolas" w:cstheme="minorHAnsi"/>
+          <w:color w:val="808080"/>
+          <w:sz w:val="19"/>
+          <w:szCs w:val="19"/>
+          <w:lang w:val="en-US"/>
+        </w:rPr>
+      </w:pPr>
+      <w:r>
+        <w:rPr>
+          <w:rFonts w:ascii="Consolas" w:hAnsi="Consolas" w:cstheme="minorHAnsi"/>
+          <w:color w:val="808080"/>
+          <w:sz w:val="19"/>
+          <w:szCs w:val="19"/>
+          <w:lang w:val="en-US"/>
+        </w:rPr>
+        <w:t xml:space="preserve">    </w:t>
+      </w:r>
+      <w:proofErr w:type="gramStart"/>
+      <w:r>
+        <w:rPr>
+          <w:rFonts w:ascii="Consolas" w:hAnsi="Consolas" w:cstheme="minorHAnsi"/>
+          <w:color w:val="808080"/>
+          <w:sz w:val="19"/>
+          <w:szCs w:val="19"/>
+          <w:lang w:val="en-US"/>
+        </w:rPr>
+        <w:t>vertices[</w:t>
+      </w:r>
+      <w:proofErr w:type="spellStart"/>
+      <w:proofErr w:type="gramEnd"/>
+      <w:r>
+        <w:rPr>
+          <w:rFonts w:ascii="Consolas" w:hAnsi="Consolas" w:cstheme="minorHAnsi"/>
+          <w:color w:val="808080"/>
+          <w:sz w:val="19"/>
+          <w:szCs w:val="19"/>
+          <w:lang w:val="en-US"/>
+        </w:rPr>
+        <w:t>divisionCount</w:t>
+      </w:r>
+      <w:proofErr w:type="spellEnd"/>
+      <w:r>
+        <w:rPr>
+          <w:rFonts w:ascii="Consolas" w:hAnsi="Consolas" w:cstheme="minorHAnsi"/>
+          <w:color w:val="808080"/>
+          <w:sz w:val="19"/>
+          <w:szCs w:val="19"/>
+          <w:lang w:val="en-US"/>
+        </w:rPr>
+        <w:t xml:space="preserve"> + 1] = { XMFLOAT3(0.0f, -1.0f, 0.0f), XMFLOAT4(1.0f, 1.0f, 1.0f, 1.0f) };</w:t>
+      </w:r>
+    </w:p>
+    <w:p>
+      <w:pPr>
+        <w:autoSpaceDE w:val="0"/>
+        <w:autoSpaceDN w:val="0"/>
+        <w:adjustRightInd w:val="0"/>
+        <w:spacing w:after="0" w:line="240" w:lineRule="auto"/>
+        <w:rPr>
+          <w:rFonts w:ascii="Consolas" w:hAnsi="Consolas" w:cstheme="minorHAnsi"/>
+          <w:color w:val="808080"/>
+          <w:sz w:val="19"/>
+          <w:szCs w:val="19"/>
+          <w:lang w:val="en-US"/>
+        </w:rPr>
+      </w:pPr>
+    </w:p>
+    <w:p>
+      <w:pPr>
+        <w:autoSpaceDE w:val="0"/>
+        <w:autoSpaceDN w:val="0"/>
+        <w:adjustRightInd w:val="0"/>
+        <w:spacing w:after="0" w:line="240" w:lineRule="auto"/>
+        <w:rPr>
+          <w:rFonts w:ascii="Consolas" w:hAnsi="Consolas" w:cstheme="minorHAnsi"/>
+          <w:color w:val="808080"/>
+          <w:sz w:val="19"/>
+          <w:szCs w:val="19"/>
+          <w:lang w:val="en-US"/>
+        </w:rPr>
+      </w:pPr>
+    </w:p>
+    <w:p>
+      <w:pPr>
+        <w:autoSpaceDE w:val="0"/>
+        <w:autoSpaceDN w:val="0"/>
+        <w:adjustRightInd w:val="0"/>
+        <w:spacing w:after="0" w:line="240" w:lineRule="auto"/>
+        <w:rPr>
+          <w:rFonts w:ascii="Consolas" w:hAnsi="Consolas" w:cstheme="minorHAnsi"/>
+          <w:color w:val="808080"/>
+          <w:sz w:val="19"/>
+          <w:szCs w:val="19"/>
+          <w:lang w:val="en-US"/>
+        </w:rPr>
+      </w:pPr>
+      <w:r>
+        <w:rPr>
+          <w:rFonts w:ascii="Consolas" w:hAnsi="Consolas" w:cstheme="minorHAnsi"/>
+          <w:color w:val="808080"/>
+          <w:sz w:val="19"/>
+          <w:szCs w:val="19"/>
+          <w:lang w:val="en-US"/>
+        </w:rPr>
+        <w:t xml:space="preserve">    for (int </w:t>
+      </w:r>
+      <w:proofErr w:type="spellStart"/>
+      <w:r>
+        <w:rPr>
+          <w:rFonts w:ascii="Consolas" w:hAnsi="Consolas" w:cstheme="minorHAnsi"/>
+          <w:color w:val="808080"/>
+          <w:sz w:val="19"/>
+          <w:szCs w:val="19"/>
+          <w:lang w:val="en-US"/>
+        </w:rPr>
+        <w:t>i</w:t>
+      </w:r>
+      <w:proofErr w:type="spellEnd"/>
+      <w:r>
+        <w:rPr>
+          <w:rFonts w:ascii="Consolas" w:hAnsi="Consolas" w:cstheme="minorHAnsi"/>
+          <w:color w:val="808080"/>
+          <w:sz w:val="19"/>
+          <w:szCs w:val="19"/>
+          <w:lang w:val="en-US"/>
+        </w:rPr>
+        <w:t xml:space="preserve"> = 0; </w:t>
+      </w:r>
+      <w:proofErr w:type="spellStart"/>
+      <w:r>
+        <w:rPr>
+          <w:rFonts w:ascii="Consolas" w:hAnsi="Consolas" w:cstheme="minorHAnsi"/>
+          <w:color w:val="808080"/>
+          <w:sz w:val="19"/>
+          <w:szCs w:val="19"/>
+          <w:lang w:val="en-US"/>
+        </w:rPr>
+        <w:t>i</w:t>
+      </w:r>
+      <w:proofErr w:type="spellEnd"/>
+      <w:r>
+        <w:rPr>
+          <w:rFonts w:ascii="Consolas" w:hAnsi="Consolas" w:cstheme="minorHAnsi"/>
+          <w:color w:val="808080"/>
+          <w:sz w:val="19"/>
+          <w:szCs w:val="19"/>
+          <w:lang w:val="en-US"/>
+        </w:rPr>
+        <w:t xml:space="preserve"> &lt; </w:t>
+      </w:r>
+      <w:proofErr w:type="spellStart"/>
+      <w:r>
+        <w:rPr>
+          <w:rFonts w:ascii="Consolas" w:hAnsi="Consolas" w:cstheme="minorHAnsi"/>
+          <w:color w:val="808080"/>
+          <w:sz w:val="19"/>
+          <w:szCs w:val="19"/>
+          <w:lang w:val="en-US"/>
+        </w:rPr>
+        <w:t>divisionCount</w:t>
+      </w:r>
+      <w:proofErr w:type="spellEnd"/>
+      <w:r>
+        <w:rPr>
+          <w:rFonts w:ascii="Consolas" w:hAnsi="Consolas" w:cstheme="minorHAnsi"/>
+          <w:color w:val="808080"/>
+          <w:sz w:val="19"/>
+          <w:szCs w:val="19"/>
+          <w:lang w:val="en-US"/>
+        </w:rPr>
+        <w:t xml:space="preserve">; </w:t>
+      </w:r>
+      <w:proofErr w:type="spellStart"/>
+      <w:r>
+        <w:rPr>
+          <w:rFonts w:ascii="Consolas" w:hAnsi="Consolas" w:cstheme="minorHAnsi"/>
+          <w:color w:val="808080"/>
+          <w:sz w:val="19"/>
+          <w:szCs w:val="19"/>
+          <w:lang w:val="en-US"/>
+        </w:rPr>
+        <w:t>i</w:t>
+      </w:r>
+      <w:proofErr w:type="spellEnd"/>
+      <w:r>
+        <w:rPr>
+          <w:rFonts w:ascii="Consolas" w:hAnsi="Consolas" w:cstheme="minorHAnsi"/>
+          <w:color w:val="808080"/>
+          <w:sz w:val="19"/>
+          <w:szCs w:val="19"/>
+          <w:lang w:val="en-US"/>
+        </w:rPr>
+        <w:t>++) {</w:t>
+      </w:r>
+    </w:p>
+    <w:p>
+      <w:pPr>
+        <w:autoSpaceDE w:val="0"/>
+        <w:autoSpaceDN w:val="0"/>
+        <w:adjustRightInd w:val="0"/>
+        <w:spacing w:after="0" w:line="240" w:lineRule="auto"/>
+        <w:rPr>
+          <w:rFonts w:ascii="Consolas" w:hAnsi="Consolas" w:cstheme="minorHAnsi"/>
+          <w:color w:val="808080"/>
+          <w:sz w:val="19"/>
+          <w:szCs w:val="19"/>
+          <w:lang w:val="en-US"/>
+        </w:rPr>
+      </w:pPr>
+      <w:r>
+        <w:rPr>
+          <w:rFonts w:ascii="Consolas" w:hAnsi="Consolas" w:cstheme="minorHAnsi"/>
+          <w:color w:val="808080"/>
+          <w:sz w:val="19"/>
+          <w:szCs w:val="19"/>
+          <w:lang w:val="en-US"/>
+        </w:rPr>
+        <w:t xml:space="preserve">        float angle = XM_2PI * </w:t>
+      </w:r>
+      <w:proofErr w:type="spellStart"/>
+      <w:r>
+        <w:rPr>
+          <w:rFonts w:ascii="Consolas" w:hAnsi="Consolas" w:cstheme="minorHAnsi"/>
+          <w:color w:val="808080"/>
+          <w:sz w:val="19"/>
+          <w:szCs w:val="19"/>
+          <w:lang w:val="en-US"/>
+        </w:rPr>
+        <w:t>i</w:t>
+      </w:r>
+      <w:proofErr w:type="spellEnd"/>
+      <w:r>
+        <w:rPr>
+          <w:rFonts w:ascii="Consolas" w:hAnsi="Consolas" w:cstheme="minorHAnsi"/>
+          <w:color w:val="808080"/>
+          <w:sz w:val="19"/>
+          <w:szCs w:val="19"/>
+          <w:lang w:val="en-US"/>
+        </w:rPr>
+        <w:t xml:space="preserve"> / </w:t>
+      </w:r>
+      <w:proofErr w:type="spellStart"/>
+      <w:r>
+        <w:rPr>
+          <w:rFonts w:ascii="Consolas" w:hAnsi="Consolas" w:cstheme="minorHAnsi"/>
+          <w:color w:val="808080"/>
+          <w:sz w:val="19"/>
+          <w:szCs w:val="19"/>
+          <w:lang w:val="en-US"/>
+        </w:rPr>
+        <w:t>static_cast</w:t>
+      </w:r>
+      <w:proofErr w:type="spellEnd"/>
+      <w:r>
+        <w:rPr>
+          <w:rFonts w:ascii="Consolas" w:hAnsi="Consolas" w:cstheme="minorHAnsi"/>
+          <w:color w:val="808080"/>
+          <w:sz w:val="19"/>
+          <w:szCs w:val="19"/>
+          <w:lang w:val="en-US"/>
+        </w:rPr>
+        <w:t>&lt;float&gt;(</w:t>
+      </w:r>
+      <w:proofErr w:type="spellStart"/>
+      <w:r>
+        <w:rPr>
+          <w:rFonts w:ascii="Consolas" w:hAnsi="Consolas" w:cstheme="minorHAnsi"/>
+          <w:color w:val="808080"/>
+          <w:sz w:val="19"/>
+          <w:szCs w:val="19"/>
+          <w:lang w:val="en-US"/>
+        </w:rPr>
+        <w:t>divisionCount</w:t>
+      </w:r>
+      <w:proofErr w:type="spellEnd"/>
+      <w:proofErr w:type="gramStart"/>
+      <w:r>
+        <w:rPr>
+          <w:rFonts w:ascii="Consolas" w:hAnsi="Consolas" w:cstheme="minorHAnsi"/>
+          <w:color w:val="808080"/>
+          <w:sz w:val="19"/>
+          <w:szCs w:val="19"/>
+          <w:lang w:val="en-US"/>
+        </w:rPr>
+        <w:t>);</w:t>
+      </w:r>
+      <w:proofErr w:type="gramEnd"/>
+    </w:p>
+    <w:p>
+      <w:pPr>
+        <w:autoSpaceDE w:val="0"/>
+        <w:autoSpaceDN w:val="0"/>
+        <w:adjustRightInd w:val="0"/>
+        <w:spacing w:after="0" w:line="240" w:lineRule="auto"/>
+        <w:rPr>
+          <w:rFonts w:ascii="Consolas" w:hAnsi="Consolas" w:cstheme="minorHAnsi"/>
+          <w:color w:val="808080"/>
+          <w:sz w:val="19"/>
+          <w:szCs w:val="19"/>
+          <w:lang w:val="en-US"/>
+        </w:rPr>
+      </w:pPr>
+      <w:r>
+        <w:rPr>
+          <w:rFonts w:ascii="Consolas" w:hAnsi="Consolas" w:cstheme="minorHAnsi"/>
+          <w:color w:val="808080"/>
+          <w:sz w:val="19"/>
+          <w:szCs w:val="19"/>
+          <w:lang w:val="en-US"/>
+        </w:rPr>
+        <w:t xml:space="preserve">        float x = cos(angle</w:t>
+      </w:r>
+      <w:proofErr w:type="gramStart"/>
+      <w:r>
+        <w:rPr>
+          <w:rFonts w:ascii="Consolas" w:hAnsi="Consolas" w:cstheme="minorHAnsi"/>
+          <w:color w:val="808080"/>
+          <w:sz w:val="19"/>
+          <w:szCs w:val="19"/>
+          <w:lang w:val="en-US"/>
+        </w:rPr>
+        <w:t>);</w:t>
+      </w:r>
+      <w:proofErr w:type="gramEnd"/>
+    </w:p>
+    <w:p>
+      <w:pPr>
+        <w:autoSpaceDE w:val="0"/>
+        <w:autoSpaceDN w:val="0"/>
+        <w:adjustRightInd w:val="0"/>
+        <w:spacing w:after="0" w:line="240" w:lineRule="auto"/>
+        <w:rPr>
+          <w:rFonts w:ascii="Consolas" w:hAnsi="Consolas" w:cstheme="minorHAnsi"/>
+          <w:color w:val="808080"/>
+          <w:sz w:val="19"/>
+          <w:szCs w:val="19"/>
+          <w:lang w:val="en-US"/>
+        </w:rPr>
+      </w:pPr>
+      <w:r>
+        <w:rPr>
+          <w:rFonts w:ascii="Consolas" w:hAnsi="Consolas" w:cstheme="minorHAnsi"/>
+          <w:color w:val="808080"/>
+          <w:sz w:val="19"/>
+          <w:szCs w:val="19"/>
+          <w:lang w:val="en-US"/>
+        </w:rPr>
+        <w:t xml:space="preserve">        float z = sin(angle</w:t>
+      </w:r>
+      <w:proofErr w:type="gramStart"/>
+      <w:r>
+        <w:rPr>
+          <w:rFonts w:ascii="Consolas" w:hAnsi="Consolas" w:cstheme="minorHAnsi"/>
+          <w:color w:val="808080"/>
+          <w:sz w:val="19"/>
+          <w:szCs w:val="19"/>
+          <w:lang w:val="en-US"/>
+        </w:rPr>
+        <w:t>);</w:t>
+      </w:r>
+      <w:proofErr w:type="gramEnd"/>
+    </w:p>
+    <w:p>
+      <w:pPr>
+        <w:autoSpaceDE w:val="0"/>
+        <w:autoSpaceDN w:val="0"/>
+        <w:adjustRightInd w:val="0"/>
+        <w:spacing w:after="0" w:line="240" w:lineRule="auto"/>
+        <w:rPr>
+          <w:rFonts w:ascii="Consolas" w:hAnsi="Consolas" w:cstheme="minorHAnsi"/>
+          <w:color w:val="808080"/>
+          <w:sz w:val="19"/>
+          <w:szCs w:val="19"/>
+          <w:lang w:val="en-US"/>
+        </w:rPr>
+      </w:pPr>
+    </w:p>
+    <w:p>
+      <w:pPr>
+        <w:autoSpaceDE w:val="0"/>
+        <w:autoSpaceDN w:val="0"/>
+        <w:adjustRightInd w:val="0"/>
+        <w:spacing w:after="0" w:line="240" w:lineRule="auto"/>
+        <w:rPr>
+          <w:rFonts w:ascii="Consolas" w:hAnsi="Consolas" w:cstheme="minorHAnsi"/>
+          <w:color w:val="808080"/>
+          <w:sz w:val="19"/>
+          <w:szCs w:val="19"/>
+          <w:lang w:val="en-US"/>
+        </w:rPr>
+      </w:pPr>
+      <w:r>
+        <w:rPr>
+          <w:rFonts w:ascii="Consolas" w:hAnsi="Consolas" w:cstheme="minorHAnsi"/>
+          <w:color w:val="808080"/>
+          <w:sz w:val="19"/>
+          <w:szCs w:val="19"/>
+          <w:lang w:val="en-US"/>
+        </w:rPr>
+        <w:t xml:space="preserve">        </w:t>
+      </w:r>
+      <w:proofErr w:type="gramStart"/>
+      <w:r>
+        <w:rPr>
+          <w:rFonts w:ascii="Consolas" w:hAnsi="Consolas" w:cstheme="minorHAnsi"/>
+          <w:color w:val="808080"/>
+          <w:sz w:val="19"/>
+          <w:szCs w:val="19"/>
+          <w:lang w:val="en-US"/>
+        </w:rPr>
+        <w:t>vertices[</w:t>
+      </w:r>
+      <w:proofErr w:type="spellStart"/>
+      <w:proofErr w:type="gramEnd"/>
+      <w:r>
+        <w:rPr>
+          <w:rFonts w:ascii="Consolas" w:hAnsi="Consolas" w:cstheme="minorHAnsi"/>
+          <w:color w:val="808080"/>
+          <w:sz w:val="19"/>
+          <w:szCs w:val="19"/>
+          <w:lang w:val="en-US"/>
+        </w:rPr>
+        <w:t>i</w:t>
+      </w:r>
+      <w:proofErr w:type="spellEnd"/>
+      <w:r>
+        <w:rPr>
+          <w:rFonts w:ascii="Consolas" w:hAnsi="Consolas" w:cstheme="minorHAnsi"/>
+          <w:color w:val="808080"/>
+          <w:sz w:val="19"/>
+          <w:szCs w:val="19"/>
+          <w:lang w:val="en-US"/>
+        </w:rPr>
+        <w:t xml:space="preserve"> + 1] =                   { XMFLOAT3(x, 1.0f, z), colors[</w:t>
+      </w:r>
+      <w:proofErr w:type="spellStart"/>
+      <w:r>
+        <w:rPr>
+          <w:rFonts w:ascii="Consolas" w:hAnsi="Consolas" w:cstheme="minorHAnsi"/>
+          <w:color w:val="808080"/>
+          <w:sz w:val="19"/>
+          <w:szCs w:val="19"/>
+          <w:lang w:val="en-US"/>
+        </w:rPr>
+        <w:t>i</w:t>
+      </w:r>
+      <w:proofErr w:type="spellEnd"/>
+      <w:r>
+        <w:rPr>
+          <w:rFonts w:ascii="Consolas" w:hAnsi="Consolas" w:cstheme="minorHAnsi"/>
+          <w:color w:val="808080"/>
+          <w:sz w:val="19"/>
+          <w:szCs w:val="19"/>
+          <w:lang w:val="en-US"/>
+        </w:rPr>
+        <w:t xml:space="preserve"> % 6] };</w:t>
+      </w:r>
+    </w:p>
+    <w:p>
+      <w:pPr>
+        <w:autoSpaceDE w:val="0"/>
+        <w:autoSpaceDN w:val="0"/>
+        <w:adjustRightInd w:val="0"/>
+        <w:spacing w:after="0" w:line="240" w:lineRule="auto"/>
+        <w:rPr>
+          <w:rFonts w:ascii="Consolas" w:hAnsi="Consolas" w:cstheme="minorHAnsi"/>
+          <w:color w:val="808080"/>
+          <w:sz w:val="19"/>
+          <w:szCs w:val="19"/>
+          <w:lang w:val="en-US"/>
+        </w:rPr>
+      </w:pPr>
+    </w:p>
+    <w:p>
+      <w:pPr>
+        <w:autoSpaceDE w:val="0"/>
+        <w:autoSpaceDN w:val="0"/>
+        <w:adjustRightInd w:val="0"/>
+        <w:spacing w:after="0" w:line="240" w:lineRule="auto"/>
+        <w:rPr>
+          <w:rFonts w:ascii="Consolas" w:hAnsi="Consolas" w:cstheme="minorHAnsi"/>
+          <w:color w:val="808080"/>
+          <w:sz w:val="19"/>
+          <w:szCs w:val="19"/>
+          <w:lang w:val="en-US"/>
+        </w:rPr>
+      </w:pPr>
+      <w:r>
+        <w:rPr>
+          <w:rFonts w:ascii="Consolas" w:hAnsi="Consolas" w:cstheme="minorHAnsi"/>
+          <w:color w:val="808080"/>
+          <w:sz w:val="19"/>
+          <w:szCs w:val="19"/>
+          <w:lang w:val="en-US"/>
+        </w:rPr>
+        <w:t xml:space="preserve">        </w:t>
+      </w:r>
+      <w:proofErr w:type="gramStart"/>
+      <w:r>
+        <w:rPr>
+          <w:rFonts w:ascii="Consolas" w:hAnsi="Consolas" w:cstheme="minorHAnsi"/>
+          <w:color w:val="808080"/>
+          <w:sz w:val="19"/>
+          <w:szCs w:val="19"/>
+          <w:lang w:val="en-US"/>
+        </w:rPr>
+        <w:t>vertices[</w:t>
+      </w:r>
+      <w:proofErr w:type="spellStart"/>
+      <w:proofErr w:type="gramEnd"/>
+      <w:r>
+        <w:rPr>
+          <w:rFonts w:ascii="Consolas" w:hAnsi="Consolas" w:cstheme="minorHAnsi"/>
+          <w:color w:val="808080"/>
+          <w:sz w:val="19"/>
+          <w:szCs w:val="19"/>
+          <w:lang w:val="en-US"/>
+        </w:rPr>
+        <w:t>divisionCount</w:t>
+      </w:r>
+      <w:proofErr w:type="spellEnd"/>
+      <w:r>
+        <w:rPr>
+          <w:rFonts w:ascii="Consolas" w:hAnsi="Consolas" w:cstheme="minorHAnsi"/>
+          <w:color w:val="808080"/>
+          <w:sz w:val="19"/>
+          <w:szCs w:val="19"/>
+          <w:lang w:val="en-US"/>
+        </w:rPr>
+        <w:t xml:space="preserve"> + </w:t>
+      </w:r>
+      <w:proofErr w:type="spellStart"/>
+      <w:r>
+        <w:rPr>
+          <w:rFonts w:ascii="Consolas" w:hAnsi="Consolas" w:cstheme="minorHAnsi"/>
+          <w:color w:val="808080"/>
+          <w:sz w:val="19"/>
+          <w:szCs w:val="19"/>
+          <w:lang w:val="en-US"/>
+        </w:rPr>
+        <w:t>i</w:t>
+      </w:r>
+      <w:proofErr w:type="spellEnd"/>
+      <w:r>
+        <w:rPr>
+          <w:rFonts w:ascii="Consolas" w:hAnsi="Consolas" w:cstheme="minorHAnsi"/>
+          <w:color w:val="808080"/>
+          <w:sz w:val="19"/>
+          <w:szCs w:val="19"/>
+          <w:lang w:val="en-US"/>
+        </w:rPr>
+        <w:t xml:space="preserve"> + 2] =   { XMFLOAT3(x, -1.0f, z), colors[</w:t>
+      </w:r>
+      <w:proofErr w:type="spellStart"/>
+      <w:r>
+        <w:rPr>
+          <w:rFonts w:ascii="Consolas" w:hAnsi="Consolas" w:cstheme="minorHAnsi"/>
+          <w:color w:val="808080"/>
+          <w:sz w:val="19"/>
+          <w:szCs w:val="19"/>
+          <w:lang w:val="en-US"/>
+        </w:rPr>
+        <w:t>i</w:t>
+      </w:r>
+      <w:proofErr w:type="spellEnd"/>
+      <w:r>
+        <w:rPr>
+          <w:rFonts w:ascii="Consolas" w:hAnsi="Consolas" w:cstheme="minorHAnsi"/>
+          <w:color w:val="808080"/>
+          <w:sz w:val="19"/>
+          <w:szCs w:val="19"/>
+          <w:lang w:val="en-US"/>
+        </w:rPr>
+        <w:t xml:space="preserve"> % 6] };</w:t>
+      </w:r>
+    </w:p>
+    <w:p>
+      <w:pPr>
+        <w:autoSpaceDE w:val="0"/>
+        <w:autoSpaceDN w:val="0"/>
+        <w:adjustRightInd w:val="0"/>
+        <w:spacing w:after="0" w:line="240" w:lineRule="auto"/>
+        <w:rPr>
+          <w:rFonts w:ascii="Consolas" w:hAnsi="Consolas" w:cstheme="minorHAnsi"/>
+          <w:color w:val="808080"/>
+          <w:sz w:val="19"/>
+          <w:szCs w:val="19"/>
+          <w:lang w:val="en-US"/>
+        </w:rPr>
+      </w:pPr>
+      <w:r>
+        <w:rPr>
+          <w:rFonts w:ascii="Consolas" w:hAnsi="Consolas" w:cstheme="minorHAnsi"/>
+          <w:color w:val="808080"/>
+          <w:sz w:val="19"/>
+          <w:szCs w:val="19"/>
+          <w:lang w:val="en-US"/>
+        </w:rPr>
+        <w:t xml:space="preserve">    }</w:t>
+      </w:r>
+    </w:p>
+    <w:p>
+      <w:pPr>
+        <w:autoSpaceDE w:val="0"/>
+        <w:autoSpaceDN w:val="0"/>
+        <w:adjustRightInd w:val="0"/>
+        <w:spacing w:after="0" w:line="240" w:lineRule="auto"/>
+        <w:rPr>
+          <w:rFonts w:ascii="Consolas" w:hAnsi="Consolas" w:cstheme="minorHAnsi"/>
+          <w:color w:val="808080"/>
+          <w:sz w:val="19"/>
+          <w:szCs w:val="19"/>
+          <w:lang w:val="en-US"/>
+        </w:rPr>
+      </w:pPr>
+    </w:p>
+    <w:p>
+      <w:pPr>
+        <w:autoSpaceDE w:val="0"/>
+        <w:autoSpaceDN w:val="0"/>
+        <w:adjustRightInd w:val="0"/>
+        <w:spacing w:after="0" w:line="240" w:lineRule="auto"/>
+        <w:rPr>
+          <w:rFonts w:ascii="Consolas" w:hAnsi="Consolas" w:cstheme="minorHAnsi"/>
+          <w:color w:val="808080"/>
+          <w:sz w:val="19"/>
+          <w:szCs w:val="19"/>
+          <w:lang w:val="en-US"/>
+        </w:rPr>
+      </w:pPr>
+      <w:r>
+        <w:rPr>
+          <w:rFonts w:ascii="Consolas" w:hAnsi="Consolas" w:cstheme="minorHAnsi"/>
+          <w:color w:val="808080"/>
+          <w:sz w:val="19"/>
+          <w:szCs w:val="19"/>
+          <w:lang w:val="en-US"/>
+        </w:rPr>
+        <w:t xml:space="preserve">    int index = </w:t>
+      </w:r>
+      <w:proofErr w:type="gramStart"/>
+      <w:r>
+        <w:rPr>
+          <w:rFonts w:ascii="Consolas" w:hAnsi="Consolas" w:cstheme="minorHAnsi"/>
+          <w:color w:val="808080"/>
+          <w:sz w:val="19"/>
+          <w:szCs w:val="19"/>
+          <w:lang w:val="en-US"/>
+        </w:rPr>
+        <w:t>0;</w:t>
+      </w:r>
+      <w:proofErr w:type="gramEnd"/>
+    </w:p>
+    <w:p>
+      <w:pPr>
+        <w:autoSpaceDE w:val="0"/>
+        <w:autoSpaceDN w:val="0"/>
+        <w:adjustRightInd w:val="0"/>
+        <w:spacing w:after="0" w:line="240" w:lineRule="auto"/>
+        <w:rPr>
+          <w:rFonts w:ascii="Consolas" w:hAnsi="Consolas" w:cstheme="minorHAnsi"/>
+          <w:color w:val="808080"/>
+          <w:sz w:val="19"/>
+          <w:szCs w:val="19"/>
+          <w:lang w:val="en-US"/>
+        </w:rPr>
+      </w:pPr>
+      <w:r>
+        <w:rPr>
+          <w:rFonts w:ascii="Consolas" w:hAnsi="Consolas" w:cstheme="minorHAnsi"/>
+          <w:color w:val="808080"/>
+          <w:sz w:val="19"/>
+          <w:szCs w:val="19"/>
+          <w:lang w:val="en-US"/>
+        </w:rPr>
+        <w:t xml:space="preserve">    // Top face indices</w:t>
+      </w:r>
+    </w:p>
+    <w:p>
+      <w:pPr>
+        <w:autoSpaceDE w:val="0"/>
+        <w:autoSpaceDN w:val="0"/>
+        <w:adjustRightInd w:val="0"/>
+        <w:spacing w:after="0" w:line="240" w:lineRule="auto"/>
+        <w:rPr>
+          <w:rFonts w:ascii="Consolas" w:hAnsi="Consolas" w:cstheme="minorHAnsi"/>
+          <w:color w:val="808080"/>
+          <w:sz w:val="19"/>
+          <w:szCs w:val="19"/>
+          <w:lang w:val="en-US"/>
+        </w:rPr>
+      </w:pPr>
+      <w:r>
+        <w:rPr>
+          <w:rFonts w:ascii="Consolas" w:hAnsi="Consolas" w:cstheme="minorHAnsi"/>
+          <w:color w:val="808080"/>
+          <w:sz w:val="19"/>
+          <w:szCs w:val="19"/>
+          <w:lang w:val="en-US"/>
+        </w:rPr>
+        <w:t xml:space="preserve">    for (int </w:t>
+      </w:r>
+      <w:proofErr w:type="spellStart"/>
+      <w:r>
+        <w:rPr>
+          <w:rFonts w:ascii="Consolas" w:hAnsi="Consolas" w:cstheme="minorHAnsi"/>
+          <w:color w:val="808080"/>
+          <w:sz w:val="19"/>
+          <w:szCs w:val="19"/>
+          <w:lang w:val="en-US"/>
+        </w:rPr>
+        <w:t>i</w:t>
+      </w:r>
+      <w:proofErr w:type="spellEnd"/>
+      <w:r>
+        <w:rPr>
+          <w:rFonts w:ascii="Consolas" w:hAnsi="Consolas" w:cstheme="minorHAnsi"/>
+          <w:color w:val="808080"/>
+          <w:sz w:val="19"/>
+          <w:szCs w:val="19"/>
+          <w:lang w:val="en-US"/>
+        </w:rPr>
+        <w:t xml:space="preserve"> = 0; </w:t>
+      </w:r>
+      <w:proofErr w:type="spellStart"/>
+      <w:r>
+        <w:rPr>
+          <w:rFonts w:ascii="Consolas" w:hAnsi="Consolas" w:cstheme="minorHAnsi"/>
+          <w:color w:val="808080"/>
+          <w:sz w:val="19"/>
+          <w:szCs w:val="19"/>
+          <w:lang w:val="en-US"/>
+        </w:rPr>
+        <w:t>i</w:t>
+      </w:r>
+      <w:proofErr w:type="spellEnd"/>
+      <w:r>
+        <w:rPr>
+          <w:rFonts w:ascii="Consolas" w:hAnsi="Consolas" w:cstheme="minorHAnsi"/>
+          <w:color w:val="808080"/>
+          <w:sz w:val="19"/>
+          <w:szCs w:val="19"/>
+          <w:lang w:val="en-US"/>
+        </w:rPr>
+        <w:t xml:space="preserve"> &lt; </w:t>
+      </w:r>
+      <w:proofErr w:type="spellStart"/>
+      <w:r>
+        <w:rPr>
+          <w:rFonts w:ascii="Consolas" w:hAnsi="Consolas" w:cstheme="minorHAnsi"/>
+          <w:color w:val="808080"/>
+          <w:sz w:val="19"/>
+          <w:szCs w:val="19"/>
+          <w:lang w:val="en-US"/>
+        </w:rPr>
+        <w:t>divisionCount</w:t>
+      </w:r>
+      <w:proofErr w:type="spellEnd"/>
+      <w:r>
+        <w:rPr>
+          <w:rFonts w:ascii="Consolas" w:hAnsi="Consolas" w:cstheme="minorHAnsi"/>
+          <w:color w:val="808080"/>
+          <w:sz w:val="19"/>
+          <w:szCs w:val="19"/>
+          <w:lang w:val="en-US"/>
+        </w:rPr>
+        <w:t>; ++</w:t>
+      </w:r>
+      <w:proofErr w:type="spellStart"/>
+      <w:r>
+        <w:rPr>
+          <w:rFonts w:ascii="Consolas" w:hAnsi="Consolas" w:cstheme="minorHAnsi"/>
+          <w:color w:val="808080"/>
+          <w:sz w:val="19"/>
+          <w:szCs w:val="19"/>
+          <w:lang w:val="en-US"/>
+        </w:rPr>
+        <w:t>i</w:t>
+      </w:r>
+      <w:proofErr w:type="spellEnd"/>
+      <w:r>
+        <w:rPr>
+          <w:rFonts w:ascii="Consolas" w:hAnsi="Consolas" w:cstheme="minorHAnsi"/>
+          <w:color w:val="808080"/>
+          <w:sz w:val="19"/>
+          <w:szCs w:val="19"/>
+          <w:lang w:val="en-US"/>
+        </w:rPr>
+        <w:t>) {</w:t>
+      </w:r>
+    </w:p>
+    <w:p>
+      <w:pPr>
+        <w:autoSpaceDE w:val="0"/>
+        <w:autoSpaceDN w:val="0"/>
+        <w:adjustRightInd w:val="0"/>
+        <w:spacing w:after="0" w:line="240" w:lineRule="auto"/>
+        <w:rPr>
+          <w:rFonts w:ascii="Consolas" w:hAnsi="Consolas" w:cstheme="minorHAnsi"/>
+          <w:color w:val="808080"/>
+          <w:sz w:val="19"/>
+          <w:szCs w:val="19"/>
+          <w:lang w:val="en-US"/>
+        </w:rPr>
+      </w:pPr>
+      <w:r>
+        <w:rPr>
+          <w:rFonts w:ascii="Consolas" w:hAnsi="Consolas" w:cstheme="minorHAnsi"/>
+          <w:color w:val="808080"/>
+          <w:sz w:val="19"/>
+          <w:szCs w:val="19"/>
+          <w:lang w:val="en-US"/>
+        </w:rPr>
+        <w:t xml:space="preserve">        indices[index++] = </w:t>
+      </w:r>
+      <w:proofErr w:type="gramStart"/>
+      <w:r>
+        <w:rPr>
+          <w:rFonts w:ascii="Consolas" w:hAnsi="Consolas" w:cstheme="minorHAnsi"/>
+          <w:color w:val="808080"/>
+          <w:sz w:val="19"/>
+          <w:szCs w:val="19"/>
+          <w:lang w:val="en-US"/>
+        </w:rPr>
+        <w:t>0;</w:t>
+      </w:r>
+      <w:proofErr w:type="gramEnd"/>
+    </w:p>
+    <w:p>
+      <w:pPr>
+        <w:autoSpaceDE w:val="0"/>
+        <w:autoSpaceDN w:val="0"/>
+        <w:adjustRightInd w:val="0"/>
+        <w:spacing w:after="0" w:line="240" w:lineRule="auto"/>
+        <w:rPr>
+          <w:rFonts w:ascii="Consolas" w:hAnsi="Consolas" w:cstheme="minorHAnsi"/>
+          <w:color w:val="808080"/>
+          <w:sz w:val="19"/>
+          <w:szCs w:val="19"/>
+          <w:lang w:val="en-US"/>
+        </w:rPr>
+      </w:pPr>
+      <w:r>
+        <w:rPr>
+          <w:rFonts w:ascii="Consolas" w:hAnsi="Consolas" w:cstheme="minorHAnsi"/>
+          <w:color w:val="808080"/>
+          <w:sz w:val="19"/>
+          <w:szCs w:val="19"/>
+          <w:lang w:val="en-US"/>
+        </w:rPr>
+        <w:t xml:space="preserve">        indices[index++] = (</w:t>
+      </w:r>
+      <w:proofErr w:type="spellStart"/>
+      <w:r>
+        <w:rPr>
+          <w:rFonts w:ascii="Consolas" w:hAnsi="Consolas" w:cstheme="minorHAnsi"/>
+          <w:color w:val="808080"/>
+          <w:sz w:val="19"/>
+          <w:szCs w:val="19"/>
+          <w:lang w:val="en-US"/>
+        </w:rPr>
+        <w:t>i</w:t>
+      </w:r>
+      <w:proofErr w:type="spellEnd"/>
+      <w:r>
+        <w:rPr>
+          <w:rFonts w:ascii="Consolas" w:hAnsi="Consolas" w:cstheme="minorHAnsi"/>
+          <w:color w:val="808080"/>
+          <w:sz w:val="19"/>
+          <w:szCs w:val="19"/>
+          <w:lang w:val="en-US"/>
+        </w:rPr>
+        <w:t xml:space="preserve"> + 1) % </w:t>
+      </w:r>
+      <w:proofErr w:type="spellStart"/>
+      <w:r>
+        <w:rPr>
+          <w:rFonts w:ascii="Consolas" w:hAnsi="Consolas" w:cstheme="minorHAnsi"/>
+          <w:color w:val="808080"/>
+          <w:sz w:val="19"/>
+          <w:szCs w:val="19"/>
+          <w:lang w:val="en-US"/>
+        </w:rPr>
+        <w:t>divisionCount</w:t>
+      </w:r>
+      <w:proofErr w:type="spellEnd"/>
+      <w:r>
+        <w:rPr>
+          <w:rFonts w:ascii="Consolas" w:hAnsi="Consolas" w:cstheme="minorHAnsi"/>
+          <w:color w:val="808080"/>
+          <w:sz w:val="19"/>
+          <w:szCs w:val="19"/>
+          <w:lang w:val="en-US"/>
+        </w:rPr>
+        <w:t xml:space="preserve"> + </w:t>
+      </w:r>
+      <w:proofErr w:type="gramStart"/>
+      <w:r>
+        <w:rPr>
+          <w:rFonts w:ascii="Consolas" w:hAnsi="Consolas" w:cstheme="minorHAnsi"/>
+          <w:color w:val="808080"/>
+          <w:sz w:val="19"/>
+          <w:szCs w:val="19"/>
+          <w:lang w:val="en-US"/>
+        </w:rPr>
+        <w:t>1;</w:t>
+      </w:r>
+      <w:proofErr w:type="gramEnd"/>
+    </w:p>
+    <w:p>
+      <w:pPr>
+        <w:autoSpaceDE w:val="0"/>
+        <w:autoSpaceDN w:val="0"/>
+        <w:adjustRightInd w:val="0"/>
+        <w:spacing w:after="0" w:line="240" w:lineRule="auto"/>
+        <w:rPr>
+          <w:rFonts w:ascii="Consolas" w:hAnsi="Consolas" w:cstheme="minorHAnsi"/>
+          <w:color w:val="808080"/>
+          <w:sz w:val="19"/>
+          <w:szCs w:val="19"/>
+          <w:lang w:val="en-US"/>
+        </w:rPr>
+      </w:pPr>
+      <w:r>
+        <w:rPr>
+          <w:rFonts w:ascii="Consolas" w:hAnsi="Consolas" w:cstheme="minorHAnsi"/>
+          <w:color w:val="808080"/>
+          <w:sz w:val="19"/>
+          <w:szCs w:val="19"/>
+          <w:lang w:val="en-US"/>
+        </w:rPr>
+        <w:t xml:space="preserve">        indices[index++] = </w:t>
+      </w:r>
+      <w:proofErr w:type="spellStart"/>
+      <w:r>
+        <w:rPr>
+          <w:rFonts w:ascii="Consolas" w:hAnsi="Consolas" w:cstheme="minorHAnsi"/>
+          <w:color w:val="808080"/>
+          <w:sz w:val="19"/>
+          <w:szCs w:val="19"/>
+          <w:lang w:val="en-US"/>
+        </w:rPr>
+        <w:t>i</w:t>
+      </w:r>
+      <w:proofErr w:type="spellEnd"/>
+      <w:r>
+        <w:rPr>
+          <w:rFonts w:ascii="Consolas" w:hAnsi="Consolas" w:cstheme="minorHAnsi"/>
+          <w:color w:val="808080"/>
+          <w:sz w:val="19"/>
+          <w:szCs w:val="19"/>
+          <w:lang w:val="en-US"/>
+        </w:rPr>
+        <w:t xml:space="preserve"> + </w:t>
+      </w:r>
+      <w:proofErr w:type="gramStart"/>
+      <w:r>
+        <w:rPr>
+          <w:rFonts w:ascii="Consolas" w:hAnsi="Consolas" w:cstheme="minorHAnsi"/>
+          <w:color w:val="808080"/>
+          <w:sz w:val="19"/>
+          <w:szCs w:val="19"/>
+          <w:lang w:val="en-US"/>
+        </w:rPr>
+        <w:t>1;</w:t>
+      </w:r>
+      <w:proofErr w:type="gramEnd"/>
+    </w:p>
+    <w:p>
+      <w:pPr>
+        <w:autoSpaceDE w:val="0"/>
+        <w:autoSpaceDN w:val="0"/>
+        <w:adjustRightInd w:val="0"/>
+        <w:spacing w:after="0" w:line="240" w:lineRule="auto"/>
+        <w:rPr>
+          <w:rFonts w:ascii="Consolas" w:hAnsi="Consolas" w:cstheme="minorHAnsi"/>
+          <w:color w:val="808080"/>
+          <w:sz w:val="19"/>
+          <w:szCs w:val="19"/>
+          <w:lang w:val="en-US"/>
+        </w:rPr>
+      </w:pPr>
+      <w:r>
+        <w:rPr>
+          <w:rFonts w:ascii="Consolas" w:hAnsi="Consolas" w:cstheme="minorHAnsi"/>
+          <w:color w:val="808080"/>
+          <w:sz w:val="19"/>
+          <w:szCs w:val="19"/>
+          <w:lang w:val="en-US"/>
+        </w:rPr>
+        <w:t xml:space="preserve">    }</w:t>
+      </w:r>
+    </w:p>
+    <w:p>
+      <w:pPr>
+        <w:autoSpaceDE w:val="0"/>
+        <w:autoSpaceDN w:val="0"/>
+        <w:adjustRightInd w:val="0"/>
+        <w:spacing w:after="0" w:line="240" w:lineRule="auto"/>
+        <w:rPr>
+          <w:rFonts w:ascii="Consolas" w:hAnsi="Consolas" w:cstheme="minorHAnsi"/>
+          <w:color w:val="808080"/>
+          <w:sz w:val="19"/>
+          <w:szCs w:val="19"/>
+          <w:lang w:val="en-US"/>
+        </w:rPr>
+      </w:pPr>
+    </w:p>
+    <w:p>
+      <w:pPr>
+        <w:autoSpaceDE w:val="0"/>
+        <w:autoSpaceDN w:val="0"/>
+        <w:adjustRightInd w:val="0"/>
+        <w:spacing w:after="0" w:line="240" w:lineRule="auto"/>
+        <w:rPr>
+          <w:rFonts w:ascii="Consolas" w:hAnsi="Consolas" w:cstheme="minorHAnsi"/>
+          <w:color w:val="808080"/>
+          <w:sz w:val="19"/>
+          <w:szCs w:val="19"/>
+          <w:lang w:val="en-US"/>
+        </w:rPr>
+      </w:pPr>
+      <w:r>
+        <w:rPr>
+          <w:rFonts w:ascii="Consolas" w:hAnsi="Consolas" w:cstheme="minorHAnsi"/>
+          <w:color w:val="808080"/>
+          <w:sz w:val="19"/>
+          <w:szCs w:val="19"/>
+          <w:lang w:val="en-US"/>
+        </w:rPr>
+        <w:t xml:space="preserve">    // Bottom face indices</w:t>
+      </w:r>
+    </w:p>
+    <w:p>
+      <w:pPr>
+        <w:autoSpaceDE w:val="0"/>
+        <w:autoSpaceDN w:val="0"/>
+        <w:adjustRightInd w:val="0"/>
+        <w:spacing w:after="0" w:line="240" w:lineRule="auto"/>
+        <w:rPr>
+          <w:rFonts w:ascii="Consolas" w:hAnsi="Consolas" w:cstheme="minorHAnsi"/>
+          <w:color w:val="808080"/>
+          <w:sz w:val="19"/>
+          <w:szCs w:val="19"/>
+          <w:lang w:val="en-US"/>
+        </w:rPr>
+      </w:pPr>
+      <w:r>
+        <w:rPr>
+          <w:rFonts w:ascii="Consolas" w:hAnsi="Consolas" w:cstheme="minorHAnsi"/>
+          <w:color w:val="808080"/>
+          <w:sz w:val="19"/>
+          <w:szCs w:val="19"/>
+          <w:lang w:val="en-US"/>
+        </w:rPr>
+        <w:t xml:space="preserve">    for (int </w:t>
+      </w:r>
+      <w:proofErr w:type="spellStart"/>
+      <w:r>
+        <w:rPr>
+          <w:rFonts w:ascii="Consolas" w:hAnsi="Consolas" w:cstheme="minorHAnsi"/>
+          <w:color w:val="808080"/>
+          <w:sz w:val="19"/>
+          <w:szCs w:val="19"/>
+          <w:lang w:val="en-US"/>
+        </w:rPr>
+        <w:t>i</w:t>
+      </w:r>
+      <w:proofErr w:type="spellEnd"/>
+      <w:r>
+        <w:rPr>
+          <w:rFonts w:ascii="Consolas" w:hAnsi="Consolas" w:cstheme="minorHAnsi"/>
+          <w:color w:val="808080"/>
+          <w:sz w:val="19"/>
+          <w:szCs w:val="19"/>
+          <w:lang w:val="en-US"/>
+        </w:rPr>
+        <w:t xml:space="preserve"> = 0; </w:t>
+      </w:r>
+      <w:proofErr w:type="spellStart"/>
+      <w:r>
+        <w:rPr>
+          <w:rFonts w:ascii="Consolas" w:hAnsi="Consolas" w:cstheme="minorHAnsi"/>
+          <w:color w:val="808080"/>
+          <w:sz w:val="19"/>
+          <w:szCs w:val="19"/>
+          <w:lang w:val="en-US"/>
+        </w:rPr>
+        <w:t>i</w:t>
+      </w:r>
+      <w:proofErr w:type="spellEnd"/>
+      <w:r>
+        <w:rPr>
+          <w:rFonts w:ascii="Consolas" w:hAnsi="Consolas" w:cstheme="minorHAnsi"/>
+          <w:color w:val="808080"/>
+          <w:sz w:val="19"/>
+          <w:szCs w:val="19"/>
+          <w:lang w:val="en-US"/>
+        </w:rPr>
+        <w:t xml:space="preserve"> &lt; </w:t>
+      </w:r>
+      <w:proofErr w:type="spellStart"/>
+      <w:r>
+        <w:rPr>
+          <w:rFonts w:ascii="Consolas" w:hAnsi="Consolas" w:cstheme="minorHAnsi"/>
+          <w:color w:val="808080"/>
+          <w:sz w:val="19"/>
+          <w:szCs w:val="19"/>
+          <w:lang w:val="en-US"/>
+        </w:rPr>
+        <w:t>divisionCount</w:t>
+      </w:r>
+      <w:proofErr w:type="spellEnd"/>
+      <w:r>
+        <w:rPr>
+          <w:rFonts w:ascii="Consolas" w:hAnsi="Consolas" w:cstheme="minorHAnsi"/>
+          <w:color w:val="808080"/>
+          <w:sz w:val="19"/>
+          <w:szCs w:val="19"/>
+          <w:lang w:val="en-US"/>
+        </w:rPr>
+        <w:t>; ++</w:t>
+      </w:r>
+      <w:proofErr w:type="spellStart"/>
+      <w:r>
+        <w:rPr>
+          <w:rFonts w:ascii="Consolas" w:hAnsi="Consolas" w:cstheme="minorHAnsi"/>
+          <w:color w:val="808080"/>
+          <w:sz w:val="19"/>
+          <w:szCs w:val="19"/>
+          <w:lang w:val="en-US"/>
+        </w:rPr>
+        <w:t>i</w:t>
+      </w:r>
+      <w:proofErr w:type="spellEnd"/>
+      <w:r>
+        <w:rPr>
+          <w:rFonts w:ascii="Consolas" w:hAnsi="Consolas" w:cstheme="minorHAnsi"/>
+          <w:color w:val="808080"/>
+          <w:sz w:val="19"/>
+          <w:szCs w:val="19"/>
+          <w:lang w:val="en-US"/>
+        </w:rPr>
+        <w:t>) {</w:t>
+      </w:r>
+    </w:p>
+    <w:p>
+      <w:pPr>
+        <w:autoSpaceDE w:val="0"/>
+        <w:autoSpaceDN w:val="0"/>
+        <w:adjustRightInd w:val="0"/>
+        <w:spacing w:after="0" w:line="240" w:lineRule="auto"/>
+        <w:rPr>
+          <w:rFonts w:ascii="Consolas" w:hAnsi="Consolas" w:cstheme="minorHAnsi"/>
+          <w:color w:val="808080"/>
+          <w:sz w:val="19"/>
+          <w:szCs w:val="19"/>
+          <w:lang w:val="en-US"/>
+        </w:rPr>
+      </w:pPr>
+      <w:r>
+        <w:rPr>
+          <w:rFonts w:ascii="Consolas" w:hAnsi="Consolas" w:cstheme="minorHAnsi"/>
+          <w:color w:val="808080"/>
+          <w:sz w:val="19"/>
+          <w:szCs w:val="19"/>
+          <w:lang w:val="en-US"/>
+        </w:rPr>
+        <w:lastRenderedPageBreak/>
+        <w:t xml:space="preserve">        indices[index++] = </w:t>
+      </w:r>
+      <w:proofErr w:type="spellStart"/>
+      <w:r>
+        <w:rPr>
+          <w:rFonts w:ascii="Consolas" w:hAnsi="Consolas" w:cstheme="minorHAnsi"/>
+          <w:color w:val="808080"/>
+          <w:sz w:val="19"/>
+          <w:szCs w:val="19"/>
+          <w:lang w:val="en-US"/>
+        </w:rPr>
+        <w:t>divisionCount</w:t>
+      </w:r>
+      <w:proofErr w:type="spellEnd"/>
+      <w:r>
+        <w:rPr>
+          <w:rFonts w:ascii="Consolas" w:hAnsi="Consolas" w:cstheme="minorHAnsi"/>
+          <w:color w:val="808080"/>
+          <w:sz w:val="19"/>
+          <w:szCs w:val="19"/>
+          <w:lang w:val="en-US"/>
+        </w:rPr>
+        <w:t xml:space="preserve"> + </w:t>
+      </w:r>
+      <w:proofErr w:type="gramStart"/>
+      <w:r>
+        <w:rPr>
+          <w:rFonts w:ascii="Consolas" w:hAnsi="Consolas" w:cstheme="minorHAnsi"/>
+          <w:color w:val="808080"/>
+          <w:sz w:val="19"/>
+          <w:szCs w:val="19"/>
+          <w:lang w:val="en-US"/>
+        </w:rPr>
+        <w:t>1;</w:t>
+      </w:r>
+      <w:proofErr w:type="gramEnd"/>
+    </w:p>
+    <w:p>
+      <w:pPr>
+        <w:autoSpaceDE w:val="0"/>
+        <w:autoSpaceDN w:val="0"/>
+        <w:adjustRightInd w:val="0"/>
+        <w:spacing w:after="0" w:line="240" w:lineRule="auto"/>
+        <w:rPr>
+          <w:rFonts w:ascii="Consolas" w:hAnsi="Consolas" w:cstheme="minorHAnsi"/>
+          <w:color w:val="808080"/>
+          <w:sz w:val="19"/>
+          <w:szCs w:val="19"/>
+          <w:lang w:val="en-US"/>
+        </w:rPr>
+      </w:pPr>
+      <w:r>
+        <w:rPr>
+          <w:rFonts w:ascii="Consolas" w:hAnsi="Consolas" w:cstheme="minorHAnsi"/>
+          <w:color w:val="808080"/>
+          <w:sz w:val="19"/>
+          <w:szCs w:val="19"/>
+          <w:lang w:val="en-US"/>
+        </w:rPr>
+        <w:t xml:space="preserve">        indices[index++] = </w:t>
+      </w:r>
+      <w:proofErr w:type="spellStart"/>
+      <w:r>
+        <w:rPr>
+          <w:rFonts w:ascii="Consolas" w:hAnsi="Consolas" w:cstheme="minorHAnsi"/>
+          <w:color w:val="808080"/>
+          <w:sz w:val="19"/>
+          <w:szCs w:val="19"/>
+          <w:lang w:val="en-US"/>
+        </w:rPr>
+        <w:t>divisionCount</w:t>
+      </w:r>
+      <w:proofErr w:type="spellEnd"/>
+      <w:r>
+        <w:rPr>
+          <w:rFonts w:ascii="Consolas" w:hAnsi="Consolas" w:cstheme="minorHAnsi"/>
+          <w:color w:val="808080"/>
+          <w:sz w:val="19"/>
+          <w:szCs w:val="19"/>
+          <w:lang w:val="en-US"/>
+        </w:rPr>
+        <w:t xml:space="preserve"> + 2 + </w:t>
+      </w:r>
+      <w:proofErr w:type="spellStart"/>
+      <w:proofErr w:type="gramStart"/>
+      <w:r>
+        <w:rPr>
+          <w:rFonts w:ascii="Consolas" w:hAnsi="Consolas" w:cstheme="minorHAnsi"/>
+          <w:color w:val="808080"/>
+          <w:sz w:val="19"/>
+          <w:szCs w:val="19"/>
+          <w:lang w:val="en-US"/>
+        </w:rPr>
+        <w:t>i</w:t>
+      </w:r>
+      <w:proofErr w:type="spellEnd"/>
+      <w:r>
+        <w:rPr>
+          <w:rFonts w:ascii="Consolas" w:hAnsi="Consolas" w:cstheme="minorHAnsi"/>
+          <w:color w:val="808080"/>
+          <w:sz w:val="19"/>
+          <w:szCs w:val="19"/>
+          <w:lang w:val="en-US"/>
+        </w:rPr>
+        <w:t>;</w:t>
+      </w:r>
+      <w:proofErr w:type="gramEnd"/>
+    </w:p>
+    <w:p>
+      <w:pPr>
+        <w:autoSpaceDE w:val="0"/>
+        <w:autoSpaceDN w:val="0"/>
+        <w:adjustRightInd w:val="0"/>
+        <w:spacing w:after="0" w:line="240" w:lineRule="auto"/>
+        <w:rPr>
+          <w:rFonts w:ascii="Consolas" w:hAnsi="Consolas" w:cstheme="minorHAnsi"/>
+          <w:color w:val="808080"/>
+          <w:sz w:val="19"/>
+          <w:szCs w:val="19"/>
+          <w:lang w:val="en-US"/>
+        </w:rPr>
+      </w:pPr>
+      <w:r>
+        <w:rPr>
+          <w:rFonts w:ascii="Consolas" w:hAnsi="Consolas" w:cstheme="minorHAnsi"/>
+          <w:color w:val="808080"/>
+          <w:sz w:val="19"/>
+          <w:szCs w:val="19"/>
+          <w:lang w:val="en-US"/>
+        </w:rPr>
+        <w:t xml:space="preserve">        indices[index++] = </w:t>
+      </w:r>
+      <w:proofErr w:type="spellStart"/>
+      <w:r>
+        <w:rPr>
+          <w:rFonts w:ascii="Consolas" w:hAnsi="Consolas" w:cstheme="minorHAnsi"/>
+          <w:color w:val="808080"/>
+          <w:sz w:val="19"/>
+          <w:szCs w:val="19"/>
+          <w:lang w:val="en-US"/>
+        </w:rPr>
+        <w:t>divisionCount</w:t>
+      </w:r>
+      <w:proofErr w:type="spellEnd"/>
+      <w:r>
+        <w:rPr>
+          <w:rFonts w:ascii="Consolas" w:hAnsi="Consolas" w:cstheme="minorHAnsi"/>
+          <w:color w:val="808080"/>
+          <w:sz w:val="19"/>
+          <w:szCs w:val="19"/>
+          <w:lang w:val="en-US"/>
+        </w:rPr>
+        <w:t xml:space="preserve"> + 2 + (</w:t>
+      </w:r>
+      <w:proofErr w:type="spellStart"/>
+      <w:r>
+        <w:rPr>
+          <w:rFonts w:ascii="Consolas" w:hAnsi="Consolas" w:cstheme="minorHAnsi"/>
+          <w:color w:val="808080"/>
+          <w:sz w:val="19"/>
+          <w:szCs w:val="19"/>
+          <w:lang w:val="en-US"/>
+        </w:rPr>
+        <w:t>i</w:t>
+      </w:r>
+      <w:proofErr w:type="spellEnd"/>
+      <w:r>
+        <w:rPr>
+          <w:rFonts w:ascii="Consolas" w:hAnsi="Consolas" w:cstheme="minorHAnsi"/>
+          <w:color w:val="808080"/>
+          <w:sz w:val="19"/>
+          <w:szCs w:val="19"/>
+          <w:lang w:val="en-US"/>
+        </w:rPr>
+        <w:t xml:space="preserve"> + 1) % </w:t>
+      </w:r>
+      <w:proofErr w:type="spellStart"/>
+      <w:proofErr w:type="gramStart"/>
+      <w:r>
+        <w:rPr>
+          <w:rFonts w:ascii="Consolas" w:hAnsi="Consolas" w:cstheme="minorHAnsi"/>
+          <w:color w:val="808080"/>
+          <w:sz w:val="19"/>
+          <w:szCs w:val="19"/>
+          <w:lang w:val="en-US"/>
+        </w:rPr>
+        <w:t>divisionCount</w:t>
+      </w:r>
+      <w:proofErr w:type="spellEnd"/>
+      <w:r>
+        <w:rPr>
+          <w:rFonts w:ascii="Consolas" w:hAnsi="Consolas" w:cstheme="minorHAnsi"/>
+          <w:color w:val="808080"/>
+          <w:sz w:val="19"/>
+          <w:szCs w:val="19"/>
+          <w:lang w:val="en-US"/>
+        </w:rPr>
+        <w:t>;</w:t>
+      </w:r>
+      <w:proofErr w:type="gramEnd"/>
+    </w:p>
+    <w:p>
+      <w:pPr>
+        <w:autoSpaceDE w:val="0"/>
+        <w:autoSpaceDN w:val="0"/>
+        <w:adjustRightInd w:val="0"/>
+        <w:spacing w:after="0" w:line="240" w:lineRule="auto"/>
+        <w:rPr>
+          <w:rFonts w:ascii="Consolas" w:hAnsi="Consolas" w:cstheme="minorHAnsi"/>
+          <w:color w:val="808080"/>
+          <w:sz w:val="19"/>
+          <w:szCs w:val="19"/>
+          <w:lang w:val="en-US"/>
+        </w:rPr>
+      </w:pPr>
+      <w:r>
+        <w:rPr>
+          <w:rFonts w:ascii="Consolas" w:hAnsi="Consolas" w:cstheme="minorHAnsi"/>
+          <w:color w:val="808080"/>
+          <w:sz w:val="19"/>
+          <w:szCs w:val="19"/>
+          <w:lang w:val="en-US"/>
+        </w:rPr>
+        <w:t xml:space="preserve">    }</w:t>
+      </w:r>
+    </w:p>
+    <w:p>
+      <w:pPr>
+        <w:autoSpaceDE w:val="0"/>
+        <w:autoSpaceDN w:val="0"/>
+        <w:adjustRightInd w:val="0"/>
+        <w:spacing w:after="0" w:line="240" w:lineRule="auto"/>
+        <w:rPr>
+          <w:rFonts w:ascii="Consolas" w:hAnsi="Consolas" w:cstheme="minorHAnsi"/>
+          <w:color w:val="808080"/>
+          <w:sz w:val="19"/>
+          <w:szCs w:val="19"/>
+          <w:lang w:val="en-US"/>
+        </w:rPr>
+      </w:pPr>
+      <w:r>
+        <w:rPr>
+          <w:rFonts w:ascii="Consolas" w:hAnsi="Consolas" w:cstheme="minorHAnsi"/>
+          <w:color w:val="808080"/>
+          <w:sz w:val="19"/>
+          <w:szCs w:val="19"/>
+          <w:lang w:val="en-US"/>
+        </w:rPr>
+        <w:t xml:space="preserve">    // Side face indices</w:t>
+      </w:r>
+    </w:p>
+    <w:p>
+      <w:pPr>
+        <w:autoSpaceDE w:val="0"/>
+        <w:autoSpaceDN w:val="0"/>
+        <w:adjustRightInd w:val="0"/>
+        <w:spacing w:after="0" w:line="240" w:lineRule="auto"/>
+        <w:rPr>
+          <w:rFonts w:ascii="Consolas" w:hAnsi="Consolas" w:cstheme="minorHAnsi"/>
+          <w:color w:val="808080"/>
+          <w:sz w:val="19"/>
+          <w:szCs w:val="19"/>
+          <w:lang w:val="en-US"/>
+        </w:rPr>
+      </w:pPr>
+      <w:r>
+        <w:rPr>
+          <w:rFonts w:ascii="Consolas" w:hAnsi="Consolas" w:cstheme="minorHAnsi"/>
+          <w:color w:val="808080"/>
+          <w:sz w:val="19"/>
+          <w:szCs w:val="19"/>
+          <w:lang w:val="en-US"/>
+        </w:rPr>
+        <w:t xml:space="preserve">    for (int </w:t>
+      </w:r>
+      <w:proofErr w:type="spellStart"/>
+      <w:r>
+        <w:rPr>
+          <w:rFonts w:ascii="Consolas" w:hAnsi="Consolas" w:cstheme="minorHAnsi"/>
+          <w:color w:val="808080"/>
+          <w:sz w:val="19"/>
+          <w:szCs w:val="19"/>
+          <w:lang w:val="en-US"/>
+        </w:rPr>
+        <w:t>i</w:t>
+      </w:r>
+      <w:proofErr w:type="spellEnd"/>
+      <w:r>
+        <w:rPr>
+          <w:rFonts w:ascii="Consolas" w:hAnsi="Consolas" w:cstheme="minorHAnsi"/>
+          <w:color w:val="808080"/>
+          <w:sz w:val="19"/>
+          <w:szCs w:val="19"/>
+          <w:lang w:val="en-US"/>
+        </w:rPr>
+        <w:t xml:space="preserve"> = 0; </w:t>
+      </w:r>
+      <w:proofErr w:type="spellStart"/>
+      <w:r>
+        <w:rPr>
+          <w:rFonts w:ascii="Consolas" w:hAnsi="Consolas" w:cstheme="minorHAnsi"/>
+          <w:color w:val="808080"/>
+          <w:sz w:val="19"/>
+          <w:szCs w:val="19"/>
+          <w:lang w:val="en-US"/>
+        </w:rPr>
+        <w:t>i</w:t>
+      </w:r>
+      <w:proofErr w:type="spellEnd"/>
+      <w:r>
+        <w:rPr>
+          <w:rFonts w:ascii="Consolas" w:hAnsi="Consolas" w:cstheme="minorHAnsi"/>
+          <w:color w:val="808080"/>
+          <w:sz w:val="19"/>
+          <w:szCs w:val="19"/>
+          <w:lang w:val="en-US"/>
+        </w:rPr>
+        <w:t xml:space="preserve"> &lt; </w:t>
+      </w:r>
+      <w:proofErr w:type="spellStart"/>
+      <w:r>
+        <w:rPr>
+          <w:rFonts w:ascii="Consolas" w:hAnsi="Consolas" w:cstheme="minorHAnsi"/>
+          <w:color w:val="808080"/>
+          <w:sz w:val="19"/>
+          <w:szCs w:val="19"/>
+          <w:lang w:val="en-US"/>
+        </w:rPr>
+        <w:t>divisionCount</w:t>
+      </w:r>
+      <w:proofErr w:type="spellEnd"/>
+      <w:r>
+        <w:rPr>
+          <w:rFonts w:ascii="Consolas" w:hAnsi="Consolas" w:cstheme="minorHAnsi"/>
+          <w:color w:val="808080"/>
+          <w:sz w:val="19"/>
+          <w:szCs w:val="19"/>
+          <w:lang w:val="en-US"/>
+        </w:rPr>
+        <w:t>; ++</w:t>
+      </w:r>
+      <w:proofErr w:type="spellStart"/>
+      <w:r>
+        <w:rPr>
+          <w:rFonts w:ascii="Consolas" w:hAnsi="Consolas" w:cstheme="minorHAnsi"/>
+          <w:color w:val="808080"/>
+          <w:sz w:val="19"/>
+          <w:szCs w:val="19"/>
+          <w:lang w:val="en-US"/>
+        </w:rPr>
+        <w:t>i</w:t>
+      </w:r>
+      <w:proofErr w:type="spellEnd"/>
+      <w:r>
+        <w:rPr>
+          <w:rFonts w:ascii="Consolas" w:hAnsi="Consolas" w:cstheme="minorHAnsi"/>
+          <w:color w:val="808080"/>
+          <w:sz w:val="19"/>
+          <w:szCs w:val="19"/>
+          <w:lang w:val="en-US"/>
+        </w:rPr>
+        <w:t>) {</w:t>
+      </w:r>
+    </w:p>
+    <w:p>
+      <w:pPr>
+        <w:autoSpaceDE w:val="0"/>
+        <w:autoSpaceDN w:val="0"/>
+        <w:adjustRightInd w:val="0"/>
+        <w:spacing w:after="0" w:line="240" w:lineRule="auto"/>
+        <w:rPr>
+          <w:rFonts w:ascii="Consolas" w:hAnsi="Consolas" w:cstheme="minorHAnsi"/>
+          <w:color w:val="808080"/>
+          <w:sz w:val="19"/>
+          <w:szCs w:val="19"/>
+          <w:lang w:val="en-US"/>
+        </w:rPr>
+      </w:pPr>
+      <w:r>
+        <w:rPr>
+          <w:rFonts w:ascii="Consolas" w:hAnsi="Consolas" w:cstheme="minorHAnsi"/>
+          <w:color w:val="808080"/>
+          <w:sz w:val="19"/>
+          <w:szCs w:val="19"/>
+          <w:lang w:val="en-US"/>
+        </w:rPr>
+        <w:t xml:space="preserve">        int top1 = </w:t>
+      </w:r>
+      <w:proofErr w:type="spellStart"/>
+      <w:r>
+        <w:rPr>
+          <w:rFonts w:ascii="Consolas" w:hAnsi="Consolas" w:cstheme="minorHAnsi"/>
+          <w:color w:val="808080"/>
+          <w:sz w:val="19"/>
+          <w:szCs w:val="19"/>
+          <w:lang w:val="en-US"/>
+        </w:rPr>
+        <w:t>i</w:t>
+      </w:r>
+      <w:proofErr w:type="spellEnd"/>
+      <w:r>
+        <w:rPr>
+          <w:rFonts w:ascii="Consolas" w:hAnsi="Consolas" w:cstheme="minorHAnsi"/>
+          <w:color w:val="808080"/>
+          <w:sz w:val="19"/>
+          <w:szCs w:val="19"/>
+          <w:lang w:val="en-US"/>
+        </w:rPr>
+        <w:t xml:space="preserve"> + </w:t>
+      </w:r>
+      <w:proofErr w:type="gramStart"/>
+      <w:r>
+        <w:rPr>
+          <w:rFonts w:ascii="Consolas" w:hAnsi="Consolas" w:cstheme="minorHAnsi"/>
+          <w:color w:val="808080"/>
+          <w:sz w:val="19"/>
+          <w:szCs w:val="19"/>
+          <w:lang w:val="en-US"/>
+        </w:rPr>
+        <w:t>1;</w:t>
+      </w:r>
+      <w:proofErr w:type="gramEnd"/>
+    </w:p>
+    <w:p>
+      <w:pPr>
+        <w:autoSpaceDE w:val="0"/>
+        <w:autoSpaceDN w:val="0"/>
+        <w:adjustRightInd w:val="0"/>
+        <w:spacing w:after="0" w:line="240" w:lineRule="auto"/>
+        <w:rPr>
+          <w:rFonts w:ascii="Consolas" w:hAnsi="Consolas" w:cstheme="minorHAnsi"/>
+          <w:color w:val="808080"/>
+          <w:sz w:val="19"/>
+          <w:szCs w:val="19"/>
+          <w:lang w:val="en-US"/>
+        </w:rPr>
+      </w:pPr>
+      <w:r>
+        <w:rPr>
+          <w:rFonts w:ascii="Consolas" w:hAnsi="Consolas" w:cstheme="minorHAnsi"/>
+          <w:color w:val="808080"/>
+          <w:sz w:val="19"/>
+          <w:szCs w:val="19"/>
+          <w:lang w:val="en-US"/>
+        </w:rPr>
+        <w:t xml:space="preserve">        int top2 = (</w:t>
+      </w:r>
+      <w:proofErr w:type="spellStart"/>
+      <w:r>
+        <w:rPr>
+          <w:rFonts w:ascii="Consolas" w:hAnsi="Consolas" w:cstheme="minorHAnsi"/>
+          <w:color w:val="808080"/>
+          <w:sz w:val="19"/>
+          <w:szCs w:val="19"/>
+          <w:lang w:val="en-US"/>
+        </w:rPr>
+        <w:t>i</w:t>
+      </w:r>
+      <w:proofErr w:type="spellEnd"/>
+      <w:r>
+        <w:rPr>
+          <w:rFonts w:ascii="Consolas" w:hAnsi="Consolas" w:cstheme="minorHAnsi"/>
+          <w:color w:val="808080"/>
+          <w:sz w:val="19"/>
+          <w:szCs w:val="19"/>
+          <w:lang w:val="en-US"/>
+        </w:rPr>
+        <w:t xml:space="preserve"> + 1) % </w:t>
+      </w:r>
+      <w:proofErr w:type="spellStart"/>
+      <w:r>
+        <w:rPr>
+          <w:rFonts w:ascii="Consolas" w:hAnsi="Consolas" w:cstheme="minorHAnsi"/>
+          <w:color w:val="808080"/>
+          <w:sz w:val="19"/>
+          <w:szCs w:val="19"/>
+          <w:lang w:val="en-US"/>
+        </w:rPr>
+        <w:t>divisionCount</w:t>
+      </w:r>
+      <w:proofErr w:type="spellEnd"/>
+      <w:r>
+        <w:rPr>
+          <w:rFonts w:ascii="Consolas" w:hAnsi="Consolas" w:cstheme="minorHAnsi"/>
+          <w:color w:val="808080"/>
+          <w:sz w:val="19"/>
+          <w:szCs w:val="19"/>
+          <w:lang w:val="en-US"/>
+        </w:rPr>
+        <w:t xml:space="preserve"> + </w:t>
+      </w:r>
+      <w:proofErr w:type="gramStart"/>
+      <w:r>
+        <w:rPr>
+          <w:rFonts w:ascii="Consolas" w:hAnsi="Consolas" w:cstheme="minorHAnsi"/>
+          <w:color w:val="808080"/>
+          <w:sz w:val="19"/>
+          <w:szCs w:val="19"/>
+          <w:lang w:val="en-US"/>
+        </w:rPr>
+        <w:t>1;</w:t>
+      </w:r>
+      <w:proofErr w:type="gramEnd"/>
+    </w:p>
+    <w:p>
+      <w:pPr>
+        <w:autoSpaceDE w:val="0"/>
+        <w:autoSpaceDN w:val="0"/>
+        <w:adjustRightInd w:val="0"/>
+        <w:spacing w:after="0" w:line="240" w:lineRule="auto"/>
+        <w:rPr>
+          <w:rFonts w:ascii="Consolas" w:hAnsi="Consolas" w:cstheme="minorHAnsi"/>
+          <w:color w:val="808080"/>
+          <w:sz w:val="19"/>
+          <w:szCs w:val="19"/>
+          <w:lang w:val="en-US"/>
+        </w:rPr>
+      </w:pPr>
+      <w:r>
+        <w:rPr>
+          <w:rFonts w:ascii="Consolas" w:hAnsi="Consolas" w:cstheme="minorHAnsi"/>
+          <w:color w:val="808080"/>
+          <w:sz w:val="19"/>
+          <w:szCs w:val="19"/>
+          <w:lang w:val="en-US"/>
+        </w:rPr>
+        <w:t xml:space="preserve">        int bottom1 = </w:t>
+      </w:r>
+      <w:proofErr w:type="spellStart"/>
+      <w:r>
+        <w:rPr>
+          <w:rFonts w:ascii="Consolas" w:hAnsi="Consolas" w:cstheme="minorHAnsi"/>
+          <w:color w:val="808080"/>
+          <w:sz w:val="19"/>
+          <w:szCs w:val="19"/>
+          <w:lang w:val="en-US"/>
+        </w:rPr>
+        <w:t>divisionCount</w:t>
+      </w:r>
+      <w:proofErr w:type="spellEnd"/>
+      <w:r>
+        <w:rPr>
+          <w:rFonts w:ascii="Consolas" w:hAnsi="Consolas" w:cstheme="minorHAnsi"/>
+          <w:color w:val="808080"/>
+          <w:sz w:val="19"/>
+          <w:szCs w:val="19"/>
+          <w:lang w:val="en-US"/>
+        </w:rPr>
+        <w:t xml:space="preserve"> + 2 + </w:t>
+      </w:r>
+      <w:proofErr w:type="spellStart"/>
+      <w:proofErr w:type="gramStart"/>
+      <w:r>
+        <w:rPr>
+          <w:rFonts w:ascii="Consolas" w:hAnsi="Consolas" w:cstheme="minorHAnsi"/>
+          <w:color w:val="808080"/>
+          <w:sz w:val="19"/>
+          <w:szCs w:val="19"/>
+          <w:lang w:val="en-US"/>
+        </w:rPr>
+        <w:t>i</w:t>
+      </w:r>
+      <w:proofErr w:type="spellEnd"/>
+      <w:r>
+        <w:rPr>
+          <w:rFonts w:ascii="Consolas" w:hAnsi="Consolas" w:cstheme="minorHAnsi"/>
+          <w:color w:val="808080"/>
+          <w:sz w:val="19"/>
+          <w:szCs w:val="19"/>
+          <w:lang w:val="en-US"/>
+        </w:rPr>
+        <w:t>;</w:t>
+      </w:r>
+      <w:proofErr w:type="gramEnd"/>
+    </w:p>
+    <w:p>
+      <w:pPr>
+        <w:autoSpaceDE w:val="0"/>
+        <w:autoSpaceDN w:val="0"/>
+        <w:adjustRightInd w:val="0"/>
+        <w:spacing w:after="0" w:line="240" w:lineRule="auto"/>
+        <w:rPr>
+          <w:rFonts w:ascii="Consolas" w:hAnsi="Consolas" w:cstheme="minorHAnsi"/>
+          <w:color w:val="808080"/>
+          <w:sz w:val="19"/>
+          <w:szCs w:val="19"/>
+          <w:lang w:val="en-US"/>
+        </w:rPr>
+      </w:pPr>
+      <w:r>
+        <w:rPr>
+          <w:rFonts w:ascii="Consolas" w:hAnsi="Consolas" w:cstheme="minorHAnsi"/>
+          <w:color w:val="808080"/>
+          <w:sz w:val="19"/>
+          <w:szCs w:val="19"/>
+          <w:lang w:val="en-US"/>
+        </w:rPr>
+        <w:t xml:space="preserve">        int bottom2 = </w:t>
+      </w:r>
+      <w:proofErr w:type="spellStart"/>
+      <w:r>
+        <w:rPr>
+          <w:rFonts w:ascii="Consolas" w:hAnsi="Consolas" w:cstheme="minorHAnsi"/>
+          <w:color w:val="808080"/>
+          <w:sz w:val="19"/>
+          <w:szCs w:val="19"/>
+          <w:lang w:val="en-US"/>
+        </w:rPr>
+        <w:t>divisionCount</w:t>
+      </w:r>
+      <w:proofErr w:type="spellEnd"/>
+      <w:r>
+        <w:rPr>
+          <w:rFonts w:ascii="Consolas" w:hAnsi="Consolas" w:cstheme="minorHAnsi"/>
+          <w:color w:val="808080"/>
+          <w:sz w:val="19"/>
+          <w:szCs w:val="19"/>
+          <w:lang w:val="en-US"/>
+        </w:rPr>
+        <w:t xml:space="preserve"> + 2 + (</w:t>
+      </w:r>
+      <w:proofErr w:type="spellStart"/>
+      <w:r>
+        <w:rPr>
+          <w:rFonts w:ascii="Consolas" w:hAnsi="Consolas" w:cstheme="minorHAnsi"/>
+          <w:color w:val="808080"/>
+          <w:sz w:val="19"/>
+          <w:szCs w:val="19"/>
+          <w:lang w:val="en-US"/>
+        </w:rPr>
+        <w:t>i</w:t>
+      </w:r>
+      <w:proofErr w:type="spellEnd"/>
+      <w:r>
+        <w:rPr>
+          <w:rFonts w:ascii="Consolas" w:hAnsi="Consolas" w:cstheme="minorHAnsi"/>
+          <w:color w:val="808080"/>
+          <w:sz w:val="19"/>
+          <w:szCs w:val="19"/>
+          <w:lang w:val="en-US"/>
+        </w:rPr>
+        <w:t xml:space="preserve"> + 1) % </w:t>
+      </w:r>
+      <w:proofErr w:type="spellStart"/>
+      <w:proofErr w:type="gramStart"/>
+      <w:r>
+        <w:rPr>
+          <w:rFonts w:ascii="Consolas" w:hAnsi="Consolas" w:cstheme="minorHAnsi"/>
+          <w:color w:val="808080"/>
+          <w:sz w:val="19"/>
+          <w:szCs w:val="19"/>
+          <w:lang w:val="en-US"/>
+        </w:rPr>
+        <w:t>divisionCount</w:t>
+      </w:r>
+      <w:proofErr w:type="spellEnd"/>
+      <w:r>
+        <w:rPr>
+          <w:rFonts w:ascii="Consolas" w:hAnsi="Consolas" w:cstheme="minorHAnsi"/>
+          <w:color w:val="808080"/>
+          <w:sz w:val="19"/>
+          <w:szCs w:val="19"/>
+          <w:lang w:val="en-US"/>
+        </w:rPr>
+        <w:t>;</w:t>
+      </w:r>
+      <w:proofErr w:type="gramEnd"/>
+    </w:p>
+    <w:p>
+      <w:pPr>
+        <w:autoSpaceDE w:val="0"/>
+        <w:autoSpaceDN w:val="0"/>
+        <w:adjustRightInd w:val="0"/>
+        <w:spacing w:after="0" w:line="240" w:lineRule="auto"/>
+        <w:rPr>
+          <w:rFonts w:ascii="Consolas" w:hAnsi="Consolas" w:cstheme="minorHAnsi"/>
+          <w:color w:val="808080"/>
+          <w:sz w:val="19"/>
+          <w:szCs w:val="19"/>
+          <w:lang w:val="en-US"/>
+        </w:rPr>
+      </w:pPr>
+    </w:p>
+    <w:p>
+      <w:pPr>
+        <w:autoSpaceDE w:val="0"/>
+        <w:autoSpaceDN w:val="0"/>
+        <w:adjustRightInd w:val="0"/>
+        <w:spacing w:after="0" w:line="240" w:lineRule="auto"/>
+        <w:rPr>
+          <w:rFonts w:ascii="Consolas" w:hAnsi="Consolas" w:cstheme="minorHAnsi"/>
+          <w:color w:val="808080"/>
+          <w:sz w:val="19"/>
+          <w:szCs w:val="19"/>
+          <w:lang w:val="en-US"/>
+        </w:rPr>
+      </w:pPr>
+      <w:r>
+        <w:rPr>
+          <w:rFonts w:ascii="Consolas" w:hAnsi="Consolas" w:cstheme="minorHAnsi"/>
+          <w:color w:val="808080"/>
+          <w:sz w:val="19"/>
+          <w:szCs w:val="19"/>
+          <w:lang w:val="en-US"/>
+        </w:rPr>
+        <w:t xml:space="preserve">        // First triangle</w:t>
+      </w:r>
+    </w:p>
+    <w:p>
+      <w:pPr>
+        <w:autoSpaceDE w:val="0"/>
+        <w:autoSpaceDN w:val="0"/>
+        <w:adjustRightInd w:val="0"/>
+        <w:spacing w:after="0" w:line="240" w:lineRule="auto"/>
+        <w:rPr>
+          <w:rFonts w:ascii="Consolas" w:hAnsi="Consolas" w:cstheme="minorHAnsi"/>
+          <w:color w:val="808080"/>
+          <w:sz w:val="19"/>
+          <w:szCs w:val="19"/>
+          <w:lang w:val="en-US"/>
+        </w:rPr>
+      </w:pPr>
+      <w:r>
+        <w:rPr>
+          <w:rFonts w:ascii="Consolas" w:hAnsi="Consolas" w:cstheme="minorHAnsi"/>
+          <w:color w:val="808080"/>
+          <w:sz w:val="19"/>
+          <w:szCs w:val="19"/>
+          <w:lang w:val="en-US"/>
+        </w:rPr>
+        <w:t xml:space="preserve">        indices[index++] = </w:t>
+      </w:r>
+      <w:proofErr w:type="gramStart"/>
+      <w:r>
+        <w:rPr>
+          <w:rFonts w:ascii="Consolas" w:hAnsi="Consolas" w:cstheme="minorHAnsi"/>
+          <w:color w:val="808080"/>
+          <w:sz w:val="19"/>
+          <w:szCs w:val="19"/>
+          <w:lang w:val="en-US"/>
+        </w:rPr>
+        <w:t>top1;</w:t>
+      </w:r>
+      <w:proofErr w:type="gramEnd"/>
+    </w:p>
+    <w:p>
+      <w:pPr>
+        <w:autoSpaceDE w:val="0"/>
+        <w:autoSpaceDN w:val="0"/>
+        <w:adjustRightInd w:val="0"/>
+        <w:spacing w:after="0" w:line="240" w:lineRule="auto"/>
+        <w:rPr>
+          <w:rFonts w:ascii="Consolas" w:hAnsi="Consolas" w:cstheme="minorHAnsi"/>
+          <w:color w:val="808080"/>
+          <w:sz w:val="19"/>
+          <w:szCs w:val="19"/>
+          <w:lang w:val="en-US"/>
+        </w:rPr>
+      </w:pPr>
+      <w:r>
+        <w:rPr>
+          <w:rFonts w:ascii="Consolas" w:hAnsi="Consolas" w:cstheme="minorHAnsi"/>
+          <w:color w:val="808080"/>
+          <w:sz w:val="19"/>
+          <w:szCs w:val="19"/>
+          <w:lang w:val="en-US"/>
+        </w:rPr>
+        <w:t xml:space="preserve">        indices[index++] = </w:t>
+      </w:r>
+      <w:proofErr w:type="gramStart"/>
+      <w:r>
+        <w:rPr>
+          <w:rFonts w:ascii="Consolas" w:hAnsi="Consolas" w:cstheme="minorHAnsi"/>
+          <w:color w:val="808080"/>
+          <w:sz w:val="19"/>
+          <w:szCs w:val="19"/>
+          <w:lang w:val="en-US"/>
+        </w:rPr>
+        <w:t>bottom2;</w:t>
+      </w:r>
+      <w:proofErr w:type="gramEnd"/>
+    </w:p>
+    <w:p>
+      <w:pPr>
+        <w:autoSpaceDE w:val="0"/>
+        <w:autoSpaceDN w:val="0"/>
+        <w:adjustRightInd w:val="0"/>
+        <w:spacing w:after="0" w:line="240" w:lineRule="auto"/>
+        <w:rPr>
+          <w:rFonts w:ascii="Consolas" w:hAnsi="Consolas" w:cstheme="minorHAnsi"/>
+          <w:color w:val="808080"/>
+          <w:sz w:val="19"/>
+          <w:szCs w:val="19"/>
+          <w:lang w:val="en-US"/>
+        </w:rPr>
+      </w:pPr>
+      <w:r>
+        <w:rPr>
+          <w:rFonts w:ascii="Consolas" w:hAnsi="Consolas" w:cstheme="minorHAnsi"/>
+          <w:color w:val="808080"/>
+          <w:sz w:val="19"/>
+          <w:szCs w:val="19"/>
+          <w:lang w:val="en-US"/>
+        </w:rPr>
+        <w:t xml:space="preserve">        indices[index++] = </w:t>
+      </w:r>
+      <w:proofErr w:type="gramStart"/>
+      <w:r>
+        <w:rPr>
+          <w:rFonts w:ascii="Consolas" w:hAnsi="Consolas" w:cstheme="minorHAnsi"/>
+          <w:color w:val="808080"/>
+          <w:sz w:val="19"/>
+          <w:szCs w:val="19"/>
+          <w:lang w:val="en-US"/>
+        </w:rPr>
+        <w:t>bottom1;</w:t>
+      </w:r>
+      <w:proofErr w:type="gramEnd"/>
+    </w:p>
+    <w:p>
+      <w:pPr>
+        <w:autoSpaceDE w:val="0"/>
+        <w:autoSpaceDN w:val="0"/>
+        <w:adjustRightInd w:val="0"/>
+        <w:spacing w:after="0" w:line="240" w:lineRule="auto"/>
+        <w:rPr>
+          <w:rFonts w:ascii="Consolas" w:hAnsi="Consolas" w:cstheme="minorHAnsi"/>
+          <w:color w:val="808080"/>
+          <w:sz w:val="19"/>
+          <w:szCs w:val="19"/>
+          <w:lang w:val="en-US"/>
+        </w:rPr>
+      </w:pPr>
+    </w:p>
+    <w:p>
+      <w:pPr>
+        <w:autoSpaceDE w:val="0"/>
+        <w:autoSpaceDN w:val="0"/>
+        <w:adjustRightInd w:val="0"/>
+        <w:spacing w:after="0" w:line="240" w:lineRule="auto"/>
+        <w:rPr>
+          <w:rFonts w:ascii="Consolas" w:hAnsi="Consolas" w:cstheme="minorHAnsi"/>
+          <w:color w:val="808080"/>
+          <w:sz w:val="19"/>
+          <w:szCs w:val="19"/>
+          <w:lang w:val="en-US"/>
+        </w:rPr>
+      </w:pPr>
+      <w:r>
+        <w:rPr>
+          <w:rFonts w:ascii="Consolas" w:hAnsi="Consolas" w:cstheme="minorHAnsi"/>
+          <w:color w:val="808080"/>
+          <w:sz w:val="19"/>
+          <w:szCs w:val="19"/>
+          <w:lang w:val="en-US"/>
+        </w:rPr>
+        <w:t xml:space="preserve">        // Second triangle</w:t>
+      </w:r>
+    </w:p>
+    <w:p>
+      <w:pPr>
+        <w:autoSpaceDE w:val="0"/>
+        <w:autoSpaceDN w:val="0"/>
+        <w:adjustRightInd w:val="0"/>
+        <w:spacing w:after="0" w:line="240" w:lineRule="auto"/>
+        <w:rPr>
+          <w:rFonts w:ascii="Consolas" w:hAnsi="Consolas" w:cstheme="minorHAnsi"/>
+          <w:color w:val="808080"/>
+          <w:sz w:val="19"/>
+          <w:szCs w:val="19"/>
+          <w:lang w:val="en-US"/>
+        </w:rPr>
+      </w:pPr>
+      <w:r>
+        <w:rPr>
+          <w:rFonts w:ascii="Consolas" w:hAnsi="Consolas" w:cstheme="minorHAnsi"/>
+          <w:color w:val="808080"/>
+          <w:sz w:val="19"/>
+          <w:szCs w:val="19"/>
+          <w:lang w:val="en-US"/>
+        </w:rPr>
+        <w:t xml:space="preserve">        indices[index++] = </w:t>
+      </w:r>
+      <w:proofErr w:type="gramStart"/>
+      <w:r>
+        <w:rPr>
+          <w:rFonts w:ascii="Consolas" w:hAnsi="Consolas" w:cstheme="minorHAnsi"/>
+          <w:color w:val="808080"/>
+          <w:sz w:val="19"/>
+          <w:szCs w:val="19"/>
+          <w:lang w:val="en-US"/>
+        </w:rPr>
+        <w:t>top1;</w:t>
+      </w:r>
+      <w:proofErr w:type="gramEnd"/>
+    </w:p>
+    <w:p>
+      <w:pPr>
+        <w:autoSpaceDE w:val="0"/>
+        <w:autoSpaceDN w:val="0"/>
+        <w:adjustRightInd w:val="0"/>
+        <w:spacing w:after="0" w:line="240" w:lineRule="auto"/>
+        <w:rPr>
+          <w:rFonts w:ascii="Consolas" w:hAnsi="Consolas" w:cstheme="minorHAnsi"/>
+          <w:color w:val="808080"/>
+          <w:sz w:val="19"/>
+          <w:szCs w:val="19"/>
+          <w:lang w:val="en-US"/>
+        </w:rPr>
+      </w:pPr>
+      <w:r>
+        <w:rPr>
+          <w:rFonts w:ascii="Consolas" w:hAnsi="Consolas" w:cstheme="minorHAnsi"/>
+          <w:color w:val="808080"/>
+          <w:sz w:val="19"/>
+          <w:szCs w:val="19"/>
+          <w:lang w:val="en-US"/>
+        </w:rPr>
+        <w:t xml:space="preserve">        indices[index++] = </w:t>
+      </w:r>
+      <w:proofErr w:type="gramStart"/>
+      <w:r>
+        <w:rPr>
+          <w:rFonts w:ascii="Consolas" w:hAnsi="Consolas" w:cstheme="minorHAnsi"/>
+          <w:color w:val="808080"/>
+          <w:sz w:val="19"/>
+          <w:szCs w:val="19"/>
+          <w:lang w:val="en-US"/>
+        </w:rPr>
+        <w:t>top2;</w:t>
+      </w:r>
+      <w:proofErr w:type="gramEnd"/>
+    </w:p>
+    <w:p>
+      <w:pPr>
+        <w:autoSpaceDE w:val="0"/>
+        <w:autoSpaceDN w:val="0"/>
+        <w:adjustRightInd w:val="0"/>
+        <w:spacing w:after="0" w:line="240" w:lineRule="auto"/>
+        <w:rPr>
+          <w:rFonts w:ascii="Consolas" w:hAnsi="Consolas" w:cstheme="minorHAnsi"/>
+          <w:color w:val="808080"/>
+          <w:sz w:val="19"/>
+          <w:szCs w:val="19"/>
+          <w:lang w:val="en-US"/>
+        </w:rPr>
+      </w:pPr>
+      <w:r>
+        <w:rPr>
+          <w:rFonts w:ascii="Consolas" w:hAnsi="Consolas" w:cstheme="minorHAnsi"/>
+          <w:color w:val="808080"/>
+          <w:sz w:val="19"/>
+          <w:szCs w:val="19"/>
+          <w:lang w:val="en-US"/>
+        </w:rPr>
+        <w:t xml:space="preserve">        indices[index++] = </w:t>
+      </w:r>
+      <w:proofErr w:type="gramStart"/>
+      <w:r>
+        <w:rPr>
+          <w:rFonts w:ascii="Consolas" w:hAnsi="Consolas" w:cstheme="minorHAnsi"/>
+          <w:color w:val="808080"/>
+          <w:sz w:val="19"/>
+          <w:szCs w:val="19"/>
+          <w:lang w:val="en-US"/>
+        </w:rPr>
+        <w:t>bottom2;</w:t>
+      </w:r>
+      <w:proofErr w:type="gramEnd"/>
+    </w:p>
+    <w:p>
+      <w:pPr>
+        <w:autoSpaceDE w:val="0"/>
+        <w:autoSpaceDN w:val="0"/>
+        <w:adjustRightInd w:val="0"/>
+        <w:spacing w:after="0" w:line="240" w:lineRule="auto"/>
+        <w:rPr>
+          <w:rFonts w:ascii="Consolas" w:hAnsi="Consolas" w:cstheme="minorHAnsi"/>
+          <w:color w:val="808080"/>
+          <w:sz w:val="19"/>
+          <w:szCs w:val="19"/>
+          <w:lang w:val="en-US"/>
+        </w:rPr>
+      </w:pPr>
+      <w:r>
+        <w:rPr>
+          <w:rFonts w:ascii="Consolas" w:hAnsi="Consolas" w:cstheme="minorHAnsi"/>
+          <w:color w:val="808080"/>
+          <w:sz w:val="19"/>
+          <w:szCs w:val="19"/>
+          <w:lang w:val="en-US"/>
+        </w:rPr>
+        <w:t xml:space="preserve">    }</w:t>
+      </w:r>
+    </w:p>
+    <w:p>
+      <w:pPr>
+        <w:autoSpaceDE w:val="0"/>
+        <w:autoSpaceDN w:val="0"/>
+        <w:adjustRightInd w:val="0"/>
+        <w:spacing w:after="0" w:line="240" w:lineRule="auto"/>
+        <w:rPr>
+          <w:rFonts w:ascii="Consolas" w:hAnsi="Consolas" w:cstheme="minorHAnsi"/>
+          <w:color w:val="808080"/>
+          <w:sz w:val="19"/>
+          <w:szCs w:val="19"/>
+          <w:lang w:val="en-US"/>
+        </w:rPr>
+      </w:pPr>
     </w:p>
     <w:p>
       <w:pPr>
@@ -302,52 +3003,23 @@
         <w:rPr>
           <w:rFonts w:asciiTheme="minorHAnsi" w:hAnsiTheme="minorHAnsi" w:cstheme="minorHAnsi"/>
         </w:rPr>
-        <w:t>Test data:</w:t>
-      </w:r>
-    </w:p>
-    <w:p>
-      <w:pPr>
-        <w:rPr>
-          <w:rFonts w:cstheme="minorHAnsi"/>
-        </w:rPr>
-      </w:pPr>
-      <w:r>
-        <w:rPr>
-          <w:rFonts w:cstheme="minorHAnsi"/>
-        </w:rPr>
-        <w:t>n/a</w:t>
-      </w:r>
-    </w:p>
-    <w:p>
-      <w:pPr>
-        <w:pStyle w:val="Heading3"/>
-        <w:rPr>
-          <w:rFonts w:asciiTheme="minorHAnsi" w:hAnsiTheme="minorHAnsi" w:cstheme="minorHAnsi"/>
-        </w:rPr>
-      </w:pPr>
-      <w:r>
-        <w:rPr>
-          <w:rFonts w:asciiTheme="minorHAnsi" w:hAnsiTheme="minorHAnsi" w:cstheme="minorHAnsi"/>
-        </w:rPr>
         <w:t>Sample output:</w:t>
       </w:r>
     </w:p>
     <w:p>
       <w:pPr>
-        <w:pStyle w:val="Heading3"/>
-        <w:rPr>
-          <w:rFonts w:asciiTheme="minorHAnsi" w:hAnsiTheme="minorHAnsi" w:cstheme="minorHAnsi"/>
-        </w:rPr>
-      </w:pPr>
-      <w:r>
-        <w:rPr>
-          <w:rFonts w:asciiTheme="minorHAnsi" w:hAnsiTheme="minorHAnsi" w:cstheme="minorHAnsi"/>
-        </w:rPr>
+        <w:pStyle w:val="ListParagraph"/>
+        <w:numPr>
+          <w:ilvl w:val="0"/>
+          <w:numId w:val="11"/>
+        </w:numPr>
+      </w:pPr>
+      <w:r>
         <w:drawing>
-          <wp:inline distT="0" distB="0" distL="0" distR="0" wp14:anchorId="2576FF1B" wp14:editId="5DA04DBA">
-            <wp:extent cx="5731510" cy="3350895"/>
-            <wp:effectExtent l="0" t="0" r="2540" b="1905"/>
-            <wp:docPr id="1711810058" name="Picture 1" descr="A colorful cube on a blue background&#10;&#10;Description automatically generated"/>
+          <wp:inline distT="0" distB="0" distL="0" distR="0" wp14:anchorId="6C25A70C" wp14:editId="6F46F0D6">
+            <wp:extent cx="4382112" cy="2800741"/>
+            <wp:effectExtent l="0" t="0" r="0" b="0"/>
+            <wp:docPr id="1099894800" name="Picture 1" descr="A colorful prism on a blue background&#10;&#10;Description automatically generated"/>
             <wp:cNvGraphicFramePr>
               <a:graphicFrameLocks xmlns:a="http://schemas.openxmlformats.org/drawingml/2006/main" noChangeAspect="1"/>
             </wp:cNvGraphicFramePr>
@@ -355,7 +3027,7 @@
               <a:graphicData uri="http://schemas.openxmlformats.org/drawingml/2006/picture">
                 <pic:pic xmlns:pic="http://schemas.openxmlformats.org/drawingml/2006/picture">
                   <pic:nvPicPr>
-                    <pic:cNvPr id="1711810058" name="Picture 1" descr="A colorful cube on a blue background&#10;&#10;Description automatically generated"/>
+                    <pic:cNvPr id="1099894800" name="Picture 1" descr="A colorful prism on a blue background&#10;&#10;Description automatically generated"/>
                     <pic:cNvPicPr/>
                   </pic:nvPicPr>
                   <pic:blipFill>
@@ -367,7 +3039,7 @@
                   <pic:spPr>
                     <a:xfrm>
                       <a:off x="0" y="0"/>
-                      <a:ext cx="5731510" cy="3350895"/>
+                      <a:ext cx="4382112" cy="2800741"/>
                     </a:xfrm>
                     <a:prstGeom prst="rect">
                       <a:avLst/>
@@ -381,573 +3053,16 @@
       </w:r>
     </w:p>
     <w:p>
-      <w:pPr>
-        <w:pStyle w:val="Heading3"/>
-        <w:rPr>
-          <w:rFonts w:asciiTheme="minorHAnsi" w:hAnsiTheme="minorHAnsi" w:cstheme="minorHAnsi"/>
-        </w:rPr>
-      </w:pPr>
-      <w:r>
-        <w:rPr>
-          <w:rFonts w:asciiTheme="minorHAnsi" w:hAnsiTheme="minorHAnsi" w:cstheme="minorHAnsi"/>
-        </w:rPr>
-        <w:t>Reflection:</w:t>
-      </w:r>
-    </w:p>
-    <w:p>
-      <w:pPr>
-        <w:rPr>
-          <w:rFonts w:cstheme="minorHAnsi"/>
-          <w:i/>
-        </w:rPr>
-      </w:pPr>
-      <w:r>
-        <w:rPr>
-          <w:rFonts w:cstheme="minorHAnsi"/>
-          <w:i/>
-        </w:rPr>
-        <w:t>Changed the camera position to be a little higher.</w:t>
-      </w:r>
-    </w:p>
-    <w:p>
-      <w:pPr>
-        <w:pStyle w:val="Heading3"/>
-        <w:rPr>
-          <w:rFonts w:asciiTheme="minorHAnsi" w:hAnsiTheme="minorHAnsi" w:cstheme="minorHAnsi"/>
-        </w:rPr>
-      </w:pPr>
-      <w:r>
-        <w:rPr>
-          <w:rFonts w:asciiTheme="minorHAnsi" w:hAnsiTheme="minorHAnsi" w:cstheme="minorHAnsi"/>
-        </w:rPr>
+      <w:r>
         <w:lastRenderedPageBreak/>
-        <w:t>Metadata:</w:t>
-      </w:r>
-    </w:p>
-    <w:p>
-      <w:pPr>
-        <w:pStyle w:val="Heading3"/>
-        <w:rPr>
-          <w:rFonts w:asciiTheme="minorHAnsi" w:hAnsiTheme="minorHAnsi" w:cstheme="minorHAnsi"/>
-        </w:rPr>
-      </w:pPr>
-    </w:p>
-    <w:p>
-      <w:pPr>
-        <w:pStyle w:val="Heading3"/>
-        <w:rPr>
-          <w:rFonts w:cstheme="minorHAnsi"/>
-          <w:i/>
-        </w:rPr>
-      </w:pPr>
-      <w:r>
-        <w:rPr>
-          <w:rFonts w:asciiTheme="minorHAnsi" w:hAnsiTheme="minorHAnsi" w:cstheme="minorHAnsi"/>
-        </w:rPr>
-        <w:t>Further information:</w:t>
-      </w:r>
-    </w:p>
-    <w:p>
-      <w:pPr>
-        <w:rPr>
-          <w:rFonts w:cstheme="minorHAnsi"/>
-        </w:rPr>
-      </w:pPr>
-    </w:p>
-    <w:p>
-      <w:pPr>
-        <w:pStyle w:val="Heading2"/>
-        <w:rPr>
-          <w:rFonts w:asciiTheme="minorHAnsi" w:hAnsiTheme="minorHAnsi" w:cstheme="minorHAnsi"/>
-          <w:sz w:val="28"/>
-          <w:szCs w:val="28"/>
-        </w:rPr>
-      </w:pPr>
-      <w:r>
-        <w:rPr>
-          <w:rFonts w:asciiTheme="minorHAnsi" w:hAnsiTheme="minorHAnsi" w:cstheme="minorHAnsi"/>
-          <w:sz w:val="28"/>
-          <w:szCs w:val="28"/>
-        </w:rPr>
-        <w:t>Exercise 1</w:t>
-      </w:r>
-    </w:p>
-    <w:p>
-      <w:pPr>
-        <w:shd w:val="clear" w:color="auto" w:fill="FFFFFF"/>
-        <w:spacing w:after="100" w:afterAutospacing="1" w:line="240" w:lineRule="auto"/>
-        <w:rPr>
-          <w:rFonts w:eastAsia="Times New Roman" w:cstheme="minorHAnsi"/>
-          <w:color w:val="1F2328"/>
-          <w:sz w:val="24"/>
-          <w:szCs w:val="24"/>
-          <w:lang w:val="en-US" w:eastAsia="en-GB"/>
-        </w:rPr>
-      </w:pPr>
-      <w:r>
-        <w:rPr>
-          <w:rFonts w:eastAsia="Times New Roman" w:cstheme="minorHAnsi"/>
-          <w:color w:val="1F2328"/>
-          <w:sz w:val="24"/>
-          <w:szCs w:val="24"/>
-          <w:lang w:val="en-US" w:eastAsia="en-GB"/>
-        </w:rPr>
-        <w:t>Modify the vertex list in indices[] or modify the parameters in the DrawIndexed( ) to draw: (1) two</w:t>
-      </w:r>
-      <w:r>
-        <w:rPr>
-          <w:rFonts w:eastAsia="Times New Roman" w:cstheme="minorHAnsi"/>
-          <w:color w:val="1F2328"/>
-          <w:sz w:val="24"/>
-          <w:szCs w:val="24"/>
-          <w:lang w:val="en-US" w:eastAsia="en-GB"/>
-        </w:rPr>
-        <w:br/>
-        <w:t>triangles; (2) one face of the cube; (3) the four walls of the cube</w:t>
-      </w:r>
-      <w:r>
-        <w:rPr>
-          <w:rFonts w:eastAsia="Times New Roman" w:cstheme="minorHAnsi"/>
-          <w:color w:val="1F2328"/>
-          <w:sz w:val="24"/>
-          <w:szCs w:val="24"/>
-          <w:lang w:val="en-US" w:eastAsia="en-GB"/>
-        </w:rPr>
-        <w:br/>
-        <w:t>You may notice that only one face of the triangle and square face being drawn. This is because by</w:t>
-      </w:r>
-      <w:r>
-        <w:rPr>
-          <w:rFonts w:eastAsia="Times New Roman" w:cstheme="minorHAnsi"/>
-          <w:color w:val="1F2328"/>
-          <w:sz w:val="24"/>
-          <w:szCs w:val="24"/>
-          <w:lang w:val="en-US" w:eastAsia="en-GB"/>
-        </w:rPr>
-        <w:br/>
-        <w:t>default, the back face of the cube is culled out. You can specify the cull mode to be none by filling</w:t>
-      </w:r>
-      <w:r>
-        <w:rPr>
-          <w:rFonts w:eastAsia="Times New Roman" w:cstheme="minorHAnsi"/>
-          <w:color w:val="1F2328"/>
-          <w:sz w:val="24"/>
-          <w:szCs w:val="24"/>
-          <w:lang w:val="en-US" w:eastAsia="en-GB"/>
-        </w:rPr>
-        <w:t>.</w:t>
-      </w:r>
-    </w:p>
-    <w:p>
-      <w:pPr>
-        <w:pStyle w:val="Heading3"/>
-        <w:rPr>
-          <w:rFonts w:asciiTheme="minorHAnsi" w:eastAsiaTheme="minorHAnsi" w:hAnsiTheme="minorHAnsi" w:cstheme="minorHAnsi"/>
-          <w:color w:val="auto"/>
-          <w:sz w:val="19"/>
-          <w:szCs w:val="19"/>
-          <w:lang w:eastAsia="en-GB"/>
-        </w:rPr>
-      </w:pPr>
-      <w:r>
-        <w:rPr>
-          <w:rFonts w:asciiTheme="minorHAnsi" w:hAnsiTheme="minorHAnsi" w:cstheme="minorHAnsi"/>
-        </w:rPr>
-        <w:t>Solution:</w:t>
-      </w:r>
-    </w:p>
-    <w:p>
-      <w:pPr>
-        <w:pStyle w:val="ListParagraph"/>
-        <w:numPr>
-          <w:ilvl w:val="0"/>
-          <w:numId w:val="3"/>
-        </w:numPr>
-        <w:rPr>
-          <w:lang w:val="en-US" w:eastAsia="en-GB"/>
-        </w:rPr>
-      </w:pPr>
-      <w:r>
-        <w:rPr>
-          <w:lang w:val="en-US" w:eastAsia="en-GB"/>
-        </w:rPr>
-        <w:t>WORD indices[] =</w:t>
-      </w:r>
-    </w:p>
-    <w:p>
-      <w:pPr>
-        <w:pStyle w:val="ListParagraph"/>
-        <w:rPr>
-          <w:lang w:val="en-US" w:eastAsia="en-GB"/>
-        </w:rPr>
-      </w:pPr>
-      <w:r>
-        <w:rPr>
-          <w:lang w:val="en-US" w:eastAsia="en-GB"/>
-        </w:rPr>
-        <w:t>{</w:t>
-      </w:r>
-    </w:p>
-    <w:p>
-      <w:pPr>
-        <w:pStyle w:val="ListParagraph"/>
-        <w:rPr>
-          <w:lang w:val="en-US" w:eastAsia="en-GB"/>
-        </w:rPr>
-      </w:pPr>
-      <w:r>
-        <w:rPr>
-          <w:lang w:val="en-US" w:eastAsia="en-GB"/>
-        </w:rPr>
-        <w:t xml:space="preserve">    0,5,4,</w:t>
-      </w:r>
-    </w:p>
-    <w:p>
-      <w:pPr>
-        <w:pStyle w:val="ListParagraph"/>
-        <w:rPr>
-          <w:lang w:val="en-US" w:eastAsia="en-GB"/>
-        </w:rPr>
-      </w:pPr>
-    </w:p>
-    <w:p>
-      <w:pPr>
-        <w:pStyle w:val="ListParagraph"/>
-        <w:rPr>
-          <w:lang w:val="en-US" w:eastAsia="en-GB"/>
-        </w:rPr>
-      </w:pPr>
-      <w:r>
-        <w:rPr>
-          <w:lang w:val="en-US" w:eastAsia="en-GB"/>
-        </w:rPr>
-        <w:t xml:space="preserve">    2,7,6,</w:t>
-      </w:r>
-    </w:p>
-    <w:p>
-      <w:pPr>
-        <w:pStyle w:val="ListParagraph"/>
-        <w:rPr>
-          <w:lang w:val="en-US" w:eastAsia="en-GB"/>
-        </w:rPr>
-      </w:pPr>
-      <w:r>
-        <w:rPr>
-          <w:lang w:val="en-US" w:eastAsia="en-GB"/>
-        </w:rPr>
-        <w:t>};</w:t>
-      </w:r>
-    </w:p>
-    <w:p>
-      <w:pPr>
-        <w:pStyle w:val="ListParagraph"/>
-        <w:rPr>
-          <w:lang w:val="en-US" w:eastAsia="en-GB"/>
-        </w:rPr>
-      </w:pPr>
-    </w:p>
-    <w:p>
-      <w:pPr>
-        <w:pStyle w:val="ListParagraph"/>
-        <w:numPr>
-          <w:ilvl w:val="0"/>
-          <w:numId w:val="3"/>
-        </w:numPr>
-        <w:rPr>
-          <w:lang w:val="en-US" w:eastAsia="en-GB"/>
-        </w:rPr>
-      </w:pPr>
-      <w:r>
-        <w:rPr>
-          <w:lang w:val="en-US" w:eastAsia="en-GB"/>
-        </w:rPr>
-        <w:t xml:space="preserve"> WORD indices[] =</w:t>
-      </w:r>
-    </w:p>
-    <w:p>
-      <w:pPr>
-        <w:pStyle w:val="ListParagraph"/>
-        <w:rPr>
-          <w:lang w:val="en-US" w:eastAsia="en-GB"/>
-        </w:rPr>
-      </w:pPr>
-      <w:r>
-        <w:rPr>
-          <w:lang w:val="en-US" w:eastAsia="en-GB"/>
-        </w:rPr>
-        <w:t xml:space="preserve">  {</w:t>
-      </w:r>
-    </w:p>
-    <w:p>
-      <w:pPr>
-        <w:pStyle w:val="ListParagraph"/>
-        <w:rPr>
-          <w:lang w:val="en-US" w:eastAsia="en-GB"/>
-        </w:rPr>
-      </w:pPr>
-      <w:r>
-        <w:rPr>
-          <w:lang w:val="en-US" w:eastAsia="en-GB"/>
-        </w:rPr>
-        <w:t xml:space="preserve">      0,5,4,</w:t>
-      </w:r>
-    </w:p>
-    <w:p>
-      <w:pPr>
-        <w:pStyle w:val="ListParagraph"/>
-        <w:rPr>
-          <w:lang w:val="en-US" w:eastAsia="en-GB"/>
-        </w:rPr>
-      </w:pPr>
-      <w:r>
-        <w:rPr>
-          <w:lang w:val="en-US" w:eastAsia="en-GB"/>
-        </w:rPr>
-        <w:t xml:space="preserve">      1,5,0,</w:t>
-      </w:r>
-    </w:p>
-    <w:p>
-      <w:pPr>
-        <w:pStyle w:val="ListParagraph"/>
-        <w:rPr>
-          <w:lang w:val="en-US" w:eastAsia="en-GB"/>
-        </w:rPr>
-      </w:pPr>
-      <w:r>
-        <w:rPr>
-          <w:lang w:val="en-US" w:eastAsia="en-GB"/>
-        </w:rPr>
-        <w:t xml:space="preserve">  };</w:t>
-      </w:r>
-    </w:p>
-    <w:p>
-      <w:pPr>
-        <w:pStyle w:val="ListParagraph"/>
-        <w:rPr>
-          <w:lang w:val="en-US" w:eastAsia="en-GB"/>
-        </w:rPr>
-      </w:pPr>
-    </w:p>
-    <w:p>
-      <w:pPr>
-        <w:pStyle w:val="ListParagraph"/>
-        <w:numPr>
-          <w:ilvl w:val="0"/>
-          <w:numId w:val="3"/>
-        </w:numPr>
-        <w:rPr>
-          <w:lang w:val="en-US" w:eastAsia="en-GB"/>
-        </w:rPr>
-      </w:pPr>
-      <w:r>
-        <w:rPr>
-          <w:lang w:val="en-US" w:eastAsia="en-GB"/>
-        </w:rPr>
-        <w:t>WORD indices[] =</w:t>
-      </w:r>
-    </w:p>
-    <w:p>
-      <w:pPr>
-        <w:pStyle w:val="ListParagraph"/>
-        <w:rPr>
-          <w:lang w:val="en-US" w:eastAsia="en-GB"/>
-        </w:rPr>
-      </w:pPr>
-      <w:r>
-        <w:rPr>
-          <w:lang w:val="en-US" w:eastAsia="en-GB"/>
-        </w:rPr>
-        <w:t xml:space="preserve"> {</w:t>
-      </w:r>
-    </w:p>
-    <w:p>
-      <w:pPr>
-        <w:pStyle w:val="ListParagraph"/>
-        <w:rPr>
-          <w:lang w:val="en-US" w:eastAsia="en-GB"/>
-        </w:rPr>
-      </w:pPr>
-      <w:r>
-        <w:rPr>
-          <w:lang w:val="en-US" w:eastAsia="en-GB"/>
-        </w:rPr>
-        <w:t xml:space="preserve">     0,5,4,</w:t>
-      </w:r>
-    </w:p>
-    <w:p>
-      <w:pPr>
-        <w:pStyle w:val="ListParagraph"/>
-        <w:rPr>
-          <w:lang w:val="en-US" w:eastAsia="en-GB"/>
-        </w:rPr>
-      </w:pPr>
-      <w:r>
-        <w:rPr>
-          <w:lang w:val="en-US" w:eastAsia="en-GB"/>
-        </w:rPr>
-        <w:t xml:space="preserve">     1,5,0,</w:t>
-      </w:r>
-    </w:p>
-    <w:p>
-      <w:pPr>
-        <w:pStyle w:val="ListParagraph"/>
-        <w:rPr>
-          <w:lang w:val="en-US" w:eastAsia="en-GB"/>
-        </w:rPr>
-      </w:pPr>
-    </w:p>
-    <w:p>
-      <w:pPr>
-        <w:pStyle w:val="ListParagraph"/>
-        <w:rPr>
-          <w:lang w:val="en-US" w:eastAsia="en-GB"/>
-        </w:rPr>
-      </w:pPr>
-      <w:r>
-        <w:rPr>
-          <w:lang w:val="en-US" w:eastAsia="en-GB"/>
-        </w:rPr>
-        <w:t xml:space="preserve">     3,4,7,</w:t>
-      </w:r>
-    </w:p>
-    <w:p>
-      <w:pPr>
-        <w:pStyle w:val="ListParagraph"/>
-        <w:rPr>
-          <w:lang w:val="en-US" w:eastAsia="en-GB"/>
-        </w:rPr>
-      </w:pPr>
-      <w:r>
-        <w:rPr>
-          <w:lang w:val="en-US" w:eastAsia="en-GB"/>
-        </w:rPr>
-        <w:t xml:space="preserve">     0,4,3,</w:t>
-      </w:r>
-    </w:p>
-    <w:p>
-      <w:pPr>
-        <w:pStyle w:val="ListParagraph"/>
-        <w:rPr>
-          <w:lang w:val="en-US" w:eastAsia="en-GB"/>
-        </w:rPr>
-      </w:pPr>
-    </w:p>
-    <w:p>
-      <w:pPr>
-        <w:pStyle w:val="ListParagraph"/>
-        <w:rPr>
-          <w:lang w:val="en-US" w:eastAsia="en-GB"/>
-        </w:rPr>
-      </w:pPr>
-      <w:r>
-        <w:rPr>
-          <w:lang w:val="en-US" w:eastAsia="en-GB"/>
-        </w:rPr>
-        <w:t xml:space="preserve">     1,6,5,</w:t>
-      </w:r>
-    </w:p>
-    <w:p>
-      <w:pPr>
-        <w:pStyle w:val="ListParagraph"/>
-        <w:rPr>
-          <w:lang w:val="en-US" w:eastAsia="en-GB"/>
-        </w:rPr>
-      </w:pPr>
-      <w:r>
-        <w:rPr>
-          <w:lang w:val="en-US" w:eastAsia="en-GB"/>
-        </w:rPr>
-        <w:t xml:space="preserve">     2,6,1,</w:t>
-      </w:r>
-    </w:p>
-    <w:p>
-      <w:pPr>
-        <w:pStyle w:val="ListParagraph"/>
-        <w:rPr>
-          <w:lang w:val="en-US" w:eastAsia="en-GB"/>
-        </w:rPr>
-      </w:pPr>
-    </w:p>
-    <w:p>
-      <w:pPr>
-        <w:pStyle w:val="ListParagraph"/>
-        <w:rPr>
-          <w:lang w:val="en-US" w:eastAsia="en-GB"/>
-        </w:rPr>
-      </w:pPr>
-      <w:r>
-        <w:rPr>
-          <w:lang w:val="en-US" w:eastAsia="en-GB"/>
-        </w:rPr>
-        <w:t xml:space="preserve">     2,7,6,</w:t>
-      </w:r>
-    </w:p>
-    <w:p>
-      <w:pPr>
-        <w:pStyle w:val="ListParagraph"/>
-        <w:rPr>
-          <w:lang w:val="en-US" w:eastAsia="en-GB"/>
-        </w:rPr>
-      </w:pPr>
-      <w:r>
-        <w:rPr>
-          <w:lang w:val="en-US" w:eastAsia="en-GB"/>
-        </w:rPr>
-        <w:t xml:space="preserve">     3,7,2,</w:t>
-      </w:r>
-    </w:p>
-    <w:p>
-      <w:pPr>
-        <w:pStyle w:val="ListParagraph"/>
-        <w:rPr>
-          <w:lang w:val="en-US" w:eastAsia="en-GB"/>
-        </w:rPr>
-      </w:pPr>
-      <w:r>
-        <w:rPr>
-          <w:lang w:val="en-US" w:eastAsia="en-GB"/>
-        </w:rPr>
-        <w:t xml:space="preserve"> };</w:t>
-      </w:r>
-    </w:p>
-    <w:p>
-      <w:pPr>
-        <w:pStyle w:val="Heading3"/>
-        <w:rPr>
-          <w:rFonts w:asciiTheme="minorHAnsi" w:hAnsiTheme="minorHAnsi" w:cstheme="minorHAnsi"/>
-        </w:rPr>
-      </w:pPr>
-      <w:r>
-        <w:rPr>
-          <w:rFonts w:asciiTheme="minorHAnsi" w:hAnsiTheme="minorHAnsi" w:cstheme="minorHAnsi"/>
-        </w:rPr>
-        <w:lastRenderedPageBreak/>
-        <w:t>Sample output</w:t>
-      </w:r>
-      <w:r>
-        <w:rPr>
-          <w:rFonts w:asciiTheme="minorHAnsi" w:hAnsiTheme="minorHAnsi" w:cstheme="minorHAnsi"/>
-        </w:rPr>
-        <w:t>:</w:t>
-      </w:r>
-    </w:p>
-    <w:p>
-      <w:pPr>
-        <w:pStyle w:val="ListParagraph"/>
-        <w:numPr>
-          <w:ilvl w:val="0"/>
-          <w:numId w:val="9"/>
-        </w:numPr>
-      </w:pPr>
-      <w:r>
-        <w:rPr>
-          <w:noProof/>
-        </w:rPr>
+        <w:t xml:space="preserve">2. </w:t>
+      </w:r>
+      <w:r>
         <w:drawing>
-          <wp:inline distT="0" distB="0" distL="0" distR="0" wp14:anchorId="5F817704" wp14:editId="4A6D86F0">
-            <wp:extent cx="3990476" cy="2752381"/>
-            <wp:effectExtent l="0" t="0" r="0" b="0"/>
-            <wp:docPr id="1206288904" name="Picture 1" descr="A group of triangles on a blue background&#10;&#10;Description automatically generated"/>
+          <wp:inline distT="0" distB="0" distL="0" distR="0" wp14:anchorId="4206D51A" wp14:editId="37036646">
+            <wp:extent cx="3181794" cy="2886478"/>
+            <wp:effectExtent l="0" t="0" r="0" b="9525"/>
+            <wp:docPr id="1300672440" name="Picture 1" descr="A colorful striped object on a blue background&#10;&#10;Description automatically generated"/>
             <wp:cNvGraphicFramePr>
               <a:graphicFrameLocks xmlns:a="http://schemas.openxmlformats.org/drawingml/2006/main" noChangeAspect="1"/>
             </wp:cNvGraphicFramePr>
@@ -955,7 +3070,7 @@
               <a:graphicData uri="http://schemas.openxmlformats.org/drawingml/2006/picture">
                 <pic:pic xmlns:pic="http://schemas.openxmlformats.org/drawingml/2006/picture">
                   <pic:nvPicPr>
-                    <pic:cNvPr id="1206288904" name="Picture 1" descr="A group of triangles on a blue background&#10;&#10;Description automatically generated"/>
+                    <pic:cNvPr id="1300672440" name="Picture 1" descr="A colorful striped object on a blue background&#10;&#10;Description automatically generated"/>
                     <pic:cNvPicPr/>
                   </pic:nvPicPr>
                   <pic:blipFill>
@@ -967,7 +3082,7 @@
                   <pic:spPr>
                     <a:xfrm>
                       <a:off x="0" y="0"/>
-                      <a:ext cx="3990476" cy="2752381"/>
+                      <a:ext cx="3181794" cy="2886478"/>
                     </a:xfrm>
                     <a:prstGeom prst="rect">
                       <a:avLst/>
@@ -982,18 +3097,1379 @@
     </w:p>
     <w:p>
       <w:pPr>
-        <w:pStyle w:val="ListParagraph"/>
-        <w:numPr>
-          <w:ilvl w:val="0"/>
-          <w:numId w:val="9"/>
-        </w:numPr>
-      </w:pPr>
-      <w:r>
+        <w:pStyle w:val="Heading3"/>
+        <w:rPr>
+          <w:rFonts w:asciiTheme="minorHAnsi" w:hAnsiTheme="minorHAnsi" w:cstheme="minorHAnsi"/>
+        </w:rPr>
+      </w:pPr>
+      <w:r>
+        <w:rPr>
+          <w:rFonts w:asciiTheme="minorHAnsi" w:hAnsiTheme="minorHAnsi" w:cstheme="minorHAnsi"/>
+        </w:rPr>
+        <w:t>Reflection:</w:t>
+      </w:r>
+    </w:p>
+    <w:p>
+      <w:pPr>
+        <w:rPr>
+          <w:rFonts w:cstheme="minorHAnsi"/>
+          <w:i/>
+          <w:lang w:val="en-US" w:bidi="ar-SY"/>
+        </w:rPr>
+      </w:pPr>
+      <w:r>
+        <w:rPr>
+          <w:rFonts w:cstheme="minorHAnsi"/>
+          <w:i/>
+        </w:rPr>
+        <w:t xml:space="preserve">To create this </w:t>
+      </w:r>
+      <w:proofErr w:type="gramStart"/>
+      <w:r>
+        <w:rPr>
+          <w:rFonts w:cstheme="minorHAnsi"/>
+          <w:i/>
+        </w:rPr>
+        <w:t>cylinder</w:t>
+      </w:r>
+      <w:proofErr w:type="gramEnd"/>
+      <w:r>
+        <w:rPr>
+          <w:rFonts w:cstheme="minorHAnsi"/>
+          <w:i/>
+        </w:rPr>
+        <w:t xml:space="preserve"> we can simply create the vertices list in runtime and add to it based on some algorithm, so the main factor here is </w:t>
+      </w:r>
+      <w:proofErr w:type="spellStart"/>
+      <w:r>
+        <w:rPr>
+          <w:rFonts w:cstheme="minorHAnsi"/>
+          <w:i/>
+        </w:rPr>
+        <w:t>divisionCount</w:t>
+      </w:r>
+      <w:proofErr w:type="spellEnd"/>
+      <w:r>
+        <w:rPr>
+          <w:rFonts w:cstheme="minorHAnsi"/>
+          <w:i/>
+        </w:rPr>
+        <w:t>, and then we can draw the cylinder with correct front facing faces.</w:t>
+      </w:r>
+    </w:p>
+    <w:p>
+      <w:pPr>
+        <w:rPr>
+          <w:rFonts w:cstheme="minorHAnsi"/>
+        </w:rPr>
+      </w:pPr>
+    </w:p>
+    <w:p>
+      <w:pPr>
+        <w:pStyle w:val="Heading2"/>
+        <w:rPr>
+          <w:rFonts w:asciiTheme="minorHAnsi" w:hAnsiTheme="minorHAnsi" w:cstheme="minorHAnsi"/>
+          <w:sz w:val="28"/>
+          <w:szCs w:val="28"/>
+        </w:rPr>
+      </w:pPr>
+      <w:r>
+        <w:rPr>
+          <w:rFonts w:asciiTheme="minorHAnsi" w:hAnsiTheme="minorHAnsi" w:cstheme="minorHAnsi"/>
+          <w:sz w:val="28"/>
+          <w:szCs w:val="28"/>
+        </w:rPr>
+        <w:t>Exercise 1</w:t>
+      </w:r>
+    </w:p>
+    <w:p>
+      <w:pPr>
+        <w:shd w:val="clear" w:color="auto" w:fill="FFFFFF"/>
+        <w:spacing w:after="100" w:afterAutospacing="1" w:line="240" w:lineRule="auto"/>
+        <w:rPr>
+          <w:rFonts w:eastAsia="Times New Roman" w:cstheme="minorHAnsi"/>
+          <w:color w:val="1F2328"/>
+          <w:sz w:val="24"/>
+          <w:szCs w:val="24"/>
+          <w:lang w:val="en-US" w:eastAsia="en-GB"/>
+        </w:rPr>
+      </w:pPr>
+      <w:r>
+        <w:rPr>
+          <w:rFonts w:eastAsia="Times New Roman" w:cstheme="minorHAnsi"/>
+          <w:color w:val="1F2328"/>
+          <w:sz w:val="24"/>
+          <w:szCs w:val="24"/>
+          <w:lang w:val="en-US" w:eastAsia="en-GB"/>
+        </w:rPr>
+        <w:t xml:space="preserve">Modify the vertex list in </w:t>
+      </w:r>
+      <w:proofErr w:type="gramStart"/>
+      <w:r>
+        <w:rPr>
+          <w:rFonts w:eastAsia="Times New Roman" w:cstheme="minorHAnsi"/>
+          <w:color w:val="1F2328"/>
+          <w:sz w:val="24"/>
+          <w:szCs w:val="24"/>
+          <w:lang w:val="en-US" w:eastAsia="en-GB"/>
+        </w:rPr>
+        <w:t>indices[</w:t>
+      </w:r>
+      <w:proofErr w:type="gramEnd"/>
+      <w:r>
+        <w:rPr>
+          <w:rFonts w:eastAsia="Times New Roman" w:cstheme="minorHAnsi"/>
+          <w:color w:val="1F2328"/>
+          <w:sz w:val="24"/>
+          <w:szCs w:val="24"/>
+          <w:lang w:val="en-US" w:eastAsia="en-GB"/>
+        </w:rPr>
+        <w:t xml:space="preserve">] or modify the parameters in the </w:t>
+      </w:r>
+      <w:proofErr w:type="spellStart"/>
+      <w:r>
+        <w:rPr>
+          <w:rFonts w:eastAsia="Times New Roman" w:cstheme="minorHAnsi"/>
+          <w:color w:val="1F2328"/>
+          <w:sz w:val="24"/>
+          <w:szCs w:val="24"/>
+          <w:lang w:val="en-US" w:eastAsia="en-GB"/>
+        </w:rPr>
+        <w:t>DrawIndexed</w:t>
+      </w:r>
+      <w:proofErr w:type="spellEnd"/>
+      <w:r>
+        <w:rPr>
+          <w:rFonts w:eastAsia="Times New Roman" w:cstheme="minorHAnsi"/>
+          <w:color w:val="1F2328"/>
+          <w:sz w:val="24"/>
+          <w:szCs w:val="24"/>
+          <w:lang w:val="en-US" w:eastAsia="en-GB"/>
+        </w:rPr>
+        <w:t>( ) to draw: (1) two</w:t>
+      </w:r>
+      <w:r>
+        <w:rPr>
+          <w:rFonts w:eastAsia="Times New Roman" w:cstheme="minorHAnsi"/>
+          <w:color w:val="1F2328"/>
+          <w:sz w:val="24"/>
+          <w:szCs w:val="24"/>
+          <w:lang w:val="en-US" w:eastAsia="en-GB"/>
+        </w:rPr>
+        <w:br/>
+        <w:t>triangles; (2) one face of the cube; (3) the four walls of the cube</w:t>
+      </w:r>
+      <w:r>
+        <w:rPr>
+          <w:rFonts w:eastAsia="Times New Roman" w:cstheme="minorHAnsi"/>
+          <w:color w:val="1F2328"/>
+          <w:sz w:val="24"/>
+          <w:szCs w:val="24"/>
+          <w:lang w:val="en-US" w:eastAsia="en-GB"/>
+        </w:rPr>
+        <w:br/>
+        <w:t>You may notice that only one face of the triangle and square face being drawn. This is because by</w:t>
+      </w:r>
+      <w:r>
+        <w:rPr>
+          <w:rFonts w:eastAsia="Times New Roman" w:cstheme="minorHAnsi"/>
+          <w:color w:val="1F2328"/>
+          <w:sz w:val="24"/>
+          <w:szCs w:val="24"/>
+          <w:lang w:val="en-US" w:eastAsia="en-GB"/>
+        </w:rPr>
+        <w:br/>
+        <w:t>default, the back face of the cube is culled out. You can specify the cull mode to be none by filling</w:t>
+      </w:r>
+      <w:r>
+        <w:rPr>
+          <w:rFonts w:eastAsia="Times New Roman" w:cstheme="minorHAnsi"/>
+          <w:color w:val="1F2328"/>
+          <w:sz w:val="24"/>
+          <w:szCs w:val="24"/>
+          <w:lang w:val="en-US" w:eastAsia="en-GB"/>
+        </w:rPr>
+        <w:t>.</w:t>
+      </w:r>
+    </w:p>
+    <w:p>
+      <w:pPr>
+        <w:pStyle w:val="Heading3"/>
+        <w:rPr>
+          <w:rFonts w:asciiTheme="minorHAnsi" w:hAnsiTheme="minorHAnsi" w:cstheme="minorHAnsi"/>
+        </w:rPr>
+      </w:pPr>
+      <w:r>
+        <w:rPr>
+          <w:rFonts w:asciiTheme="minorHAnsi" w:hAnsiTheme="minorHAnsi" w:cstheme="minorHAnsi"/>
+        </w:rPr>
+        <w:t>Solution:</w:t>
+      </w:r>
+    </w:p>
+    <w:p>
+      <w:pPr>
+        <w:autoSpaceDE w:val="0"/>
+        <w:autoSpaceDN w:val="0"/>
+        <w:adjustRightInd w:val="0"/>
+        <w:spacing w:after="0" w:line="240" w:lineRule="auto"/>
+        <w:rPr>
+          <w:rFonts w:ascii="Consolas" w:hAnsi="Consolas" w:cstheme="minorHAnsi"/>
+          <w:color w:val="808080"/>
+          <w:sz w:val="19"/>
+          <w:szCs w:val="19"/>
+          <w:lang w:val="en-US"/>
+        </w:rPr>
+      </w:pPr>
+      <w:r>
+        <w:rPr>
+          <w:rFonts w:ascii="Consolas" w:hAnsi="Consolas" w:cstheme="minorHAnsi"/>
+          <w:color w:val="808080"/>
+          <w:sz w:val="19"/>
+          <w:szCs w:val="19"/>
+          <w:lang w:val="en-US"/>
+        </w:rPr>
+        <w:t xml:space="preserve">    </w:t>
+      </w:r>
+      <w:r>
+        <w:rPr>
+          <w:rFonts w:ascii="Consolas" w:hAnsi="Consolas" w:cstheme="minorHAnsi"/>
+          <w:color w:val="808080"/>
+          <w:sz w:val="19"/>
+          <w:szCs w:val="19"/>
+          <w:lang w:val="en-US"/>
+        </w:rPr>
+        <w:t xml:space="preserve">for (int </w:t>
+      </w:r>
+      <w:proofErr w:type="spellStart"/>
+      <w:r>
+        <w:rPr>
+          <w:rFonts w:ascii="Consolas" w:hAnsi="Consolas" w:cstheme="minorHAnsi"/>
+          <w:color w:val="808080"/>
+          <w:sz w:val="19"/>
+          <w:szCs w:val="19"/>
+          <w:lang w:val="en-US"/>
+        </w:rPr>
+        <w:t>i</w:t>
+      </w:r>
+      <w:proofErr w:type="spellEnd"/>
+      <w:r>
+        <w:rPr>
+          <w:rFonts w:ascii="Consolas" w:hAnsi="Consolas" w:cstheme="minorHAnsi"/>
+          <w:color w:val="808080"/>
+          <w:sz w:val="19"/>
+          <w:szCs w:val="19"/>
+          <w:lang w:val="en-US"/>
+        </w:rPr>
+        <w:t xml:space="preserve"> = 0; </w:t>
+      </w:r>
+      <w:proofErr w:type="spellStart"/>
+      <w:r>
+        <w:rPr>
+          <w:rFonts w:ascii="Consolas" w:hAnsi="Consolas" w:cstheme="minorHAnsi"/>
+          <w:color w:val="808080"/>
+          <w:sz w:val="19"/>
+          <w:szCs w:val="19"/>
+          <w:lang w:val="en-US"/>
+        </w:rPr>
+        <w:t>i</w:t>
+      </w:r>
+      <w:proofErr w:type="spellEnd"/>
+      <w:r>
+        <w:rPr>
+          <w:rFonts w:ascii="Consolas" w:hAnsi="Consolas" w:cstheme="minorHAnsi"/>
+          <w:color w:val="808080"/>
+          <w:sz w:val="19"/>
+          <w:szCs w:val="19"/>
+          <w:lang w:val="en-US"/>
+        </w:rPr>
+        <w:t xml:space="preserve"> &lt;= rows; ++</w:t>
+      </w:r>
+      <w:proofErr w:type="spellStart"/>
+      <w:r>
+        <w:rPr>
+          <w:rFonts w:ascii="Consolas" w:hAnsi="Consolas" w:cstheme="minorHAnsi"/>
+          <w:color w:val="808080"/>
+          <w:sz w:val="19"/>
+          <w:szCs w:val="19"/>
+          <w:lang w:val="en-US"/>
+        </w:rPr>
+        <w:t>i</w:t>
+      </w:r>
+      <w:proofErr w:type="spellEnd"/>
+      <w:r>
+        <w:rPr>
+          <w:rFonts w:ascii="Consolas" w:hAnsi="Consolas" w:cstheme="minorHAnsi"/>
+          <w:color w:val="808080"/>
+          <w:sz w:val="19"/>
+          <w:szCs w:val="19"/>
+          <w:lang w:val="en-US"/>
+        </w:rPr>
+        <w:t>)</w:t>
+      </w:r>
+    </w:p>
+    <w:p>
+      <w:pPr>
+        <w:autoSpaceDE w:val="0"/>
+        <w:autoSpaceDN w:val="0"/>
+        <w:adjustRightInd w:val="0"/>
+        <w:spacing w:after="0" w:line="240" w:lineRule="auto"/>
+        <w:rPr>
+          <w:rFonts w:ascii="Consolas" w:hAnsi="Consolas" w:cstheme="minorHAnsi"/>
+          <w:color w:val="808080"/>
+          <w:sz w:val="19"/>
+          <w:szCs w:val="19"/>
+          <w:lang w:val="en-US"/>
+        </w:rPr>
+      </w:pPr>
+      <w:r>
+        <w:rPr>
+          <w:rFonts w:ascii="Consolas" w:hAnsi="Consolas" w:cstheme="minorHAnsi"/>
+          <w:color w:val="808080"/>
+          <w:sz w:val="19"/>
+          <w:szCs w:val="19"/>
+          <w:lang w:val="en-US"/>
+        </w:rPr>
+        <w:t xml:space="preserve">    {</w:t>
+      </w:r>
+    </w:p>
+    <w:p>
+      <w:pPr>
+        <w:autoSpaceDE w:val="0"/>
+        <w:autoSpaceDN w:val="0"/>
+        <w:adjustRightInd w:val="0"/>
+        <w:spacing w:after="0" w:line="240" w:lineRule="auto"/>
+        <w:rPr>
+          <w:rFonts w:ascii="Consolas" w:hAnsi="Consolas" w:cstheme="minorHAnsi"/>
+          <w:color w:val="808080"/>
+          <w:sz w:val="19"/>
+          <w:szCs w:val="19"/>
+          <w:lang w:val="en-US"/>
+        </w:rPr>
+      </w:pPr>
+      <w:r>
+        <w:rPr>
+          <w:rFonts w:ascii="Consolas" w:hAnsi="Consolas" w:cstheme="minorHAnsi"/>
+          <w:color w:val="808080"/>
+          <w:sz w:val="19"/>
+          <w:szCs w:val="19"/>
+          <w:lang w:val="en-US"/>
+        </w:rPr>
+        <w:t xml:space="preserve">        for (int j = 0; j &lt;= columns; ++j)</w:t>
+      </w:r>
+    </w:p>
+    <w:p>
+      <w:pPr>
+        <w:autoSpaceDE w:val="0"/>
+        <w:autoSpaceDN w:val="0"/>
+        <w:adjustRightInd w:val="0"/>
+        <w:spacing w:after="0" w:line="240" w:lineRule="auto"/>
+        <w:rPr>
+          <w:rFonts w:ascii="Consolas" w:hAnsi="Consolas" w:cstheme="minorHAnsi"/>
+          <w:color w:val="808080"/>
+          <w:sz w:val="19"/>
+          <w:szCs w:val="19"/>
+          <w:lang w:val="en-US"/>
+        </w:rPr>
+      </w:pPr>
+      <w:r>
+        <w:rPr>
+          <w:rFonts w:ascii="Consolas" w:hAnsi="Consolas" w:cstheme="minorHAnsi"/>
+          <w:color w:val="808080"/>
+          <w:sz w:val="19"/>
+          <w:szCs w:val="19"/>
+          <w:lang w:val="en-US"/>
+        </w:rPr>
+        <w:t xml:space="preserve">        {</w:t>
+      </w:r>
+    </w:p>
+    <w:p>
+      <w:pPr>
+        <w:autoSpaceDE w:val="0"/>
+        <w:autoSpaceDN w:val="0"/>
+        <w:adjustRightInd w:val="0"/>
+        <w:spacing w:after="0" w:line="240" w:lineRule="auto"/>
+        <w:rPr>
+          <w:rFonts w:ascii="Consolas" w:hAnsi="Consolas" w:cstheme="minorHAnsi"/>
+          <w:color w:val="808080"/>
+          <w:sz w:val="19"/>
+          <w:szCs w:val="19"/>
+          <w:lang w:val="en-US"/>
+        </w:rPr>
+      </w:pPr>
+      <w:r>
+        <w:rPr>
+          <w:rFonts w:ascii="Consolas" w:hAnsi="Consolas" w:cstheme="minorHAnsi"/>
+          <w:color w:val="808080"/>
+          <w:sz w:val="19"/>
+          <w:szCs w:val="19"/>
+          <w:lang w:val="en-US"/>
+        </w:rPr>
+        <w:t xml:space="preserve">            float x = </w:t>
+      </w:r>
+      <w:proofErr w:type="spellStart"/>
+      <w:r>
+        <w:rPr>
+          <w:rFonts w:ascii="Consolas" w:hAnsi="Consolas" w:cstheme="minorHAnsi"/>
+          <w:color w:val="808080"/>
+          <w:sz w:val="19"/>
+          <w:szCs w:val="19"/>
+          <w:lang w:val="en-US"/>
+        </w:rPr>
+        <w:t>static_cast</w:t>
+      </w:r>
+      <w:proofErr w:type="spellEnd"/>
+      <w:r>
+        <w:rPr>
+          <w:rFonts w:ascii="Consolas" w:hAnsi="Consolas" w:cstheme="minorHAnsi"/>
+          <w:color w:val="808080"/>
+          <w:sz w:val="19"/>
+          <w:szCs w:val="19"/>
+          <w:lang w:val="en-US"/>
+        </w:rPr>
+        <w:t xml:space="preserve">&lt;float&gt;(j) / columns * </w:t>
+      </w:r>
+      <w:proofErr w:type="gramStart"/>
+      <w:r>
+        <w:rPr>
+          <w:rFonts w:ascii="Consolas" w:hAnsi="Consolas" w:cstheme="minorHAnsi"/>
+          <w:color w:val="808080"/>
+          <w:sz w:val="19"/>
+          <w:szCs w:val="19"/>
+          <w:lang w:val="en-US"/>
+        </w:rPr>
+        <w:t>2;</w:t>
+      </w:r>
+      <w:proofErr w:type="gramEnd"/>
+    </w:p>
+    <w:p>
+      <w:pPr>
+        <w:autoSpaceDE w:val="0"/>
+        <w:autoSpaceDN w:val="0"/>
+        <w:adjustRightInd w:val="0"/>
+        <w:spacing w:after="0" w:line="240" w:lineRule="auto"/>
+        <w:rPr>
+          <w:rFonts w:ascii="Consolas" w:hAnsi="Consolas" w:cstheme="minorHAnsi"/>
+          <w:color w:val="808080"/>
+          <w:sz w:val="19"/>
+          <w:szCs w:val="19"/>
+          <w:lang w:val="en-US"/>
+        </w:rPr>
+      </w:pPr>
+      <w:r>
+        <w:rPr>
+          <w:rFonts w:ascii="Consolas" w:hAnsi="Consolas" w:cstheme="minorHAnsi"/>
+          <w:color w:val="808080"/>
+          <w:sz w:val="19"/>
+          <w:szCs w:val="19"/>
+          <w:lang w:val="en-US"/>
+        </w:rPr>
+        <w:t xml:space="preserve">            float y = 0.0f; // Flat grid on the XZ plane</w:t>
+      </w:r>
+    </w:p>
+    <w:p>
+      <w:pPr>
+        <w:autoSpaceDE w:val="0"/>
+        <w:autoSpaceDN w:val="0"/>
+        <w:adjustRightInd w:val="0"/>
+        <w:spacing w:after="0" w:line="240" w:lineRule="auto"/>
+        <w:rPr>
+          <w:rFonts w:ascii="Consolas" w:hAnsi="Consolas" w:cstheme="minorHAnsi"/>
+          <w:color w:val="808080"/>
+          <w:sz w:val="19"/>
+          <w:szCs w:val="19"/>
+          <w:lang w:val="en-US"/>
+        </w:rPr>
+      </w:pPr>
+      <w:r>
+        <w:rPr>
+          <w:rFonts w:ascii="Consolas" w:hAnsi="Consolas" w:cstheme="minorHAnsi"/>
+          <w:color w:val="808080"/>
+          <w:sz w:val="19"/>
+          <w:szCs w:val="19"/>
+          <w:lang w:val="en-US"/>
+        </w:rPr>
+        <w:t xml:space="preserve">            float z = </w:t>
+      </w:r>
+      <w:proofErr w:type="spellStart"/>
+      <w:r>
+        <w:rPr>
+          <w:rFonts w:ascii="Consolas" w:hAnsi="Consolas" w:cstheme="minorHAnsi"/>
+          <w:color w:val="808080"/>
+          <w:sz w:val="19"/>
+          <w:szCs w:val="19"/>
+          <w:lang w:val="en-US"/>
+        </w:rPr>
+        <w:t>static_cast</w:t>
+      </w:r>
+      <w:proofErr w:type="spellEnd"/>
+      <w:r>
+        <w:rPr>
+          <w:rFonts w:ascii="Consolas" w:hAnsi="Consolas" w:cstheme="minorHAnsi"/>
+          <w:color w:val="808080"/>
+          <w:sz w:val="19"/>
+          <w:szCs w:val="19"/>
+          <w:lang w:val="en-US"/>
+        </w:rPr>
+        <w:t>&lt;float&gt;(</w:t>
+      </w:r>
+      <w:proofErr w:type="spellStart"/>
+      <w:r>
+        <w:rPr>
+          <w:rFonts w:ascii="Consolas" w:hAnsi="Consolas" w:cstheme="minorHAnsi"/>
+          <w:color w:val="808080"/>
+          <w:sz w:val="19"/>
+          <w:szCs w:val="19"/>
+          <w:lang w:val="en-US"/>
+        </w:rPr>
+        <w:t>i</w:t>
+      </w:r>
+      <w:proofErr w:type="spellEnd"/>
+      <w:r>
+        <w:rPr>
+          <w:rFonts w:ascii="Consolas" w:hAnsi="Consolas" w:cstheme="minorHAnsi"/>
+          <w:color w:val="808080"/>
+          <w:sz w:val="19"/>
+          <w:szCs w:val="19"/>
+          <w:lang w:val="en-US"/>
+        </w:rPr>
+        <w:t xml:space="preserve">) / rows * </w:t>
+      </w:r>
+      <w:proofErr w:type="gramStart"/>
+      <w:r>
+        <w:rPr>
+          <w:rFonts w:ascii="Consolas" w:hAnsi="Consolas" w:cstheme="minorHAnsi"/>
+          <w:color w:val="808080"/>
+          <w:sz w:val="19"/>
+          <w:szCs w:val="19"/>
+          <w:lang w:val="en-US"/>
+        </w:rPr>
+        <w:t>2;</w:t>
+      </w:r>
+      <w:proofErr w:type="gramEnd"/>
+    </w:p>
+    <w:p>
+      <w:pPr>
+        <w:autoSpaceDE w:val="0"/>
+        <w:autoSpaceDN w:val="0"/>
+        <w:adjustRightInd w:val="0"/>
+        <w:spacing w:after="0" w:line="240" w:lineRule="auto"/>
+        <w:rPr>
+          <w:rFonts w:ascii="Consolas" w:hAnsi="Consolas" w:cstheme="minorHAnsi"/>
+          <w:color w:val="808080"/>
+          <w:sz w:val="19"/>
+          <w:szCs w:val="19"/>
+          <w:lang w:val="en-US"/>
+        </w:rPr>
+      </w:pPr>
+    </w:p>
+    <w:p>
+      <w:pPr>
+        <w:autoSpaceDE w:val="0"/>
+        <w:autoSpaceDN w:val="0"/>
+        <w:adjustRightInd w:val="0"/>
+        <w:spacing w:after="0" w:line="240" w:lineRule="auto"/>
+        <w:rPr>
+          <w:rFonts w:ascii="Consolas" w:hAnsi="Consolas" w:cstheme="minorHAnsi"/>
+          <w:color w:val="808080"/>
+          <w:sz w:val="19"/>
+          <w:szCs w:val="19"/>
+          <w:lang w:val="en-US"/>
+        </w:rPr>
+      </w:pPr>
+      <w:r>
+        <w:rPr>
+          <w:rFonts w:ascii="Consolas" w:hAnsi="Consolas" w:cstheme="minorHAnsi"/>
+          <w:color w:val="808080"/>
+          <w:sz w:val="19"/>
+          <w:szCs w:val="19"/>
+          <w:lang w:val="en-US"/>
+        </w:rPr>
+        <w:t xml:space="preserve">            XMFLOAT4 color = XMFLOAT4(x, y, z, 1.0f); // Color based on position</w:t>
+      </w:r>
+    </w:p>
+    <w:p>
+      <w:pPr>
+        <w:autoSpaceDE w:val="0"/>
+        <w:autoSpaceDN w:val="0"/>
+        <w:adjustRightInd w:val="0"/>
+        <w:spacing w:after="0" w:line="240" w:lineRule="auto"/>
+        <w:rPr>
+          <w:rFonts w:ascii="Consolas" w:hAnsi="Consolas" w:cstheme="minorHAnsi"/>
+          <w:color w:val="808080"/>
+          <w:sz w:val="19"/>
+          <w:szCs w:val="19"/>
+          <w:lang w:val="en-US"/>
+        </w:rPr>
+      </w:pPr>
+      <w:r>
+        <w:rPr>
+          <w:rFonts w:ascii="Consolas" w:hAnsi="Consolas" w:cstheme="minorHAnsi"/>
+          <w:color w:val="808080"/>
+          <w:sz w:val="19"/>
+          <w:szCs w:val="19"/>
+          <w:lang w:val="en-US"/>
+        </w:rPr>
+        <w:t xml:space="preserve">            </w:t>
+      </w:r>
+      <w:proofErr w:type="spellStart"/>
+      <w:proofErr w:type="gramStart"/>
+      <w:r>
+        <w:rPr>
+          <w:rFonts w:ascii="Consolas" w:hAnsi="Consolas" w:cstheme="minorHAnsi"/>
+          <w:color w:val="808080"/>
+          <w:sz w:val="19"/>
+          <w:szCs w:val="19"/>
+          <w:lang w:val="en-US"/>
+        </w:rPr>
+        <w:t>vertices.push</w:t>
+      </w:r>
+      <w:proofErr w:type="gramEnd"/>
+      <w:r>
+        <w:rPr>
+          <w:rFonts w:ascii="Consolas" w:hAnsi="Consolas" w:cstheme="minorHAnsi"/>
+          <w:color w:val="808080"/>
+          <w:sz w:val="19"/>
+          <w:szCs w:val="19"/>
+          <w:lang w:val="en-US"/>
+        </w:rPr>
+        <w:t>_back</w:t>
+      </w:r>
+      <w:proofErr w:type="spellEnd"/>
+      <w:r>
+        <w:rPr>
+          <w:rFonts w:ascii="Consolas" w:hAnsi="Consolas" w:cstheme="minorHAnsi"/>
+          <w:color w:val="808080"/>
+          <w:sz w:val="19"/>
+          <w:szCs w:val="19"/>
+          <w:lang w:val="en-US"/>
+        </w:rPr>
+        <w:t>({ XMFLOAT3(x, y, z), color});</w:t>
+      </w:r>
+    </w:p>
+    <w:p>
+      <w:pPr>
+        <w:autoSpaceDE w:val="0"/>
+        <w:autoSpaceDN w:val="0"/>
+        <w:adjustRightInd w:val="0"/>
+        <w:spacing w:after="0" w:line="240" w:lineRule="auto"/>
+        <w:rPr>
+          <w:rFonts w:ascii="Consolas" w:hAnsi="Consolas" w:cstheme="minorHAnsi"/>
+          <w:color w:val="808080"/>
+          <w:sz w:val="19"/>
+          <w:szCs w:val="19"/>
+          <w:lang w:val="en-US"/>
+        </w:rPr>
+      </w:pPr>
+      <w:r>
+        <w:rPr>
+          <w:rFonts w:ascii="Consolas" w:hAnsi="Consolas" w:cstheme="minorHAnsi"/>
+          <w:color w:val="808080"/>
+          <w:sz w:val="19"/>
+          <w:szCs w:val="19"/>
+          <w:lang w:val="en-US"/>
+        </w:rPr>
+        <w:t xml:space="preserve">        }</w:t>
+      </w:r>
+    </w:p>
+    <w:p>
+      <w:pPr>
+        <w:autoSpaceDE w:val="0"/>
+        <w:autoSpaceDN w:val="0"/>
+        <w:adjustRightInd w:val="0"/>
+        <w:spacing w:after="0" w:line="240" w:lineRule="auto"/>
+        <w:rPr>
+          <w:rFonts w:ascii="Consolas" w:hAnsi="Consolas" w:cstheme="minorHAnsi"/>
+          <w:color w:val="808080"/>
+          <w:sz w:val="19"/>
+          <w:szCs w:val="19"/>
+          <w:lang w:val="en-US"/>
+        </w:rPr>
+      </w:pPr>
+      <w:r>
+        <w:rPr>
+          <w:rFonts w:ascii="Consolas" w:hAnsi="Consolas" w:cstheme="minorHAnsi"/>
+          <w:color w:val="808080"/>
+          <w:sz w:val="19"/>
+          <w:szCs w:val="19"/>
+          <w:lang w:val="en-US"/>
+        </w:rPr>
+        <w:t xml:space="preserve">    }</w:t>
+      </w:r>
+    </w:p>
+    <w:p>
+      <w:pPr>
+        <w:autoSpaceDE w:val="0"/>
+        <w:autoSpaceDN w:val="0"/>
+        <w:adjustRightInd w:val="0"/>
+        <w:spacing w:after="0" w:line="240" w:lineRule="auto"/>
+        <w:rPr>
+          <w:rFonts w:ascii="Consolas" w:hAnsi="Consolas" w:cstheme="minorHAnsi"/>
+          <w:color w:val="808080"/>
+          <w:sz w:val="19"/>
+          <w:szCs w:val="19"/>
+          <w:lang w:val="en-US"/>
+        </w:rPr>
+      </w:pPr>
+    </w:p>
+    <w:p>
+      <w:pPr>
+        <w:autoSpaceDE w:val="0"/>
+        <w:autoSpaceDN w:val="0"/>
+        <w:adjustRightInd w:val="0"/>
+        <w:spacing w:after="0" w:line="240" w:lineRule="auto"/>
+        <w:rPr>
+          <w:rFonts w:ascii="Consolas" w:hAnsi="Consolas" w:cstheme="minorHAnsi"/>
+          <w:color w:val="808080"/>
+          <w:sz w:val="19"/>
+          <w:szCs w:val="19"/>
+          <w:lang w:val="en-US"/>
+        </w:rPr>
+      </w:pPr>
+      <w:r>
+        <w:rPr>
+          <w:rFonts w:ascii="Consolas" w:hAnsi="Consolas" w:cstheme="minorHAnsi"/>
+          <w:color w:val="808080"/>
+          <w:sz w:val="19"/>
+          <w:szCs w:val="19"/>
+          <w:lang w:val="en-US"/>
+        </w:rPr>
+        <w:t xml:space="preserve">    // Create index buffer</w:t>
+      </w:r>
+    </w:p>
+    <w:p>
+      <w:pPr>
+        <w:autoSpaceDE w:val="0"/>
+        <w:autoSpaceDN w:val="0"/>
+        <w:adjustRightInd w:val="0"/>
+        <w:spacing w:after="0" w:line="240" w:lineRule="auto"/>
+        <w:rPr>
+          <w:rFonts w:ascii="Consolas" w:hAnsi="Consolas" w:cstheme="minorHAnsi"/>
+          <w:color w:val="808080"/>
+          <w:sz w:val="19"/>
+          <w:szCs w:val="19"/>
+          <w:lang w:val="en-US"/>
+        </w:rPr>
+      </w:pPr>
+      <w:r>
+        <w:rPr>
+          <w:rFonts w:ascii="Consolas" w:hAnsi="Consolas" w:cstheme="minorHAnsi"/>
+          <w:color w:val="808080"/>
+          <w:sz w:val="19"/>
+          <w:szCs w:val="19"/>
+          <w:lang w:val="en-US"/>
+        </w:rPr>
+        <w:t xml:space="preserve">    </w:t>
+      </w:r>
+      <w:proofErr w:type="gramStart"/>
+      <w:r>
+        <w:rPr>
+          <w:rFonts w:ascii="Consolas" w:hAnsi="Consolas" w:cstheme="minorHAnsi"/>
+          <w:color w:val="808080"/>
+          <w:sz w:val="19"/>
+          <w:szCs w:val="19"/>
+          <w:lang w:val="en-US"/>
+        </w:rPr>
+        <w:t>std::</w:t>
+      </w:r>
+      <w:proofErr w:type="gramEnd"/>
+      <w:r>
+        <w:rPr>
+          <w:rFonts w:ascii="Consolas" w:hAnsi="Consolas" w:cstheme="minorHAnsi"/>
+          <w:color w:val="808080"/>
+          <w:sz w:val="19"/>
+          <w:szCs w:val="19"/>
+          <w:lang w:val="en-US"/>
+        </w:rPr>
+        <w:t>vector&lt;WORD&gt; indices;</w:t>
+      </w:r>
+    </w:p>
+    <w:p>
+      <w:pPr>
+        <w:autoSpaceDE w:val="0"/>
+        <w:autoSpaceDN w:val="0"/>
+        <w:adjustRightInd w:val="0"/>
+        <w:spacing w:after="0" w:line="240" w:lineRule="auto"/>
+        <w:rPr>
+          <w:rFonts w:ascii="Consolas" w:hAnsi="Consolas" w:cstheme="minorHAnsi"/>
+          <w:color w:val="808080"/>
+          <w:sz w:val="19"/>
+          <w:szCs w:val="19"/>
+          <w:lang w:val="en-US"/>
+        </w:rPr>
+      </w:pPr>
+      <w:r>
+        <w:rPr>
+          <w:rFonts w:ascii="Consolas" w:hAnsi="Consolas" w:cstheme="minorHAnsi"/>
+          <w:color w:val="808080"/>
+          <w:sz w:val="19"/>
+          <w:szCs w:val="19"/>
+          <w:lang w:val="en-US"/>
+        </w:rPr>
+        <w:t xml:space="preserve">    // Generate indices for triangle strips</w:t>
+      </w:r>
+    </w:p>
+    <w:p>
+      <w:pPr>
+        <w:autoSpaceDE w:val="0"/>
+        <w:autoSpaceDN w:val="0"/>
+        <w:adjustRightInd w:val="0"/>
+        <w:spacing w:after="0" w:line="240" w:lineRule="auto"/>
+        <w:rPr>
+          <w:rFonts w:ascii="Consolas" w:hAnsi="Consolas" w:cstheme="minorHAnsi"/>
+          <w:color w:val="808080"/>
+          <w:sz w:val="19"/>
+          <w:szCs w:val="19"/>
+          <w:lang w:val="en-US"/>
+        </w:rPr>
+      </w:pPr>
+      <w:r>
+        <w:rPr>
+          <w:rFonts w:ascii="Consolas" w:hAnsi="Consolas" w:cstheme="minorHAnsi"/>
+          <w:color w:val="808080"/>
+          <w:sz w:val="19"/>
+          <w:szCs w:val="19"/>
+          <w:lang w:val="en-US"/>
+        </w:rPr>
+        <w:t xml:space="preserve">    for (int </w:t>
+      </w:r>
+      <w:proofErr w:type="spellStart"/>
+      <w:r>
+        <w:rPr>
+          <w:rFonts w:ascii="Consolas" w:hAnsi="Consolas" w:cstheme="minorHAnsi"/>
+          <w:color w:val="808080"/>
+          <w:sz w:val="19"/>
+          <w:szCs w:val="19"/>
+          <w:lang w:val="en-US"/>
+        </w:rPr>
+        <w:t>i</w:t>
+      </w:r>
+      <w:proofErr w:type="spellEnd"/>
+      <w:r>
+        <w:rPr>
+          <w:rFonts w:ascii="Consolas" w:hAnsi="Consolas" w:cstheme="minorHAnsi"/>
+          <w:color w:val="808080"/>
+          <w:sz w:val="19"/>
+          <w:szCs w:val="19"/>
+          <w:lang w:val="en-US"/>
+        </w:rPr>
+        <w:t xml:space="preserve"> = 0; </w:t>
+      </w:r>
+      <w:proofErr w:type="spellStart"/>
+      <w:r>
+        <w:rPr>
+          <w:rFonts w:ascii="Consolas" w:hAnsi="Consolas" w:cstheme="minorHAnsi"/>
+          <w:color w:val="808080"/>
+          <w:sz w:val="19"/>
+          <w:szCs w:val="19"/>
+          <w:lang w:val="en-US"/>
+        </w:rPr>
+        <w:t>i</w:t>
+      </w:r>
+      <w:proofErr w:type="spellEnd"/>
+      <w:r>
+        <w:rPr>
+          <w:rFonts w:ascii="Consolas" w:hAnsi="Consolas" w:cstheme="minorHAnsi"/>
+          <w:color w:val="808080"/>
+          <w:sz w:val="19"/>
+          <w:szCs w:val="19"/>
+          <w:lang w:val="en-US"/>
+        </w:rPr>
+        <w:t xml:space="preserve"> &lt;= rows; ++</w:t>
+      </w:r>
+      <w:proofErr w:type="spellStart"/>
+      <w:r>
+        <w:rPr>
+          <w:rFonts w:ascii="Consolas" w:hAnsi="Consolas" w:cstheme="minorHAnsi"/>
+          <w:color w:val="808080"/>
+          <w:sz w:val="19"/>
+          <w:szCs w:val="19"/>
+          <w:lang w:val="en-US"/>
+        </w:rPr>
+        <w:t>i</w:t>
+      </w:r>
+      <w:proofErr w:type="spellEnd"/>
+      <w:r>
+        <w:rPr>
+          <w:rFonts w:ascii="Consolas" w:hAnsi="Consolas" w:cstheme="minorHAnsi"/>
+          <w:color w:val="808080"/>
+          <w:sz w:val="19"/>
+          <w:szCs w:val="19"/>
+          <w:lang w:val="en-US"/>
+        </w:rPr>
+        <w:t>)</w:t>
+      </w:r>
+    </w:p>
+    <w:p>
+      <w:pPr>
+        <w:autoSpaceDE w:val="0"/>
+        <w:autoSpaceDN w:val="0"/>
+        <w:adjustRightInd w:val="0"/>
+        <w:spacing w:after="0" w:line="240" w:lineRule="auto"/>
+        <w:rPr>
+          <w:rFonts w:ascii="Consolas" w:hAnsi="Consolas" w:cstheme="minorHAnsi"/>
+          <w:color w:val="808080"/>
+          <w:sz w:val="19"/>
+          <w:szCs w:val="19"/>
+          <w:lang w:val="en-US"/>
+        </w:rPr>
+      </w:pPr>
+      <w:r>
+        <w:rPr>
+          <w:rFonts w:ascii="Consolas" w:hAnsi="Consolas" w:cstheme="minorHAnsi"/>
+          <w:color w:val="808080"/>
+          <w:sz w:val="19"/>
+          <w:szCs w:val="19"/>
+          <w:lang w:val="en-US"/>
+        </w:rPr>
+        <w:t xml:space="preserve">    {</w:t>
+      </w:r>
+    </w:p>
+    <w:p>
+      <w:pPr>
+        <w:autoSpaceDE w:val="0"/>
+        <w:autoSpaceDN w:val="0"/>
+        <w:adjustRightInd w:val="0"/>
+        <w:spacing w:after="0" w:line="240" w:lineRule="auto"/>
+        <w:rPr>
+          <w:rFonts w:ascii="Consolas" w:hAnsi="Consolas" w:cstheme="minorHAnsi"/>
+          <w:color w:val="808080"/>
+          <w:sz w:val="19"/>
+          <w:szCs w:val="19"/>
+          <w:lang w:val="en-US"/>
+        </w:rPr>
+      </w:pPr>
+      <w:r>
+        <w:rPr>
+          <w:rFonts w:ascii="Consolas" w:hAnsi="Consolas" w:cstheme="minorHAnsi"/>
+          <w:color w:val="808080"/>
+          <w:sz w:val="19"/>
+          <w:szCs w:val="19"/>
+          <w:lang w:val="en-US"/>
+        </w:rPr>
+        <w:t xml:space="preserve">        for (int j = 0; j &lt;= columns; ++j)</w:t>
+      </w:r>
+    </w:p>
+    <w:p>
+      <w:pPr>
+        <w:autoSpaceDE w:val="0"/>
+        <w:autoSpaceDN w:val="0"/>
+        <w:adjustRightInd w:val="0"/>
+        <w:spacing w:after="0" w:line="240" w:lineRule="auto"/>
+        <w:rPr>
+          <w:rFonts w:ascii="Consolas" w:hAnsi="Consolas" w:cstheme="minorHAnsi"/>
+          <w:color w:val="808080"/>
+          <w:sz w:val="19"/>
+          <w:szCs w:val="19"/>
+          <w:lang w:val="en-US"/>
+        </w:rPr>
+      </w:pPr>
+      <w:r>
+        <w:rPr>
+          <w:rFonts w:ascii="Consolas" w:hAnsi="Consolas" w:cstheme="minorHAnsi"/>
+          <w:color w:val="808080"/>
+          <w:sz w:val="19"/>
+          <w:szCs w:val="19"/>
+          <w:lang w:val="en-US"/>
+        </w:rPr>
+        <w:lastRenderedPageBreak/>
+        <w:t xml:space="preserve">        {</w:t>
+      </w:r>
+    </w:p>
+    <w:p>
+      <w:pPr>
+        <w:autoSpaceDE w:val="0"/>
+        <w:autoSpaceDN w:val="0"/>
+        <w:adjustRightInd w:val="0"/>
+        <w:spacing w:after="0" w:line="240" w:lineRule="auto"/>
+        <w:rPr>
+          <w:rFonts w:ascii="Consolas" w:hAnsi="Consolas" w:cstheme="minorHAnsi"/>
+          <w:color w:val="808080"/>
+          <w:sz w:val="19"/>
+          <w:szCs w:val="19"/>
+          <w:lang w:val="en-US"/>
+        </w:rPr>
+      </w:pPr>
+      <w:r>
+        <w:rPr>
+          <w:rFonts w:ascii="Consolas" w:hAnsi="Consolas" w:cstheme="minorHAnsi"/>
+          <w:color w:val="808080"/>
+          <w:sz w:val="19"/>
+          <w:szCs w:val="19"/>
+          <w:lang w:val="en-US"/>
+        </w:rPr>
+        <w:t xml:space="preserve">            </w:t>
+      </w:r>
+      <w:proofErr w:type="spellStart"/>
+      <w:proofErr w:type="gramStart"/>
+      <w:r>
+        <w:rPr>
+          <w:rFonts w:ascii="Consolas" w:hAnsi="Consolas" w:cstheme="minorHAnsi"/>
+          <w:color w:val="808080"/>
+          <w:sz w:val="19"/>
+          <w:szCs w:val="19"/>
+          <w:lang w:val="en-US"/>
+        </w:rPr>
+        <w:t>indices.push</w:t>
+      </w:r>
+      <w:proofErr w:type="gramEnd"/>
+      <w:r>
+        <w:rPr>
+          <w:rFonts w:ascii="Consolas" w:hAnsi="Consolas" w:cstheme="minorHAnsi"/>
+          <w:color w:val="808080"/>
+          <w:sz w:val="19"/>
+          <w:szCs w:val="19"/>
+          <w:lang w:val="en-US"/>
+        </w:rPr>
+        <w:t>_back</w:t>
+      </w:r>
+      <w:proofErr w:type="spellEnd"/>
+      <w:r>
+        <w:rPr>
+          <w:rFonts w:ascii="Consolas" w:hAnsi="Consolas" w:cstheme="minorHAnsi"/>
+          <w:color w:val="808080"/>
+          <w:sz w:val="19"/>
+          <w:szCs w:val="19"/>
+          <w:lang w:val="en-US"/>
+        </w:rPr>
+        <w:t>((</w:t>
+      </w:r>
+      <w:proofErr w:type="spellStart"/>
+      <w:r>
+        <w:rPr>
+          <w:rFonts w:ascii="Consolas" w:hAnsi="Consolas" w:cstheme="minorHAnsi"/>
+          <w:color w:val="808080"/>
+          <w:sz w:val="19"/>
+          <w:szCs w:val="19"/>
+          <w:lang w:val="en-US"/>
+        </w:rPr>
+        <w:t>i</w:t>
+      </w:r>
+      <w:proofErr w:type="spellEnd"/>
+      <w:r>
+        <w:rPr>
+          <w:rFonts w:ascii="Consolas" w:hAnsi="Consolas" w:cstheme="minorHAnsi"/>
+          <w:color w:val="808080"/>
+          <w:sz w:val="19"/>
+          <w:szCs w:val="19"/>
+          <w:lang w:val="en-US"/>
+        </w:rPr>
+        <w:t xml:space="preserve"> + 1) * (columns)+j);</w:t>
+      </w:r>
+    </w:p>
+    <w:p>
+      <w:pPr>
+        <w:autoSpaceDE w:val="0"/>
+        <w:autoSpaceDN w:val="0"/>
+        <w:adjustRightInd w:val="0"/>
+        <w:spacing w:after="0" w:line="240" w:lineRule="auto"/>
+        <w:rPr>
+          <w:rFonts w:ascii="Consolas" w:hAnsi="Consolas" w:cstheme="minorHAnsi"/>
+          <w:color w:val="808080"/>
+          <w:sz w:val="19"/>
+          <w:szCs w:val="19"/>
+          <w:lang w:val="en-US"/>
+        </w:rPr>
+      </w:pPr>
+      <w:r>
+        <w:rPr>
+          <w:rFonts w:ascii="Consolas" w:hAnsi="Consolas" w:cstheme="minorHAnsi"/>
+          <w:color w:val="808080"/>
+          <w:sz w:val="19"/>
+          <w:szCs w:val="19"/>
+          <w:lang w:val="en-US"/>
+        </w:rPr>
+        <w:t xml:space="preserve">            </w:t>
+      </w:r>
+      <w:proofErr w:type="spellStart"/>
+      <w:proofErr w:type="gramStart"/>
+      <w:r>
+        <w:rPr>
+          <w:rFonts w:ascii="Consolas" w:hAnsi="Consolas" w:cstheme="minorHAnsi"/>
+          <w:color w:val="808080"/>
+          <w:sz w:val="19"/>
+          <w:szCs w:val="19"/>
+          <w:lang w:val="en-US"/>
+        </w:rPr>
+        <w:t>indices.push</w:t>
+      </w:r>
+      <w:proofErr w:type="gramEnd"/>
+      <w:r>
+        <w:rPr>
+          <w:rFonts w:ascii="Consolas" w:hAnsi="Consolas" w:cstheme="minorHAnsi"/>
+          <w:color w:val="808080"/>
+          <w:sz w:val="19"/>
+          <w:szCs w:val="19"/>
+          <w:lang w:val="en-US"/>
+        </w:rPr>
+        <w:t>_back</w:t>
+      </w:r>
+      <w:proofErr w:type="spellEnd"/>
+      <w:r>
+        <w:rPr>
+          <w:rFonts w:ascii="Consolas" w:hAnsi="Consolas" w:cstheme="minorHAnsi"/>
+          <w:color w:val="808080"/>
+          <w:sz w:val="19"/>
+          <w:szCs w:val="19"/>
+          <w:lang w:val="en-US"/>
+        </w:rPr>
+        <w:t>(</w:t>
+      </w:r>
+      <w:proofErr w:type="spellStart"/>
+      <w:r>
+        <w:rPr>
+          <w:rFonts w:ascii="Consolas" w:hAnsi="Consolas" w:cstheme="minorHAnsi"/>
+          <w:color w:val="808080"/>
+          <w:sz w:val="19"/>
+          <w:szCs w:val="19"/>
+          <w:lang w:val="en-US"/>
+        </w:rPr>
+        <w:t>i</w:t>
+      </w:r>
+      <w:proofErr w:type="spellEnd"/>
+      <w:r>
+        <w:rPr>
+          <w:rFonts w:ascii="Consolas" w:hAnsi="Consolas" w:cstheme="minorHAnsi"/>
+          <w:color w:val="808080"/>
+          <w:sz w:val="19"/>
+          <w:szCs w:val="19"/>
+          <w:lang w:val="en-US"/>
+        </w:rPr>
+        <w:t xml:space="preserve"> * (columns) + j);</w:t>
+      </w:r>
+    </w:p>
+    <w:p>
+      <w:pPr>
+        <w:autoSpaceDE w:val="0"/>
+        <w:autoSpaceDN w:val="0"/>
+        <w:adjustRightInd w:val="0"/>
+        <w:spacing w:after="0" w:line="240" w:lineRule="auto"/>
+        <w:rPr>
+          <w:rFonts w:ascii="Consolas" w:hAnsi="Consolas" w:cstheme="minorHAnsi"/>
+          <w:color w:val="808080"/>
+          <w:sz w:val="19"/>
+          <w:szCs w:val="19"/>
+          <w:lang w:val="en-US"/>
+        </w:rPr>
+      </w:pPr>
+      <w:r>
+        <w:rPr>
+          <w:rFonts w:ascii="Consolas" w:hAnsi="Consolas" w:cstheme="minorHAnsi"/>
+          <w:color w:val="808080"/>
+          <w:sz w:val="19"/>
+          <w:szCs w:val="19"/>
+          <w:lang w:val="en-US"/>
+        </w:rPr>
+        <w:t xml:space="preserve">        }</w:t>
+      </w:r>
+    </w:p>
+    <w:p>
+      <w:pPr>
+        <w:autoSpaceDE w:val="0"/>
+        <w:autoSpaceDN w:val="0"/>
+        <w:adjustRightInd w:val="0"/>
+        <w:spacing w:after="0" w:line="240" w:lineRule="auto"/>
+        <w:rPr>
+          <w:rFonts w:ascii="Consolas" w:hAnsi="Consolas" w:cstheme="minorHAnsi"/>
+          <w:color w:val="808080"/>
+          <w:sz w:val="19"/>
+          <w:szCs w:val="19"/>
+          <w:lang w:val="en-US"/>
+        </w:rPr>
+      </w:pPr>
+    </w:p>
+    <w:p>
+      <w:pPr>
+        <w:autoSpaceDE w:val="0"/>
+        <w:autoSpaceDN w:val="0"/>
+        <w:adjustRightInd w:val="0"/>
+        <w:spacing w:after="0" w:line="240" w:lineRule="auto"/>
+        <w:rPr>
+          <w:rFonts w:ascii="Consolas" w:hAnsi="Consolas" w:cstheme="minorHAnsi"/>
+          <w:color w:val="808080"/>
+          <w:sz w:val="19"/>
+          <w:szCs w:val="19"/>
+          <w:lang w:val="en-US"/>
+        </w:rPr>
+      </w:pPr>
+      <w:r>
+        <w:rPr>
+          <w:rFonts w:ascii="Consolas" w:hAnsi="Consolas" w:cstheme="minorHAnsi"/>
+          <w:color w:val="808080"/>
+          <w:sz w:val="19"/>
+          <w:szCs w:val="19"/>
+          <w:lang w:val="en-US"/>
+        </w:rPr>
+        <w:t xml:space="preserve">        </w:t>
+      </w:r>
+      <w:proofErr w:type="gramStart"/>
+      <w:r>
+        <w:rPr>
+          <w:rFonts w:ascii="Consolas" w:hAnsi="Consolas" w:cstheme="minorHAnsi"/>
+          <w:color w:val="808080"/>
+          <w:sz w:val="19"/>
+          <w:szCs w:val="19"/>
+          <w:lang w:val="en-US"/>
+        </w:rPr>
+        <w:t>if(</w:t>
+      </w:r>
+      <w:proofErr w:type="gramEnd"/>
+      <w:r>
+        <w:rPr>
+          <w:rFonts w:ascii="Consolas" w:hAnsi="Consolas" w:cstheme="minorHAnsi"/>
+          <w:color w:val="808080"/>
+          <w:sz w:val="19"/>
+          <w:szCs w:val="19"/>
+          <w:lang w:val="en-US"/>
+        </w:rPr>
+        <w:t xml:space="preserve">rows - 1 &gt; </w:t>
+      </w:r>
+      <w:proofErr w:type="spellStart"/>
+      <w:r>
+        <w:rPr>
+          <w:rFonts w:ascii="Consolas" w:hAnsi="Consolas" w:cstheme="minorHAnsi"/>
+          <w:color w:val="808080"/>
+          <w:sz w:val="19"/>
+          <w:szCs w:val="19"/>
+          <w:lang w:val="en-US"/>
+        </w:rPr>
+        <w:t>i</w:t>
+      </w:r>
+      <w:proofErr w:type="spellEnd"/>
+      <w:r>
+        <w:rPr>
+          <w:rFonts w:ascii="Consolas" w:hAnsi="Consolas" w:cstheme="minorHAnsi"/>
+          <w:color w:val="808080"/>
+          <w:sz w:val="19"/>
+          <w:szCs w:val="19"/>
+          <w:lang w:val="en-US"/>
+        </w:rPr>
+        <w:t>)</w:t>
+      </w:r>
+    </w:p>
+    <w:p>
+      <w:pPr>
+        <w:autoSpaceDE w:val="0"/>
+        <w:autoSpaceDN w:val="0"/>
+        <w:adjustRightInd w:val="0"/>
+        <w:spacing w:after="0" w:line="240" w:lineRule="auto"/>
+        <w:rPr>
+          <w:rFonts w:ascii="Consolas" w:hAnsi="Consolas" w:cstheme="minorHAnsi"/>
+          <w:color w:val="808080"/>
+          <w:sz w:val="19"/>
+          <w:szCs w:val="19"/>
+          <w:lang w:val="en-US"/>
+        </w:rPr>
+      </w:pPr>
+      <w:r>
+        <w:rPr>
+          <w:rFonts w:ascii="Consolas" w:hAnsi="Consolas" w:cstheme="minorHAnsi"/>
+          <w:color w:val="808080"/>
+          <w:sz w:val="19"/>
+          <w:szCs w:val="19"/>
+          <w:lang w:val="en-US"/>
+        </w:rPr>
+        <w:t xml:space="preserve">            </w:t>
+      </w:r>
+      <w:proofErr w:type="spellStart"/>
+      <w:proofErr w:type="gramStart"/>
+      <w:r>
+        <w:rPr>
+          <w:rFonts w:ascii="Consolas" w:hAnsi="Consolas" w:cstheme="minorHAnsi"/>
+          <w:color w:val="808080"/>
+          <w:sz w:val="19"/>
+          <w:szCs w:val="19"/>
+          <w:lang w:val="en-US"/>
+        </w:rPr>
+        <w:t>indices.push</w:t>
+      </w:r>
+      <w:proofErr w:type="gramEnd"/>
+      <w:r>
+        <w:rPr>
+          <w:rFonts w:ascii="Consolas" w:hAnsi="Consolas" w:cstheme="minorHAnsi"/>
+          <w:color w:val="808080"/>
+          <w:sz w:val="19"/>
+          <w:szCs w:val="19"/>
+          <w:lang w:val="en-US"/>
+        </w:rPr>
+        <w:t>_back</w:t>
+      </w:r>
+      <w:proofErr w:type="spellEnd"/>
+      <w:r>
+        <w:rPr>
+          <w:rFonts w:ascii="Consolas" w:hAnsi="Consolas" w:cstheme="minorHAnsi"/>
+          <w:color w:val="808080"/>
+          <w:sz w:val="19"/>
+          <w:szCs w:val="19"/>
+          <w:lang w:val="en-US"/>
+        </w:rPr>
+        <w:t>(-1);</w:t>
+      </w:r>
+    </w:p>
+    <w:p>
+      <w:pPr>
+        <w:autoSpaceDE w:val="0"/>
+        <w:autoSpaceDN w:val="0"/>
+        <w:adjustRightInd w:val="0"/>
+        <w:spacing w:after="0" w:line="240" w:lineRule="auto"/>
+        <w:rPr>
+          <w:rFonts w:ascii="Consolas" w:hAnsi="Consolas" w:cstheme="minorHAnsi"/>
+          <w:color w:val="808080"/>
+          <w:sz w:val="19"/>
+          <w:szCs w:val="19"/>
+        </w:rPr>
+      </w:pPr>
+      <w:r>
+        <w:rPr>
+          <w:rFonts w:ascii="Consolas" w:hAnsi="Consolas" w:cstheme="minorHAnsi"/>
+          <w:color w:val="808080"/>
+          <w:sz w:val="19"/>
+          <w:szCs w:val="19"/>
+          <w:lang w:val="en-US"/>
+        </w:rPr>
+        <w:t xml:space="preserve">    }</w:t>
+      </w:r>
+    </w:p>
+    <w:p>
+      <w:pPr>
+        <w:autoSpaceDE w:val="0"/>
+        <w:autoSpaceDN w:val="0"/>
+        <w:adjustRightInd w:val="0"/>
+        <w:spacing w:after="0" w:line="240" w:lineRule="auto"/>
+        <w:rPr>
+          <w:lang w:val="en-US"/>
+        </w:rPr>
+      </w:pPr>
+    </w:p>
+    <w:p>
+      <w:pPr>
+        <w:pStyle w:val="Heading3"/>
+        <w:rPr>
+          <w:rFonts w:asciiTheme="minorHAnsi" w:hAnsiTheme="minorHAnsi" w:cstheme="minorHAnsi"/>
+        </w:rPr>
+      </w:pPr>
+      <w:r>
+        <w:rPr>
+          <w:rFonts w:asciiTheme="minorHAnsi" w:hAnsiTheme="minorHAnsi" w:cstheme="minorHAnsi"/>
+        </w:rPr>
+        <w:t>Sample output</w:t>
+      </w:r>
+      <w:r>
+        <w:rPr>
+          <w:rFonts w:asciiTheme="minorHAnsi" w:hAnsiTheme="minorHAnsi" w:cstheme="minorHAnsi"/>
+        </w:rPr>
+        <w:t>:</w:t>
+      </w:r>
+    </w:p>
+    <w:p>
+      <w:r>
+        <w:rPr>
+          <w:noProof/>
+        </w:rPr>
         <w:drawing>
-          <wp:inline distT="0" distB="0" distL="0" distR="0" wp14:anchorId="689C49AF" wp14:editId="41E8BE9A">
-            <wp:extent cx="4201111" cy="2619741"/>
-            <wp:effectExtent l="0" t="0" r="0" b="9525"/>
-            <wp:docPr id="1238604168" name="Picture 1" descr="A colorful triangle on a blue background&#10;&#10;Description automatically generated"/>
+          <wp:inline distT="0" distB="0" distL="0" distR="0" wp14:anchorId="37B89024" wp14:editId="3FD1291D">
+            <wp:extent cx="2476190" cy="2504762"/>
+            <wp:effectExtent l="0" t="0" r="635" b="0"/>
+            <wp:docPr id="1898858869" name="Picture 1" descr="A blue and pink grid&#10;&#10;Description automatically generated"/>
             <wp:cNvGraphicFramePr>
               <a:graphicFrameLocks xmlns:a="http://schemas.openxmlformats.org/drawingml/2006/main" noChangeAspect="1"/>
             </wp:cNvGraphicFramePr>
@@ -1001,7 +4477,7 @@
               <a:graphicData uri="http://schemas.openxmlformats.org/drawingml/2006/picture">
                 <pic:pic xmlns:pic="http://schemas.openxmlformats.org/drawingml/2006/picture">
                   <pic:nvPicPr>
-                    <pic:cNvPr id="1238604168" name="Picture 1" descr="A colorful triangle on a blue background&#10;&#10;Description automatically generated"/>
+                    <pic:cNvPr id="1898858869" name="Picture 1" descr="A blue and pink grid&#10;&#10;Description automatically generated"/>
                     <pic:cNvPicPr/>
                   </pic:nvPicPr>
                   <pic:blipFill>
@@ -1013,7 +4489,7 @@
                   <pic:spPr>
                     <a:xfrm>
                       <a:off x="0" y="0"/>
-                      <a:ext cx="4201111" cy="2619741"/>
+                      <a:ext cx="2476190" cy="2504762"/>
                     </a:xfrm>
                     <a:prstGeom prst="rect">
                       <a:avLst/>
@@ -1028,24 +4504,1205 @@
     </w:p>
     <w:p>
       <w:pPr>
-        <w:pStyle w:val="ListParagraph"/>
-        <w:numPr>
-          <w:ilvl w:val="0"/>
-          <w:numId w:val="9"/>
-        </w:numPr>
-        <w:rPr>
+        <w:pStyle w:val="Heading3"/>
+        <w:rPr>
+          <w:rFonts w:asciiTheme="minorHAnsi" w:hAnsiTheme="minorHAnsi" w:cstheme="minorHAnsi"/>
+        </w:rPr>
+      </w:pPr>
+      <w:r>
+        <w:rPr>
+          <w:rFonts w:asciiTheme="minorHAnsi" w:hAnsiTheme="minorHAnsi" w:cstheme="minorHAnsi"/>
+        </w:rPr>
+        <w:t>Reflection:</w:t>
+      </w:r>
+    </w:p>
+    <w:p>
+      <w:pPr>
+        <w:rPr>
+          <w:rFonts w:cstheme="minorHAnsi"/>
+        </w:rPr>
+      </w:pPr>
+      <w:r>
+        <w:rPr>
+          <w:rFonts w:cstheme="minorHAnsi"/>
+          <w:i/>
+        </w:rPr>
+        <w:t>We can define two variables, rows and columns, which represent the number of strips in the grid.</w:t>
+      </w:r>
+    </w:p>
+    <w:p>
+      <w:pPr>
+        <w:pStyle w:val="Heading2"/>
+        <w:rPr>
+          <w:rFonts w:asciiTheme="minorHAnsi" w:hAnsiTheme="minorHAnsi" w:cstheme="minorHAnsi"/>
+          <w:sz w:val="28"/>
+          <w:szCs w:val="28"/>
+        </w:rPr>
+      </w:pPr>
+      <w:r>
+        <w:rPr>
+          <w:rFonts w:asciiTheme="minorHAnsi" w:hAnsiTheme="minorHAnsi" w:cstheme="minorHAnsi"/>
+          <w:sz w:val="28"/>
+          <w:szCs w:val="28"/>
+        </w:rPr>
+        <w:t>Exercise 2</w:t>
+      </w:r>
+    </w:p>
+    <w:p>
+      <w:pPr>
+        <w:pStyle w:val="Heading3"/>
+        <w:rPr>
+          <w:rFonts w:asciiTheme="minorHAnsi" w:eastAsia="Times New Roman" w:hAnsiTheme="minorHAnsi" w:cstheme="minorHAnsi"/>
+          <w:color w:val="1F2328"/>
           <w:lang w:val="en-US" w:eastAsia="en-GB"/>
         </w:rPr>
       </w:pPr>
       <w:r>
         <w:rPr>
+          <w:rFonts w:asciiTheme="minorHAnsi" w:eastAsia="Times New Roman" w:hAnsiTheme="minorHAnsi" w:cstheme="minorHAnsi"/>
+          <w:color w:val="1F2328"/>
           <w:lang w:val="en-US" w:eastAsia="en-GB"/>
         </w:rPr>
+        <w:t>Specify different heights at different grid points for the 3D grid you created in Exercise 6 to create a</w:t>
+      </w:r>
+      <w:r>
+        <w:rPr>
+          <w:rFonts w:asciiTheme="minorHAnsi" w:eastAsia="Times New Roman" w:hAnsiTheme="minorHAnsi" w:cstheme="minorHAnsi"/>
+          <w:color w:val="1F2328"/>
+          <w:lang w:val="en-US" w:eastAsia="en-GB"/>
+        </w:rPr>
+        <w:br/>
+        <w:t>terrain triangle mesh.</w:t>
+      </w:r>
+    </w:p>
+    <w:p>
+      <w:pPr>
+        <w:pStyle w:val="Heading3"/>
+        <w:rPr>
+          <w:rFonts w:asciiTheme="minorHAnsi" w:hAnsiTheme="minorHAnsi" w:cstheme="minorHAnsi"/>
+        </w:rPr>
+      </w:pPr>
+      <w:r>
+        <w:rPr>
+          <w:rFonts w:asciiTheme="minorHAnsi" w:hAnsiTheme="minorHAnsi" w:cstheme="minorHAnsi"/>
+        </w:rPr>
+        <w:t>Solution:</w:t>
+      </w:r>
+    </w:p>
+    <w:p>
+      <w:pPr>
+        <w:autoSpaceDE w:val="0"/>
+        <w:autoSpaceDN w:val="0"/>
+        <w:adjustRightInd w:val="0"/>
+        <w:spacing w:after="0" w:line="240" w:lineRule="auto"/>
+        <w:rPr>
+          <w:rFonts w:ascii="Consolas" w:hAnsi="Consolas" w:cstheme="minorHAnsi"/>
+          <w:color w:val="808080"/>
+          <w:sz w:val="19"/>
+          <w:szCs w:val="19"/>
+          <w:lang w:val="en-US"/>
+        </w:rPr>
+      </w:pPr>
+      <w:r>
+        <w:rPr>
+          <w:lang w:val="en-US"/>
+        </w:rPr>
+        <w:t xml:space="preserve">    </w:t>
+      </w:r>
+    </w:p>
+    <w:p>
+      <w:pPr>
+        <w:autoSpaceDE w:val="0"/>
+        <w:autoSpaceDN w:val="0"/>
+        <w:adjustRightInd w:val="0"/>
+        <w:spacing w:after="0" w:line="240" w:lineRule="auto"/>
+        <w:rPr>
+          <w:rFonts w:ascii="Consolas" w:hAnsi="Consolas" w:cstheme="minorHAnsi"/>
+          <w:color w:val="808080"/>
+          <w:sz w:val="19"/>
+          <w:szCs w:val="19"/>
+          <w:lang w:val="en-US"/>
+        </w:rPr>
+      </w:pPr>
+      <w:r>
+        <w:rPr>
+          <w:rFonts w:ascii="Consolas" w:hAnsi="Consolas" w:cstheme="minorHAnsi"/>
+          <w:color w:val="808080"/>
+          <w:sz w:val="19"/>
+          <w:szCs w:val="19"/>
+          <w:lang w:val="en-US"/>
+        </w:rPr>
+        <w:t xml:space="preserve">int count = </w:t>
+      </w:r>
+      <w:proofErr w:type="gramStart"/>
+      <w:r>
+        <w:rPr>
+          <w:rFonts w:ascii="Consolas" w:hAnsi="Consolas" w:cstheme="minorHAnsi"/>
+          <w:color w:val="808080"/>
+          <w:sz w:val="19"/>
+          <w:szCs w:val="19"/>
+          <w:lang w:val="en-US"/>
+        </w:rPr>
+        <w:t>0;</w:t>
+      </w:r>
+      <w:proofErr w:type="gramEnd"/>
+    </w:p>
+    <w:p>
+      <w:pPr>
+        <w:autoSpaceDE w:val="0"/>
+        <w:autoSpaceDN w:val="0"/>
+        <w:adjustRightInd w:val="0"/>
+        <w:spacing w:after="0" w:line="240" w:lineRule="auto"/>
+        <w:rPr>
+          <w:rFonts w:ascii="Consolas" w:hAnsi="Consolas" w:cstheme="minorHAnsi"/>
+          <w:color w:val="808080"/>
+          <w:sz w:val="19"/>
+          <w:szCs w:val="19"/>
+          <w:lang w:val="en-US"/>
+        </w:rPr>
+      </w:pPr>
+    </w:p>
+    <w:p>
+      <w:pPr>
+        <w:autoSpaceDE w:val="0"/>
+        <w:autoSpaceDN w:val="0"/>
+        <w:adjustRightInd w:val="0"/>
+        <w:spacing w:after="0" w:line="240" w:lineRule="auto"/>
+        <w:rPr>
+          <w:rFonts w:ascii="Consolas" w:hAnsi="Consolas" w:cstheme="minorHAnsi"/>
+          <w:color w:val="808080"/>
+          <w:sz w:val="19"/>
+          <w:szCs w:val="19"/>
+          <w:lang w:val="en-US"/>
+        </w:rPr>
+      </w:pPr>
+      <w:r>
+        <w:rPr>
+          <w:rFonts w:ascii="Consolas" w:hAnsi="Consolas" w:cstheme="minorHAnsi"/>
+          <w:color w:val="808080"/>
+          <w:sz w:val="19"/>
+          <w:szCs w:val="19"/>
+          <w:lang w:val="en-US"/>
+        </w:rPr>
+        <w:t xml:space="preserve">for (int </w:t>
+      </w:r>
+      <w:proofErr w:type="spellStart"/>
+      <w:r>
+        <w:rPr>
+          <w:rFonts w:ascii="Consolas" w:hAnsi="Consolas" w:cstheme="minorHAnsi"/>
+          <w:color w:val="808080"/>
+          <w:sz w:val="19"/>
+          <w:szCs w:val="19"/>
+          <w:lang w:val="en-US"/>
+        </w:rPr>
+        <w:t>i</w:t>
+      </w:r>
+      <w:proofErr w:type="spellEnd"/>
+      <w:r>
+        <w:rPr>
+          <w:rFonts w:ascii="Consolas" w:hAnsi="Consolas" w:cstheme="minorHAnsi"/>
+          <w:color w:val="808080"/>
+          <w:sz w:val="19"/>
+          <w:szCs w:val="19"/>
+          <w:lang w:val="en-US"/>
+        </w:rPr>
+        <w:t xml:space="preserve"> = 0; </w:t>
+      </w:r>
+      <w:proofErr w:type="spellStart"/>
+      <w:r>
+        <w:rPr>
+          <w:rFonts w:ascii="Consolas" w:hAnsi="Consolas" w:cstheme="minorHAnsi"/>
+          <w:color w:val="808080"/>
+          <w:sz w:val="19"/>
+          <w:szCs w:val="19"/>
+          <w:lang w:val="en-US"/>
+        </w:rPr>
+        <w:t>i</w:t>
+      </w:r>
+      <w:proofErr w:type="spellEnd"/>
+      <w:r>
+        <w:rPr>
+          <w:rFonts w:ascii="Consolas" w:hAnsi="Consolas" w:cstheme="minorHAnsi"/>
+          <w:color w:val="808080"/>
+          <w:sz w:val="19"/>
+          <w:szCs w:val="19"/>
+          <w:lang w:val="en-US"/>
+        </w:rPr>
+        <w:t xml:space="preserve"> &lt;= rows; ++</w:t>
+      </w:r>
+      <w:proofErr w:type="spellStart"/>
+      <w:r>
+        <w:rPr>
+          <w:rFonts w:ascii="Consolas" w:hAnsi="Consolas" w:cstheme="minorHAnsi"/>
+          <w:color w:val="808080"/>
+          <w:sz w:val="19"/>
+          <w:szCs w:val="19"/>
+          <w:lang w:val="en-US"/>
+        </w:rPr>
+        <w:t>i</w:t>
+      </w:r>
+      <w:proofErr w:type="spellEnd"/>
+      <w:r>
+        <w:rPr>
+          <w:rFonts w:ascii="Consolas" w:hAnsi="Consolas" w:cstheme="minorHAnsi"/>
+          <w:color w:val="808080"/>
+          <w:sz w:val="19"/>
+          <w:szCs w:val="19"/>
+          <w:lang w:val="en-US"/>
+        </w:rPr>
+        <w:t>)</w:t>
+      </w:r>
+    </w:p>
+    <w:p>
+      <w:pPr>
+        <w:autoSpaceDE w:val="0"/>
+        <w:autoSpaceDN w:val="0"/>
+        <w:adjustRightInd w:val="0"/>
+        <w:spacing w:after="0" w:line="240" w:lineRule="auto"/>
+        <w:rPr>
+          <w:rFonts w:ascii="Consolas" w:hAnsi="Consolas" w:cstheme="minorHAnsi"/>
+          <w:color w:val="808080"/>
+          <w:sz w:val="19"/>
+          <w:szCs w:val="19"/>
+          <w:lang w:val="en-US"/>
+        </w:rPr>
+      </w:pPr>
+      <w:r>
+        <w:rPr>
+          <w:rFonts w:ascii="Consolas" w:hAnsi="Consolas" w:cstheme="minorHAnsi"/>
+          <w:color w:val="808080"/>
+          <w:sz w:val="19"/>
+          <w:szCs w:val="19"/>
+          <w:lang w:val="en-US"/>
+        </w:rPr>
+        <w:t>{</w:t>
+      </w:r>
+    </w:p>
+    <w:p>
+      <w:pPr>
+        <w:autoSpaceDE w:val="0"/>
+        <w:autoSpaceDN w:val="0"/>
+        <w:adjustRightInd w:val="0"/>
+        <w:spacing w:after="0" w:line="240" w:lineRule="auto"/>
+        <w:rPr>
+          <w:rFonts w:ascii="Consolas" w:hAnsi="Consolas" w:cstheme="minorHAnsi"/>
+          <w:color w:val="808080"/>
+          <w:sz w:val="19"/>
+          <w:szCs w:val="19"/>
+          <w:lang w:val="en-US"/>
+        </w:rPr>
+      </w:pPr>
+      <w:r>
+        <w:rPr>
+          <w:rFonts w:ascii="Consolas" w:hAnsi="Consolas" w:cstheme="minorHAnsi"/>
+          <w:color w:val="808080"/>
+          <w:sz w:val="19"/>
+          <w:szCs w:val="19"/>
+          <w:lang w:val="en-US"/>
+        </w:rPr>
+        <w:t xml:space="preserve">    for (int j = 0; j &lt;= columns; ++j)</w:t>
+      </w:r>
+    </w:p>
+    <w:p>
+      <w:pPr>
+        <w:autoSpaceDE w:val="0"/>
+        <w:autoSpaceDN w:val="0"/>
+        <w:adjustRightInd w:val="0"/>
+        <w:spacing w:after="0" w:line="240" w:lineRule="auto"/>
+        <w:rPr>
+          <w:rFonts w:ascii="Consolas" w:hAnsi="Consolas" w:cstheme="minorHAnsi"/>
+          <w:color w:val="808080"/>
+          <w:sz w:val="19"/>
+          <w:szCs w:val="19"/>
+          <w:lang w:val="en-US"/>
+        </w:rPr>
+      </w:pPr>
+      <w:r>
+        <w:rPr>
+          <w:rFonts w:ascii="Consolas" w:hAnsi="Consolas" w:cstheme="minorHAnsi"/>
+          <w:color w:val="808080"/>
+          <w:sz w:val="19"/>
+          <w:szCs w:val="19"/>
+          <w:lang w:val="en-US"/>
+        </w:rPr>
+        <w:t xml:space="preserve">    {</w:t>
+      </w:r>
+    </w:p>
+    <w:p>
+      <w:pPr>
+        <w:autoSpaceDE w:val="0"/>
+        <w:autoSpaceDN w:val="0"/>
+        <w:adjustRightInd w:val="0"/>
+        <w:spacing w:after="0" w:line="240" w:lineRule="auto"/>
+        <w:rPr>
+          <w:rFonts w:ascii="Consolas" w:hAnsi="Consolas" w:cstheme="minorHAnsi"/>
+          <w:color w:val="808080"/>
+          <w:sz w:val="19"/>
+          <w:szCs w:val="19"/>
+          <w:lang w:val="en-US"/>
+        </w:rPr>
+      </w:pPr>
+      <w:r>
+        <w:rPr>
+          <w:rFonts w:ascii="Consolas" w:hAnsi="Consolas" w:cstheme="minorHAnsi"/>
+          <w:color w:val="808080"/>
+          <w:sz w:val="19"/>
+          <w:szCs w:val="19"/>
+          <w:lang w:val="en-US"/>
+        </w:rPr>
+        <w:t xml:space="preserve">        float x = </w:t>
+      </w:r>
+      <w:proofErr w:type="spellStart"/>
+      <w:r>
+        <w:rPr>
+          <w:rFonts w:ascii="Consolas" w:hAnsi="Consolas" w:cstheme="minorHAnsi"/>
+          <w:color w:val="808080"/>
+          <w:sz w:val="19"/>
+          <w:szCs w:val="19"/>
+          <w:lang w:val="en-US"/>
+        </w:rPr>
+        <w:t>static_cast</w:t>
+      </w:r>
+      <w:proofErr w:type="spellEnd"/>
+      <w:r>
+        <w:rPr>
+          <w:rFonts w:ascii="Consolas" w:hAnsi="Consolas" w:cstheme="minorHAnsi"/>
+          <w:color w:val="808080"/>
+          <w:sz w:val="19"/>
+          <w:szCs w:val="19"/>
+          <w:lang w:val="en-US"/>
+        </w:rPr>
+        <w:t xml:space="preserve">&lt;float&gt;(j) / columns * </w:t>
+      </w:r>
+      <w:proofErr w:type="gramStart"/>
+      <w:r>
+        <w:rPr>
+          <w:rFonts w:ascii="Consolas" w:hAnsi="Consolas" w:cstheme="minorHAnsi"/>
+          <w:color w:val="808080"/>
+          <w:sz w:val="19"/>
+          <w:szCs w:val="19"/>
+          <w:lang w:val="en-US"/>
+        </w:rPr>
+        <w:t>5;</w:t>
+      </w:r>
+      <w:proofErr w:type="gramEnd"/>
+    </w:p>
+    <w:p>
+      <w:pPr>
+        <w:autoSpaceDE w:val="0"/>
+        <w:autoSpaceDN w:val="0"/>
+        <w:adjustRightInd w:val="0"/>
+        <w:spacing w:after="0" w:line="240" w:lineRule="auto"/>
+        <w:rPr>
+          <w:rFonts w:ascii="Consolas" w:hAnsi="Consolas" w:cstheme="minorHAnsi"/>
+          <w:color w:val="808080"/>
+          <w:sz w:val="19"/>
+          <w:szCs w:val="19"/>
+          <w:lang w:val="en-US"/>
+        </w:rPr>
+      </w:pPr>
+      <w:r>
+        <w:rPr>
+          <w:rFonts w:ascii="Consolas" w:hAnsi="Consolas" w:cstheme="minorHAnsi"/>
+          <w:color w:val="808080"/>
+          <w:sz w:val="19"/>
+          <w:szCs w:val="19"/>
+          <w:lang w:val="en-US"/>
+        </w:rPr>
+        <w:t xml:space="preserve">        </w:t>
+      </w:r>
+      <w:proofErr w:type="spellStart"/>
+      <w:r>
+        <w:rPr>
+          <w:rFonts w:ascii="Consolas" w:hAnsi="Consolas" w:cstheme="minorHAnsi"/>
+          <w:color w:val="808080"/>
+          <w:sz w:val="19"/>
+          <w:szCs w:val="19"/>
+          <w:lang w:val="en-US"/>
+        </w:rPr>
+        <w:t>rng_</w:t>
+      </w:r>
+      <w:proofErr w:type="gramStart"/>
+      <w:r>
+        <w:rPr>
+          <w:rFonts w:ascii="Consolas" w:hAnsi="Consolas" w:cstheme="minorHAnsi"/>
+          <w:color w:val="808080"/>
+          <w:sz w:val="19"/>
+          <w:szCs w:val="19"/>
+          <w:lang w:val="en-US"/>
+        </w:rPr>
+        <w:t>type</w:t>
+      </w:r>
+      <w:proofErr w:type="spellEnd"/>
+      <w:r>
+        <w:rPr>
+          <w:rFonts w:ascii="Consolas" w:hAnsi="Consolas" w:cstheme="minorHAnsi"/>
+          <w:color w:val="808080"/>
+          <w:sz w:val="19"/>
+          <w:szCs w:val="19"/>
+          <w:lang w:val="en-US"/>
+        </w:rPr>
+        <w:t>::</w:t>
+      </w:r>
+      <w:proofErr w:type="spellStart"/>
+      <w:proofErr w:type="gramEnd"/>
+      <w:r>
+        <w:rPr>
+          <w:rFonts w:ascii="Consolas" w:hAnsi="Consolas" w:cstheme="minorHAnsi"/>
+          <w:color w:val="808080"/>
+          <w:sz w:val="19"/>
+          <w:szCs w:val="19"/>
+          <w:lang w:val="en-US"/>
+        </w:rPr>
+        <w:t>result_type</w:t>
+      </w:r>
+      <w:proofErr w:type="spellEnd"/>
+      <w:r>
+        <w:rPr>
+          <w:rFonts w:ascii="Consolas" w:hAnsi="Consolas" w:cstheme="minorHAnsi"/>
+          <w:color w:val="808080"/>
+          <w:sz w:val="19"/>
+          <w:szCs w:val="19"/>
+          <w:lang w:val="en-US"/>
+        </w:rPr>
+        <w:t xml:space="preserve"> const </w:t>
+      </w:r>
+      <w:proofErr w:type="spellStart"/>
+      <w:r>
+        <w:rPr>
+          <w:rFonts w:ascii="Consolas" w:hAnsi="Consolas" w:cstheme="minorHAnsi"/>
+          <w:color w:val="808080"/>
+          <w:sz w:val="19"/>
+          <w:szCs w:val="19"/>
+          <w:lang w:val="en-US"/>
+        </w:rPr>
+        <w:t>seedval</w:t>
+      </w:r>
+      <w:proofErr w:type="spellEnd"/>
+      <w:r>
+        <w:rPr>
+          <w:rFonts w:ascii="Consolas" w:hAnsi="Consolas" w:cstheme="minorHAnsi"/>
+          <w:color w:val="808080"/>
+          <w:sz w:val="19"/>
+          <w:szCs w:val="19"/>
+          <w:lang w:val="en-US"/>
+        </w:rPr>
+        <w:t xml:space="preserve"> = count++; // get this from somewhere</w:t>
+      </w:r>
+    </w:p>
+    <w:p>
+      <w:pPr>
+        <w:autoSpaceDE w:val="0"/>
+        <w:autoSpaceDN w:val="0"/>
+        <w:adjustRightInd w:val="0"/>
+        <w:spacing w:after="0" w:line="240" w:lineRule="auto"/>
+        <w:rPr>
+          <w:rFonts w:ascii="Consolas" w:hAnsi="Consolas" w:cstheme="minorHAnsi"/>
+          <w:color w:val="808080"/>
+          <w:sz w:val="19"/>
+          <w:szCs w:val="19"/>
+          <w:lang w:val="en-US"/>
+        </w:rPr>
+      </w:pPr>
+      <w:r>
+        <w:rPr>
+          <w:rFonts w:ascii="Consolas" w:hAnsi="Consolas" w:cstheme="minorHAnsi"/>
+          <w:color w:val="808080"/>
+          <w:sz w:val="19"/>
+          <w:szCs w:val="19"/>
+          <w:lang w:val="en-US"/>
+        </w:rPr>
+        <w:t xml:space="preserve">        </w:t>
+      </w:r>
+      <w:proofErr w:type="spellStart"/>
+      <w:proofErr w:type="gramStart"/>
+      <w:r>
+        <w:rPr>
+          <w:rFonts w:ascii="Consolas" w:hAnsi="Consolas" w:cstheme="minorHAnsi"/>
+          <w:color w:val="808080"/>
+          <w:sz w:val="19"/>
+          <w:szCs w:val="19"/>
+          <w:lang w:val="en-US"/>
+        </w:rPr>
+        <w:t>rng.seed</w:t>
+      </w:r>
+      <w:proofErr w:type="spellEnd"/>
+      <w:proofErr w:type="gramEnd"/>
+      <w:r>
+        <w:rPr>
+          <w:rFonts w:ascii="Consolas" w:hAnsi="Consolas" w:cstheme="minorHAnsi"/>
+          <w:color w:val="808080"/>
+          <w:sz w:val="19"/>
+          <w:szCs w:val="19"/>
+          <w:lang w:val="en-US"/>
+        </w:rPr>
+        <w:t>(</w:t>
+      </w:r>
+      <w:proofErr w:type="spellStart"/>
+      <w:r>
+        <w:rPr>
+          <w:rFonts w:ascii="Consolas" w:hAnsi="Consolas" w:cstheme="minorHAnsi"/>
+          <w:color w:val="808080"/>
+          <w:sz w:val="19"/>
+          <w:szCs w:val="19"/>
+          <w:lang w:val="en-US"/>
+        </w:rPr>
+        <w:t>seedval</w:t>
+      </w:r>
+      <w:proofErr w:type="spellEnd"/>
+      <w:r>
+        <w:rPr>
+          <w:rFonts w:ascii="Consolas" w:hAnsi="Consolas" w:cstheme="minorHAnsi"/>
+          <w:color w:val="808080"/>
+          <w:sz w:val="19"/>
+          <w:szCs w:val="19"/>
+          <w:lang w:val="en-US"/>
+        </w:rPr>
+        <w:t>);</w:t>
+      </w:r>
+    </w:p>
+    <w:p>
+      <w:pPr>
+        <w:autoSpaceDE w:val="0"/>
+        <w:autoSpaceDN w:val="0"/>
+        <w:adjustRightInd w:val="0"/>
+        <w:spacing w:after="0" w:line="240" w:lineRule="auto"/>
+        <w:rPr>
+          <w:rFonts w:ascii="Consolas" w:hAnsi="Consolas" w:cstheme="minorHAnsi"/>
+          <w:color w:val="808080"/>
+          <w:sz w:val="19"/>
+          <w:szCs w:val="19"/>
+          <w:lang w:val="en-US"/>
+        </w:rPr>
+      </w:pPr>
+    </w:p>
+    <w:p>
+      <w:pPr>
+        <w:autoSpaceDE w:val="0"/>
+        <w:autoSpaceDN w:val="0"/>
+        <w:adjustRightInd w:val="0"/>
+        <w:spacing w:after="0" w:line="240" w:lineRule="auto"/>
+        <w:rPr>
+          <w:rFonts w:ascii="Consolas" w:hAnsi="Consolas" w:cstheme="minorHAnsi"/>
+          <w:color w:val="808080"/>
+          <w:sz w:val="19"/>
+          <w:szCs w:val="19"/>
+          <w:lang w:val="en-US"/>
+        </w:rPr>
+      </w:pPr>
+      <w:r>
+        <w:rPr>
+          <w:rFonts w:ascii="Consolas" w:hAnsi="Consolas" w:cstheme="minorHAnsi"/>
+          <w:color w:val="808080"/>
+          <w:sz w:val="19"/>
+          <w:szCs w:val="19"/>
+          <w:lang w:val="en-US"/>
+        </w:rPr>
+        <w:t xml:space="preserve">        </w:t>
+      </w:r>
+      <w:proofErr w:type="spellStart"/>
+      <w:r>
+        <w:rPr>
+          <w:rFonts w:ascii="Consolas" w:hAnsi="Consolas" w:cstheme="minorHAnsi"/>
+          <w:color w:val="808080"/>
+          <w:sz w:val="19"/>
+          <w:szCs w:val="19"/>
+          <w:lang w:val="en-US"/>
+        </w:rPr>
+        <w:t>rng_</w:t>
+      </w:r>
+      <w:proofErr w:type="gramStart"/>
+      <w:r>
+        <w:rPr>
+          <w:rFonts w:ascii="Consolas" w:hAnsi="Consolas" w:cstheme="minorHAnsi"/>
+          <w:color w:val="808080"/>
+          <w:sz w:val="19"/>
+          <w:szCs w:val="19"/>
+          <w:lang w:val="en-US"/>
+        </w:rPr>
+        <w:t>type</w:t>
+      </w:r>
+      <w:proofErr w:type="spellEnd"/>
+      <w:r>
+        <w:rPr>
+          <w:rFonts w:ascii="Consolas" w:hAnsi="Consolas" w:cstheme="minorHAnsi"/>
+          <w:color w:val="808080"/>
+          <w:sz w:val="19"/>
+          <w:szCs w:val="19"/>
+          <w:lang w:val="en-US"/>
+        </w:rPr>
+        <w:t>::</w:t>
+      </w:r>
+      <w:proofErr w:type="spellStart"/>
+      <w:proofErr w:type="gramEnd"/>
+      <w:r>
+        <w:rPr>
+          <w:rFonts w:ascii="Consolas" w:hAnsi="Consolas" w:cstheme="minorHAnsi"/>
+          <w:color w:val="808080"/>
+          <w:sz w:val="19"/>
+          <w:szCs w:val="19"/>
+          <w:lang w:val="en-US"/>
+        </w:rPr>
+        <w:t>result_type</w:t>
+      </w:r>
+      <w:proofErr w:type="spellEnd"/>
+      <w:r>
+        <w:rPr>
+          <w:rFonts w:ascii="Consolas" w:hAnsi="Consolas" w:cstheme="minorHAnsi"/>
+          <w:color w:val="808080"/>
+          <w:sz w:val="19"/>
+          <w:szCs w:val="19"/>
+          <w:lang w:val="en-US"/>
+        </w:rPr>
+        <w:t xml:space="preserve"> </w:t>
+      </w:r>
+      <w:proofErr w:type="spellStart"/>
+      <w:r>
+        <w:rPr>
+          <w:rFonts w:ascii="Consolas" w:hAnsi="Consolas" w:cstheme="minorHAnsi"/>
+          <w:color w:val="808080"/>
+          <w:sz w:val="19"/>
+          <w:szCs w:val="19"/>
+          <w:lang w:val="en-US"/>
+        </w:rPr>
+        <w:t>random_number</w:t>
+      </w:r>
+      <w:proofErr w:type="spellEnd"/>
+      <w:r>
+        <w:rPr>
+          <w:rFonts w:ascii="Consolas" w:hAnsi="Consolas" w:cstheme="minorHAnsi"/>
+          <w:color w:val="808080"/>
+          <w:sz w:val="19"/>
+          <w:szCs w:val="19"/>
+          <w:lang w:val="en-US"/>
+        </w:rPr>
+        <w:t xml:space="preserve"> = </w:t>
+      </w:r>
+      <w:proofErr w:type="spellStart"/>
+      <w:r>
+        <w:rPr>
+          <w:rFonts w:ascii="Consolas" w:hAnsi="Consolas" w:cstheme="minorHAnsi"/>
+          <w:color w:val="808080"/>
+          <w:sz w:val="19"/>
+          <w:szCs w:val="19"/>
+          <w:lang w:val="en-US"/>
+        </w:rPr>
+        <w:t>udist</w:t>
+      </w:r>
+      <w:proofErr w:type="spellEnd"/>
+      <w:r>
+        <w:rPr>
+          <w:rFonts w:ascii="Consolas" w:hAnsi="Consolas" w:cstheme="minorHAnsi"/>
+          <w:color w:val="808080"/>
+          <w:sz w:val="19"/>
+          <w:szCs w:val="19"/>
+          <w:lang w:val="en-US"/>
+        </w:rPr>
+        <w:t>(</w:t>
+      </w:r>
+      <w:proofErr w:type="spellStart"/>
+      <w:r>
+        <w:rPr>
+          <w:rFonts w:ascii="Consolas" w:hAnsi="Consolas" w:cstheme="minorHAnsi"/>
+          <w:color w:val="808080"/>
+          <w:sz w:val="19"/>
+          <w:szCs w:val="19"/>
+          <w:lang w:val="en-US"/>
+        </w:rPr>
+        <w:t>rng</w:t>
+      </w:r>
+      <w:proofErr w:type="spellEnd"/>
+      <w:r>
+        <w:rPr>
+          <w:rFonts w:ascii="Consolas" w:hAnsi="Consolas" w:cstheme="minorHAnsi"/>
+          <w:color w:val="808080"/>
+          <w:sz w:val="19"/>
+          <w:szCs w:val="19"/>
+          <w:lang w:val="en-US"/>
+        </w:rPr>
+        <w:t>) % 200;</w:t>
+      </w:r>
+    </w:p>
+    <w:p>
+      <w:pPr>
+        <w:autoSpaceDE w:val="0"/>
+        <w:autoSpaceDN w:val="0"/>
+        <w:adjustRightInd w:val="0"/>
+        <w:spacing w:after="0" w:line="240" w:lineRule="auto"/>
+        <w:rPr>
+          <w:rFonts w:ascii="Consolas" w:hAnsi="Consolas" w:cstheme="minorHAnsi"/>
+          <w:color w:val="808080"/>
+          <w:sz w:val="19"/>
+          <w:szCs w:val="19"/>
+          <w:lang w:val="en-US"/>
+        </w:rPr>
+      </w:pPr>
+    </w:p>
+    <w:p>
+      <w:pPr>
+        <w:autoSpaceDE w:val="0"/>
+        <w:autoSpaceDN w:val="0"/>
+        <w:adjustRightInd w:val="0"/>
+        <w:spacing w:after="0" w:line="240" w:lineRule="auto"/>
+        <w:rPr>
+          <w:rFonts w:ascii="Consolas" w:hAnsi="Consolas" w:cstheme="minorHAnsi"/>
+          <w:color w:val="808080"/>
+          <w:sz w:val="19"/>
+          <w:szCs w:val="19"/>
+          <w:lang w:val="en-US"/>
+        </w:rPr>
+      </w:pPr>
+      <w:r>
+        <w:rPr>
+          <w:rFonts w:ascii="Consolas" w:hAnsi="Consolas" w:cstheme="minorHAnsi"/>
+          <w:color w:val="808080"/>
+          <w:sz w:val="19"/>
+          <w:szCs w:val="19"/>
+          <w:lang w:val="en-US"/>
+        </w:rPr>
+        <w:t xml:space="preserve">        // Normalize </w:t>
+      </w:r>
+      <w:proofErr w:type="spellStart"/>
+      <w:r>
+        <w:rPr>
+          <w:rFonts w:ascii="Consolas" w:hAnsi="Consolas" w:cstheme="minorHAnsi"/>
+          <w:color w:val="808080"/>
+          <w:sz w:val="19"/>
+          <w:szCs w:val="19"/>
+          <w:lang w:val="en-US"/>
+        </w:rPr>
+        <w:t>random_number</w:t>
+      </w:r>
+      <w:proofErr w:type="spellEnd"/>
+      <w:r>
+        <w:rPr>
+          <w:rFonts w:ascii="Consolas" w:hAnsi="Consolas" w:cstheme="minorHAnsi"/>
+          <w:color w:val="808080"/>
+          <w:sz w:val="19"/>
+          <w:szCs w:val="19"/>
+          <w:lang w:val="en-US"/>
+        </w:rPr>
+        <w:t xml:space="preserve"> between 0 and 1</w:t>
+      </w:r>
+    </w:p>
+    <w:p>
+      <w:pPr>
+        <w:autoSpaceDE w:val="0"/>
+        <w:autoSpaceDN w:val="0"/>
+        <w:adjustRightInd w:val="0"/>
+        <w:spacing w:after="0" w:line="240" w:lineRule="auto"/>
+        <w:rPr>
+          <w:rFonts w:ascii="Consolas" w:hAnsi="Consolas" w:cstheme="minorHAnsi"/>
+          <w:color w:val="808080"/>
+          <w:sz w:val="19"/>
+          <w:szCs w:val="19"/>
+          <w:lang w:val="en-US"/>
+        </w:rPr>
+      </w:pPr>
+    </w:p>
+    <w:p>
+      <w:pPr>
+        <w:autoSpaceDE w:val="0"/>
+        <w:autoSpaceDN w:val="0"/>
+        <w:adjustRightInd w:val="0"/>
+        <w:spacing w:after="0" w:line="240" w:lineRule="auto"/>
+        <w:rPr>
+          <w:rFonts w:ascii="Consolas" w:hAnsi="Consolas" w:cstheme="minorHAnsi"/>
+          <w:color w:val="808080"/>
+          <w:sz w:val="19"/>
+          <w:szCs w:val="19"/>
+          <w:lang w:val="en-US"/>
+        </w:rPr>
+      </w:pPr>
+      <w:r>
+        <w:rPr>
+          <w:rFonts w:ascii="Consolas" w:hAnsi="Consolas" w:cstheme="minorHAnsi"/>
+          <w:color w:val="808080"/>
+          <w:sz w:val="19"/>
+          <w:szCs w:val="19"/>
+          <w:lang w:val="en-US"/>
+        </w:rPr>
+        <w:t xml:space="preserve">        double </w:t>
+      </w:r>
+      <w:proofErr w:type="spellStart"/>
+      <w:r>
+        <w:rPr>
+          <w:rFonts w:ascii="Consolas" w:hAnsi="Consolas" w:cstheme="minorHAnsi"/>
+          <w:color w:val="808080"/>
+          <w:sz w:val="19"/>
+          <w:szCs w:val="19"/>
+          <w:lang w:val="en-US"/>
+        </w:rPr>
+        <w:t>normalizedNumber</w:t>
+      </w:r>
+      <w:proofErr w:type="spellEnd"/>
+      <w:r>
+        <w:rPr>
+          <w:rFonts w:ascii="Consolas" w:hAnsi="Consolas" w:cstheme="minorHAnsi"/>
+          <w:color w:val="808080"/>
+          <w:sz w:val="19"/>
+          <w:szCs w:val="19"/>
+          <w:lang w:val="en-US"/>
+        </w:rPr>
+        <w:t xml:space="preserve"> = </w:t>
+      </w:r>
+      <w:proofErr w:type="spellStart"/>
+      <w:r>
+        <w:rPr>
+          <w:rFonts w:ascii="Consolas" w:hAnsi="Consolas" w:cstheme="minorHAnsi"/>
+          <w:color w:val="808080"/>
+          <w:sz w:val="19"/>
+          <w:szCs w:val="19"/>
+          <w:lang w:val="en-US"/>
+        </w:rPr>
+        <w:t>random_number</w:t>
+      </w:r>
+      <w:proofErr w:type="spellEnd"/>
+      <w:r>
+        <w:rPr>
+          <w:rFonts w:ascii="Consolas" w:hAnsi="Consolas" w:cstheme="minorHAnsi"/>
+          <w:color w:val="808080"/>
+          <w:sz w:val="19"/>
+          <w:szCs w:val="19"/>
+          <w:lang w:val="en-US"/>
+        </w:rPr>
+        <w:t xml:space="preserve"> / 200.0 * </w:t>
+      </w:r>
+      <w:proofErr w:type="gramStart"/>
+      <w:r>
+        <w:rPr>
+          <w:rFonts w:ascii="Consolas" w:hAnsi="Consolas" w:cstheme="minorHAnsi"/>
+          <w:color w:val="808080"/>
+          <w:sz w:val="19"/>
+          <w:szCs w:val="19"/>
+          <w:lang w:val="en-US"/>
+        </w:rPr>
+        <w:t>5;</w:t>
+      </w:r>
+      <w:proofErr w:type="gramEnd"/>
+    </w:p>
+    <w:p>
+      <w:pPr>
+        <w:autoSpaceDE w:val="0"/>
+        <w:autoSpaceDN w:val="0"/>
+        <w:adjustRightInd w:val="0"/>
+        <w:spacing w:after="0" w:line="240" w:lineRule="auto"/>
+        <w:rPr>
+          <w:rFonts w:ascii="Consolas" w:hAnsi="Consolas" w:cstheme="minorHAnsi"/>
+          <w:color w:val="808080"/>
+          <w:sz w:val="19"/>
+          <w:szCs w:val="19"/>
+          <w:lang w:val="en-US"/>
+        </w:rPr>
+      </w:pPr>
+    </w:p>
+    <w:p>
+      <w:pPr>
+        <w:autoSpaceDE w:val="0"/>
+        <w:autoSpaceDN w:val="0"/>
+        <w:adjustRightInd w:val="0"/>
+        <w:spacing w:after="0" w:line="240" w:lineRule="auto"/>
+        <w:rPr>
+          <w:rFonts w:ascii="Consolas" w:hAnsi="Consolas" w:cstheme="minorHAnsi"/>
+          <w:color w:val="808080"/>
+          <w:sz w:val="19"/>
+          <w:szCs w:val="19"/>
+          <w:lang w:val="en-US"/>
+        </w:rPr>
+      </w:pPr>
+      <w:r>
+        <w:rPr>
+          <w:rFonts w:ascii="Consolas" w:hAnsi="Consolas" w:cstheme="minorHAnsi"/>
+          <w:color w:val="808080"/>
+          <w:sz w:val="19"/>
+          <w:szCs w:val="19"/>
+          <w:lang w:val="en-US"/>
+        </w:rPr>
+        <w:t xml:space="preserve">        float y = 0.0f; // Flat grid on the XZ plane</w:t>
+      </w:r>
+    </w:p>
+    <w:p>
+      <w:pPr>
+        <w:autoSpaceDE w:val="0"/>
+        <w:autoSpaceDN w:val="0"/>
+        <w:adjustRightInd w:val="0"/>
+        <w:spacing w:after="0" w:line="240" w:lineRule="auto"/>
+        <w:rPr>
+          <w:rFonts w:ascii="Consolas" w:hAnsi="Consolas" w:cstheme="minorHAnsi"/>
+          <w:color w:val="808080"/>
+          <w:sz w:val="19"/>
+          <w:szCs w:val="19"/>
+          <w:lang w:val="en-US"/>
+        </w:rPr>
+      </w:pPr>
+      <w:r>
+        <w:rPr>
+          <w:rFonts w:ascii="Consolas" w:hAnsi="Consolas" w:cstheme="minorHAnsi"/>
+          <w:color w:val="808080"/>
+          <w:sz w:val="19"/>
+          <w:szCs w:val="19"/>
+          <w:lang w:val="en-US"/>
+        </w:rPr>
+        <w:t xml:space="preserve">        float z = </w:t>
+      </w:r>
+      <w:proofErr w:type="spellStart"/>
+      <w:r>
+        <w:rPr>
+          <w:rFonts w:ascii="Consolas" w:hAnsi="Consolas" w:cstheme="minorHAnsi"/>
+          <w:color w:val="808080"/>
+          <w:sz w:val="19"/>
+          <w:szCs w:val="19"/>
+          <w:lang w:val="en-US"/>
+        </w:rPr>
+        <w:t>static_cast</w:t>
+      </w:r>
+      <w:proofErr w:type="spellEnd"/>
+      <w:r>
+        <w:rPr>
+          <w:rFonts w:ascii="Consolas" w:hAnsi="Consolas" w:cstheme="minorHAnsi"/>
+          <w:color w:val="808080"/>
+          <w:sz w:val="19"/>
+          <w:szCs w:val="19"/>
+          <w:lang w:val="en-US"/>
+        </w:rPr>
+        <w:t>&lt;float&gt;(</w:t>
+      </w:r>
+      <w:proofErr w:type="spellStart"/>
+      <w:r>
+        <w:rPr>
+          <w:rFonts w:ascii="Consolas" w:hAnsi="Consolas" w:cstheme="minorHAnsi"/>
+          <w:color w:val="808080"/>
+          <w:sz w:val="19"/>
+          <w:szCs w:val="19"/>
+          <w:lang w:val="en-US"/>
+        </w:rPr>
+        <w:t>i</w:t>
+      </w:r>
+      <w:proofErr w:type="spellEnd"/>
+      <w:r>
+        <w:rPr>
+          <w:rFonts w:ascii="Consolas" w:hAnsi="Consolas" w:cstheme="minorHAnsi"/>
+          <w:color w:val="808080"/>
+          <w:sz w:val="19"/>
+          <w:szCs w:val="19"/>
+          <w:lang w:val="en-US"/>
+        </w:rPr>
+        <w:t xml:space="preserve">) / rows * </w:t>
+      </w:r>
+      <w:proofErr w:type="gramStart"/>
+      <w:r>
+        <w:rPr>
+          <w:rFonts w:ascii="Consolas" w:hAnsi="Consolas" w:cstheme="minorHAnsi"/>
+          <w:color w:val="808080"/>
+          <w:sz w:val="19"/>
+          <w:szCs w:val="19"/>
+          <w:lang w:val="en-US"/>
+        </w:rPr>
+        <w:t>5;</w:t>
+      </w:r>
+      <w:proofErr w:type="gramEnd"/>
+    </w:p>
+    <w:p>
+      <w:pPr>
+        <w:autoSpaceDE w:val="0"/>
+        <w:autoSpaceDN w:val="0"/>
+        <w:adjustRightInd w:val="0"/>
+        <w:spacing w:after="0" w:line="240" w:lineRule="auto"/>
+        <w:rPr>
+          <w:rFonts w:ascii="Consolas" w:hAnsi="Consolas" w:cstheme="minorHAnsi"/>
+          <w:color w:val="808080"/>
+          <w:sz w:val="19"/>
+          <w:szCs w:val="19"/>
+          <w:lang w:val="en-US"/>
+        </w:rPr>
+      </w:pPr>
+    </w:p>
+    <w:p>
+      <w:pPr>
+        <w:autoSpaceDE w:val="0"/>
+        <w:autoSpaceDN w:val="0"/>
+        <w:adjustRightInd w:val="0"/>
+        <w:spacing w:after="0" w:line="240" w:lineRule="auto"/>
+        <w:rPr>
+          <w:rFonts w:ascii="Consolas" w:hAnsi="Consolas" w:cstheme="minorHAnsi"/>
+          <w:color w:val="808080"/>
+          <w:sz w:val="19"/>
+          <w:szCs w:val="19"/>
+          <w:lang w:val="en-US"/>
+        </w:rPr>
+      </w:pPr>
+      <w:r>
+        <w:rPr>
+          <w:rFonts w:ascii="Consolas" w:hAnsi="Consolas" w:cstheme="minorHAnsi"/>
+          <w:color w:val="808080"/>
+          <w:sz w:val="19"/>
+          <w:szCs w:val="19"/>
+          <w:lang w:val="en-US"/>
+        </w:rPr>
+        <w:t xml:space="preserve">        XMFLOAT4 color = XMFLOAT4(x, y, z, 1.0f); // Color based on position</w:t>
+      </w:r>
+    </w:p>
+    <w:p>
+      <w:pPr>
+        <w:autoSpaceDE w:val="0"/>
+        <w:autoSpaceDN w:val="0"/>
+        <w:adjustRightInd w:val="0"/>
+        <w:spacing w:after="0" w:line="240" w:lineRule="auto"/>
+        <w:rPr>
+          <w:rFonts w:ascii="Consolas" w:hAnsi="Consolas" w:cstheme="minorHAnsi"/>
+          <w:color w:val="808080"/>
+          <w:sz w:val="19"/>
+          <w:szCs w:val="19"/>
+          <w:lang w:val="en-US"/>
+        </w:rPr>
+      </w:pPr>
+      <w:r>
+        <w:rPr>
+          <w:rFonts w:ascii="Consolas" w:hAnsi="Consolas" w:cstheme="minorHAnsi"/>
+          <w:color w:val="808080"/>
+          <w:sz w:val="19"/>
+          <w:szCs w:val="19"/>
+          <w:lang w:val="en-US"/>
+        </w:rPr>
+        <w:t xml:space="preserve">        </w:t>
+      </w:r>
+      <w:proofErr w:type="spellStart"/>
+      <w:proofErr w:type="gramStart"/>
+      <w:r>
+        <w:rPr>
+          <w:rFonts w:ascii="Consolas" w:hAnsi="Consolas" w:cstheme="minorHAnsi"/>
+          <w:color w:val="808080"/>
+          <w:sz w:val="19"/>
+          <w:szCs w:val="19"/>
+          <w:lang w:val="en-US"/>
+        </w:rPr>
+        <w:t>vertices.push</w:t>
+      </w:r>
+      <w:proofErr w:type="gramEnd"/>
+      <w:r>
+        <w:rPr>
+          <w:rFonts w:ascii="Consolas" w:hAnsi="Consolas" w:cstheme="minorHAnsi"/>
+          <w:color w:val="808080"/>
+          <w:sz w:val="19"/>
+          <w:szCs w:val="19"/>
+          <w:lang w:val="en-US"/>
+        </w:rPr>
+        <w:t>_back</w:t>
+      </w:r>
+      <w:proofErr w:type="spellEnd"/>
+      <w:r>
+        <w:rPr>
+          <w:rFonts w:ascii="Consolas" w:hAnsi="Consolas" w:cstheme="minorHAnsi"/>
+          <w:color w:val="808080"/>
+          <w:sz w:val="19"/>
+          <w:szCs w:val="19"/>
+          <w:lang w:val="en-US"/>
+        </w:rPr>
+        <w:t xml:space="preserve">({ XMFLOAT3(x, </w:t>
+      </w:r>
+      <w:proofErr w:type="spellStart"/>
+      <w:r>
+        <w:rPr>
+          <w:rFonts w:ascii="Consolas" w:hAnsi="Consolas" w:cstheme="minorHAnsi"/>
+          <w:color w:val="808080"/>
+          <w:sz w:val="19"/>
+          <w:szCs w:val="19"/>
+          <w:lang w:val="en-US"/>
+        </w:rPr>
+        <w:t>normalizedNumber</w:t>
+      </w:r>
+      <w:proofErr w:type="spellEnd"/>
+      <w:r>
+        <w:rPr>
+          <w:rFonts w:ascii="Consolas" w:hAnsi="Consolas" w:cstheme="minorHAnsi"/>
+          <w:color w:val="808080"/>
+          <w:sz w:val="19"/>
+          <w:szCs w:val="19"/>
+          <w:lang w:val="en-US"/>
+        </w:rPr>
+        <w:t>, z), color});</w:t>
+      </w:r>
+    </w:p>
+    <w:p>
+      <w:pPr>
+        <w:autoSpaceDE w:val="0"/>
+        <w:autoSpaceDN w:val="0"/>
+        <w:adjustRightInd w:val="0"/>
+        <w:spacing w:after="0" w:line="240" w:lineRule="auto"/>
+        <w:rPr>
+          <w:rFonts w:ascii="Consolas" w:hAnsi="Consolas" w:cstheme="minorHAnsi"/>
+          <w:color w:val="808080"/>
+          <w:sz w:val="19"/>
+          <w:szCs w:val="19"/>
+          <w:lang w:val="en-US"/>
+        </w:rPr>
+      </w:pPr>
+      <w:r>
+        <w:rPr>
+          <w:rFonts w:ascii="Consolas" w:hAnsi="Consolas" w:cstheme="minorHAnsi"/>
+          <w:color w:val="808080"/>
+          <w:sz w:val="19"/>
+          <w:szCs w:val="19"/>
+          <w:lang w:val="en-US"/>
+        </w:rPr>
+        <w:lastRenderedPageBreak/>
+        <w:t xml:space="preserve">    }</w:t>
+      </w:r>
+    </w:p>
+    <w:p>
+      <w:pPr>
+        <w:autoSpaceDE w:val="0"/>
+        <w:autoSpaceDN w:val="0"/>
+        <w:adjustRightInd w:val="0"/>
+        <w:spacing w:after="0" w:line="240" w:lineRule="auto"/>
+        <w:rPr>
+          <w:lang w:val="en-US"/>
+        </w:rPr>
+      </w:pPr>
+      <w:r>
+        <w:rPr>
+          <w:rFonts w:ascii="Consolas" w:hAnsi="Consolas" w:cstheme="minorHAnsi"/>
+          <w:color w:val="808080"/>
+          <w:sz w:val="19"/>
+          <w:szCs w:val="19"/>
+          <w:lang w:val="en-US"/>
+        </w:rPr>
+        <w:t>}</w:t>
+      </w:r>
+    </w:p>
+    <w:p>
+      <w:pPr>
+        <w:pStyle w:val="Heading3"/>
+        <w:rPr>
+          <w:rFonts w:asciiTheme="minorHAnsi" w:hAnsiTheme="minorHAnsi" w:cstheme="minorHAnsi"/>
+        </w:rPr>
+      </w:pPr>
+      <w:r>
+        <w:rPr>
+          <w:rFonts w:asciiTheme="minorHAnsi" w:hAnsiTheme="minorHAnsi" w:cstheme="minorHAnsi"/>
+        </w:rPr>
+        <w:t>S</w:t>
+      </w:r>
+      <w:r>
+        <w:rPr>
+          <w:rFonts w:asciiTheme="minorHAnsi" w:hAnsiTheme="minorHAnsi" w:cstheme="minorHAnsi"/>
+        </w:rPr>
+        <w:t>ample output</w:t>
+      </w:r>
+      <w:r>
+        <w:rPr>
+          <w:rFonts w:asciiTheme="minorHAnsi" w:hAnsiTheme="minorHAnsi" w:cstheme="minorHAnsi"/>
+        </w:rPr>
+        <w:t>:</w:t>
+      </w:r>
+    </w:p>
+    <w:p>
+      <w:r>
         <w:drawing>
-          <wp:inline distT="0" distB="0" distL="0" distR="0" wp14:anchorId="5C9F0DE9" wp14:editId="5CE59310">
-            <wp:extent cx="3953427" cy="2581635"/>
-            <wp:effectExtent l="0" t="0" r="9525" b="9525"/>
-            <wp:docPr id="2074697228" name="Picture 1"/>
+          <wp:inline distT="0" distB="0" distL="0" distR="0" wp14:anchorId="25096763" wp14:editId="1037FC9C">
+            <wp:extent cx="5731510" cy="3447415"/>
+            <wp:effectExtent l="0" t="0" r="2540" b="635"/>
+            <wp:docPr id="1015192806" name="Picture 1" descr="A grid of lines on a blue background&#10;&#10;Description automatically generated"/>
             <wp:cNvGraphicFramePr>
               <a:graphicFrameLocks xmlns:a="http://schemas.openxmlformats.org/drawingml/2006/main" noChangeAspect="1"/>
             </wp:cNvGraphicFramePr>
@@ -1053,7 +5710,7 @@
               <a:graphicData uri="http://schemas.openxmlformats.org/drawingml/2006/picture">
                 <pic:pic xmlns:pic="http://schemas.openxmlformats.org/drawingml/2006/picture">
                   <pic:nvPicPr>
-                    <pic:cNvPr id="2074697228" name=""/>
+                    <pic:cNvPr id="1015192806" name="Picture 1" descr="A grid of lines on a blue background&#10;&#10;Description automatically generated"/>
                     <pic:cNvPicPr/>
                   </pic:nvPicPr>
                   <pic:blipFill>
@@ -1065,7 +5722,7 @@
                   <pic:spPr>
                     <a:xfrm>
                       <a:off x="0" y="0"/>
-                      <a:ext cx="3953427" cy="2581635"/>
+                      <a:ext cx="5731510" cy="3447415"/>
                     </a:xfrm>
                     <a:prstGeom prst="rect">
                       <a:avLst/>
@@ -1104,52 +5761,14 @@
           <w:rFonts w:cstheme="minorHAnsi"/>
           <w:i/>
         </w:rPr>
-        <w:t>First I added the rasterizer description and set the state on the device.</w:t>
-      </w:r>
-    </w:p>
-    <w:p>
-      <w:pPr>
+        <w:t xml:space="preserve">To </w:t>
+      </w:r>
+      <w:r>
         <w:rPr>
           <w:rFonts w:cstheme="minorHAnsi"/>
           <w:i/>
         </w:rPr>
-      </w:pPr>
-      <w:r>
-        <w:rPr>
-          <w:rFonts w:cstheme="minorHAnsi"/>
-          <w:i/>
-        </w:rPr>
-        <w:lastRenderedPageBreak/>
-        <w:t>Now to draw two triangles, we set the indices array to have only 6 indices for two front facing triangles.</w:t>
-      </w:r>
-    </w:p>
-    <w:p>
-      <w:pPr>
-        <w:rPr>
-          <w:rFonts w:cstheme="minorHAnsi"/>
-          <w:i/>
-        </w:rPr>
-      </w:pPr>
-      <w:r>
-        <w:rPr>
-          <w:rFonts w:cstheme="minorHAnsi"/>
-          <w:i/>
-        </w:rPr>
-        <w:t>To draw the wall of the cube, we simply remove the top and bottom faces of the cube.</w:t>
-      </w:r>
-    </w:p>
-    <w:p>
-      <w:pPr>
-        <w:rPr>
-          <w:rFonts w:cstheme="minorHAnsi"/>
-        </w:rPr>
-      </w:pPr>
-      <w:r>
-        <w:rPr>
-          <w:rFonts w:cstheme="minorHAnsi"/>
-          <w:i/>
-        </w:rPr>
-        <w:t>To draw one side of the cube, we specify the indices of two triangles of the same face.</w:t>
+        <w:t>create different heights, we can randomize the Y values with a maximum height of 3 for example.</w:t>
       </w:r>
     </w:p>
     <w:p>
@@ -1167,7 +5786,7 @@
           <w:sz w:val="28"/>
           <w:szCs w:val="28"/>
         </w:rPr>
-        <w:t>Exercise 2</w:t>
+        <w:t>Exercise 3</w:t>
       </w:r>
     </w:p>
     <w:p>
@@ -1185,176 +5804,35 @@
           <w:color w:val="1F2328"/>
           <w:lang w:eastAsia="en-GB"/>
         </w:rPr>
-        <w:t>Draw the cube as a wireframe. This can be done by modify the fill mode in the rasterizer description</w:t>
-      </w:r>
+        <w:t xml:space="preserve">Modify the parameter in </w:t>
+      </w:r>
+      <w:proofErr w:type="spellStart"/>
+      <w:proofErr w:type="gramStart"/>
       <w:r>
         <w:rPr>
           <w:rFonts w:asciiTheme="minorHAnsi" w:eastAsia="Times New Roman" w:hAnsiTheme="minorHAnsi" w:cstheme="minorHAnsi"/>
           <w:color w:val="1F2328"/>
           <w:lang w:eastAsia="en-GB"/>
         </w:rPr>
-        <w:br/>
-        <w:t>table.</w:t>
-      </w:r>
-    </w:p>
-    <w:p>
-      <w:pPr>
-        <w:pStyle w:val="Heading3"/>
-        <w:rPr>
-          <w:rFonts w:asciiTheme="minorHAnsi" w:hAnsiTheme="minorHAnsi" w:cstheme="minorHAnsi"/>
-        </w:rPr>
-      </w:pPr>
-      <w:r>
-        <w:rPr>
-          <w:rFonts w:asciiTheme="minorHAnsi" w:hAnsiTheme="minorHAnsi" w:cstheme="minorHAnsi"/>
-        </w:rPr>
-        <w:t>Solution:</w:t>
-      </w:r>
-    </w:p>
-    <w:p>
-      <w:pPr>
-        <w:rPr>
-          <w:lang w:val="en-US"/>
-        </w:rPr>
-      </w:pPr>
-      <w:r>
-        <w:rPr>
-          <w:lang w:val="en-US"/>
-        </w:rPr>
-        <w:t xml:space="preserve">    rasterDesc.FillMode = D3D11_FILL_WIREFRAME;</w:t>
-      </w:r>
-    </w:p>
-    <w:p>
-      <w:pPr>
-        <w:pStyle w:val="Heading3"/>
-        <w:rPr>
-          <w:rFonts w:asciiTheme="minorHAnsi" w:hAnsiTheme="minorHAnsi" w:cstheme="minorHAnsi"/>
-        </w:rPr>
-      </w:pPr>
-      <w:r>
-        <w:rPr>
-          <w:rFonts w:asciiTheme="minorHAnsi" w:hAnsiTheme="minorHAnsi" w:cstheme="minorHAnsi"/>
-        </w:rPr>
-        <w:t>S</w:t>
-      </w:r>
-      <w:r>
-        <w:rPr>
-          <w:rFonts w:asciiTheme="minorHAnsi" w:hAnsiTheme="minorHAnsi" w:cstheme="minorHAnsi"/>
-        </w:rPr>
-        <w:t>ample output</w:t>
-      </w:r>
-      <w:r>
-        <w:rPr>
-          <w:rFonts w:asciiTheme="minorHAnsi" w:hAnsiTheme="minorHAnsi" w:cstheme="minorHAnsi"/>
-        </w:rPr>
-        <w:t>:</w:t>
-      </w:r>
-    </w:p>
-    <w:p>
-      <w:r>
-        <w:rPr>
-          <w:noProof/>
-        </w:rPr>
-        <w:drawing>
-          <wp:inline distT="0" distB="0" distL="0" distR="0" wp14:anchorId="71A7243B" wp14:editId="2DA20B9B">
-            <wp:extent cx="3971429" cy="2619048"/>
-            <wp:effectExtent l="0" t="0" r="0" b="0"/>
-            <wp:docPr id="728995549" name="Picture 1" descr="A colorful cube with lines&#10;&#10;Description automatically generated"/>
-            <wp:cNvGraphicFramePr>
-              <a:graphicFrameLocks xmlns:a="http://schemas.openxmlformats.org/drawingml/2006/main" noChangeAspect="1"/>
-            </wp:cNvGraphicFramePr>
-            <a:graphic xmlns:a="http://schemas.openxmlformats.org/drawingml/2006/main">
-              <a:graphicData uri="http://schemas.openxmlformats.org/drawingml/2006/picture">
-                <pic:pic xmlns:pic="http://schemas.openxmlformats.org/drawingml/2006/picture">
-                  <pic:nvPicPr>
-                    <pic:cNvPr id="728995549" name="Picture 1" descr="A colorful cube with lines&#10;&#10;Description automatically generated"/>
-                    <pic:cNvPicPr/>
-                  </pic:nvPicPr>
-                  <pic:blipFill>
-                    <a:blip r:embed="rId9"/>
-                    <a:stretch>
-                      <a:fillRect/>
-                    </a:stretch>
-                  </pic:blipFill>
-                  <pic:spPr>
-                    <a:xfrm>
-                      <a:off x="0" y="0"/>
-                      <a:ext cx="3971429" cy="2619048"/>
-                    </a:xfrm>
-                    <a:prstGeom prst="rect">
-                      <a:avLst/>
-                    </a:prstGeom>
-                  </pic:spPr>
-                </pic:pic>
-              </a:graphicData>
-            </a:graphic>
-          </wp:inline>
-        </w:drawing>
-      </w:r>
-    </w:p>
-    <w:p>
-      <w:pPr>
-        <w:pStyle w:val="Heading3"/>
-        <w:rPr>
-          <w:rFonts w:asciiTheme="minorHAnsi" w:hAnsiTheme="minorHAnsi" w:cstheme="minorHAnsi"/>
-        </w:rPr>
-      </w:pPr>
-      <w:r>
-        <w:rPr>
-          <w:rFonts w:asciiTheme="minorHAnsi" w:hAnsiTheme="minorHAnsi" w:cstheme="minorHAnsi"/>
-        </w:rPr>
-        <w:t>Reflection:</w:t>
-      </w:r>
-    </w:p>
-    <w:p>
-      <w:pPr>
-        <w:rPr>
-          <w:rFonts w:cstheme="minorHAnsi"/>
-          <w:i/>
-        </w:rPr>
-      </w:pPr>
-      <w:r>
-        <w:rPr>
-          <w:rFonts w:cstheme="minorHAnsi"/>
-          <w:i/>
-        </w:rPr>
-        <w:t>To simply draw wireframes we can just set the FillMode in the raster description to be wireframe instead of solid.</w:t>
-      </w:r>
-    </w:p>
-    <w:p>
-      <w:pPr>
-        <w:pStyle w:val="Heading2"/>
-        <w:rPr>
-          <w:rFonts w:asciiTheme="minorHAnsi" w:hAnsiTheme="minorHAnsi" w:cstheme="minorHAnsi"/>
-          <w:sz w:val="28"/>
-          <w:szCs w:val="28"/>
-        </w:rPr>
-      </w:pPr>
-      <w:r>
-        <w:rPr>
-          <w:rFonts w:asciiTheme="minorHAnsi" w:hAnsiTheme="minorHAnsi" w:cstheme="minorHAnsi"/>
-          <w:sz w:val="28"/>
-          <w:szCs w:val="28"/>
-        </w:rPr>
-        <w:t>Exercise 3</w:t>
-      </w:r>
-    </w:p>
-    <w:p>
-      <w:pPr>
-        <w:pStyle w:val="Heading3"/>
+        <w:t>IASetPrimitiveTopology</w:t>
+      </w:r>
+      <w:proofErr w:type="spellEnd"/>
+      <w:r>
         <w:rPr>
           <w:rFonts w:asciiTheme="minorHAnsi" w:eastAsia="Times New Roman" w:hAnsiTheme="minorHAnsi" w:cstheme="minorHAnsi"/>
           <w:color w:val="1F2328"/>
           <w:lang w:eastAsia="en-GB"/>
         </w:rPr>
-      </w:pPr>
+        <w:t>( )</w:t>
+      </w:r>
+      <w:proofErr w:type="gramEnd"/>
       <w:r>
         <w:rPr>
           <w:rFonts w:asciiTheme="minorHAnsi" w:eastAsia="Times New Roman" w:hAnsiTheme="minorHAnsi" w:cstheme="minorHAnsi"/>
           <w:color w:val="1F2328"/>
           <w:lang w:eastAsia="en-GB"/>
         </w:rPr>
-        <w:t>Modify the parameter in IASetPrimitiveTopology( ) and indices[] to draw:</w:t>
+        <w:t xml:space="preserve"> and indices[] to draw:</w:t>
       </w:r>
       <w:r>
         <w:rPr>
@@ -1410,7 +5888,21 @@
         <w:rPr>
           <w:lang w:val="en-US"/>
         </w:rPr>
-        <w:t>WORD indices[] =</w:t>
+        <w:t xml:space="preserve">WORD </w:t>
+      </w:r>
+      <w:proofErr w:type="gramStart"/>
+      <w:r>
+        <w:rPr>
+          <w:lang w:val="en-US"/>
+        </w:rPr>
+        <w:t>indices[</w:t>
+      </w:r>
+      <w:proofErr w:type="gramEnd"/>
+      <w:r>
+        <w:rPr>
+          <w:lang w:val="en-US"/>
+        </w:rPr>
+        <w:t>] =</w:t>
       </w:r>
     </w:p>
     <w:p>
@@ -1470,8 +5962,16 @@
         <w:rPr>
           <w:lang w:val="en-US"/>
         </w:rPr>
-        <w:t>g_pImmediateContext-&gt;IASetPrimitiveTopology(D3D11_PRIMITIVE_TOPOLOGY_POINTLIST);</w:t>
-      </w:r>
+        <w:t>g_pImmediateContext-&gt;IASetPrimitiveTopology(D3D11_PRIMITIVE_TOPOLOGY_POINTLIST</w:t>
+      </w:r>
+      <w:proofErr w:type="gramStart"/>
+      <w:r>
+        <w:rPr>
+          <w:lang w:val="en-US"/>
+        </w:rPr>
+        <w:t>);</w:t>
+      </w:r>
+      <w:proofErr w:type="gramEnd"/>
     </w:p>
     <w:p>
       <w:pPr>
@@ -1497,7 +5997,21 @@
         <w:rPr>
           <w:lang w:val="en-US"/>
         </w:rPr>
-        <w:t>WORD indices[] =</w:t>
+        <w:t xml:space="preserve">WORD </w:t>
+      </w:r>
+      <w:proofErr w:type="gramStart"/>
+      <w:r>
+        <w:rPr>
+          <w:lang w:val="en-US"/>
+        </w:rPr>
+        <w:t>indices[</w:t>
+      </w:r>
+      <w:proofErr w:type="gramEnd"/>
+      <w:r>
+        <w:rPr>
+          <w:lang w:val="en-US"/>
+        </w:rPr>
+        <w:t>] =</w:t>
       </w:r>
     </w:p>
     <w:p>
@@ -1512,6 +6026,161 @@
           <w:lang w:val="en-US"/>
         </w:rPr>
         <w:t>{</w:t>
+      </w:r>
+    </w:p>
+    <w:p>
+      <w:pPr>
+        <w:rPr>
+          <w:lang w:val="en-US"/>
+        </w:rPr>
+      </w:pPr>
+      <w:r>
+        <w:rPr>
+          <w:lang w:val="en-US"/>
+        </w:rPr>
+        <w:t xml:space="preserve">   </w:t>
+      </w:r>
+      <w:r>
+        <w:rPr>
+          <w:lang w:val="en-US"/>
+        </w:rPr>
+        <w:tab/>
+      </w:r>
+      <w:r>
+        <w:rPr>
+          <w:lang w:val="en-US"/>
+        </w:rPr>
+        <w:tab/>
+      </w:r>
+      <w:r>
+        <w:rPr>
+          <w:lang w:val="en-US"/>
+        </w:rPr>
+        <w:t xml:space="preserve"> // Top face</w:t>
+      </w:r>
+    </w:p>
+    <w:p>
+      <w:pPr>
+        <w:rPr>
+          <w:lang w:val="en-US"/>
+        </w:rPr>
+      </w:pPr>
+      <w:r>
+        <w:rPr>
+          <w:lang w:val="en-US"/>
+        </w:rPr>
+        <w:t xml:space="preserve">   </w:t>
+      </w:r>
+      <w:r>
+        <w:rPr>
+          <w:lang w:val="en-US"/>
+        </w:rPr>
+        <w:tab/>
+      </w:r>
+      <w:r>
+        <w:rPr>
+          <w:lang w:val="en-US"/>
+        </w:rPr>
+        <w:tab/>
+      </w:r>
+      <w:r>
+        <w:rPr>
+          <w:lang w:val="en-US"/>
+        </w:rPr>
+        <w:t xml:space="preserve"> 0, 1, 1, 2, 2, 3, 3, 0,</w:t>
+      </w:r>
+    </w:p>
+    <w:p>
+      <w:pPr>
+        <w:rPr>
+          <w:lang w:val="en-US"/>
+        </w:rPr>
+      </w:pPr>
+      <w:r>
+        <w:rPr>
+          <w:lang w:val="en-US"/>
+        </w:rPr>
+        <w:t xml:space="preserve">   </w:t>
+      </w:r>
+      <w:r>
+        <w:rPr>
+          <w:lang w:val="en-US"/>
+        </w:rPr>
+        <w:tab/>
+      </w:r>
+      <w:r>
+        <w:rPr>
+          <w:lang w:val="en-US"/>
+        </w:rPr>
+        <w:tab/>
+      </w:r>
+      <w:r>
+        <w:rPr>
+          <w:lang w:val="en-US"/>
+        </w:rPr>
+        <w:t xml:space="preserve"> // Bottom face</w:t>
+      </w:r>
+    </w:p>
+    <w:p>
+      <w:pPr>
+        <w:rPr>
+          <w:lang w:val="en-US"/>
+        </w:rPr>
+      </w:pPr>
+      <w:r>
+        <w:rPr>
+          <w:lang w:val="en-US"/>
+        </w:rPr>
+        <w:t xml:space="preserve">  </w:t>
+      </w:r>
+      <w:r>
+        <w:rPr>
+          <w:lang w:val="en-US"/>
+        </w:rPr>
+        <w:tab/>
+      </w:r>
+      <w:r>
+        <w:rPr>
+          <w:lang w:val="en-US"/>
+        </w:rPr>
+        <w:tab/>
+      </w:r>
+      <w:r>
+        <w:rPr>
+          <w:lang w:val="en-US"/>
+        </w:rPr>
+        <w:t xml:space="preserve">  4, 5, 5, 6, 6, 7, 7, 4,</w:t>
+      </w:r>
+    </w:p>
+    <w:p>
+      <w:pPr>
+        <w:rPr>
+          <w:lang w:val="en-US"/>
+        </w:rPr>
+      </w:pPr>
+      <w:r>
+        <w:rPr>
+          <w:lang w:val="en-US"/>
+        </w:rPr>
+        <w:t xml:space="preserve">    </w:t>
+      </w:r>
+      <w:r>
+        <w:rPr>
+          <w:lang w:val="en-US"/>
+        </w:rPr>
+        <w:tab/>
+      </w:r>
+      <w:r>
+        <w:rPr>
+          <w:lang w:val="en-US"/>
+        </w:rPr>
+        <w:tab/>
+      </w:r>
+      <w:r>
+        <w:rPr>
+          <w:lang w:val="en-US"/>
+        </w:rPr>
+        <w:t>// Vertical edges</w:t>
       </w:r>
     </w:p>
     <w:p>
@@ -1543,161 +6212,6 @@
         <w:rPr>
           <w:lang w:val="en-US"/>
         </w:rPr>
-        <w:t xml:space="preserve"> // Top face</w:t>
-      </w:r>
-    </w:p>
-    <w:p>
-      <w:pPr>
-        <w:rPr>
-          <w:lang w:val="en-US"/>
-        </w:rPr>
-      </w:pPr>
-      <w:r>
-        <w:rPr>
-          <w:lang w:val="en-US"/>
-        </w:rPr>
-        <w:t xml:space="preserve">   </w:t>
-      </w:r>
-      <w:r>
-        <w:rPr>
-          <w:lang w:val="en-US"/>
-        </w:rPr>
-        <w:tab/>
-      </w:r>
-      <w:r>
-        <w:rPr>
-          <w:lang w:val="en-US"/>
-        </w:rPr>
-        <w:tab/>
-      </w:r>
-      <w:r>
-        <w:rPr>
-          <w:lang w:val="en-US"/>
-        </w:rPr>
-        <w:t xml:space="preserve"> 0, 1, 1, 2, 2, 3, 3, 0,</w:t>
-      </w:r>
-    </w:p>
-    <w:p>
-      <w:pPr>
-        <w:rPr>
-          <w:lang w:val="en-US"/>
-        </w:rPr>
-      </w:pPr>
-      <w:r>
-        <w:rPr>
-          <w:lang w:val="en-US"/>
-        </w:rPr>
-        <w:t xml:space="preserve">   </w:t>
-      </w:r>
-      <w:r>
-        <w:rPr>
-          <w:lang w:val="en-US"/>
-        </w:rPr>
-        <w:tab/>
-      </w:r>
-      <w:r>
-        <w:rPr>
-          <w:lang w:val="en-US"/>
-        </w:rPr>
-        <w:tab/>
-      </w:r>
-      <w:r>
-        <w:rPr>
-          <w:lang w:val="en-US"/>
-        </w:rPr>
-        <w:t xml:space="preserve"> // Bottom face</w:t>
-      </w:r>
-    </w:p>
-    <w:p>
-      <w:pPr>
-        <w:rPr>
-          <w:lang w:val="en-US"/>
-        </w:rPr>
-      </w:pPr>
-      <w:r>
-        <w:rPr>
-          <w:lang w:val="en-US"/>
-        </w:rPr>
-        <w:t xml:space="preserve">  </w:t>
-      </w:r>
-      <w:r>
-        <w:rPr>
-          <w:lang w:val="en-US"/>
-        </w:rPr>
-        <w:tab/>
-      </w:r>
-      <w:r>
-        <w:rPr>
-          <w:lang w:val="en-US"/>
-        </w:rPr>
-        <w:tab/>
-      </w:r>
-      <w:r>
-        <w:rPr>
-          <w:lang w:val="en-US"/>
-        </w:rPr>
-        <w:t xml:space="preserve">  4, 5, 5, 6, 6, 7, 7, 4,</w:t>
-      </w:r>
-    </w:p>
-    <w:p>
-      <w:pPr>
-        <w:rPr>
-          <w:lang w:val="en-US"/>
-        </w:rPr>
-      </w:pPr>
-      <w:r>
-        <w:rPr>
-          <w:lang w:val="en-US"/>
-        </w:rPr>
-        <w:t xml:space="preserve">    </w:t>
-      </w:r>
-      <w:r>
-        <w:rPr>
-          <w:lang w:val="en-US"/>
-        </w:rPr>
-        <w:tab/>
-      </w:r>
-      <w:r>
-        <w:rPr>
-          <w:lang w:val="en-US"/>
-        </w:rPr>
-        <w:tab/>
-      </w:r>
-      <w:r>
-        <w:rPr>
-          <w:lang w:val="en-US"/>
-        </w:rPr>
-        <w:t>// Vertical edges</w:t>
-      </w:r>
-    </w:p>
-    <w:p>
-      <w:pPr>
-        <w:rPr>
-          <w:lang w:val="en-US"/>
-        </w:rPr>
-      </w:pPr>
-      <w:r>
-        <w:rPr>
-          <w:lang w:val="en-US"/>
-        </w:rPr>
-        <w:t xml:space="preserve">   </w:t>
-      </w:r>
-      <w:r>
-        <w:rPr>
-          <w:lang w:val="en-US"/>
-        </w:rPr>
-        <w:tab/>
-      </w:r>
-      <w:r>
-        <w:rPr>
-          <w:lang w:val="en-US"/>
-        </w:rPr>
-        <w:tab/>
-      </w:r>
-      <w:r>
-        <w:rPr>
-          <w:lang w:val="en-US"/>
-        </w:rPr>
         <w:t xml:space="preserve"> 0, 4, 1, 5, 2, 6, 3, 7</w:t>
       </w:r>
     </w:p>
@@ -1732,8 +6246,16 @@
         <w:rPr>
           <w:lang w:val="en-US"/>
         </w:rPr>
-        <w:t>LIST);</w:t>
-      </w:r>
+        <w:t>LIST</w:t>
+      </w:r>
+      <w:proofErr w:type="gramStart"/>
+      <w:r>
+        <w:rPr>
+          <w:lang w:val="en-US"/>
+        </w:rPr>
+        <w:t>);</w:t>
+      </w:r>
+      <w:proofErr w:type="gramEnd"/>
     </w:p>
     <w:p>
       <w:pPr>
@@ -1783,7 +6305,7 @@
                     <pic:cNvPicPr/>
                   </pic:nvPicPr>
                   <pic:blipFill>
-                    <a:blip r:embed="rId10"/>
+                    <a:blip r:embed="rId9"/>
                     <a:stretch>
                       <a:fillRect/>
                     </a:stretch>
@@ -1813,6 +6335,9 @@
         </w:numPr>
       </w:pPr>
       <w:r>
+        <w:rPr>
+          <w:noProof/>
+        </w:rPr>
         <w:drawing>
           <wp:inline distT="0" distB="0" distL="0" distR="0" wp14:anchorId="40AEB66C" wp14:editId="52888091">
             <wp:extent cx="3448531" cy="2886478"/>
@@ -1829,7 +6354,7 @@
                     <pic:cNvPicPr/>
                   </pic:nvPicPr>
                   <pic:blipFill>
-                    <a:blip r:embed="rId11"/>
+                    <a:blip r:embed="rId10"/>
                     <a:stretch>
                       <a:fillRect/>
                     </a:stretch>
@@ -1861,7 +6386,6 @@
         <w:rPr>
           <w:rFonts w:asciiTheme="minorHAnsi" w:hAnsiTheme="minorHAnsi" w:cstheme="minorHAnsi"/>
         </w:rPr>
-        <w:lastRenderedPageBreak/>
         <w:t>Reflection:</w:t>
       </w:r>
     </w:p>
@@ -1910,6 +6434,7 @@
           <w:sz w:val="28"/>
           <w:szCs w:val="28"/>
         </w:rPr>
+        <w:lastRenderedPageBreak/>
         <w:t>Exercise 4</w:t>
       </w:r>
     </w:p>
@@ -1962,11 +6487,41 @@
           <w:lang w:val="en-US"/>
         </w:rPr>
       </w:pPr>
-      <w:r>
-        <w:rPr>
-          <w:lang w:val="en-US"/>
-        </w:rPr>
-        <w:t>g_World *= XMMatrixTranslation(-2, 2, -1);</w:t>
+      <w:proofErr w:type="spellStart"/>
+      <w:r>
+        <w:rPr>
+          <w:lang w:val="en-US"/>
+        </w:rPr>
+        <w:t>g_World</w:t>
+      </w:r>
+      <w:proofErr w:type="spellEnd"/>
+      <w:r>
+        <w:rPr>
+          <w:lang w:val="en-US"/>
+        </w:rPr>
+        <w:t xml:space="preserve"> *= </w:t>
+      </w:r>
+      <w:proofErr w:type="spellStart"/>
+      <w:proofErr w:type="gramStart"/>
+      <w:r>
+        <w:rPr>
+          <w:lang w:val="en-US"/>
+        </w:rPr>
+        <w:t>XMMatrixTranslation</w:t>
+      </w:r>
+      <w:proofErr w:type="spellEnd"/>
+      <w:r>
+        <w:rPr>
+          <w:lang w:val="en-US"/>
+        </w:rPr>
+        <w:t>(</w:t>
+      </w:r>
+      <w:proofErr w:type="gramEnd"/>
+      <w:r>
+        <w:rPr>
+          <w:lang w:val="en-US"/>
+        </w:rPr>
+        <w:t>-2, 2, -1);</w:t>
       </w:r>
     </w:p>
     <w:p>
@@ -1977,11 +6532,41 @@
           <w:lang w:val="en-US"/>
         </w:rPr>
       </w:pPr>
-      <w:r>
-        <w:rPr>
-          <w:lang w:val="en-US"/>
-        </w:rPr>
-        <w:t>g_World *= XMMatrixScaling(0.5, 0.5, 0.5);</w:t>
+      <w:proofErr w:type="spellStart"/>
+      <w:r>
+        <w:rPr>
+          <w:lang w:val="en-US"/>
+        </w:rPr>
+        <w:t>g_World</w:t>
+      </w:r>
+      <w:proofErr w:type="spellEnd"/>
+      <w:r>
+        <w:rPr>
+          <w:lang w:val="en-US"/>
+        </w:rPr>
+        <w:t xml:space="preserve"> *= </w:t>
+      </w:r>
+      <w:proofErr w:type="spellStart"/>
+      <w:proofErr w:type="gramStart"/>
+      <w:r>
+        <w:rPr>
+          <w:lang w:val="en-US"/>
+        </w:rPr>
+        <w:t>XMMatrixScaling</w:t>
+      </w:r>
+      <w:proofErr w:type="spellEnd"/>
+      <w:r>
+        <w:rPr>
+          <w:lang w:val="en-US"/>
+        </w:rPr>
+        <w:t>(</w:t>
+      </w:r>
+      <w:proofErr w:type="gramEnd"/>
+      <w:r>
+        <w:rPr>
+          <w:lang w:val="en-US"/>
+        </w:rPr>
+        <w:t>0.5, 0.5, 0.5);</w:t>
       </w:r>
     </w:p>
     <w:p>
@@ -2001,11 +6586,49 @@
           <w:lang w:val="en-US"/>
         </w:rPr>
       </w:pPr>
-      <w:r>
-        <w:rPr>
-          <w:lang w:val="en-US"/>
-        </w:rPr>
-        <w:t>cb.mWorld = XMMatrixTranspose(g_World);</w:t>
+      <w:proofErr w:type="spellStart"/>
+      <w:proofErr w:type="gramStart"/>
+      <w:r>
+        <w:rPr>
+          <w:lang w:val="en-US"/>
+        </w:rPr>
+        <w:t>cb.mWorld</w:t>
+      </w:r>
+      <w:proofErr w:type="spellEnd"/>
+      <w:proofErr w:type="gramEnd"/>
+      <w:r>
+        <w:rPr>
+          <w:lang w:val="en-US"/>
+        </w:rPr>
+        <w:t xml:space="preserve"> = </w:t>
+      </w:r>
+      <w:proofErr w:type="spellStart"/>
+      <w:r>
+        <w:rPr>
+          <w:lang w:val="en-US"/>
+        </w:rPr>
+        <w:t>XMMatrixTranspose</w:t>
+      </w:r>
+      <w:proofErr w:type="spellEnd"/>
+      <w:r>
+        <w:rPr>
+          <w:lang w:val="en-US"/>
+        </w:rPr>
+        <w:t>(</w:t>
+      </w:r>
+      <w:proofErr w:type="spellStart"/>
+      <w:r>
+        <w:rPr>
+          <w:lang w:val="en-US"/>
+        </w:rPr>
+        <w:t>g_World</w:t>
+      </w:r>
+      <w:proofErr w:type="spellEnd"/>
+      <w:r>
+        <w:rPr>
+          <w:lang w:val="en-US"/>
+        </w:rPr>
+        <w:t>);</w:t>
       </w:r>
     </w:p>
     <w:p>
@@ -2016,11 +6639,77 @@
           <w:lang w:val="en-US"/>
         </w:rPr>
       </w:pPr>
-      <w:r>
-        <w:rPr>
-          <w:lang w:val="en-US"/>
-        </w:rPr>
-        <w:t>g_pImmediateContext-&gt;UpdateSubresource(g_pConstantBuffer, 0, nullptr, &amp;cb, 0, 0);</w:t>
+      <w:proofErr w:type="spellStart"/>
+      <w:r>
+        <w:rPr>
+          <w:lang w:val="en-US"/>
+        </w:rPr>
+        <w:t>g_pImmediateContext</w:t>
+      </w:r>
+      <w:proofErr w:type="spellEnd"/>
+      <w:r>
+        <w:rPr>
+          <w:lang w:val="en-US"/>
+        </w:rPr>
+        <w:t>-&gt;</w:t>
+      </w:r>
+      <w:proofErr w:type="spellStart"/>
+      <w:proofErr w:type="gramStart"/>
+      <w:r>
+        <w:rPr>
+          <w:lang w:val="en-US"/>
+        </w:rPr>
+        <w:t>UpdateSubresource</w:t>
+      </w:r>
+      <w:proofErr w:type="spellEnd"/>
+      <w:r>
+        <w:rPr>
+          <w:lang w:val="en-US"/>
+        </w:rPr>
+        <w:t>(</w:t>
+      </w:r>
+      <w:proofErr w:type="spellStart"/>
+      <w:proofErr w:type="gramEnd"/>
+      <w:r>
+        <w:rPr>
+          <w:lang w:val="en-US"/>
+        </w:rPr>
+        <w:t>g_pConstantBuffer</w:t>
+      </w:r>
+      <w:proofErr w:type="spellEnd"/>
+      <w:r>
+        <w:rPr>
+          <w:lang w:val="en-US"/>
+        </w:rPr>
+        <w:t xml:space="preserve">, 0, </w:t>
+      </w:r>
+      <w:proofErr w:type="spellStart"/>
+      <w:r>
+        <w:rPr>
+          <w:lang w:val="en-US"/>
+        </w:rPr>
+        <w:t>nullptr</w:t>
+      </w:r>
+      <w:proofErr w:type="spellEnd"/>
+      <w:r>
+        <w:rPr>
+          <w:lang w:val="en-US"/>
+        </w:rPr>
+        <w:t>, &amp;</w:t>
+      </w:r>
+      <w:proofErr w:type="spellStart"/>
+      <w:r>
+        <w:rPr>
+          <w:lang w:val="en-US"/>
+        </w:rPr>
+        <w:t>cb</w:t>
+      </w:r>
+      <w:proofErr w:type="spellEnd"/>
+      <w:r>
+        <w:rPr>
+          <w:lang w:val="en-US"/>
+        </w:rPr>
+        <w:t>, 0, 0);</w:t>
       </w:r>
     </w:p>
     <w:p>
@@ -2031,11 +6720,41 @@
           <w:lang w:val="en-US"/>
         </w:rPr>
       </w:pPr>
-      <w:r>
-        <w:rPr>
-          <w:lang w:val="en-US"/>
-        </w:rPr>
-        <w:t>g_pImmediateContext-&gt;DrawIndexed(36, 0, 0);        // 36 vertices needed for 12 triangles in a triangle list</w:t>
+      <w:proofErr w:type="spellStart"/>
+      <w:r>
+        <w:rPr>
+          <w:lang w:val="en-US"/>
+        </w:rPr>
+        <w:t>g_pImmediateContext</w:t>
+      </w:r>
+      <w:proofErr w:type="spellEnd"/>
+      <w:r>
+        <w:rPr>
+          <w:lang w:val="en-US"/>
+        </w:rPr>
+        <w:t>-&gt;</w:t>
+      </w:r>
+      <w:proofErr w:type="spellStart"/>
+      <w:proofErr w:type="gramStart"/>
+      <w:r>
+        <w:rPr>
+          <w:lang w:val="en-US"/>
+        </w:rPr>
+        <w:t>DrawIndexed</w:t>
+      </w:r>
+      <w:proofErr w:type="spellEnd"/>
+      <w:r>
+        <w:rPr>
+          <w:lang w:val="en-US"/>
+        </w:rPr>
+        <w:t>(</w:t>
+      </w:r>
+      <w:proofErr w:type="gramEnd"/>
+      <w:r>
+        <w:rPr>
+          <w:lang w:val="en-US"/>
+        </w:rPr>
+        <w:t>36, 0, 0);        // 36 vertices needed for 12 triangles in a triangle list</w:t>
       </w:r>
     </w:p>
     <w:p>
@@ -2079,7 +6798,7 @@
                     <pic:cNvPicPr/>
                   </pic:nvPicPr>
                   <pic:blipFill>
-                    <a:blip r:embed="rId12"/>
+                    <a:blip r:embed="rId11"/>
                     <a:stretch>
                       <a:fillRect/>
                     </a:stretch>
@@ -2126,7 +6845,23 @@
           <w:rFonts w:cstheme="minorHAnsi"/>
           <w:i/>
         </w:rPr>
-        <w:t>We can simply use the same vertices and indices because the cube model didn’t change, so we change the world matrix to translate the cube again after drawing it the first time and scale it down a little bit. And then we draw it again so it looks like we have two cubes now on the screen by recycling the same vertices and indices.</w:t>
+        <w:t xml:space="preserve">We can simply use the same vertices and indices because the cube model didn’t change, so we change the world matrix to translate the cube again after drawing it the first time and scale it down a little bit. And then we draw it </w:t>
+      </w:r>
+      <w:proofErr w:type="gramStart"/>
+      <w:r>
+        <w:rPr>
+          <w:rFonts w:cstheme="minorHAnsi"/>
+          <w:i/>
+        </w:rPr>
+        <w:t>again</w:t>
+      </w:r>
+      <w:proofErr w:type="gramEnd"/>
+      <w:r>
+        <w:rPr>
+          <w:rFonts w:cstheme="minorHAnsi"/>
+          <w:i/>
+        </w:rPr>
+        <w:t xml:space="preserve"> so it looks like we have two cubes now on the screen by recycling the same vertices and indices.</w:t>
       </w:r>
     </w:p>
     <w:p>
@@ -2144,7 +6879,6 @@
           <w:sz w:val="28"/>
           <w:szCs w:val="28"/>
         </w:rPr>
-        <w:lastRenderedPageBreak/>
         <w:t>Exercise 5</w:t>
       </w:r>
     </w:p>
@@ -2209,7 +6943,29 @@
         <w:rPr>
           <w:lang w:val="en-US"/>
         </w:rPr>
-        <w:t>WORD wallIndices[] =</w:t>
+        <w:t xml:space="preserve">WORD </w:t>
+      </w:r>
+      <w:proofErr w:type="spellStart"/>
+      <w:proofErr w:type="gramStart"/>
+      <w:r>
+        <w:rPr>
+          <w:lang w:val="en-US"/>
+        </w:rPr>
+        <w:t>wallIndices</w:t>
+      </w:r>
+      <w:proofErr w:type="spellEnd"/>
+      <w:r>
+        <w:rPr>
+          <w:lang w:val="en-US"/>
+        </w:rPr>
+        <w:t>[</w:t>
+      </w:r>
+      <w:proofErr w:type="gramEnd"/>
+      <w:r>
+        <w:rPr>
+          <w:lang w:val="en-US"/>
+        </w:rPr>
+        <w:t>] =</w:t>
       </w:r>
     </w:p>
     <w:p>
@@ -2254,6 +7010,7 @@
         <w:rPr>
           <w:lang w:val="en-US"/>
         </w:rPr>
+        <w:lastRenderedPageBreak/>
         <w:t xml:space="preserve">    0, 1, 4, 5,</w:t>
       </w:r>
     </w:p>
@@ -2374,7 +7131,29 @@
         <w:rPr>
           <w:lang w:val="en-US"/>
         </w:rPr>
-        <w:t>WORD topIndices[] =</w:t>
+        <w:t xml:space="preserve">WORD </w:t>
+      </w:r>
+      <w:proofErr w:type="spellStart"/>
+      <w:proofErr w:type="gramStart"/>
+      <w:r>
+        <w:rPr>
+          <w:lang w:val="en-US"/>
+        </w:rPr>
+        <w:t>topIndices</w:t>
+      </w:r>
+      <w:proofErr w:type="spellEnd"/>
+      <w:r>
+        <w:rPr>
+          <w:lang w:val="en-US"/>
+        </w:rPr>
+        <w:t>[</w:t>
+      </w:r>
+      <w:proofErr w:type="gramEnd"/>
+      <w:r>
+        <w:rPr>
+          <w:lang w:val="en-US"/>
+        </w:rPr>
+        <w:t>] =</w:t>
       </w:r>
     </w:p>
     <w:p>
@@ -2434,7 +7213,29 @@
         <w:rPr>
           <w:lang w:val="en-US"/>
         </w:rPr>
-        <w:t>WORD bottomIndices[] =</w:t>
+        <w:t xml:space="preserve">WORD </w:t>
+      </w:r>
+      <w:proofErr w:type="spellStart"/>
+      <w:proofErr w:type="gramStart"/>
+      <w:r>
+        <w:rPr>
+          <w:lang w:val="en-US"/>
+        </w:rPr>
+        <w:t>bottomIndices</w:t>
+      </w:r>
+      <w:proofErr w:type="spellEnd"/>
+      <w:r>
+        <w:rPr>
+          <w:lang w:val="en-US"/>
+        </w:rPr>
+        <w:t>[</w:t>
+      </w:r>
+      <w:proofErr w:type="gramEnd"/>
+      <w:r>
+        <w:rPr>
+          <w:lang w:val="en-US"/>
+        </w:rPr>
+        <w:t>] =</w:t>
       </w:r>
     </w:p>
     <w:p>
@@ -2530,7 +7331,7 @@
                     <pic:cNvPicPr/>
                   </pic:nvPicPr>
                   <pic:blipFill>
-                    <a:blip r:embed="rId13"/>
+                    <a:blip r:embed="rId12"/>
                     <a:stretch>
                       <a:fillRect/>
                     </a:stretch>
@@ -2621,6 +7422,95 @@
 <file path=word/numbering.xml><?xml version="1.0" encoding="utf-8"?>
 <w:numbering xmlns:wpc="http://schemas.microsoft.com/office/word/2010/wordprocessingCanvas" xmlns:cx="http://schemas.microsoft.com/office/drawing/2014/chartex" xmlns:cx1="http://schemas.microsoft.com/office/drawing/2015/9/8/chartex" xmlns:cx2="http://schemas.microsoft.com/office/drawing/2015/10/21/chartex" xmlns:cx3="http://schemas.microsoft.com/office/drawing/2016/5/9/chartex" xmlns:cx4="http://schemas.microsoft.com/office/drawing/2016/5/10/chartex" xmlns:cx5="http://schemas.microsoft.com/office/drawing/2016/5/11/chartex" xmlns:cx6="http://schemas.microsoft.com/office/drawing/2016/5/12/chartex" xmlns:cx7="http://schemas.microsoft.com/office/drawing/2016/5/13/chartex" xmlns:cx8="http://schemas.microsoft.com/office/drawing/2016/5/14/chartex" xmlns:mc="http://schemas.openxmlformats.org/markup-compatibility/2006" xmlns:aink="http://schemas.microsoft.com/office/drawing/2016/ink" xmlns:am3d="http://schemas.microsoft.com/office/drawing/2017/model3d" xmlns:o="urn:schemas-microsoft-com:office:office" xmlns:oel="http://schemas.microsoft.com/office/2019/extlst" xmlns:r="http://schemas.openxmlformats.org/officeDocument/2006/relationships" xmlns:m="http://schemas.openxmlformats.org/officeDocument/2006/math" xmlns:v="urn:schemas-microsoft-com:vml" xmlns:wp14="http://schemas.microsoft.com/office/word/2010/wordprocessingDrawing" xmlns:wp="http://schemas.openxmlformats.org/drawingml/2006/wordprocessingDrawing" xmlns:w10="urn:schemas-microsoft-com:office:word" xmlns:w="http://schemas.openxmlformats.org/wordprocessingml/2006/main" xmlns:w14="http://schemas.microsoft.com/office/word/2010/wordml" xmlns:w15="http://schemas.microsoft.com/office/word/2012/wordml" xmlns:w16cex="http://schemas.microsoft.com/office/word/2018/wordml/cex" xmlns:w16cid="http://schemas.microsoft.com/office/word/2016/wordml/cid" xmlns:w16="http://schemas.microsoft.com/office/word/2018/wordml" xmlns:w16du="http://schemas.microsoft.com/office/word/2023/wordml/word16du" xmlns:w16sdtdh="http://schemas.microsoft.com/office/word/2020/wordml/sdtdatahash" xmlns:w16se="http://schemas.microsoft.com/office/word/2015/wordml/symex" xmlns:wpg="http://schemas.microsoft.com/office/word/2010/wordprocessingGroup" xmlns:wpi="http://schemas.microsoft.com/office/word/2010/wordprocessingInk" xmlns:wne="http://schemas.microsoft.com/office/word/2006/wordml" xmlns:wps="http://schemas.microsoft.com/office/word/2010/wordprocessingShape" mc:Ignorable="w14 w15 w16se w16cid w16 w16cex w16sdtdh w16du wp14">
   <w:abstractNum w:abstractNumId="0" w15:restartNumberingAfterBreak="0">
+    <w:nsid w:val="3307564E"/>
+    <w:multiLevelType w:val="hybridMultilevel"/>
+    <w:tmpl w:val="0FEC4C5E"/>
+    <w:lvl w:ilvl="0" w:tplc="0409000F">
+      <w:start w:val="1"/>
+      <w:numFmt w:val="decimal"/>
+      <w:lvlText w:val="%1."/>
+      <w:lvlJc w:val="left"/>
+      <w:pPr>
+        <w:ind w:left="720" w:hanging="360"/>
+      </w:pPr>
+      <w:rPr>
+        <w:rFonts w:hint="default"/>
+      </w:rPr>
+    </w:lvl>
+    <w:lvl w:ilvl="1" w:tplc="04090019" w:tentative="1">
+      <w:start w:val="1"/>
+      <w:numFmt w:val="lowerLetter"/>
+      <w:lvlText w:val="%2."/>
+      <w:lvlJc w:val="left"/>
+      <w:pPr>
+        <w:ind w:left="1440" w:hanging="360"/>
+      </w:pPr>
+    </w:lvl>
+    <w:lvl w:ilvl="2" w:tplc="0409001B" w:tentative="1">
+      <w:start w:val="1"/>
+      <w:numFmt w:val="lowerRoman"/>
+      <w:lvlText w:val="%3."/>
+      <w:lvlJc w:val="right"/>
+      <w:pPr>
+        <w:ind w:left="2160" w:hanging="180"/>
+      </w:pPr>
+    </w:lvl>
+    <w:lvl w:ilvl="3" w:tplc="0409000F" w:tentative="1">
+      <w:start w:val="1"/>
+      <w:numFmt w:val="decimal"/>
+      <w:lvlText w:val="%4."/>
+      <w:lvlJc w:val="left"/>
+      <w:pPr>
+        <w:ind w:left="2880" w:hanging="360"/>
+      </w:pPr>
+    </w:lvl>
+    <w:lvl w:ilvl="4" w:tplc="04090019" w:tentative="1">
+      <w:start w:val="1"/>
+      <w:numFmt w:val="lowerLetter"/>
+      <w:lvlText w:val="%5."/>
+      <w:lvlJc w:val="left"/>
+      <w:pPr>
+        <w:ind w:left="3600" w:hanging="360"/>
+      </w:pPr>
+    </w:lvl>
+    <w:lvl w:ilvl="5" w:tplc="0409001B" w:tentative="1">
+      <w:start w:val="1"/>
+      <w:numFmt w:val="lowerRoman"/>
+      <w:lvlText w:val="%6."/>
+      <w:lvlJc w:val="right"/>
+      <w:pPr>
+        <w:ind w:left="4320" w:hanging="180"/>
+      </w:pPr>
+    </w:lvl>
+    <w:lvl w:ilvl="6" w:tplc="0409000F" w:tentative="1">
+      <w:start w:val="1"/>
+      <w:numFmt w:val="decimal"/>
+      <w:lvlText w:val="%7."/>
+      <w:lvlJc w:val="left"/>
+      <w:pPr>
+        <w:ind w:left="5040" w:hanging="360"/>
+      </w:pPr>
+    </w:lvl>
+    <w:lvl w:ilvl="7" w:tplc="04090019" w:tentative="1">
+      <w:start w:val="1"/>
+      <w:numFmt w:val="lowerLetter"/>
+      <w:lvlText w:val="%8."/>
+      <w:lvlJc w:val="left"/>
+      <w:pPr>
+        <w:ind w:left="5760" w:hanging="360"/>
+      </w:pPr>
+    </w:lvl>
+    <w:lvl w:ilvl="8" w:tplc="0409001B" w:tentative="1">
+      <w:start w:val="1"/>
+      <w:numFmt w:val="lowerRoman"/>
+      <w:lvlText w:val="%9."/>
+      <w:lvlJc w:val="right"/>
+      <w:pPr>
+        <w:ind w:left="6480" w:hanging="180"/>
+      </w:pPr>
+    </w:lvl>
+  </w:abstractNum>
+  <w:abstractNum w:abstractNumId="1" w15:restartNumberingAfterBreak="0">
     <w:nsid w:val="443B511A"/>
     <w:multiLevelType w:val="hybridMultilevel"/>
     <w:tmpl w:val="B85E9F64"/>
@@ -2709,7 +7599,7 @@
       </w:pPr>
     </w:lvl>
   </w:abstractNum>
-  <w:abstractNum w:abstractNumId="1" w15:restartNumberingAfterBreak="0">
+  <w:abstractNum w:abstractNumId="2" w15:restartNumberingAfterBreak="0">
     <w:nsid w:val="45BA3D79"/>
     <w:multiLevelType w:val="multilevel"/>
     <w:tmpl w:val="3BF6A466"/>
@@ -2858,7 +7748,7 @@
       </w:rPr>
     </w:lvl>
   </w:abstractNum>
-  <w:abstractNum w:abstractNumId="2" w15:restartNumberingAfterBreak="0">
+  <w:abstractNum w:abstractNumId="3" w15:restartNumberingAfterBreak="0">
     <w:nsid w:val="4AD80A17"/>
     <w:multiLevelType w:val="hybridMultilevel"/>
     <w:tmpl w:val="F20A1A68"/>
@@ -2947,7 +7837,7 @@
       </w:pPr>
     </w:lvl>
   </w:abstractNum>
-  <w:abstractNum w:abstractNumId="3" w15:restartNumberingAfterBreak="0">
+  <w:abstractNum w:abstractNumId="4" w15:restartNumberingAfterBreak="0">
     <w:nsid w:val="56997DF2"/>
     <w:multiLevelType w:val="hybridMultilevel"/>
     <w:tmpl w:val="9E1E8962"/>
@@ -3036,7 +7926,7 @@
       </w:pPr>
     </w:lvl>
   </w:abstractNum>
-  <w:abstractNum w:abstractNumId="4" w15:restartNumberingAfterBreak="0">
+  <w:abstractNum w:abstractNumId="5" w15:restartNumberingAfterBreak="0">
     <w:nsid w:val="5D5E3195"/>
     <w:multiLevelType w:val="hybridMultilevel"/>
     <w:tmpl w:val="8480B3DC"/>
@@ -3125,7 +8015,7 @@
       </w:pPr>
     </w:lvl>
   </w:abstractNum>
-  <w:abstractNum w:abstractNumId="5" w15:restartNumberingAfterBreak="0">
+  <w:abstractNum w:abstractNumId="6" w15:restartNumberingAfterBreak="0">
     <w:nsid w:val="5DE56969"/>
     <w:multiLevelType w:val="hybridMultilevel"/>
     <w:tmpl w:val="AABEBB3E"/>
@@ -3214,7 +8104,7 @@
       </w:pPr>
     </w:lvl>
   </w:abstractNum>
-  <w:abstractNum w:abstractNumId="6" w15:restartNumberingAfterBreak="0">
+  <w:abstractNum w:abstractNumId="7" w15:restartNumberingAfterBreak="0">
     <w:nsid w:val="623F4C91"/>
     <w:multiLevelType w:val="hybridMultilevel"/>
     <w:tmpl w:val="5216A848"/>
@@ -3303,7 +8193,7 @@
       </w:pPr>
     </w:lvl>
   </w:abstractNum>
-  <w:abstractNum w:abstractNumId="7" w15:restartNumberingAfterBreak="0">
+  <w:abstractNum w:abstractNumId="8" w15:restartNumberingAfterBreak="0">
     <w:nsid w:val="6E5E5AB6"/>
     <w:multiLevelType w:val="hybridMultilevel"/>
     <w:tmpl w:val="8480B3DC"/>
@@ -3392,7 +8282,7 @@
       </w:pPr>
     </w:lvl>
   </w:abstractNum>
-  <w:abstractNum w:abstractNumId="8" w15:restartNumberingAfterBreak="0">
+  <w:abstractNum w:abstractNumId="9" w15:restartNumberingAfterBreak="0">
     <w:nsid w:val="786812A8"/>
     <w:multiLevelType w:val="hybridMultilevel"/>
     <w:tmpl w:val="DD1874EC"/>
@@ -3481,7 +8371,7 @@
       </w:pPr>
     </w:lvl>
   </w:abstractNum>
-  <w:abstractNum w:abstractNumId="9" w15:restartNumberingAfterBreak="0">
+  <w:abstractNum w:abstractNumId="10" w15:restartNumberingAfterBreak="0">
     <w:nsid w:val="7C761516"/>
     <w:multiLevelType w:val="hybridMultilevel"/>
     <w:tmpl w:val="5216A848"/>
@@ -3571,33 +8461,36 @@
     </w:lvl>
   </w:abstractNum>
   <w:num w:numId="1" w16cid:durableId="924994991">
+    <w:abstractNumId w:val="2"/>
+  </w:num>
+  <w:num w:numId="2" w16cid:durableId="2004771608">
+    <w:abstractNumId w:val="9"/>
+  </w:num>
+  <w:num w:numId="3" w16cid:durableId="684939291">
+    <w:abstractNumId w:val="10"/>
+  </w:num>
+  <w:num w:numId="4" w16cid:durableId="737947010">
+    <w:abstractNumId w:val="7"/>
+  </w:num>
+  <w:num w:numId="5" w16cid:durableId="1051685606">
+    <w:abstractNumId w:val="3"/>
+  </w:num>
+  <w:num w:numId="6" w16cid:durableId="1680766618">
+    <w:abstractNumId w:val="8"/>
+  </w:num>
+  <w:num w:numId="7" w16cid:durableId="1766806635">
+    <w:abstractNumId w:val="4"/>
+  </w:num>
+  <w:num w:numId="8" w16cid:durableId="1352099108">
+    <w:abstractNumId w:val="5"/>
+  </w:num>
+  <w:num w:numId="9" w16cid:durableId="1964188402">
+    <w:abstractNumId w:val="6"/>
+  </w:num>
+  <w:num w:numId="10" w16cid:durableId="823162679">
     <w:abstractNumId w:val="1"/>
   </w:num>
-  <w:num w:numId="2" w16cid:durableId="2004771608">
-    <w:abstractNumId w:val="8"/>
-  </w:num>
-  <w:num w:numId="3" w16cid:durableId="684939291">
-    <w:abstractNumId w:val="9"/>
-  </w:num>
-  <w:num w:numId="4" w16cid:durableId="737947010">
-    <w:abstractNumId w:val="6"/>
-  </w:num>
-  <w:num w:numId="5" w16cid:durableId="1051685606">
-    <w:abstractNumId w:val="2"/>
-  </w:num>
-  <w:num w:numId="6" w16cid:durableId="1680766618">
-    <w:abstractNumId w:val="7"/>
-  </w:num>
-  <w:num w:numId="7" w16cid:durableId="1766806635">
-    <w:abstractNumId w:val="3"/>
-  </w:num>
-  <w:num w:numId="8" w16cid:durableId="1352099108">
-    <w:abstractNumId w:val="4"/>
-  </w:num>
-  <w:num w:numId="9" w16cid:durableId="1964188402">
-    <w:abstractNumId w:val="5"/>
-  </w:num>
-  <w:num w:numId="10" w16cid:durableId="823162679">
+  <w:num w:numId="11" w16cid:durableId="1007633098">
     <w:abstractNumId w:val="0"/>
   </w:num>
 </w:numbering>
@@ -4001,7 +8894,7 @@
   <w:style w:type="paragraph" w:default="1" w:styleId="Normal">
     <w:name w:val="Normal"/>
     <w:qFormat/>
-    <w:rsid w:val="004E6A83"/>
+    <w:rsid w:val="00797754"/>
   </w:style>
   <w:style w:type="paragraph" w:styleId="Heading1">
     <w:name w:val="heading 1"/>

--- a/LabBooks/Lab book B Graphics.docx
+++ b/LabBooks/Lab book B Graphics.docx
@@ -115,7 +115,15 @@
           <w:sz w:val="28"/>
           <w:szCs w:val="28"/>
         </w:rPr>
-        <w:t>Exercise 0</w:t>
+        <w:t xml:space="preserve">Exercise </w:t>
+      </w:r>
+      <w:r>
+        <w:rPr>
+          <w:rFonts w:asciiTheme="minorHAnsi" w:hAnsiTheme="minorHAnsi" w:cstheme="minorHAnsi"/>
+          <w:sz w:val="28"/>
+          <w:szCs w:val="28"/>
+        </w:rPr>
+        <w:t>1</w:t>
       </w:r>
     </w:p>
     <w:p>
@@ -202,371 +210,137 @@
           <w:szCs w:val="19"/>
           <w:lang w:val="en-US"/>
         </w:rPr>
-        <w:t xml:space="preserve">    const int </w:t>
-      </w:r>
-      <w:proofErr w:type="spellStart"/>
-      <w:r>
-        <w:rPr>
-          <w:rFonts w:ascii="Consolas" w:hAnsi="Consolas" w:cstheme="minorHAnsi"/>
-          <w:color w:val="808080"/>
-          <w:sz w:val="19"/>
-          <w:szCs w:val="19"/>
-          <w:lang w:val="en-US"/>
-        </w:rPr>
-        <w:t>divisionCount</w:t>
-      </w:r>
-      <w:proofErr w:type="spellEnd"/>
-      <w:r>
-        <w:rPr>
-          <w:rFonts w:ascii="Consolas" w:hAnsi="Consolas" w:cstheme="minorHAnsi"/>
-          <w:color w:val="808080"/>
-          <w:sz w:val="19"/>
-          <w:szCs w:val="19"/>
-          <w:lang w:val="en-US"/>
-        </w:rPr>
-        <w:t xml:space="preserve"> = </w:t>
-      </w:r>
-      <w:proofErr w:type="gramStart"/>
-      <w:r>
-        <w:rPr>
-          <w:rFonts w:ascii="Consolas" w:hAnsi="Consolas" w:cstheme="minorHAnsi"/>
-          <w:color w:val="808080"/>
-          <w:sz w:val="19"/>
-          <w:szCs w:val="19"/>
-          <w:lang w:val="en-US"/>
-        </w:rPr>
-        <w:t>6;</w:t>
-      </w:r>
-      <w:proofErr w:type="gramEnd"/>
-    </w:p>
-    <w:p>
-      <w:pPr>
-        <w:autoSpaceDE w:val="0"/>
-        <w:autoSpaceDN w:val="0"/>
-        <w:adjustRightInd w:val="0"/>
-        <w:spacing w:after="0" w:line="240" w:lineRule="auto"/>
-        <w:rPr>
-          <w:rFonts w:ascii="Consolas" w:hAnsi="Consolas" w:cstheme="minorHAnsi"/>
-          <w:color w:val="808080"/>
-          <w:sz w:val="19"/>
-          <w:szCs w:val="19"/>
-          <w:lang w:val="en-US"/>
-        </w:rPr>
-      </w:pPr>
-      <w:r>
-        <w:rPr>
-          <w:rFonts w:ascii="Consolas" w:hAnsi="Consolas" w:cstheme="minorHAnsi"/>
-          <w:color w:val="808080"/>
-          <w:sz w:val="19"/>
-          <w:szCs w:val="19"/>
-          <w:lang w:val="en-US"/>
-        </w:rPr>
-        <w:t xml:space="preserve">    const int </w:t>
-      </w:r>
-      <w:proofErr w:type="spellStart"/>
-      <w:r>
-        <w:rPr>
-          <w:rFonts w:ascii="Consolas" w:hAnsi="Consolas" w:cstheme="minorHAnsi"/>
-          <w:color w:val="808080"/>
-          <w:sz w:val="19"/>
-          <w:szCs w:val="19"/>
-          <w:lang w:val="en-US"/>
-        </w:rPr>
-        <w:t>vertexCount</w:t>
-      </w:r>
-      <w:proofErr w:type="spellEnd"/>
-      <w:r>
-        <w:rPr>
-          <w:rFonts w:ascii="Consolas" w:hAnsi="Consolas" w:cstheme="minorHAnsi"/>
-          <w:color w:val="808080"/>
-          <w:sz w:val="19"/>
-          <w:szCs w:val="19"/>
-          <w:lang w:val="en-US"/>
-        </w:rPr>
-        <w:t xml:space="preserve"> = </w:t>
-      </w:r>
-      <w:proofErr w:type="spellStart"/>
-      <w:r>
-        <w:rPr>
-          <w:rFonts w:ascii="Consolas" w:hAnsi="Consolas" w:cstheme="minorHAnsi"/>
-          <w:color w:val="808080"/>
-          <w:sz w:val="19"/>
-          <w:szCs w:val="19"/>
-          <w:lang w:val="en-US"/>
-        </w:rPr>
-        <w:t>divisionCount</w:t>
-      </w:r>
-      <w:proofErr w:type="spellEnd"/>
-      <w:r>
-        <w:rPr>
-          <w:rFonts w:ascii="Consolas" w:hAnsi="Consolas" w:cstheme="minorHAnsi"/>
-          <w:color w:val="808080"/>
-          <w:sz w:val="19"/>
-          <w:szCs w:val="19"/>
-          <w:lang w:val="en-US"/>
-        </w:rPr>
-        <w:t xml:space="preserve"> * 2 + 2; // Number of vertices plus two centers</w:t>
-      </w:r>
-    </w:p>
-    <w:p>
-      <w:pPr>
-        <w:autoSpaceDE w:val="0"/>
-        <w:autoSpaceDN w:val="0"/>
-        <w:adjustRightInd w:val="0"/>
-        <w:spacing w:after="0" w:line="240" w:lineRule="auto"/>
-        <w:rPr>
-          <w:rFonts w:ascii="Consolas" w:hAnsi="Consolas" w:cstheme="minorHAnsi"/>
-          <w:color w:val="808080"/>
-          <w:sz w:val="19"/>
-          <w:szCs w:val="19"/>
-          <w:lang w:val="en-US"/>
-        </w:rPr>
-      </w:pPr>
-      <w:r>
-        <w:rPr>
-          <w:rFonts w:ascii="Consolas" w:hAnsi="Consolas" w:cstheme="minorHAnsi"/>
-          <w:color w:val="808080"/>
-          <w:sz w:val="19"/>
-          <w:szCs w:val="19"/>
-          <w:lang w:val="en-US"/>
-        </w:rPr>
-        <w:t xml:space="preserve">    const int </w:t>
-      </w:r>
-      <w:proofErr w:type="spellStart"/>
-      <w:r>
-        <w:rPr>
-          <w:rFonts w:ascii="Consolas" w:hAnsi="Consolas" w:cstheme="minorHAnsi"/>
-          <w:color w:val="808080"/>
-          <w:sz w:val="19"/>
-          <w:szCs w:val="19"/>
-          <w:lang w:val="en-US"/>
-        </w:rPr>
-        <w:t>indexCount</w:t>
-      </w:r>
-      <w:proofErr w:type="spellEnd"/>
-      <w:r>
-        <w:rPr>
-          <w:rFonts w:ascii="Consolas" w:hAnsi="Consolas" w:cstheme="minorHAnsi"/>
-          <w:color w:val="808080"/>
-          <w:sz w:val="19"/>
-          <w:szCs w:val="19"/>
-          <w:lang w:val="en-US"/>
-        </w:rPr>
-        <w:t xml:space="preserve"> = (</w:t>
-      </w:r>
-      <w:proofErr w:type="spellStart"/>
-      <w:r>
-        <w:rPr>
-          <w:rFonts w:ascii="Consolas" w:hAnsi="Consolas" w:cstheme="minorHAnsi"/>
-          <w:color w:val="808080"/>
-          <w:sz w:val="19"/>
-          <w:szCs w:val="19"/>
-          <w:lang w:val="en-US"/>
-        </w:rPr>
-        <w:t>divisionCount</w:t>
-      </w:r>
-      <w:proofErr w:type="spellEnd"/>
-      <w:r>
-        <w:rPr>
-          <w:rFonts w:ascii="Consolas" w:hAnsi="Consolas" w:cstheme="minorHAnsi"/>
-          <w:color w:val="808080"/>
-          <w:sz w:val="19"/>
-          <w:szCs w:val="19"/>
-          <w:lang w:val="en-US"/>
-        </w:rPr>
-        <w:t xml:space="preserve"> * 6) + (</w:t>
-      </w:r>
-      <w:proofErr w:type="spellStart"/>
-      <w:r>
-        <w:rPr>
-          <w:rFonts w:ascii="Consolas" w:hAnsi="Consolas" w:cstheme="minorHAnsi"/>
-          <w:color w:val="808080"/>
-          <w:sz w:val="19"/>
-          <w:szCs w:val="19"/>
-          <w:lang w:val="en-US"/>
-        </w:rPr>
-        <w:t>divisionCount</w:t>
-      </w:r>
-      <w:proofErr w:type="spellEnd"/>
-      <w:r>
-        <w:rPr>
-          <w:rFonts w:ascii="Consolas" w:hAnsi="Consolas" w:cstheme="minorHAnsi"/>
-          <w:color w:val="808080"/>
-          <w:sz w:val="19"/>
-          <w:szCs w:val="19"/>
-          <w:lang w:val="en-US"/>
-        </w:rPr>
-        <w:t xml:space="preserve"> * 2 * 3</w:t>
-      </w:r>
-      <w:proofErr w:type="gramStart"/>
-      <w:r>
-        <w:rPr>
-          <w:rFonts w:ascii="Consolas" w:hAnsi="Consolas" w:cstheme="minorHAnsi"/>
-          <w:color w:val="808080"/>
-          <w:sz w:val="19"/>
-          <w:szCs w:val="19"/>
-          <w:lang w:val="en-US"/>
-        </w:rPr>
-        <w:t>);</w:t>
-      </w:r>
-      <w:proofErr w:type="gramEnd"/>
-    </w:p>
-    <w:p>
-      <w:pPr>
-        <w:autoSpaceDE w:val="0"/>
-        <w:autoSpaceDN w:val="0"/>
-        <w:adjustRightInd w:val="0"/>
-        <w:spacing w:after="0" w:line="240" w:lineRule="auto"/>
-        <w:rPr>
-          <w:rFonts w:ascii="Consolas" w:hAnsi="Consolas" w:cstheme="minorHAnsi"/>
-          <w:color w:val="808080"/>
-          <w:sz w:val="19"/>
-          <w:szCs w:val="19"/>
-          <w:lang w:val="en-US"/>
-        </w:rPr>
-      </w:pPr>
-    </w:p>
-    <w:p>
-      <w:pPr>
-        <w:autoSpaceDE w:val="0"/>
-        <w:autoSpaceDN w:val="0"/>
-        <w:adjustRightInd w:val="0"/>
-        <w:spacing w:after="0" w:line="240" w:lineRule="auto"/>
-        <w:rPr>
-          <w:rFonts w:ascii="Consolas" w:hAnsi="Consolas" w:cstheme="minorHAnsi"/>
-          <w:color w:val="808080"/>
-          <w:sz w:val="19"/>
-          <w:szCs w:val="19"/>
-          <w:lang w:val="en-US"/>
-        </w:rPr>
-      </w:pPr>
-      <w:r>
-        <w:rPr>
-          <w:rFonts w:ascii="Consolas" w:hAnsi="Consolas" w:cstheme="minorHAnsi"/>
-          <w:color w:val="808080"/>
-          <w:sz w:val="19"/>
-          <w:szCs w:val="19"/>
-          <w:lang w:val="en-US"/>
-        </w:rPr>
-        <w:t xml:space="preserve">    </w:t>
-      </w:r>
-      <w:proofErr w:type="spellStart"/>
-      <w:r>
-        <w:rPr>
-          <w:rFonts w:ascii="Consolas" w:hAnsi="Consolas" w:cstheme="minorHAnsi"/>
-          <w:color w:val="808080"/>
-          <w:sz w:val="19"/>
-          <w:szCs w:val="19"/>
-          <w:lang w:val="en-US"/>
-        </w:rPr>
-        <w:t>SimpleVertex</w:t>
-      </w:r>
-      <w:proofErr w:type="spellEnd"/>
-      <w:r>
-        <w:rPr>
-          <w:rFonts w:ascii="Consolas" w:hAnsi="Consolas" w:cstheme="minorHAnsi"/>
-          <w:color w:val="808080"/>
-          <w:sz w:val="19"/>
-          <w:szCs w:val="19"/>
-          <w:lang w:val="en-US"/>
-        </w:rPr>
-        <w:t xml:space="preserve"> </w:t>
-      </w:r>
-      <w:proofErr w:type="gramStart"/>
-      <w:r>
-        <w:rPr>
-          <w:rFonts w:ascii="Consolas" w:hAnsi="Consolas" w:cstheme="minorHAnsi"/>
-          <w:color w:val="808080"/>
-          <w:sz w:val="19"/>
-          <w:szCs w:val="19"/>
-          <w:lang w:val="en-US"/>
-        </w:rPr>
-        <w:t>vertices[</w:t>
-      </w:r>
-      <w:proofErr w:type="spellStart"/>
-      <w:proofErr w:type="gramEnd"/>
-      <w:r>
-        <w:rPr>
-          <w:rFonts w:ascii="Consolas" w:hAnsi="Consolas" w:cstheme="minorHAnsi"/>
-          <w:color w:val="808080"/>
-          <w:sz w:val="19"/>
-          <w:szCs w:val="19"/>
-          <w:lang w:val="en-US"/>
-        </w:rPr>
-        <w:t>divisionCount</w:t>
-      </w:r>
-      <w:proofErr w:type="spellEnd"/>
-      <w:r>
-        <w:rPr>
-          <w:rFonts w:ascii="Consolas" w:hAnsi="Consolas" w:cstheme="minorHAnsi"/>
-          <w:color w:val="808080"/>
-          <w:sz w:val="19"/>
-          <w:szCs w:val="19"/>
-          <w:lang w:val="en-US"/>
-        </w:rPr>
-        <w:t xml:space="preserve"> * 2 + 2]; // Number of vertices plus two centers</w:t>
-      </w:r>
-    </w:p>
-    <w:p>
-      <w:pPr>
-        <w:autoSpaceDE w:val="0"/>
-        <w:autoSpaceDN w:val="0"/>
-        <w:adjustRightInd w:val="0"/>
-        <w:spacing w:after="0" w:line="240" w:lineRule="auto"/>
-        <w:rPr>
-          <w:rFonts w:ascii="Consolas" w:hAnsi="Consolas" w:cstheme="minorHAnsi"/>
-          <w:color w:val="808080"/>
-          <w:sz w:val="19"/>
-          <w:szCs w:val="19"/>
-          <w:lang w:val="en-US"/>
-        </w:rPr>
-      </w:pPr>
-    </w:p>
-    <w:p>
-      <w:pPr>
-        <w:autoSpaceDE w:val="0"/>
-        <w:autoSpaceDN w:val="0"/>
-        <w:adjustRightInd w:val="0"/>
-        <w:spacing w:after="0" w:line="240" w:lineRule="auto"/>
-        <w:rPr>
-          <w:rFonts w:ascii="Consolas" w:hAnsi="Consolas" w:cstheme="minorHAnsi"/>
-          <w:color w:val="808080"/>
-          <w:sz w:val="19"/>
-          <w:szCs w:val="19"/>
-          <w:lang w:val="en-US"/>
-        </w:rPr>
-      </w:pPr>
-      <w:r>
-        <w:rPr>
-          <w:rFonts w:ascii="Consolas" w:hAnsi="Consolas" w:cstheme="minorHAnsi"/>
-          <w:color w:val="808080"/>
-          <w:sz w:val="19"/>
-          <w:szCs w:val="19"/>
-          <w:lang w:val="en-US"/>
-        </w:rPr>
-        <w:t xml:space="preserve">    XMFLOAT4 </w:t>
-      </w:r>
-      <w:proofErr w:type="gramStart"/>
-      <w:r>
-        <w:rPr>
-          <w:rFonts w:ascii="Consolas" w:hAnsi="Consolas" w:cstheme="minorHAnsi"/>
-          <w:color w:val="808080"/>
-          <w:sz w:val="19"/>
-          <w:szCs w:val="19"/>
-          <w:lang w:val="en-US"/>
-        </w:rPr>
-        <w:t>colors[</w:t>
-      </w:r>
-      <w:proofErr w:type="gramEnd"/>
-      <w:r>
-        <w:rPr>
-          <w:rFonts w:ascii="Consolas" w:hAnsi="Consolas" w:cstheme="minorHAnsi"/>
-          <w:color w:val="808080"/>
-          <w:sz w:val="19"/>
-          <w:szCs w:val="19"/>
-          <w:lang w:val="en-US"/>
-        </w:rPr>
-        <w:t>] = {</w:t>
+        <w:t xml:space="preserve">    const int divisionCount = 6;</w:t>
+      </w:r>
+    </w:p>
+    <w:p>
+      <w:pPr>
+        <w:autoSpaceDE w:val="0"/>
+        <w:autoSpaceDN w:val="0"/>
+        <w:adjustRightInd w:val="0"/>
+        <w:spacing w:after="0" w:line="240" w:lineRule="auto"/>
+        <w:rPr>
+          <w:rFonts w:ascii="Consolas" w:hAnsi="Consolas" w:cstheme="minorHAnsi"/>
+          <w:color w:val="808080"/>
+          <w:sz w:val="19"/>
+          <w:szCs w:val="19"/>
+          <w:lang w:val="en-US"/>
+        </w:rPr>
+      </w:pPr>
+      <w:r>
+        <w:rPr>
+          <w:rFonts w:ascii="Consolas" w:hAnsi="Consolas" w:cstheme="minorHAnsi"/>
+          <w:color w:val="808080"/>
+          <w:sz w:val="19"/>
+          <w:szCs w:val="19"/>
+          <w:lang w:val="en-US"/>
+        </w:rPr>
+        <w:t xml:space="preserve">    const int vertexCount = divisionCount * 2 + 2; // Number of vertices plus two centers</w:t>
+      </w:r>
+    </w:p>
+    <w:p>
+      <w:pPr>
+        <w:autoSpaceDE w:val="0"/>
+        <w:autoSpaceDN w:val="0"/>
+        <w:adjustRightInd w:val="0"/>
+        <w:spacing w:after="0" w:line="240" w:lineRule="auto"/>
+        <w:rPr>
+          <w:rFonts w:ascii="Consolas" w:hAnsi="Consolas" w:cstheme="minorHAnsi"/>
+          <w:color w:val="808080"/>
+          <w:sz w:val="19"/>
+          <w:szCs w:val="19"/>
+          <w:lang w:val="en-US"/>
+        </w:rPr>
+      </w:pPr>
+      <w:r>
+        <w:rPr>
+          <w:rFonts w:ascii="Consolas" w:hAnsi="Consolas" w:cstheme="minorHAnsi"/>
+          <w:color w:val="808080"/>
+          <w:sz w:val="19"/>
+          <w:szCs w:val="19"/>
+          <w:lang w:val="en-US"/>
+        </w:rPr>
+        <w:t xml:space="preserve">    const int indexCount = (divisionCount * 6) + (divisionCount * 2 * 3);</w:t>
+      </w:r>
+    </w:p>
+    <w:p>
+      <w:pPr>
+        <w:autoSpaceDE w:val="0"/>
+        <w:autoSpaceDN w:val="0"/>
+        <w:adjustRightInd w:val="0"/>
+        <w:spacing w:after="0" w:line="240" w:lineRule="auto"/>
+        <w:rPr>
+          <w:rFonts w:ascii="Consolas" w:hAnsi="Consolas" w:cstheme="minorHAnsi"/>
+          <w:color w:val="808080"/>
+          <w:sz w:val="19"/>
+          <w:szCs w:val="19"/>
+          <w:lang w:val="en-US"/>
+        </w:rPr>
+      </w:pPr>
+    </w:p>
+    <w:p>
+      <w:pPr>
+        <w:autoSpaceDE w:val="0"/>
+        <w:autoSpaceDN w:val="0"/>
+        <w:adjustRightInd w:val="0"/>
+        <w:spacing w:after="0" w:line="240" w:lineRule="auto"/>
+        <w:rPr>
+          <w:rFonts w:ascii="Consolas" w:hAnsi="Consolas" w:cstheme="minorHAnsi"/>
+          <w:color w:val="808080"/>
+          <w:sz w:val="19"/>
+          <w:szCs w:val="19"/>
+          <w:lang w:val="en-US"/>
+        </w:rPr>
+      </w:pPr>
+      <w:r>
+        <w:rPr>
+          <w:rFonts w:ascii="Consolas" w:hAnsi="Consolas" w:cstheme="minorHAnsi"/>
+          <w:color w:val="808080"/>
+          <w:sz w:val="19"/>
+          <w:szCs w:val="19"/>
+          <w:lang w:val="en-US"/>
+        </w:rPr>
+        <w:t xml:space="preserve">    SimpleVertex vertices[divisionCount * 2 + 2]; // Number of vertices plus two centers</w:t>
+      </w:r>
+    </w:p>
+    <w:p>
+      <w:pPr>
+        <w:autoSpaceDE w:val="0"/>
+        <w:autoSpaceDN w:val="0"/>
+        <w:adjustRightInd w:val="0"/>
+        <w:spacing w:after="0" w:line="240" w:lineRule="auto"/>
+        <w:rPr>
+          <w:rFonts w:ascii="Consolas" w:hAnsi="Consolas" w:cstheme="minorHAnsi"/>
+          <w:color w:val="808080"/>
+          <w:sz w:val="19"/>
+          <w:szCs w:val="19"/>
+          <w:lang w:val="en-US"/>
+        </w:rPr>
+      </w:pPr>
+    </w:p>
+    <w:p>
+      <w:pPr>
+        <w:autoSpaceDE w:val="0"/>
+        <w:autoSpaceDN w:val="0"/>
+        <w:adjustRightInd w:val="0"/>
+        <w:spacing w:after="0" w:line="240" w:lineRule="auto"/>
+        <w:rPr>
+          <w:rFonts w:ascii="Consolas" w:hAnsi="Consolas" w:cstheme="minorHAnsi"/>
+          <w:color w:val="808080"/>
+          <w:sz w:val="19"/>
+          <w:szCs w:val="19"/>
+          <w:lang w:val="en-US"/>
+        </w:rPr>
+      </w:pPr>
+      <w:r>
+        <w:rPr>
+          <w:rFonts w:ascii="Consolas" w:hAnsi="Consolas" w:cstheme="minorHAnsi"/>
+          <w:color w:val="808080"/>
+          <w:sz w:val="19"/>
+          <w:szCs w:val="19"/>
+          <w:lang w:val="en-US"/>
+        </w:rPr>
+        <w:t xml:space="preserve">    XMFLOAT4 colors[] = {</w:t>
       </w:r>
     </w:p>
     <w:p>
@@ -781,612 +555,242 @@
           <w:szCs w:val="19"/>
           <w:lang w:val="en-US"/>
         </w:rPr>
-        <w:t xml:space="preserve">    </w:t>
-      </w:r>
-      <w:proofErr w:type="gramStart"/>
-      <w:r>
-        <w:rPr>
-          <w:rFonts w:ascii="Consolas" w:hAnsi="Consolas" w:cstheme="minorHAnsi"/>
-          <w:color w:val="808080"/>
-          <w:sz w:val="19"/>
-          <w:szCs w:val="19"/>
-          <w:lang w:val="en-US"/>
-        </w:rPr>
-        <w:t>vertices[</w:t>
-      </w:r>
-      <w:proofErr w:type="gramEnd"/>
-      <w:r>
-        <w:rPr>
-          <w:rFonts w:ascii="Consolas" w:hAnsi="Consolas" w:cstheme="minorHAnsi"/>
-          <w:color w:val="808080"/>
-          <w:sz w:val="19"/>
-          <w:szCs w:val="19"/>
-          <w:lang w:val="en-US"/>
-        </w:rPr>
-        <w:t>0] = { XMFLOAT3(0.0f, 1.0f, 0.0f), XMFLOAT4(1.0f, 1.0f, 1.0f, 1.0f) };</w:t>
-      </w:r>
-    </w:p>
-    <w:p>
-      <w:pPr>
-        <w:autoSpaceDE w:val="0"/>
-        <w:autoSpaceDN w:val="0"/>
-        <w:adjustRightInd w:val="0"/>
-        <w:spacing w:after="0" w:line="240" w:lineRule="auto"/>
-        <w:rPr>
-          <w:rFonts w:ascii="Consolas" w:hAnsi="Consolas" w:cstheme="minorHAnsi"/>
-          <w:color w:val="808080"/>
-          <w:sz w:val="19"/>
-          <w:szCs w:val="19"/>
-          <w:lang w:val="en-US"/>
-        </w:rPr>
-      </w:pPr>
-      <w:r>
-        <w:rPr>
-          <w:rFonts w:ascii="Consolas" w:hAnsi="Consolas" w:cstheme="minorHAnsi"/>
-          <w:color w:val="808080"/>
-          <w:sz w:val="19"/>
-          <w:szCs w:val="19"/>
-          <w:lang w:val="en-US"/>
-        </w:rPr>
-        <w:t xml:space="preserve">    </w:t>
-      </w:r>
-      <w:proofErr w:type="gramStart"/>
-      <w:r>
-        <w:rPr>
-          <w:rFonts w:ascii="Consolas" w:hAnsi="Consolas" w:cstheme="minorHAnsi"/>
-          <w:color w:val="808080"/>
-          <w:sz w:val="19"/>
-          <w:szCs w:val="19"/>
-          <w:lang w:val="en-US"/>
-        </w:rPr>
-        <w:t>vertices[</w:t>
-      </w:r>
-      <w:proofErr w:type="spellStart"/>
-      <w:proofErr w:type="gramEnd"/>
-      <w:r>
-        <w:rPr>
-          <w:rFonts w:ascii="Consolas" w:hAnsi="Consolas" w:cstheme="minorHAnsi"/>
-          <w:color w:val="808080"/>
-          <w:sz w:val="19"/>
-          <w:szCs w:val="19"/>
-          <w:lang w:val="en-US"/>
-        </w:rPr>
-        <w:t>divisionCount</w:t>
-      </w:r>
-      <w:proofErr w:type="spellEnd"/>
-      <w:r>
-        <w:rPr>
-          <w:rFonts w:ascii="Consolas" w:hAnsi="Consolas" w:cstheme="minorHAnsi"/>
-          <w:color w:val="808080"/>
-          <w:sz w:val="19"/>
-          <w:szCs w:val="19"/>
-          <w:lang w:val="en-US"/>
-        </w:rPr>
-        <w:t xml:space="preserve"> + 1] = { XMFLOAT3(0.0f, -1.0f, 0.0f), XMFLOAT4(1.0f, 1.0f, 1.0f, 1.0f) };</w:t>
-      </w:r>
-    </w:p>
-    <w:p>
-      <w:pPr>
-        <w:autoSpaceDE w:val="0"/>
-        <w:autoSpaceDN w:val="0"/>
-        <w:adjustRightInd w:val="0"/>
-        <w:spacing w:after="0" w:line="240" w:lineRule="auto"/>
-        <w:rPr>
-          <w:rFonts w:ascii="Consolas" w:hAnsi="Consolas" w:cstheme="minorHAnsi"/>
-          <w:color w:val="808080"/>
-          <w:sz w:val="19"/>
-          <w:szCs w:val="19"/>
-          <w:lang w:val="en-US"/>
-        </w:rPr>
-      </w:pPr>
-    </w:p>
-    <w:p>
-      <w:pPr>
-        <w:autoSpaceDE w:val="0"/>
-        <w:autoSpaceDN w:val="0"/>
-        <w:adjustRightInd w:val="0"/>
-        <w:spacing w:after="0" w:line="240" w:lineRule="auto"/>
-        <w:rPr>
-          <w:rFonts w:ascii="Consolas" w:hAnsi="Consolas" w:cstheme="minorHAnsi"/>
-          <w:color w:val="808080"/>
-          <w:sz w:val="19"/>
-          <w:szCs w:val="19"/>
-          <w:lang w:val="en-US"/>
-        </w:rPr>
-      </w:pPr>
-    </w:p>
-    <w:p>
-      <w:pPr>
-        <w:autoSpaceDE w:val="0"/>
-        <w:autoSpaceDN w:val="0"/>
-        <w:adjustRightInd w:val="0"/>
-        <w:spacing w:after="0" w:line="240" w:lineRule="auto"/>
-        <w:rPr>
-          <w:rFonts w:ascii="Consolas" w:hAnsi="Consolas" w:cstheme="minorHAnsi"/>
-          <w:color w:val="808080"/>
-          <w:sz w:val="19"/>
-          <w:szCs w:val="19"/>
-          <w:lang w:val="en-US"/>
-        </w:rPr>
-      </w:pPr>
-      <w:r>
-        <w:rPr>
-          <w:rFonts w:ascii="Consolas" w:hAnsi="Consolas" w:cstheme="minorHAnsi"/>
-          <w:color w:val="808080"/>
-          <w:sz w:val="19"/>
-          <w:szCs w:val="19"/>
-          <w:lang w:val="en-US"/>
-        </w:rPr>
-        <w:t xml:space="preserve">    for (int </w:t>
-      </w:r>
-      <w:proofErr w:type="spellStart"/>
-      <w:r>
-        <w:rPr>
-          <w:rFonts w:ascii="Consolas" w:hAnsi="Consolas" w:cstheme="minorHAnsi"/>
-          <w:color w:val="808080"/>
-          <w:sz w:val="19"/>
-          <w:szCs w:val="19"/>
-          <w:lang w:val="en-US"/>
-        </w:rPr>
-        <w:t>i</w:t>
-      </w:r>
-      <w:proofErr w:type="spellEnd"/>
-      <w:r>
-        <w:rPr>
-          <w:rFonts w:ascii="Consolas" w:hAnsi="Consolas" w:cstheme="minorHAnsi"/>
-          <w:color w:val="808080"/>
-          <w:sz w:val="19"/>
-          <w:szCs w:val="19"/>
-          <w:lang w:val="en-US"/>
-        </w:rPr>
-        <w:t xml:space="preserve"> = 0; </w:t>
-      </w:r>
-      <w:proofErr w:type="spellStart"/>
-      <w:r>
-        <w:rPr>
-          <w:rFonts w:ascii="Consolas" w:hAnsi="Consolas" w:cstheme="minorHAnsi"/>
-          <w:color w:val="808080"/>
-          <w:sz w:val="19"/>
-          <w:szCs w:val="19"/>
-          <w:lang w:val="en-US"/>
-        </w:rPr>
-        <w:t>i</w:t>
-      </w:r>
-      <w:proofErr w:type="spellEnd"/>
-      <w:r>
-        <w:rPr>
-          <w:rFonts w:ascii="Consolas" w:hAnsi="Consolas" w:cstheme="minorHAnsi"/>
-          <w:color w:val="808080"/>
-          <w:sz w:val="19"/>
-          <w:szCs w:val="19"/>
-          <w:lang w:val="en-US"/>
-        </w:rPr>
-        <w:t xml:space="preserve"> &lt; </w:t>
-      </w:r>
-      <w:proofErr w:type="spellStart"/>
-      <w:r>
-        <w:rPr>
-          <w:rFonts w:ascii="Consolas" w:hAnsi="Consolas" w:cstheme="minorHAnsi"/>
-          <w:color w:val="808080"/>
-          <w:sz w:val="19"/>
-          <w:szCs w:val="19"/>
-          <w:lang w:val="en-US"/>
-        </w:rPr>
-        <w:t>divisionCount</w:t>
-      </w:r>
-      <w:proofErr w:type="spellEnd"/>
-      <w:r>
-        <w:rPr>
-          <w:rFonts w:ascii="Consolas" w:hAnsi="Consolas" w:cstheme="minorHAnsi"/>
-          <w:color w:val="808080"/>
-          <w:sz w:val="19"/>
-          <w:szCs w:val="19"/>
-          <w:lang w:val="en-US"/>
-        </w:rPr>
-        <w:t xml:space="preserve">; </w:t>
-      </w:r>
-      <w:proofErr w:type="spellStart"/>
-      <w:r>
-        <w:rPr>
-          <w:rFonts w:ascii="Consolas" w:hAnsi="Consolas" w:cstheme="minorHAnsi"/>
-          <w:color w:val="808080"/>
-          <w:sz w:val="19"/>
-          <w:szCs w:val="19"/>
-          <w:lang w:val="en-US"/>
-        </w:rPr>
-        <w:t>i</w:t>
-      </w:r>
-      <w:proofErr w:type="spellEnd"/>
-      <w:r>
-        <w:rPr>
-          <w:rFonts w:ascii="Consolas" w:hAnsi="Consolas" w:cstheme="minorHAnsi"/>
-          <w:color w:val="808080"/>
-          <w:sz w:val="19"/>
-          <w:szCs w:val="19"/>
-          <w:lang w:val="en-US"/>
-        </w:rPr>
-        <w:t>++) {</w:t>
-      </w:r>
-    </w:p>
-    <w:p>
-      <w:pPr>
-        <w:autoSpaceDE w:val="0"/>
-        <w:autoSpaceDN w:val="0"/>
-        <w:adjustRightInd w:val="0"/>
-        <w:spacing w:after="0" w:line="240" w:lineRule="auto"/>
-        <w:rPr>
-          <w:rFonts w:ascii="Consolas" w:hAnsi="Consolas" w:cstheme="minorHAnsi"/>
-          <w:color w:val="808080"/>
-          <w:sz w:val="19"/>
-          <w:szCs w:val="19"/>
-          <w:lang w:val="en-US"/>
-        </w:rPr>
-      </w:pPr>
-      <w:r>
-        <w:rPr>
-          <w:rFonts w:ascii="Consolas" w:hAnsi="Consolas" w:cstheme="minorHAnsi"/>
-          <w:color w:val="808080"/>
-          <w:sz w:val="19"/>
-          <w:szCs w:val="19"/>
-          <w:lang w:val="en-US"/>
-        </w:rPr>
-        <w:t xml:space="preserve">        float angle = XM_2PI * </w:t>
-      </w:r>
-      <w:proofErr w:type="spellStart"/>
-      <w:r>
-        <w:rPr>
-          <w:rFonts w:ascii="Consolas" w:hAnsi="Consolas" w:cstheme="minorHAnsi"/>
-          <w:color w:val="808080"/>
-          <w:sz w:val="19"/>
-          <w:szCs w:val="19"/>
-          <w:lang w:val="en-US"/>
-        </w:rPr>
-        <w:t>i</w:t>
-      </w:r>
-      <w:proofErr w:type="spellEnd"/>
-      <w:r>
-        <w:rPr>
-          <w:rFonts w:ascii="Consolas" w:hAnsi="Consolas" w:cstheme="minorHAnsi"/>
-          <w:color w:val="808080"/>
-          <w:sz w:val="19"/>
-          <w:szCs w:val="19"/>
-          <w:lang w:val="en-US"/>
-        </w:rPr>
-        <w:t xml:space="preserve"> / </w:t>
-      </w:r>
-      <w:proofErr w:type="spellStart"/>
-      <w:r>
-        <w:rPr>
-          <w:rFonts w:ascii="Consolas" w:hAnsi="Consolas" w:cstheme="minorHAnsi"/>
-          <w:color w:val="808080"/>
-          <w:sz w:val="19"/>
-          <w:szCs w:val="19"/>
-          <w:lang w:val="en-US"/>
-        </w:rPr>
-        <w:t>static_cast</w:t>
-      </w:r>
-      <w:proofErr w:type="spellEnd"/>
-      <w:r>
-        <w:rPr>
-          <w:rFonts w:ascii="Consolas" w:hAnsi="Consolas" w:cstheme="minorHAnsi"/>
-          <w:color w:val="808080"/>
-          <w:sz w:val="19"/>
-          <w:szCs w:val="19"/>
-          <w:lang w:val="en-US"/>
-        </w:rPr>
-        <w:t>&lt;float&gt;(</w:t>
-      </w:r>
-      <w:proofErr w:type="spellStart"/>
-      <w:r>
-        <w:rPr>
-          <w:rFonts w:ascii="Consolas" w:hAnsi="Consolas" w:cstheme="minorHAnsi"/>
-          <w:color w:val="808080"/>
-          <w:sz w:val="19"/>
-          <w:szCs w:val="19"/>
-          <w:lang w:val="en-US"/>
-        </w:rPr>
-        <w:t>divisionCount</w:t>
-      </w:r>
-      <w:proofErr w:type="spellEnd"/>
-      <w:proofErr w:type="gramStart"/>
-      <w:r>
-        <w:rPr>
-          <w:rFonts w:ascii="Consolas" w:hAnsi="Consolas" w:cstheme="minorHAnsi"/>
-          <w:color w:val="808080"/>
-          <w:sz w:val="19"/>
-          <w:szCs w:val="19"/>
-          <w:lang w:val="en-US"/>
-        </w:rPr>
-        <w:t>);</w:t>
-      </w:r>
-      <w:proofErr w:type="gramEnd"/>
-    </w:p>
-    <w:p>
-      <w:pPr>
-        <w:autoSpaceDE w:val="0"/>
-        <w:autoSpaceDN w:val="0"/>
-        <w:adjustRightInd w:val="0"/>
-        <w:spacing w:after="0" w:line="240" w:lineRule="auto"/>
-        <w:rPr>
-          <w:rFonts w:ascii="Consolas" w:hAnsi="Consolas" w:cstheme="minorHAnsi"/>
-          <w:color w:val="808080"/>
-          <w:sz w:val="19"/>
-          <w:szCs w:val="19"/>
-          <w:lang w:val="en-US"/>
-        </w:rPr>
-      </w:pPr>
-      <w:r>
-        <w:rPr>
-          <w:rFonts w:ascii="Consolas" w:hAnsi="Consolas" w:cstheme="minorHAnsi"/>
-          <w:color w:val="808080"/>
-          <w:sz w:val="19"/>
-          <w:szCs w:val="19"/>
-          <w:lang w:val="en-US"/>
-        </w:rPr>
-        <w:t xml:space="preserve">        float x = cos(angle</w:t>
-      </w:r>
-      <w:proofErr w:type="gramStart"/>
-      <w:r>
-        <w:rPr>
-          <w:rFonts w:ascii="Consolas" w:hAnsi="Consolas" w:cstheme="minorHAnsi"/>
-          <w:color w:val="808080"/>
-          <w:sz w:val="19"/>
-          <w:szCs w:val="19"/>
-          <w:lang w:val="en-US"/>
-        </w:rPr>
-        <w:t>);</w:t>
-      </w:r>
-      <w:proofErr w:type="gramEnd"/>
-    </w:p>
-    <w:p>
-      <w:pPr>
-        <w:autoSpaceDE w:val="0"/>
-        <w:autoSpaceDN w:val="0"/>
-        <w:adjustRightInd w:val="0"/>
-        <w:spacing w:after="0" w:line="240" w:lineRule="auto"/>
-        <w:rPr>
-          <w:rFonts w:ascii="Consolas" w:hAnsi="Consolas" w:cstheme="minorHAnsi"/>
-          <w:color w:val="808080"/>
-          <w:sz w:val="19"/>
-          <w:szCs w:val="19"/>
-          <w:lang w:val="en-US"/>
-        </w:rPr>
-      </w:pPr>
-      <w:r>
-        <w:rPr>
-          <w:rFonts w:ascii="Consolas" w:hAnsi="Consolas" w:cstheme="minorHAnsi"/>
-          <w:color w:val="808080"/>
-          <w:sz w:val="19"/>
-          <w:szCs w:val="19"/>
-          <w:lang w:val="en-US"/>
-        </w:rPr>
-        <w:t xml:space="preserve">        float z = sin(angle</w:t>
-      </w:r>
-      <w:proofErr w:type="gramStart"/>
-      <w:r>
-        <w:rPr>
-          <w:rFonts w:ascii="Consolas" w:hAnsi="Consolas" w:cstheme="minorHAnsi"/>
-          <w:color w:val="808080"/>
-          <w:sz w:val="19"/>
-          <w:szCs w:val="19"/>
-          <w:lang w:val="en-US"/>
-        </w:rPr>
-        <w:t>);</w:t>
-      </w:r>
-      <w:proofErr w:type="gramEnd"/>
-    </w:p>
-    <w:p>
-      <w:pPr>
-        <w:autoSpaceDE w:val="0"/>
-        <w:autoSpaceDN w:val="0"/>
-        <w:adjustRightInd w:val="0"/>
-        <w:spacing w:after="0" w:line="240" w:lineRule="auto"/>
-        <w:rPr>
-          <w:rFonts w:ascii="Consolas" w:hAnsi="Consolas" w:cstheme="minorHAnsi"/>
-          <w:color w:val="808080"/>
-          <w:sz w:val="19"/>
-          <w:szCs w:val="19"/>
-          <w:lang w:val="en-US"/>
-        </w:rPr>
-      </w:pPr>
-    </w:p>
-    <w:p>
-      <w:pPr>
-        <w:autoSpaceDE w:val="0"/>
-        <w:autoSpaceDN w:val="0"/>
-        <w:adjustRightInd w:val="0"/>
-        <w:spacing w:after="0" w:line="240" w:lineRule="auto"/>
-        <w:rPr>
-          <w:rFonts w:ascii="Consolas" w:hAnsi="Consolas" w:cstheme="minorHAnsi"/>
-          <w:color w:val="808080"/>
-          <w:sz w:val="19"/>
-          <w:szCs w:val="19"/>
-          <w:lang w:val="en-US"/>
-        </w:rPr>
-      </w:pPr>
-      <w:r>
-        <w:rPr>
-          <w:rFonts w:ascii="Consolas" w:hAnsi="Consolas" w:cstheme="minorHAnsi"/>
-          <w:color w:val="808080"/>
-          <w:sz w:val="19"/>
-          <w:szCs w:val="19"/>
-          <w:lang w:val="en-US"/>
-        </w:rPr>
-        <w:t xml:space="preserve">        </w:t>
-      </w:r>
-      <w:proofErr w:type="gramStart"/>
-      <w:r>
-        <w:rPr>
-          <w:rFonts w:ascii="Consolas" w:hAnsi="Consolas" w:cstheme="minorHAnsi"/>
-          <w:color w:val="808080"/>
-          <w:sz w:val="19"/>
-          <w:szCs w:val="19"/>
-          <w:lang w:val="en-US"/>
-        </w:rPr>
-        <w:t>vertices[</w:t>
-      </w:r>
-      <w:proofErr w:type="spellStart"/>
-      <w:proofErr w:type="gramEnd"/>
-      <w:r>
-        <w:rPr>
-          <w:rFonts w:ascii="Consolas" w:hAnsi="Consolas" w:cstheme="minorHAnsi"/>
-          <w:color w:val="808080"/>
-          <w:sz w:val="19"/>
-          <w:szCs w:val="19"/>
-          <w:lang w:val="en-US"/>
-        </w:rPr>
-        <w:t>i</w:t>
-      </w:r>
-      <w:proofErr w:type="spellEnd"/>
-      <w:r>
-        <w:rPr>
-          <w:rFonts w:ascii="Consolas" w:hAnsi="Consolas" w:cstheme="minorHAnsi"/>
-          <w:color w:val="808080"/>
-          <w:sz w:val="19"/>
-          <w:szCs w:val="19"/>
-          <w:lang w:val="en-US"/>
-        </w:rPr>
-        <w:t xml:space="preserve"> + 1] =                   { XMFLOAT3(x, 1.0f, z), colors[</w:t>
-      </w:r>
-      <w:proofErr w:type="spellStart"/>
-      <w:r>
-        <w:rPr>
-          <w:rFonts w:ascii="Consolas" w:hAnsi="Consolas" w:cstheme="minorHAnsi"/>
-          <w:color w:val="808080"/>
-          <w:sz w:val="19"/>
-          <w:szCs w:val="19"/>
-          <w:lang w:val="en-US"/>
-        </w:rPr>
-        <w:t>i</w:t>
-      </w:r>
-      <w:proofErr w:type="spellEnd"/>
-      <w:r>
-        <w:rPr>
-          <w:rFonts w:ascii="Consolas" w:hAnsi="Consolas" w:cstheme="minorHAnsi"/>
-          <w:color w:val="808080"/>
-          <w:sz w:val="19"/>
-          <w:szCs w:val="19"/>
-          <w:lang w:val="en-US"/>
-        </w:rPr>
-        <w:t xml:space="preserve"> % 6] };</w:t>
-      </w:r>
-    </w:p>
-    <w:p>
-      <w:pPr>
-        <w:autoSpaceDE w:val="0"/>
-        <w:autoSpaceDN w:val="0"/>
-        <w:adjustRightInd w:val="0"/>
-        <w:spacing w:after="0" w:line="240" w:lineRule="auto"/>
-        <w:rPr>
-          <w:rFonts w:ascii="Consolas" w:hAnsi="Consolas" w:cstheme="minorHAnsi"/>
-          <w:color w:val="808080"/>
-          <w:sz w:val="19"/>
-          <w:szCs w:val="19"/>
-          <w:lang w:val="en-US"/>
-        </w:rPr>
-      </w:pPr>
-    </w:p>
-    <w:p>
-      <w:pPr>
-        <w:autoSpaceDE w:val="0"/>
-        <w:autoSpaceDN w:val="0"/>
-        <w:adjustRightInd w:val="0"/>
-        <w:spacing w:after="0" w:line="240" w:lineRule="auto"/>
-        <w:rPr>
-          <w:rFonts w:ascii="Consolas" w:hAnsi="Consolas" w:cstheme="minorHAnsi"/>
-          <w:color w:val="808080"/>
-          <w:sz w:val="19"/>
-          <w:szCs w:val="19"/>
-          <w:lang w:val="en-US"/>
-        </w:rPr>
-      </w:pPr>
-      <w:r>
-        <w:rPr>
-          <w:rFonts w:ascii="Consolas" w:hAnsi="Consolas" w:cstheme="minorHAnsi"/>
-          <w:color w:val="808080"/>
-          <w:sz w:val="19"/>
-          <w:szCs w:val="19"/>
-          <w:lang w:val="en-US"/>
-        </w:rPr>
-        <w:t xml:space="preserve">        </w:t>
-      </w:r>
-      <w:proofErr w:type="gramStart"/>
-      <w:r>
-        <w:rPr>
-          <w:rFonts w:ascii="Consolas" w:hAnsi="Consolas" w:cstheme="minorHAnsi"/>
-          <w:color w:val="808080"/>
-          <w:sz w:val="19"/>
-          <w:szCs w:val="19"/>
-          <w:lang w:val="en-US"/>
-        </w:rPr>
-        <w:t>vertices[</w:t>
-      </w:r>
-      <w:proofErr w:type="spellStart"/>
-      <w:proofErr w:type="gramEnd"/>
-      <w:r>
-        <w:rPr>
-          <w:rFonts w:ascii="Consolas" w:hAnsi="Consolas" w:cstheme="minorHAnsi"/>
-          <w:color w:val="808080"/>
-          <w:sz w:val="19"/>
-          <w:szCs w:val="19"/>
-          <w:lang w:val="en-US"/>
-        </w:rPr>
-        <w:t>divisionCount</w:t>
-      </w:r>
-      <w:proofErr w:type="spellEnd"/>
-      <w:r>
-        <w:rPr>
-          <w:rFonts w:ascii="Consolas" w:hAnsi="Consolas" w:cstheme="minorHAnsi"/>
-          <w:color w:val="808080"/>
-          <w:sz w:val="19"/>
-          <w:szCs w:val="19"/>
-          <w:lang w:val="en-US"/>
-        </w:rPr>
-        <w:t xml:space="preserve"> + </w:t>
-      </w:r>
-      <w:proofErr w:type="spellStart"/>
-      <w:r>
-        <w:rPr>
-          <w:rFonts w:ascii="Consolas" w:hAnsi="Consolas" w:cstheme="minorHAnsi"/>
-          <w:color w:val="808080"/>
-          <w:sz w:val="19"/>
-          <w:szCs w:val="19"/>
-          <w:lang w:val="en-US"/>
-        </w:rPr>
-        <w:t>i</w:t>
-      </w:r>
-      <w:proofErr w:type="spellEnd"/>
-      <w:r>
-        <w:rPr>
-          <w:rFonts w:ascii="Consolas" w:hAnsi="Consolas" w:cstheme="minorHAnsi"/>
-          <w:color w:val="808080"/>
-          <w:sz w:val="19"/>
-          <w:szCs w:val="19"/>
-          <w:lang w:val="en-US"/>
-        </w:rPr>
-        <w:t xml:space="preserve"> + 2] =   { XMFLOAT3(x, -1.0f, z), colors[</w:t>
-      </w:r>
-      <w:proofErr w:type="spellStart"/>
-      <w:r>
-        <w:rPr>
-          <w:rFonts w:ascii="Consolas" w:hAnsi="Consolas" w:cstheme="minorHAnsi"/>
-          <w:color w:val="808080"/>
-          <w:sz w:val="19"/>
-          <w:szCs w:val="19"/>
-          <w:lang w:val="en-US"/>
-        </w:rPr>
-        <w:t>i</w:t>
-      </w:r>
-      <w:proofErr w:type="spellEnd"/>
-      <w:r>
-        <w:rPr>
-          <w:rFonts w:ascii="Consolas" w:hAnsi="Consolas" w:cstheme="minorHAnsi"/>
-          <w:color w:val="808080"/>
-          <w:sz w:val="19"/>
-          <w:szCs w:val="19"/>
-          <w:lang w:val="en-US"/>
-        </w:rPr>
-        <w:t xml:space="preserve"> % 6] };</w:t>
+        <w:t xml:space="preserve">    vertices[0] = { XMFLOAT3(0.0f, 1.0f, 0.0f), XMFLOAT4(1.0f, 1.0f, 1.0f, 1.0f) };</w:t>
+      </w:r>
+    </w:p>
+    <w:p>
+      <w:pPr>
+        <w:autoSpaceDE w:val="0"/>
+        <w:autoSpaceDN w:val="0"/>
+        <w:adjustRightInd w:val="0"/>
+        <w:spacing w:after="0" w:line="240" w:lineRule="auto"/>
+        <w:rPr>
+          <w:rFonts w:ascii="Consolas" w:hAnsi="Consolas" w:cstheme="minorHAnsi"/>
+          <w:color w:val="808080"/>
+          <w:sz w:val="19"/>
+          <w:szCs w:val="19"/>
+          <w:lang w:val="en-US"/>
+        </w:rPr>
+      </w:pPr>
+      <w:r>
+        <w:rPr>
+          <w:rFonts w:ascii="Consolas" w:hAnsi="Consolas" w:cstheme="minorHAnsi"/>
+          <w:color w:val="808080"/>
+          <w:sz w:val="19"/>
+          <w:szCs w:val="19"/>
+          <w:lang w:val="en-US"/>
+        </w:rPr>
+        <w:t xml:space="preserve">    vertices[divisionCount + 1] = { XMFLOAT3(0.0f, -1.0f, 0.0f), XMFLOAT4(1.0f, 1.0f, 1.0f, 1.0f) };</w:t>
+      </w:r>
+    </w:p>
+    <w:p>
+      <w:pPr>
+        <w:autoSpaceDE w:val="0"/>
+        <w:autoSpaceDN w:val="0"/>
+        <w:adjustRightInd w:val="0"/>
+        <w:spacing w:after="0" w:line="240" w:lineRule="auto"/>
+        <w:rPr>
+          <w:rFonts w:ascii="Consolas" w:hAnsi="Consolas" w:cstheme="minorHAnsi"/>
+          <w:color w:val="808080"/>
+          <w:sz w:val="19"/>
+          <w:szCs w:val="19"/>
+          <w:lang w:val="en-US"/>
+        </w:rPr>
+      </w:pPr>
+    </w:p>
+    <w:p>
+      <w:pPr>
+        <w:autoSpaceDE w:val="0"/>
+        <w:autoSpaceDN w:val="0"/>
+        <w:adjustRightInd w:val="0"/>
+        <w:spacing w:after="0" w:line="240" w:lineRule="auto"/>
+        <w:rPr>
+          <w:rFonts w:ascii="Consolas" w:hAnsi="Consolas" w:cstheme="minorHAnsi"/>
+          <w:color w:val="808080"/>
+          <w:sz w:val="19"/>
+          <w:szCs w:val="19"/>
+          <w:lang w:val="en-US"/>
+        </w:rPr>
+      </w:pPr>
+    </w:p>
+    <w:p>
+      <w:pPr>
+        <w:autoSpaceDE w:val="0"/>
+        <w:autoSpaceDN w:val="0"/>
+        <w:adjustRightInd w:val="0"/>
+        <w:spacing w:after="0" w:line="240" w:lineRule="auto"/>
+        <w:rPr>
+          <w:rFonts w:ascii="Consolas" w:hAnsi="Consolas" w:cstheme="minorHAnsi"/>
+          <w:color w:val="808080"/>
+          <w:sz w:val="19"/>
+          <w:szCs w:val="19"/>
+          <w:lang w:val="en-US"/>
+        </w:rPr>
+      </w:pPr>
+      <w:r>
+        <w:rPr>
+          <w:rFonts w:ascii="Consolas" w:hAnsi="Consolas" w:cstheme="minorHAnsi"/>
+          <w:color w:val="808080"/>
+          <w:sz w:val="19"/>
+          <w:szCs w:val="19"/>
+          <w:lang w:val="en-US"/>
+        </w:rPr>
+        <w:t xml:space="preserve">    for (int i = 0; i &lt; divisionCount; i++) {</w:t>
+      </w:r>
+    </w:p>
+    <w:p>
+      <w:pPr>
+        <w:autoSpaceDE w:val="0"/>
+        <w:autoSpaceDN w:val="0"/>
+        <w:adjustRightInd w:val="0"/>
+        <w:spacing w:after="0" w:line="240" w:lineRule="auto"/>
+        <w:rPr>
+          <w:rFonts w:ascii="Consolas" w:hAnsi="Consolas" w:cstheme="minorHAnsi"/>
+          <w:color w:val="808080"/>
+          <w:sz w:val="19"/>
+          <w:szCs w:val="19"/>
+          <w:lang w:val="en-US"/>
+        </w:rPr>
+      </w:pPr>
+      <w:r>
+        <w:rPr>
+          <w:rFonts w:ascii="Consolas" w:hAnsi="Consolas" w:cstheme="minorHAnsi"/>
+          <w:color w:val="808080"/>
+          <w:sz w:val="19"/>
+          <w:szCs w:val="19"/>
+          <w:lang w:val="en-US"/>
+        </w:rPr>
+        <w:t xml:space="preserve">        float angle = XM_2PI * i / static_cast&lt;float&gt;(divisionCount);</w:t>
+      </w:r>
+    </w:p>
+    <w:p>
+      <w:pPr>
+        <w:autoSpaceDE w:val="0"/>
+        <w:autoSpaceDN w:val="0"/>
+        <w:adjustRightInd w:val="0"/>
+        <w:spacing w:after="0" w:line="240" w:lineRule="auto"/>
+        <w:rPr>
+          <w:rFonts w:ascii="Consolas" w:hAnsi="Consolas" w:cstheme="minorHAnsi"/>
+          <w:color w:val="808080"/>
+          <w:sz w:val="19"/>
+          <w:szCs w:val="19"/>
+          <w:lang w:val="en-US"/>
+        </w:rPr>
+      </w:pPr>
+      <w:r>
+        <w:rPr>
+          <w:rFonts w:ascii="Consolas" w:hAnsi="Consolas" w:cstheme="minorHAnsi"/>
+          <w:color w:val="808080"/>
+          <w:sz w:val="19"/>
+          <w:szCs w:val="19"/>
+          <w:lang w:val="en-US"/>
+        </w:rPr>
+        <w:t xml:space="preserve">        float x = cos(angle);</w:t>
+      </w:r>
+    </w:p>
+    <w:p>
+      <w:pPr>
+        <w:autoSpaceDE w:val="0"/>
+        <w:autoSpaceDN w:val="0"/>
+        <w:adjustRightInd w:val="0"/>
+        <w:spacing w:after="0" w:line="240" w:lineRule="auto"/>
+        <w:rPr>
+          <w:rFonts w:ascii="Consolas" w:hAnsi="Consolas" w:cstheme="minorHAnsi"/>
+          <w:color w:val="808080"/>
+          <w:sz w:val="19"/>
+          <w:szCs w:val="19"/>
+          <w:lang w:val="en-US"/>
+        </w:rPr>
+      </w:pPr>
+      <w:r>
+        <w:rPr>
+          <w:rFonts w:ascii="Consolas" w:hAnsi="Consolas" w:cstheme="minorHAnsi"/>
+          <w:color w:val="808080"/>
+          <w:sz w:val="19"/>
+          <w:szCs w:val="19"/>
+          <w:lang w:val="en-US"/>
+        </w:rPr>
+        <w:t xml:space="preserve">        float z = sin(angle);</w:t>
+      </w:r>
+    </w:p>
+    <w:p>
+      <w:pPr>
+        <w:autoSpaceDE w:val="0"/>
+        <w:autoSpaceDN w:val="0"/>
+        <w:adjustRightInd w:val="0"/>
+        <w:spacing w:after="0" w:line="240" w:lineRule="auto"/>
+        <w:rPr>
+          <w:rFonts w:ascii="Consolas" w:hAnsi="Consolas" w:cstheme="minorHAnsi"/>
+          <w:color w:val="808080"/>
+          <w:sz w:val="19"/>
+          <w:szCs w:val="19"/>
+          <w:lang w:val="en-US"/>
+        </w:rPr>
+      </w:pPr>
+    </w:p>
+    <w:p>
+      <w:pPr>
+        <w:autoSpaceDE w:val="0"/>
+        <w:autoSpaceDN w:val="0"/>
+        <w:adjustRightInd w:val="0"/>
+        <w:spacing w:after="0" w:line="240" w:lineRule="auto"/>
+        <w:rPr>
+          <w:rFonts w:ascii="Consolas" w:hAnsi="Consolas" w:cstheme="minorHAnsi"/>
+          <w:color w:val="808080"/>
+          <w:sz w:val="19"/>
+          <w:szCs w:val="19"/>
+          <w:lang w:val="en-US"/>
+        </w:rPr>
+      </w:pPr>
+      <w:r>
+        <w:rPr>
+          <w:rFonts w:ascii="Consolas" w:hAnsi="Consolas" w:cstheme="minorHAnsi"/>
+          <w:color w:val="808080"/>
+          <w:sz w:val="19"/>
+          <w:szCs w:val="19"/>
+          <w:lang w:val="en-US"/>
+        </w:rPr>
+        <w:t xml:space="preserve">        vertices[i + 1] =                   { XMFLOAT3(x, 1.0f, z), colors[i % 6] };</w:t>
+      </w:r>
+    </w:p>
+    <w:p>
+      <w:pPr>
+        <w:autoSpaceDE w:val="0"/>
+        <w:autoSpaceDN w:val="0"/>
+        <w:adjustRightInd w:val="0"/>
+        <w:spacing w:after="0" w:line="240" w:lineRule="auto"/>
+        <w:rPr>
+          <w:rFonts w:ascii="Consolas" w:hAnsi="Consolas" w:cstheme="minorHAnsi"/>
+          <w:color w:val="808080"/>
+          <w:sz w:val="19"/>
+          <w:szCs w:val="19"/>
+          <w:lang w:val="en-US"/>
+        </w:rPr>
+      </w:pPr>
+    </w:p>
+    <w:p>
+      <w:pPr>
+        <w:autoSpaceDE w:val="0"/>
+        <w:autoSpaceDN w:val="0"/>
+        <w:adjustRightInd w:val="0"/>
+        <w:spacing w:after="0" w:line="240" w:lineRule="auto"/>
+        <w:rPr>
+          <w:rFonts w:ascii="Consolas" w:hAnsi="Consolas" w:cstheme="minorHAnsi"/>
+          <w:color w:val="808080"/>
+          <w:sz w:val="19"/>
+          <w:szCs w:val="19"/>
+          <w:lang w:val="en-US"/>
+        </w:rPr>
+      </w:pPr>
+      <w:r>
+        <w:rPr>
+          <w:rFonts w:ascii="Consolas" w:hAnsi="Consolas" w:cstheme="minorHAnsi"/>
+          <w:color w:val="808080"/>
+          <w:sz w:val="19"/>
+          <w:szCs w:val="19"/>
+          <w:lang w:val="en-US"/>
+        </w:rPr>
+        <w:t xml:space="preserve">        vertices[divisionCount + i + 2] =   { XMFLOAT3(x, -1.0f, z), colors[i % 6] };</w:t>
       </w:r>
     </w:p>
     <w:p>
@@ -1451,20 +855,8 @@
           <w:szCs w:val="19"/>
           <w:lang w:val="en-US"/>
         </w:rPr>
-        <w:t xml:space="preserve">    int index = </w:t>
-      </w:r>
-      <w:proofErr w:type="gramStart"/>
-      <w:r>
-        <w:rPr>
-          <w:rFonts w:ascii="Consolas" w:hAnsi="Consolas" w:cstheme="minorHAnsi"/>
-          <w:color w:val="808080"/>
-          <w:sz w:val="19"/>
-          <w:szCs w:val="19"/>
-          <w:lang w:val="en-US"/>
-        </w:rPr>
-        <w:t>0;</w:t>
-      </w:r>
-      <w:proofErr w:type="gramEnd"/>
+        <w:t xml:space="preserve">    int index = 0;</w:t>
+      </w:r>
     </w:p>
     <w:p>
       <w:pPr>
@@ -1513,273 +905,83 @@
           <w:szCs w:val="19"/>
           <w:lang w:val="en-US"/>
         </w:rPr>
-        <w:t xml:space="preserve">    for (int </w:t>
-      </w:r>
-      <w:proofErr w:type="spellStart"/>
-      <w:r>
-        <w:rPr>
-          <w:rFonts w:ascii="Consolas" w:hAnsi="Consolas" w:cstheme="minorHAnsi"/>
-          <w:color w:val="808080"/>
-          <w:sz w:val="19"/>
-          <w:szCs w:val="19"/>
-          <w:lang w:val="en-US"/>
-        </w:rPr>
-        <w:t>i</w:t>
-      </w:r>
-      <w:proofErr w:type="spellEnd"/>
-      <w:r>
-        <w:rPr>
-          <w:rFonts w:ascii="Consolas" w:hAnsi="Consolas" w:cstheme="minorHAnsi"/>
-          <w:color w:val="808080"/>
-          <w:sz w:val="19"/>
-          <w:szCs w:val="19"/>
-          <w:lang w:val="en-US"/>
-        </w:rPr>
-        <w:t xml:space="preserve"> = 0; </w:t>
-      </w:r>
-      <w:proofErr w:type="spellStart"/>
-      <w:r>
-        <w:rPr>
-          <w:rFonts w:ascii="Consolas" w:hAnsi="Consolas" w:cstheme="minorHAnsi"/>
-          <w:color w:val="808080"/>
-          <w:sz w:val="19"/>
-          <w:szCs w:val="19"/>
-          <w:lang w:val="en-US"/>
-        </w:rPr>
-        <w:t>i</w:t>
-      </w:r>
-      <w:proofErr w:type="spellEnd"/>
-      <w:r>
-        <w:rPr>
-          <w:rFonts w:ascii="Consolas" w:hAnsi="Consolas" w:cstheme="minorHAnsi"/>
-          <w:color w:val="808080"/>
-          <w:sz w:val="19"/>
-          <w:szCs w:val="19"/>
-          <w:lang w:val="en-US"/>
-        </w:rPr>
-        <w:t xml:space="preserve"> &lt; </w:t>
-      </w:r>
-      <w:proofErr w:type="spellStart"/>
-      <w:r>
-        <w:rPr>
-          <w:rFonts w:ascii="Consolas" w:hAnsi="Consolas" w:cstheme="minorHAnsi"/>
-          <w:color w:val="808080"/>
-          <w:sz w:val="19"/>
-          <w:szCs w:val="19"/>
-          <w:lang w:val="en-US"/>
-        </w:rPr>
-        <w:t>divisionCount</w:t>
-      </w:r>
-      <w:proofErr w:type="spellEnd"/>
-      <w:r>
-        <w:rPr>
-          <w:rFonts w:ascii="Consolas" w:hAnsi="Consolas" w:cstheme="minorHAnsi"/>
-          <w:color w:val="808080"/>
-          <w:sz w:val="19"/>
-          <w:szCs w:val="19"/>
-          <w:lang w:val="en-US"/>
-        </w:rPr>
-        <w:t>; ++</w:t>
-      </w:r>
-      <w:proofErr w:type="spellStart"/>
-      <w:r>
-        <w:rPr>
-          <w:rFonts w:ascii="Consolas" w:hAnsi="Consolas" w:cstheme="minorHAnsi"/>
-          <w:color w:val="808080"/>
-          <w:sz w:val="19"/>
-          <w:szCs w:val="19"/>
-          <w:lang w:val="en-US"/>
-        </w:rPr>
-        <w:t>i</w:t>
-      </w:r>
-      <w:proofErr w:type="spellEnd"/>
-      <w:r>
-        <w:rPr>
-          <w:rFonts w:ascii="Consolas" w:hAnsi="Consolas" w:cstheme="minorHAnsi"/>
-          <w:color w:val="808080"/>
-          <w:sz w:val="19"/>
-          <w:szCs w:val="19"/>
-          <w:lang w:val="en-US"/>
-        </w:rPr>
-        <w:t>) {</w:t>
-      </w:r>
-    </w:p>
-    <w:p>
-      <w:pPr>
-        <w:autoSpaceDE w:val="0"/>
-        <w:autoSpaceDN w:val="0"/>
-        <w:adjustRightInd w:val="0"/>
-        <w:spacing w:after="0" w:line="240" w:lineRule="auto"/>
-        <w:rPr>
-          <w:rFonts w:ascii="Consolas" w:hAnsi="Consolas" w:cstheme="minorHAnsi"/>
-          <w:color w:val="808080"/>
-          <w:sz w:val="19"/>
-          <w:szCs w:val="19"/>
-          <w:lang w:val="en-US"/>
-        </w:rPr>
-      </w:pPr>
-      <w:r>
-        <w:rPr>
-          <w:rFonts w:ascii="Consolas" w:hAnsi="Consolas" w:cstheme="minorHAnsi"/>
-          <w:color w:val="808080"/>
-          <w:sz w:val="19"/>
-          <w:szCs w:val="19"/>
-          <w:lang w:val="en-US"/>
-        </w:rPr>
-        <w:t xml:space="preserve">        indices[index++] = </w:t>
-      </w:r>
-      <w:proofErr w:type="gramStart"/>
-      <w:r>
-        <w:rPr>
-          <w:rFonts w:ascii="Consolas" w:hAnsi="Consolas" w:cstheme="minorHAnsi"/>
-          <w:color w:val="808080"/>
-          <w:sz w:val="19"/>
-          <w:szCs w:val="19"/>
-          <w:lang w:val="en-US"/>
-        </w:rPr>
-        <w:t>0;</w:t>
-      </w:r>
-      <w:proofErr w:type="gramEnd"/>
-    </w:p>
-    <w:p>
-      <w:pPr>
-        <w:autoSpaceDE w:val="0"/>
-        <w:autoSpaceDN w:val="0"/>
-        <w:adjustRightInd w:val="0"/>
-        <w:spacing w:after="0" w:line="240" w:lineRule="auto"/>
-        <w:rPr>
-          <w:rFonts w:ascii="Consolas" w:hAnsi="Consolas" w:cstheme="minorHAnsi"/>
-          <w:color w:val="808080"/>
-          <w:sz w:val="19"/>
-          <w:szCs w:val="19"/>
-          <w:lang w:val="en-US"/>
-        </w:rPr>
-      </w:pPr>
-      <w:r>
-        <w:rPr>
-          <w:rFonts w:ascii="Consolas" w:hAnsi="Consolas" w:cstheme="minorHAnsi"/>
-          <w:color w:val="808080"/>
-          <w:sz w:val="19"/>
-          <w:szCs w:val="19"/>
-          <w:lang w:val="en-US"/>
-        </w:rPr>
-        <w:t xml:space="preserve">        indices[index++] = (</w:t>
-      </w:r>
-      <w:proofErr w:type="spellStart"/>
-      <w:r>
-        <w:rPr>
-          <w:rFonts w:ascii="Consolas" w:hAnsi="Consolas" w:cstheme="minorHAnsi"/>
-          <w:color w:val="808080"/>
-          <w:sz w:val="19"/>
-          <w:szCs w:val="19"/>
-          <w:lang w:val="en-US"/>
-        </w:rPr>
-        <w:t>i</w:t>
-      </w:r>
-      <w:proofErr w:type="spellEnd"/>
-      <w:r>
-        <w:rPr>
-          <w:rFonts w:ascii="Consolas" w:hAnsi="Consolas" w:cstheme="minorHAnsi"/>
-          <w:color w:val="808080"/>
-          <w:sz w:val="19"/>
-          <w:szCs w:val="19"/>
-          <w:lang w:val="en-US"/>
-        </w:rPr>
-        <w:t xml:space="preserve"> + 1) % </w:t>
-      </w:r>
-      <w:proofErr w:type="spellStart"/>
-      <w:r>
-        <w:rPr>
-          <w:rFonts w:ascii="Consolas" w:hAnsi="Consolas" w:cstheme="minorHAnsi"/>
-          <w:color w:val="808080"/>
-          <w:sz w:val="19"/>
-          <w:szCs w:val="19"/>
-          <w:lang w:val="en-US"/>
-        </w:rPr>
-        <w:t>divisionCount</w:t>
-      </w:r>
-      <w:proofErr w:type="spellEnd"/>
-      <w:r>
-        <w:rPr>
-          <w:rFonts w:ascii="Consolas" w:hAnsi="Consolas" w:cstheme="minorHAnsi"/>
-          <w:color w:val="808080"/>
-          <w:sz w:val="19"/>
-          <w:szCs w:val="19"/>
-          <w:lang w:val="en-US"/>
-        </w:rPr>
-        <w:t xml:space="preserve"> + </w:t>
-      </w:r>
-      <w:proofErr w:type="gramStart"/>
-      <w:r>
-        <w:rPr>
-          <w:rFonts w:ascii="Consolas" w:hAnsi="Consolas" w:cstheme="minorHAnsi"/>
-          <w:color w:val="808080"/>
-          <w:sz w:val="19"/>
-          <w:szCs w:val="19"/>
-          <w:lang w:val="en-US"/>
-        </w:rPr>
-        <w:t>1;</w:t>
-      </w:r>
-      <w:proofErr w:type="gramEnd"/>
-    </w:p>
-    <w:p>
-      <w:pPr>
-        <w:autoSpaceDE w:val="0"/>
-        <w:autoSpaceDN w:val="0"/>
-        <w:adjustRightInd w:val="0"/>
-        <w:spacing w:after="0" w:line="240" w:lineRule="auto"/>
-        <w:rPr>
-          <w:rFonts w:ascii="Consolas" w:hAnsi="Consolas" w:cstheme="minorHAnsi"/>
-          <w:color w:val="808080"/>
-          <w:sz w:val="19"/>
-          <w:szCs w:val="19"/>
-          <w:lang w:val="en-US"/>
-        </w:rPr>
-      </w:pPr>
-      <w:r>
-        <w:rPr>
-          <w:rFonts w:ascii="Consolas" w:hAnsi="Consolas" w:cstheme="minorHAnsi"/>
-          <w:color w:val="808080"/>
-          <w:sz w:val="19"/>
-          <w:szCs w:val="19"/>
-          <w:lang w:val="en-US"/>
-        </w:rPr>
-        <w:t xml:space="preserve">        indices[index++] = </w:t>
-      </w:r>
-      <w:proofErr w:type="spellStart"/>
-      <w:r>
-        <w:rPr>
-          <w:rFonts w:ascii="Consolas" w:hAnsi="Consolas" w:cstheme="minorHAnsi"/>
-          <w:color w:val="808080"/>
-          <w:sz w:val="19"/>
-          <w:szCs w:val="19"/>
-          <w:lang w:val="en-US"/>
-        </w:rPr>
-        <w:t>i</w:t>
-      </w:r>
-      <w:proofErr w:type="spellEnd"/>
-      <w:r>
-        <w:rPr>
-          <w:rFonts w:ascii="Consolas" w:hAnsi="Consolas" w:cstheme="minorHAnsi"/>
-          <w:color w:val="808080"/>
-          <w:sz w:val="19"/>
-          <w:szCs w:val="19"/>
-          <w:lang w:val="en-US"/>
-        </w:rPr>
-        <w:t xml:space="preserve"> + </w:t>
-      </w:r>
-      <w:proofErr w:type="gramStart"/>
-      <w:r>
-        <w:rPr>
-          <w:rFonts w:ascii="Consolas" w:hAnsi="Consolas" w:cstheme="minorHAnsi"/>
-          <w:color w:val="808080"/>
-          <w:sz w:val="19"/>
-          <w:szCs w:val="19"/>
-          <w:lang w:val="en-US"/>
-        </w:rPr>
-        <w:t>1;</w:t>
-      </w:r>
-      <w:proofErr w:type="gramEnd"/>
+        <w:t xml:space="preserve">    for (int i = 0; i &lt; divisionCount; ++i) {</w:t>
+      </w:r>
+    </w:p>
+    <w:p>
+      <w:pPr>
+        <w:autoSpaceDE w:val="0"/>
+        <w:autoSpaceDN w:val="0"/>
+        <w:adjustRightInd w:val="0"/>
+        <w:spacing w:after="0" w:line="240" w:lineRule="auto"/>
+        <w:rPr>
+          <w:rFonts w:ascii="Consolas" w:hAnsi="Consolas" w:cstheme="minorHAnsi"/>
+          <w:color w:val="808080"/>
+          <w:sz w:val="19"/>
+          <w:szCs w:val="19"/>
+          <w:lang w:val="en-US"/>
+        </w:rPr>
+      </w:pPr>
+      <w:r>
+        <w:rPr>
+          <w:rFonts w:ascii="Consolas" w:hAnsi="Consolas" w:cstheme="minorHAnsi"/>
+          <w:color w:val="808080"/>
+          <w:sz w:val="19"/>
+          <w:szCs w:val="19"/>
+          <w:lang w:val="en-US"/>
+        </w:rPr>
+        <w:t xml:space="preserve">        indices[index++] = 0;</w:t>
+      </w:r>
+    </w:p>
+    <w:p>
+      <w:pPr>
+        <w:autoSpaceDE w:val="0"/>
+        <w:autoSpaceDN w:val="0"/>
+        <w:adjustRightInd w:val="0"/>
+        <w:spacing w:after="0" w:line="240" w:lineRule="auto"/>
+        <w:rPr>
+          <w:rFonts w:ascii="Consolas" w:hAnsi="Consolas" w:cstheme="minorHAnsi"/>
+          <w:color w:val="808080"/>
+          <w:sz w:val="19"/>
+          <w:szCs w:val="19"/>
+          <w:lang w:val="en-US"/>
+        </w:rPr>
+      </w:pPr>
+      <w:r>
+        <w:rPr>
+          <w:rFonts w:ascii="Consolas" w:hAnsi="Consolas" w:cstheme="minorHAnsi"/>
+          <w:color w:val="808080"/>
+          <w:sz w:val="19"/>
+          <w:szCs w:val="19"/>
+          <w:lang w:val="en-US"/>
+        </w:rPr>
+        <w:t xml:space="preserve">        indices[index++] = (i + 1) % divisionCount + 1;</w:t>
+      </w:r>
+    </w:p>
+    <w:p>
+      <w:pPr>
+        <w:autoSpaceDE w:val="0"/>
+        <w:autoSpaceDN w:val="0"/>
+        <w:adjustRightInd w:val="0"/>
+        <w:spacing w:after="0" w:line="240" w:lineRule="auto"/>
+        <w:rPr>
+          <w:rFonts w:ascii="Consolas" w:hAnsi="Consolas" w:cstheme="minorHAnsi"/>
+          <w:color w:val="808080"/>
+          <w:sz w:val="19"/>
+          <w:szCs w:val="19"/>
+          <w:lang w:val="en-US"/>
+        </w:rPr>
+      </w:pPr>
+      <w:r>
+        <w:rPr>
+          <w:rFonts w:ascii="Consolas" w:hAnsi="Consolas" w:cstheme="minorHAnsi"/>
+          <w:color w:val="808080"/>
+          <w:sz w:val="19"/>
+          <w:szCs w:val="19"/>
+          <w:lang w:val="en-US"/>
+        </w:rPr>
+        <w:t xml:space="preserve">        indices[index++] = i + 1;</w:t>
+      </w:r>
     </w:p>
     <w:p>
       <w:pPr>
@@ -1868,95 +1070,7 @@
           <w:szCs w:val="19"/>
           <w:lang w:val="en-US"/>
         </w:rPr>
-        <w:t xml:space="preserve">    for (int </w:t>
-      </w:r>
-      <w:proofErr w:type="spellStart"/>
-      <w:r>
-        <w:rPr>
-          <w:rFonts w:ascii="Consolas" w:hAnsi="Consolas" w:cstheme="minorHAnsi"/>
-          <w:color w:val="808080"/>
-          <w:sz w:val="19"/>
-          <w:szCs w:val="19"/>
-          <w:lang w:val="en-US"/>
-        </w:rPr>
-        <w:t>i</w:t>
-      </w:r>
-      <w:proofErr w:type="spellEnd"/>
-      <w:r>
-        <w:rPr>
-          <w:rFonts w:ascii="Consolas" w:hAnsi="Consolas" w:cstheme="minorHAnsi"/>
-          <w:color w:val="808080"/>
-          <w:sz w:val="19"/>
-          <w:szCs w:val="19"/>
-          <w:lang w:val="en-US"/>
-        </w:rPr>
-        <w:t xml:space="preserve"> = 0; </w:t>
-      </w:r>
-      <w:proofErr w:type="spellStart"/>
-      <w:r>
-        <w:rPr>
-          <w:rFonts w:ascii="Consolas" w:hAnsi="Consolas" w:cstheme="minorHAnsi"/>
-          <w:color w:val="808080"/>
-          <w:sz w:val="19"/>
-          <w:szCs w:val="19"/>
-          <w:lang w:val="en-US"/>
-        </w:rPr>
-        <w:t>i</w:t>
-      </w:r>
-      <w:proofErr w:type="spellEnd"/>
-      <w:r>
-        <w:rPr>
-          <w:rFonts w:ascii="Consolas" w:hAnsi="Consolas" w:cstheme="minorHAnsi"/>
-          <w:color w:val="808080"/>
-          <w:sz w:val="19"/>
-          <w:szCs w:val="19"/>
-          <w:lang w:val="en-US"/>
-        </w:rPr>
-        <w:t xml:space="preserve"> &lt; </w:t>
-      </w:r>
-      <w:proofErr w:type="spellStart"/>
-      <w:r>
-        <w:rPr>
-          <w:rFonts w:ascii="Consolas" w:hAnsi="Consolas" w:cstheme="minorHAnsi"/>
-          <w:color w:val="808080"/>
-          <w:sz w:val="19"/>
-          <w:szCs w:val="19"/>
-          <w:lang w:val="en-US"/>
-        </w:rPr>
-        <w:t>divisionCount</w:t>
-      </w:r>
-      <w:proofErr w:type="spellEnd"/>
-      <w:r>
-        <w:rPr>
-          <w:rFonts w:ascii="Consolas" w:hAnsi="Consolas" w:cstheme="minorHAnsi"/>
-          <w:color w:val="808080"/>
-          <w:sz w:val="19"/>
-          <w:szCs w:val="19"/>
-          <w:lang w:val="en-US"/>
-        </w:rPr>
-        <w:t>; ++</w:t>
-      </w:r>
-      <w:proofErr w:type="spellStart"/>
-      <w:r>
-        <w:rPr>
-          <w:rFonts w:ascii="Consolas" w:hAnsi="Consolas" w:cstheme="minorHAnsi"/>
-          <w:color w:val="808080"/>
-          <w:sz w:val="19"/>
-          <w:szCs w:val="19"/>
-          <w:lang w:val="en-US"/>
-        </w:rPr>
-        <w:t>i</w:t>
-      </w:r>
-      <w:proofErr w:type="spellEnd"/>
-      <w:r>
-        <w:rPr>
-          <w:rFonts w:ascii="Consolas" w:hAnsi="Consolas" w:cstheme="minorHAnsi"/>
-          <w:color w:val="808080"/>
-          <w:sz w:val="19"/>
-          <w:szCs w:val="19"/>
-          <w:lang w:val="en-US"/>
-        </w:rPr>
-        <w:t>) {</w:t>
+        <w:t xml:space="preserve">    for (int i = 0; i &lt; divisionCount; ++i) {</w:t>
       </w:r>
     </w:p>
     <w:p>
@@ -1982,206 +1096,58 @@
           <w:lang w:val="en-US"/>
         </w:rPr>
         <w:lastRenderedPageBreak/>
-        <w:t xml:space="preserve">        indices[index++] = </w:t>
-      </w:r>
-      <w:proofErr w:type="spellStart"/>
-      <w:r>
-        <w:rPr>
-          <w:rFonts w:ascii="Consolas" w:hAnsi="Consolas" w:cstheme="minorHAnsi"/>
-          <w:color w:val="808080"/>
-          <w:sz w:val="19"/>
-          <w:szCs w:val="19"/>
-          <w:lang w:val="en-US"/>
-        </w:rPr>
-        <w:t>divisionCount</w:t>
-      </w:r>
-      <w:proofErr w:type="spellEnd"/>
-      <w:r>
-        <w:rPr>
-          <w:rFonts w:ascii="Consolas" w:hAnsi="Consolas" w:cstheme="minorHAnsi"/>
-          <w:color w:val="808080"/>
-          <w:sz w:val="19"/>
-          <w:szCs w:val="19"/>
-          <w:lang w:val="en-US"/>
-        </w:rPr>
-        <w:t xml:space="preserve"> + </w:t>
-      </w:r>
-      <w:proofErr w:type="gramStart"/>
-      <w:r>
-        <w:rPr>
-          <w:rFonts w:ascii="Consolas" w:hAnsi="Consolas" w:cstheme="minorHAnsi"/>
-          <w:color w:val="808080"/>
-          <w:sz w:val="19"/>
-          <w:szCs w:val="19"/>
-          <w:lang w:val="en-US"/>
-        </w:rPr>
-        <w:t>1;</w:t>
-      </w:r>
-      <w:proofErr w:type="gramEnd"/>
-    </w:p>
-    <w:p>
-      <w:pPr>
-        <w:autoSpaceDE w:val="0"/>
-        <w:autoSpaceDN w:val="0"/>
-        <w:adjustRightInd w:val="0"/>
-        <w:spacing w:after="0" w:line="240" w:lineRule="auto"/>
-        <w:rPr>
-          <w:rFonts w:ascii="Consolas" w:hAnsi="Consolas" w:cstheme="minorHAnsi"/>
-          <w:color w:val="808080"/>
-          <w:sz w:val="19"/>
-          <w:szCs w:val="19"/>
-          <w:lang w:val="en-US"/>
-        </w:rPr>
-      </w:pPr>
-      <w:r>
-        <w:rPr>
-          <w:rFonts w:ascii="Consolas" w:hAnsi="Consolas" w:cstheme="minorHAnsi"/>
-          <w:color w:val="808080"/>
-          <w:sz w:val="19"/>
-          <w:szCs w:val="19"/>
-          <w:lang w:val="en-US"/>
-        </w:rPr>
-        <w:t xml:space="preserve">        indices[index++] = </w:t>
-      </w:r>
-      <w:proofErr w:type="spellStart"/>
-      <w:r>
-        <w:rPr>
-          <w:rFonts w:ascii="Consolas" w:hAnsi="Consolas" w:cstheme="minorHAnsi"/>
-          <w:color w:val="808080"/>
-          <w:sz w:val="19"/>
-          <w:szCs w:val="19"/>
-          <w:lang w:val="en-US"/>
-        </w:rPr>
-        <w:t>divisionCount</w:t>
-      </w:r>
-      <w:proofErr w:type="spellEnd"/>
-      <w:r>
-        <w:rPr>
-          <w:rFonts w:ascii="Consolas" w:hAnsi="Consolas" w:cstheme="minorHAnsi"/>
-          <w:color w:val="808080"/>
-          <w:sz w:val="19"/>
-          <w:szCs w:val="19"/>
-          <w:lang w:val="en-US"/>
-        </w:rPr>
-        <w:t xml:space="preserve"> + 2 + </w:t>
-      </w:r>
-      <w:proofErr w:type="spellStart"/>
-      <w:proofErr w:type="gramStart"/>
-      <w:r>
-        <w:rPr>
-          <w:rFonts w:ascii="Consolas" w:hAnsi="Consolas" w:cstheme="minorHAnsi"/>
-          <w:color w:val="808080"/>
-          <w:sz w:val="19"/>
-          <w:szCs w:val="19"/>
-          <w:lang w:val="en-US"/>
-        </w:rPr>
-        <w:t>i</w:t>
-      </w:r>
-      <w:proofErr w:type="spellEnd"/>
-      <w:r>
-        <w:rPr>
-          <w:rFonts w:ascii="Consolas" w:hAnsi="Consolas" w:cstheme="minorHAnsi"/>
-          <w:color w:val="808080"/>
-          <w:sz w:val="19"/>
-          <w:szCs w:val="19"/>
-          <w:lang w:val="en-US"/>
-        </w:rPr>
-        <w:t>;</w:t>
-      </w:r>
-      <w:proofErr w:type="gramEnd"/>
-    </w:p>
-    <w:p>
-      <w:pPr>
-        <w:autoSpaceDE w:val="0"/>
-        <w:autoSpaceDN w:val="0"/>
-        <w:adjustRightInd w:val="0"/>
-        <w:spacing w:after="0" w:line="240" w:lineRule="auto"/>
-        <w:rPr>
-          <w:rFonts w:ascii="Consolas" w:hAnsi="Consolas" w:cstheme="minorHAnsi"/>
-          <w:color w:val="808080"/>
-          <w:sz w:val="19"/>
-          <w:szCs w:val="19"/>
-          <w:lang w:val="en-US"/>
-        </w:rPr>
-      </w:pPr>
-      <w:r>
-        <w:rPr>
-          <w:rFonts w:ascii="Consolas" w:hAnsi="Consolas" w:cstheme="minorHAnsi"/>
-          <w:color w:val="808080"/>
-          <w:sz w:val="19"/>
-          <w:szCs w:val="19"/>
-          <w:lang w:val="en-US"/>
-        </w:rPr>
-        <w:t xml:space="preserve">        indices[index++] = </w:t>
-      </w:r>
-      <w:proofErr w:type="spellStart"/>
-      <w:r>
-        <w:rPr>
-          <w:rFonts w:ascii="Consolas" w:hAnsi="Consolas" w:cstheme="minorHAnsi"/>
-          <w:color w:val="808080"/>
-          <w:sz w:val="19"/>
-          <w:szCs w:val="19"/>
-          <w:lang w:val="en-US"/>
-        </w:rPr>
-        <w:t>divisionCount</w:t>
-      </w:r>
-      <w:proofErr w:type="spellEnd"/>
-      <w:r>
-        <w:rPr>
-          <w:rFonts w:ascii="Consolas" w:hAnsi="Consolas" w:cstheme="minorHAnsi"/>
-          <w:color w:val="808080"/>
-          <w:sz w:val="19"/>
-          <w:szCs w:val="19"/>
-          <w:lang w:val="en-US"/>
-        </w:rPr>
-        <w:t xml:space="preserve"> + 2 + (</w:t>
-      </w:r>
-      <w:proofErr w:type="spellStart"/>
-      <w:r>
-        <w:rPr>
-          <w:rFonts w:ascii="Consolas" w:hAnsi="Consolas" w:cstheme="minorHAnsi"/>
-          <w:color w:val="808080"/>
-          <w:sz w:val="19"/>
-          <w:szCs w:val="19"/>
-          <w:lang w:val="en-US"/>
-        </w:rPr>
-        <w:t>i</w:t>
-      </w:r>
-      <w:proofErr w:type="spellEnd"/>
-      <w:r>
-        <w:rPr>
-          <w:rFonts w:ascii="Consolas" w:hAnsi="Consolas" w:cstheme="minorHAnsi"/>
-          <w:color w:val="808080"/>
-          <w:sz w:val="19"/>
-          <w:szCs w:val="19"/>
-          <w:lang w:val="en-US"/>
-        </w:rPr>
-        <w:t xml:space="preserve"> + 1) % </w:t>
-      </w:r>
-      <w:proofErr w:type="spellStart"/>
-      <w:proofErr w:type="gramStart"/>
-      <w:r>
-        <w:rPr>
-          <w:rFonts w:ascii="Consolas" w:hAnsi="Consolas" w:cstheme="minorHAnsi"/>
-          <w:color w:val="808080"/>
-          <w:sz w:val="19"/>
-          <w:szCs w:val="19"/>
-          <w:lang w:val="en-US"/>
-        </w:rPr>
-        <w:t>divisionCount</w:t>
-      </w:r>
-      <w:proofErr w:type="spellEnd"/>
-      <w:r>
-        <w:rPr>
-          <w:rFonts w:ascii="Consolas" w:hAnsi="Consolas" w:cstheme="minorHAnsi"/>
-          <w:color w:val="808080"/>
-          <w:sz w:val="19"/>
-          <w:szCs w:val="19"/>
-          <w:lang w:val="en-US"/>
-        </w:rPr>
-        <w:t>;</w:t>
-      </w:r>
-      <w:proofErr w:type="gramEnd"/>
+        <w:t xml:space="preserve">        indices[index++] = divisionCount + 1;</w:t>
+      </w:r>
+    </w:p>
+    <w:p>
+      <w:pPr>
+        <w:autoSpaceDE w:val="0"/>
+        <w:autoSpaceDN w:val="0"/>
+        <w:adjustRightInd w:val="0"/>
+        <w:spacing w:after="0" w:line="240" w:lineRule="auto"/>
+        <w:rPr>
+          <w:rFonts w:ascii="Consolas" w:hAnsi="Consolas" w:cstheme="minorHAnsi"/>
+          <w:color w:val="808080"/>
+          <w:sz w:val="19"/>
+          <w:szCs w:val="19"/>
+          <w:lang w:val="en-US"/>
+        </w:rPr>
+      </w:pPr>
+      <w:r>
+        <w:rPr>
+          <w:rFonts w:ascii="Consolas" w:hAnsi="Consolas" w:cstheme="minorHAnsi"/>
+          <w:color w:val="808080"/>
+          <w:sz w:val="19"/>
+          <w:szCs w:val="19"/>
+          <w:lang w:val="en-US"/>
+        </w:rPr>
+        <w:t xml:space="preserve">        indices[index++] = divisionCount + 2 + i;</w:t>
+      </w:r>
+    </w:p>
+    <w:p>
+      <w:pPr>
+        <w:autoSpaceDE w:val="0"/>
+        <w:autoSpaceDN w:val="0"/>
+        <w:adjustRightInd w:val="0"/>
+        <w:spacing w:after="0" w:line="240" w:lineRule="auto"/>
+        <w:rPr>
+          <w:rFonts w:ascii="Consolas" w:hAnsi="Consolas" w:cstheme="minorHAnsi"/>
+          <w:color w:val="808080"/>
+          <w:sz w:val="19"/>
+          <w:szCs w:val="19"/>
+          <w:lang w:val="en-US"/>
+        </w:rPr>
+      </w:pPr>
+      <w:r>
+        <w:rPr>
+          <w:rFonts w:ascii="Consolas" w:hAnsi="Consolas" w:cstheme="minorHAnsi"/>
+          <w:color w:val="808080"/>
+          <w:sz w:val="19"/>
+          <w:szCs w:val="19"/>
+          <w:lang w:val="en-US"/>
+        </w:rPr>
+        <w:t xml:space="preserve">        indices[index++] = divisionCount + 2 + (i + 1) % divisionCount;</w:t>
+      </w:r>
     </w:p>
     <w:p>
       <w:pPr>
@@ -2255,400 +1221,108 @@
           <w:szCs w:val="19"/>
           <w:lang w:val="en-US"/>
         </w:rPr>
-        <w:t xml:space="preserve">    for (int </w:t>
-      </w:r>
-      <w:proofErr w:type="spellStart"/>
-      <w:r>
-        <w:rPr>
-          <w:rFonts w:ascii="Consolas" w:hAnsi="Consolas" w:cstheme="minorHAnsi"/>
-          <w:color w:val="808080"/>
-          <w:sz w:val="19"/>
-          <w:szCs w:val="19"/>
-          <w:lang w:val="en-US"/>
-        </w:rPr>
-        <w:t>i</w:t>
-      </w:r>
-      <w:proofErr w:type="spellEnd"/>
-      <w:r>
-        <w:rPr>
-          <w:rFonts w:ascii="Consolas" w:hAnsi="Consolas" w:cstheme="minorHAnsi"/>
-          <w:color w:val="808080"/>
-          <w:sz w:val="19"/>
-          <w:szCs w:val="19"/>
-          <w:lang w:val="en-US"/>
-        </w:rPr>
-        <w:t xml:space="preserve"> = 0; </w:t>
-      </w:r>
-      <w:proofErr w:type="spellStart"/>
-      <w:r>
-        <w:rPr>
-          <w:rFonts w:ascii="Consolas" w:hAnsi="Consolas" w:cstheme="minorHAnsi"/>
-          <w:color w:val="808080"/>
-          <w:sz w:val="19"/>
-          <w:szCs w:val="19"/>
-          <w:lang w:val="en-US"/>
-        </w:rPr>
-        <w:t>i</w:t>
-      </w:r>
-      <w:proofErr w:type="spellEnd"/>
-      <w:r>
-        <w:rPr>
-          <w:rFonts w:ascii="Consolas" w:hAnsi="Consolas" w:cstheme="minorHAnsi"/>
-          <w:color w:val="808080"/>
-          <w:sz w:val="19"/>
-          <w:szCs w:val="19"/>
-          <w:lang w:val="en-US"/>
-        </w:rPr>
-        <w:t xml:space="preserve"> &lt; </w:t>
-      </w:r>
-      <w:proofErr w:type="spellStart"/>
-      <w:r>
-        <w:rPr>
-          <w:rFonts w:ascii="Consolas" w:hAnsi="Consolas" w:cstheme="minorHAnsi"/>
-          <w:color w:val="808080"/>
-          <w:sz w:val="19"/>
-          <w:szCs w:val="19"/>
-          <w:lang w:val="en-US"/>
-        </w:rPr>
-        <w:t>divisionCount</w:t>
-      </w:r>
-      <w:proofErr w:type="spellEnd"/>
-      <w:r>
-        <w:rPr>
-          <w:rFonts w:ascii="Consolas" w:hAnsi="Consolas" w:cstheme="minorHAnsi"/>
-          <w:color w:val="808080"/>
-          <w:sz w:val="19"/>
-          <w:szCs w:val="19"/>
-          <w:lang w:val="en-US"/>
-        </w:rPr>
-        <w:t>; ++</w:t>
-      </w:r>
-      <w:proofErr w:type="spellStart"/>
-      <w:r>
-        <w:rPr>
-          <w:rFonts w:ascii="Consolas" w:hAnsi="Consolas" w:cstheme="minorHAnsi"/>
-          <w:color w:val="808080"/>
-          <w:sz w:val="19"/>
-          <w:szCs w:val="19"/>
-          <w:lang w:val="en-US"/>
-        </w:rPr>
-        <w:t>i</w:t>
-      </w:r>
-      <w:proofErr w:type="spellEnd"/>
-      <w:r>
-        <w:rPr>
-          <w:rFonts w:ascii="Consolas" w:hAnsi="Consolas" w:cstheme="minorHAnsi"/>
-          <w:color w:val="808080"/>
-          <w:sz w:val="19"/>
-          <w:szCs w:val="19"/>
-          <w:lang w:val="en-US"/>
-        </w:rPr>
-        <w:t>) {</w:t>
-      </w:r>
-    </w:p>
-    <w:p>
-      <w:pPr>
-        <w:autoSpaceDE w:val="0"/>
-        <w:autoSpaceDN w:val="0"/>
-        <w:adjustRightInd w:val="0"/>
-        <w:spacing w:after="0" w:line="240" w:lineRule="auto"/>
-        <w:rPr>
-          <w:rFonts w:ascii="Consolas" w:hAnsi="Consolas" w:cstheme="minorHAnsi"/>
-          <w:color w:val="808080"/>
-          <w:sz w:val="19"/>
-          <w:szCs w:val="19"/>
-          <w:lang w:val="en-US"/>
-        </w:rPr>
-      </w:pPr>
-      <w:r>
-        <w:rPr>
-          <w:rFonts w:ascii="Consolas" w:hAnsi="Consolas" w:cstheme="minorHAnsi"/>
-          <w:color w:val="808080"/>
-          <w:sz w:val="19"/>
-          <w:szCs w:val="19"/>
-          <w:lang w:val="en-US"/>
-        </w:rPr>
-        <w:t xml:space="preserve">        int top1 = </w:t>
-      </w:r>
-      <w:proofErr w:type="spellStart"/>
-      <w:r>
-        <w:rPr>
-          <w:rFonts w:ascii="Consolas" w:hAnsi="Consolas" w:cstheme="minorHAnsi"/>
-          <w:color w:val="808080"/>
-          <w:sz w:val="19"/>
-          <w:szCs w:val="19"/>
-          <w:lang w:val="en-US"/>
-        </w:rPr>
-        <w:t>i</w:t>
-      </w:r>
-      <w:proofErr w:type="spellEnd"/>
-      <w:r>
-        <w:rPr>
-          <w:rFonts w:ascii="Consolas" w:hAnsi="Consolas" w:cstheme="minorHAnsi"/>
-          <w:color w:val="808080"/>
-          <w:sz w:val="19"/>
-          <w:szCs w:val="19"/>
-          <w:lang w:val="en-US"/>
-        </w:rPr>
-        <w:t xml:space="preserve"> + </w:t>
-      </w:r>
-      <w:proofErr w:type="gramStart"/>
-      <w:r>
-        <w:rPr>
-          <w:rFonts w:ascii="Consolas" w:hAnsi="Consolas" w:cstheme="minorHAnsi"/>
-          <w:color w:val="808080"/>
-          <w:sz w:val="19"/>
-          <w:szCs w:val="19"/>
-          <w:lang w:val="en-US"/>
-        </w:rPr>
-        <w:t>1;</w:t>
-      </w:r>
-      <w:proofErr w:type="gramEnd"/>
-    </w:p>
-    <w:p>
-      <w:pPr>
-        <w:autoSpaceDE w:val="0"/>
-        <w:autoSpaceDN w:val="0"/>
-        <w:adjustRightInd w:val="0"/>
-        <w:spacing w:after="0" w:line="240" w:lineRule="auto"/>
-        <w:rPr>
-          <w:rFonts w:ascii="Consolas" w:hAnsi="Consolas" w:cstheme="minorHAnsi"/>
-          <w:color w:val="808080"/>
-          <w:sz w:val="19"/>
-          <w:szCs w:val="19"/>
-          <w:lang w:val="en-US"/>
-        </w:rPr>
-      </w:pPr>
-      <w:r>
-        <w:rPr>
-          <w:rFonts w:ascii="Consolas" w:hAnsi="Consolas" w:cstheme="minorHAnsi"/>
-          <w:color w:val="808080"/>
-          <w:sz w:val="19"/>
-          <w:szCs w:val="19"/>
-          <w:lang w:val="en-US"/>
-        </w:rPr>
-        <w:t xml:space="preserve">        int top2 = (</w:t>
-      </w:r>
-      <w:proofErr w:type="spellStart"/>
-      <w:r>
-        <w:rPr>
-          <w:rFonts w:ascii="Consolas" w:hAnsi="Consolas" w:cstheme="minorHAnsi"/>
-          <w:color w:val="808080"/>
-          <w:sz w:val="19"/>
-          <w:szCs w:val="19"/>
-          <w:lang w:val="en-US"/>
-        </w:rPr>
-        <w:t>i</w:t>
-      </w:r>
-      <w:proofErr w:type="spellEnd"/>
-      <w:r>
-        <w:rPr>
-          <w:rFonts w:ascii="Consolas" w:hAnsi="Consolas" w:cstheme="minorHAnsi"/>
-          <w:color w:val="808080"/>
-          <w:sz w:val="19"/>
-          <w:szCs w:val="19"/>
-          <w:lang w:val="en-US"/>
-        </w:rPr>
-        <w:t xml:space="preserve"> + 1) % </w:t>
-      </w:r>
-      <w:proofErr w:type="spellStart"/>
-      <w:r>
-        <w:rPr>
-          <w:rFonts w:ascii="Consolas" w:hAnsi="Consolas" w:cstheme="minorHAnsi"/>
-          <w:color w:val="808080"/>
-          <w:sz w:val="19"/>
-          <w:szCs w:val="19"/>
-          <w:lang w:val="en-US"/>
-        </w:rPr>
-        <w:t>divisionCount</w:t>
-      </w:r>
-      <w:proofErr w:type="spellEnd"/>
-      <w:r>
-        <w:rPr>
-          <w:rFonts w:ascii="Consolas" w:hAnsi="Consolas" w:cstheme="minorHAnsi"/>
-          <w:color w:val="808080"/>
-          <w:sz w:val="19"/>
-          <w:szCs w:val="19"/>
-          <w:lang w:val="en-US"/>
-        </w:rPr>
-        <w:t xml:space="preserve"> + </w:t>
-      </w:r>
-      <w:proofErr w:type="gramStart"/>
-      <w:r>
-        <w:rPr>
-          <w:rFonts w:ascii="Consolas" w:hAnsi="Consolas" w:cstheme="minorHAnsi"/>
-          <w:color w:val="808080"/>
-          <w:sz w:val="19"/>
-          <w:szCs w:val="19"/>
-          <w:lang w:val="en-US"/>
-        </w:rPr>
-        <w:t>1;</w:t>
-      </w:r>
-      <w:proofErr w:type="gramEnd"/>
-    </w:p>
-    <w:p>
-      <w:pPr>
-        <w:autoSpaceDE w:val="0"/>
-        <w:autoSpaceDN w:val="0"/>
-        <w:adjustRightInd w:val="0"/>
-        <w:spacing w:after="0" w:line="240" w:lineRule="auto"/>
-        <w:rPr>
-          <w:rFonts w:ascii="Consolas" w:hAnsi="Consolas" w:cstheme="minorHAnsi"/>
-          <w:color w:val="808080"/>
-          <w:sz w:val="19"/>
-          <w:szCs w:val="19"/>
-          <w:lang w:val="en-US"/>
-        </w:rPr>
-      </w:pPr>
-      <w:r>
-        <w:rPr>
-          <w:rFonts w:ascii="Consolas" w:hAnsi="Consolas" w:cstheme="minorHAnsi"/>
-          <w:color w:val="808080"/>
-          <w:sz w:val="19"/>
-          <w:szCs w:val="19"/>
-          <w:lang w:val="en-US"/>
-        </w:rPr>
-        <w:t xml:space="preserve">        int bottom1 = </w:t>
-      </w:r>
-      <w:proofErr w:type="spellStart"/>
-      <w:r>
-        <w:rPr>
-          <w:rFonts w:ascii="Consolas" w:hAnsi="Consolas" w:cstheme="minorHAnsi"/>
-          <w:color w:val="808080"/>
-          <w:sz w:val="19"/>
-          <w:szCs w:val="19"/>
-          <w:lang w:val="en-US"/>
-        </w:rPr>
-        <w:t>divisionCount</w:t>
-      </w:r>
-      <w:proofErr w:type="spellEnd"/>
-      <w:r>
-        <w:rPr>
-          <w:rFonts w:ascii="Consolas" w:hAnsi="Consolas" w:cstheme="minorHAnsi"/>
-          <w:color w:val="808080"/>
-          <w:sz w:val="19"/>
-          <w:szCs w:val="19"/>
-          <w:lang w:val="en-US"/>
-        </w:rPr>
-        <w:t xml:space="preserve"> + 2 + </w:t>
-      </w:r>
-      <w:proofErr w:type="spellStart"/>
-      <w:proofErr w:type="gramStart"/>
-      <w:r>
-        <w:rPr>
-          <w:rFonts w:ascii="Consolas" w:hAnsi="Consolas" w:cstheme="minorHAnsi"/>
-          <w:color w:val="808080"/>
-          <w:sz w:val="19"/>
-          <w:szCs w:val="19"/>
-          <w:lang w:val="en-US"/>
-        </w:rPr>
-        <w:t>i</w:t>
-      </w:r>
-      <w:proofErr w:type="spellEnd"/>
-      <w:r>
-        <w:rPr>
-          <w:rFonts w:ascii="Consolas" w:hAnsi="Consolas" w:cstheme="minorHAnsi"/>
-          <w:color w:val="808080"/>
-          <w:sz w:val="19"/>
-          <w:szCs w:val="19"/>
-          <w:lang w:val="en-US"/>
-        </w:rPr>
-        <w:t>;</w:t>
-      </w:r>
-      <w:proofErr w:type="gramEnd"/>
-    </w:p>
-    <w:p>
-      <w:pPr>
-        <w:autoSpaceDE w:val="0"/>
-        <w:autoSpaceDN w:val="0"/>
-        <w:adjustRightInd w:val="0"/>
-        <w:spacing w:after="0" w:line="240" w:lineRule="auto"/>
-        <w:rPr>
-          <w:rFonts w:ascii="Consolas" w:hAnsi="Consolas" w:cstheme="minorHAnsi"/>
-          <w:color w:val="808080"/>
-          <w:sz w:val="19"/>
-          <w:szCs w:val="19"/>
-          <w:lang w:val="en-US"/>
-        </w:rPr>
-      </w:pPr>
-      <w:r>
-        <w:rPr>
-          <w:rFonts w:ascii="Consolas" w:hAnsi="Consolas" w:cstheme="minorHAnsi"/>
-          <w:color w:val="808080"/>
-          <w:sz w:val="19"/>
-          <w:szCs w:val="19"/>
-          <w:lang w:val="en-US"/>
-        </w:rPr>
-        <w:t xml:space="preserve">        int bottom2 = </w:t>
-      </w:r>
-      <w:proofErr w:type="spellStart"/>
-      <w:r>
-        <w:rPr>
-          <w:rFonts w:ascii="Consolas" w:hAnsi="Consolas" w:cstheme="minorHAnsi"/>
-          <w:color w:val="808080"/>
-          <w:sz w:val="19"/>
-          <w:szCs w:val="19"/>
-          <w:lang w:val="en-US"/>
-        </w:rPr>
-        <w:t>divisionCount</w:t>
-      </w:r>
-      <w:proofErr w:type="spellEnd"/>
-      <w:r>
-        <w:rPr>
-          <w:rFonts w:ascii="Consolas" w:hAnsi="Consolas" w:cstheme="minorHAnsi"/>
-          <w:color w:val="808080"/>
-          <w:sz w:val="19"/>
-          <w:szCs w:val="19"/>
-          <w:lang w:val="en-US"/>
-        </w:rPr>
-        <w:t xml:space="preserve"> + 2 + (</w:t>
-      </w:r>
-      <w:proofErr w:type="spellStart"/>
-      <w:r>
-        <w:rPr>
-          <w:rFonts w:ascii="Consolas" w:hAnsi="Consolas" w:cstheme="minorHAnsi"/>
-          <w:color w:val="808080"/>
-          <w:sz w:val="19"/>
-          <w:szCs w:val="19"/>
-          <w:lang w:val="en-US"/>
-        </w:rPr>
-        <w:t>i</w:t>
-      </w:r>
-      <w:proofErr w:type="spellEnd"/>
-      <w:r>
-        <w:rPr>
-          <w:rFonts w:ascii="Consolas" w:hAnsi="Consolas" w:cstheme="minorHAnsi"/>
-          <w:color w:val="808080"/>
-          <w:sz w:val="19"/>
-          <w:szCs w:val="19"/>
-          <w:lang w:val="en-US"/>
-        </w:rPr>
-        <w:t xml:space="preserve"> + 1) % </w:t>
-      </w:r>
-      <w:proofErr w:type="spellStart"/>
-      <w:proofErr w:type="gramStart"/>
-      <w:r>
-        <w:rPr>
-          <w:rFonts w:ascii="Consolas" w:hAnsi="Consolas" w:cstheme="minorHAnsi"/>
-          <w:color w:val="808080"/>
-          <w:sz w:val="19"/>
-          <w:szCs w:val="19"/>
-          <w:lang w:val="en-US"/>
-        </w:rPr>
-        <w:t>divisionCount</w:t>
-      </w:r>
-      <w:proofErr w:type="spellEnd"/>
-      <w:r>
-        <w:rPr>
-          <w:rFonts w:ascii="Consolas" w:hAnsi="Consolas" w:cstheme="minorHAnsi"/>
-          <w:color w:val="808080"/>
-          <w:sz w:val="19"/>
-          <w:szCs w:val="19"/>
-          <w:lang w:val="en-US"/>
-        </w:rPr>
-        <w:t>;</w:t>
-      </w:r>
-      <w:proofErr w:type="gramEnd"/>
+        <w:t xml:space="preserve">    for (int i = 0; i &lt; divisionCount; ++i) {</w:t>
+      </w:r>
+    </w:p>
+    <w:p>
+      <w:pPr>
+        <w:autoSpaceDE w:val="0"/>
+        <w:autoSpaceDN w:val="0"/>
+        <w:adjustRightInd w:val="0"/>
+        <w:spacing w:after="0" w:line="240" w:lineRule="auto"/>
+        <w:rPr>
+          <w:rFonts w:ascii="Consolas" w:hAnsi="Consolas" w:cstheme="minorHAnsi"/>
+          <w:color w:val="808080"/>
+          <w:sz w:val="19"/>
+          <w:szCs w:val="19"/>
+          <w:lang w:val="en-US"/>
+        </w:rPr>
+      </w:pPr>
+      <w:r>
+        <w:rPr>
+          <w:rFonts w:ascii="Consolas" w:hAnsi="Consolas" w:cstheme="minorHAnsi"/>
+          <w:color w:val="808080"/>
+          <w:sz w:val="19"/>
+          <w:szCs w:val="19"/>
+          <w:lang w:val="en-US"/>
+        </w:rPr>
+        <w:t xml:space="preserve">        int top1 = i + 1;</w:t>
+      </w:r>
+    </w:p>
+    <w:p>
+      <w:pPr>
+        <w:autoSpaceDE w:val="0"/>
+        <w:autoSpaceDN w:val="0"/>
+        <w:adjustRightInd w:val="0"/>
+        <w:spacing w:after="0" w:line="240" w:lineRule="auto"/>
+        <w:rPr>
+          <w:rFonts w:ascii="Consolas" w:hAnsi="Consolas" w:cstheme="minorHAnsi"/>
+          <w:color w:val="808080"/>
+          <w:sz w:val="19"/>
+          <w:szCs w:val="19"/>
+          <w:lang w:val="en-US"/>
+        </w:rPr>
+      </w:pPr>
+      <w:r>
+        <w:rPr>
+          <w:rFonts w:ascii="Consolas" w:hAnsi="Consolas" w:cstheme="minorHAnsi"/>
+          <w:color w:val="808080"/>
+          <w:sz w:val="19"/>
+          <w:szCs w:val="19"/>
+          <w:lang w:val="en-US"/>
+        </w:rPr>
+        <w:t xml:space="preserve">        int top2 = (i + 1) % divisionCount + 1;</w:t>
+      </w:r>
+    </w:p>
+    <w:p>
+      <w:pPr>
+        <w:autoSpaceDE w:val="0"/>
+        <w:autoSpaceDN w:val="0"/>
+        <w:adjustRightInd w:val="0"/>
+        <w:spacing w:after="0" w:line="240" w:lineRule="auto"/>
+        <w:rPr>
+          <w:rFonts w:ascii="Consolas" w:hAnsi="Consolas" w:cstheme="minorHAnsi"/>
+          <w:color w:val="808080"/>
+          <w:sz w:val="19"/>
+          <w:szCs w:val="19"/>
+          <w:lang w:val="en-US"/>
+        </w:rPr>
+      </w:pPr>
+      <w:r>
+        <w:rPr>
+          <w:rFonts w:ascii="Consolas" w:hAnsi="Consolas" w:cstheme="minorHAnsi"/>
+          <w:color w:val="808080"/>
+          <w:sz w:val="19"/>
+          <w:szCs w:val="19"/>
+          <w:lang w:val="en-US"/>
+        </w:rPr>
+        <w:t xml:space="preserve">        int bottom1 = divisionCount + 2 + i;</w:t>
+      </w:r>
+    </w:p>
+    <w:p>
+      <w:pPr>
+        <w:autoSpaceDE w:val="0"/>
+        <w:autoSpaceDN w:val="0"/>
+        <w:adjustRightInd w:val="0"/>
+        <w:spacing w:after="0" w:line="240" w:lineRule="auto"/>
+        <w:rPr>
+          <w:rFonts w:ascii="Consolas" w:hAnsi="Consolas" w:cstheme="minorHAnsi"/>
+          <w:color w:val="808080"/>
+          <w:sz w:val="19"/>
+          <w:szCs w:val="19"/>
+          <w:lang w:val="en-US"/>
+        </w:rPr>
+      </w:pPr>
+      <w:r>
+        <w:rPr>
+          <w:rFonts w:ascii="Consolas" w:hAnsi="Consolas" w:cstheme="minorHAnsi"/>
+          <w:color w:val="808080"/>
+          <w:sz w:val="19"/>
+          <w:szCs w:val="19"/>
+          <w:lang w:val="en-US"/>
+        </w:rPr>
+        <w:t xml:space="preserve">        int bottom2 = divisionCount + 2 + (i + 1) % divisionCount;</w:t>
+      </w:r>
     </w:p>
     <w:p>
       <w:pPr>
@@ -2712,94 +1386,58 @@
           <w:szCs w:val="19"/>
           <w:lang w:val="en-US"/>
         </w:rPr>
-        <w:t xml:space="preserve">        indices[index++] = </w:t>
-      </w:r>
-      <w:proofErr w:type="gramStart"/>
-      <w:r>
-        <w:rPr>
-          <w:rFonts w:ascii="Consolas" w:hAnsi="Consolas" w:cstheme="minorHAnsi"/>
-          <w:color w:val="808080"/>
-          <w:sz w:val="19"/>
-          <w:szCs w:val="19"/>
-          <w:lang w:val="en-US"/>
-        </w:rPr>
-        <w:t>top1;</w:t>
-      </w:r>
-      <w:proofErr w:type="gramEnd"/>
-    </w:p>
-    <w:p>
-      <w:pPr>
-        <w:autoSpaceDE w:val="0"/>
-        <w:autoSpaceDN w:val="0"/>
-        <w:adjustRightInd w:val="0"/>
-        <w:spacing w:after="0" w:line="240" w:lineRule="auto"/>
-        <w:rPr>
-          <w:rFonts w:ascii="Consolas" w:hAnsi="Consolas" w:cstheme="minorHAnsi"/>
-          <w:color w:val="808080"/>
-          <w:sz w:val="19"/>
-          <w:szCs w:val="19"/>
-          <w:lang w:val="en-US"/>
-        </w:rPr>
-      </w:pPr>
-      <w:r>
-        <w:rPr>
-          <w:rFonts w:ascii="Consolas" w:hAnsi="Consolas" w:cstheme="minorHAnsi"/>
-          <w:color w:val="808080"/>
-          <w:sz w:val="19"/>
-          <w:szCs w:val="19"/>
-          <w:lang w:val="en-US"/>
-        </w:rPr>
-        <w:t xml:space="preserve">        indices[index++] = </w:t>
-      </w:r>
-      <w:proofErr w:type="gramStart"/>
-      <w:r>
-        <w:rPr>
-          <w:rFonts w:ascii="Consolas" w:hAnsi="Consolas" w:cstheme="minorHAnsi"/>
-          <w:color w:val="808080"/>
-          <w:sz w:val="19"/>
-          <w:szCs w:val="19"/>
-          <w:lang w:val="en-US"/>
-        </w:rPr>
-        <w:t>bottom2;</w:t>
-      </w:r>
-      <w:proofErr w:type="gramEnd"/>
-    </w:p>
-    <w:p>
-      <w:pPr>
-        <w:autoSpaceDE w:val="0"/>
-        <w:autoSpaceDN w:val="0"/>
-        <w:adjustRightInd w:val="0"/>
-        <w:spacing w:after="0" w:line="240" w:lineRule="auto"/>
-        <w:rPr>
-          <w:rFonts w:ascii="Consolas" w:hAnsi="Consolas" w:cstheme="minorHAnsi"/>
-          <w:color w:val="808080"/>
-          <w:sz w:val="19"/>
-          <w:szCs w:val="19"/>
-          <w:lang w:val="en-US"/>
-        </w:rPr>
-      </w:pPr>
-      <w:r>
-        <w:rPr>
-          <w:rFonts w:ascii="Consolas" w:hAnsi="Consolas" w:cstheme="minorHAnsi"/>
-          <w:color w:val="808080"/>
-          <w:sz w:val="19"/>
-          <w:szCs w:val="19"/>
-          <w:lang w:val="en-US"/>
-        </w:rPr>
-        <w:t xml:space="preserve">        indices[index++] = </w:t>
-      </w:r>
-      <w:proofErr w:type="gramStart"/>
-      <w:r>
-        <w:rPr>
-          <w:rFonts w:ascii="Consolas" w:hAnsi="Consolas" w:cstheme="minorHAnsi"/>
-          <w:color w:val="808080"/>
-          <w:sz w:val="19"/>
-          <w:szCs w:val="19"/>
-          <w:lang w:val="en-US"/>
-        </w:rPr>
-        <w:t>bottom1;</w:t>
-      </w:r>
-      <w:proofErr w:type="gramEnd"/>
+        <w:t xml:space="preserve">        indices[index++] = top1;</w:t>
+      </w:r>
+    </w:p>
+    <w:p>
+      <w:pPr>
+        <w:autoSpaceDE w:val="0"/>
+        <w:autoSpaceDN w:val="0"/>
+        <w:adjustRightInd w:val="0"/>
+        <w:spacing w:after="0" w:line="240" w:lineRule="auto"/>
+        <w:rPr>
+          <w:rFonts w:ascii="Consolas" w:hAnsi="Consolas" w:cstheme="minorHAnsi"/>
+          <w:color w:val="808080"/>
+          <w:sz w:val="19"/>
+          <w:szCs w:val="19"/>
+          <w:lang w:val="en-US"/>
+        </w:rPr>
+      </w:pPr>
+      <w:r>
+        <w:rPr>
+          <w:rFonts w:ascii="Consolas" w:hAnsi="Consolas" w:cstheme="minorHAnsi"/>
+          <w:color w:val="808080"/>
+          <w:sz w:val="19"/>
+          <w:szCs w:val="19"/>
+          <w:lang w:val="en-US"/>
+        </w:rPr>
+        <w:t xml:space="preserve">        indices[index++] = bottom2;</w:t>
+      </w:r>
+    </w:p>
+    <w:p>
+      <w:pPr>
+        <w:autoSpaceDE w:val="0"/>
+        <w:autoSpaceDN w:val="0"/>
+        <w:adjustRightInd w:val="0"/>
+        <w:spacing w:after="0" w:line="240" w:lineRule="auto"/>
+        <w:rPr>
+          <w:rFonts w:ascii="Consolas" w:hAnsi="Consolas" w:cstheme="minorHAnsi"/>
+          <w:color w:val="808080"/>
+          <w:sz w:val="19"/>
+          <w:szCs w:val="19"/>
+          <w:lang w:val="en-US"/>
+        </w:rPr>
+      </w:pPr>
+      <w:r>
+        <w:rPr>
+          <w:rFonts w:ascii="Consolas" w:hAnsi="Consolas" w:cstheme="minorHAnsi"/>
+          <w:color w:val="808080"/>
+          <w:sz w:val="19"/>
+          <w:szCs w:val="19"/>
+          <w:lang w:val="en-US"/>
+        </w:rPr>
+        <w:t xml:space="preserve">        indices[index++] = bottom1;</w:t>
+      </w:r>
     </w:p>
     <w:p>
       <w:pPr>
@@ -2863,94 +1501,58 @@
           <w:szCs w:val="19"/>
           <w:lang w:val="en-US"/>
         </w:rPr>
-        <w:t xml:space="preserve">        indices[index++] = </w:t>
-      </w:r>
-      <w:proofErr w:type="gramStart"/>
-      <w:r>
-        <w:rPr>
-          <w:rFonts w:ascii="Consolas" w:hAnsi="Consolas" w:cstheme="minorHAnsi"/>
-          <w:color w:val="808080"/>
-          <w:sz w:val="19"/>
-          <w:szCs w:val="19"/>
-          <w:lang w:val="en-US"/>
-        </w:rPr>
-        <w:t>top1;</w:t>
-      </w:r>
-      <w:proofErr w:type="gramEnd"/>
-    </w:p>
-    <w:p>
-      <w:pPr>
-        <w:autoSpaceDE w:val="0"/>
-        <w:autoSpaceDN w:val="0"/>
-        <w:adjustRightInd w:val="0"/>
-        <w:spacing w:after="0" w:line="240" w:lineRule="auto"/>
-        <w:rPr>
-          <w:rFonts w:ascii="Consolas" w:hAnsi="Consolas" w:cstheme="minorHAnsi"/>
-          <w:color w:val="808080"/>
-          <w:sz w:val="19"/>
-          <w:szCs w:val="19"/>
-          <w:lang w:val="en-US"/>
-        </w:rPr>
-      </w:pPr>
-      <w:r>
-        <w:rPr>
-          <w:rFonts w:ascii="Consolas" w:hAnsi="Consolas" w:cstheme="minorHAnsi"/>
-          <w:color w:val="808080"/>
-          <w:sz w:val="19"/>
-          <w:szCs w:val="19"/>
-          <w:lang w:val="en-US"/>
-        </w:rPr>
-        <w:t xml:space="preserve">        indices[index++] = </w:t>
-      </w:r>
-      <w:proofErr w:type="gramStart"/>
-      <w:r>
-        <w:rPr>
-          <w:rFonts w:ascii="Consolas" w:hAnsi="Consolas" w:cstheme="minorHAnsi"/>
-          <w:color w:val="808080"/>
-          <w:sz w:val="19"/>
-          <w:szCs w:val="19"/>
-          <w:lang w:val="en-US"/>
-        </w:rPr>
-        <w:t>top2;</w:t>
-      </w:r>
-      <w:proofErr w:type="gramEnd"/>
-    </w:p>
-    <w:p>
-      <w:pPr>
-        <w:autoSpaceDE w:val="0"/>
-        <w:autoSpaceDN w:val="0"/>
-        <w:adjustRightInd w:val="0"/>
-        <w:spacing w:after="0" w:line="240" w:lineRule="auto"/>
-        <w:rPr>
-          <w:rFonts w:ascii="Consolas" w:hAnsi="Consolas" w:cstheme="minorHAnsi"/>
-          <w:color w:val="808080"/>
-          <w:sz w:val="19"/>
-          <w:szCs w:val="19"/>
-          <w:lang w:val="en-US"/>
-        </w:rPr>
-      </w:pPr>
-      <w:r>
-        <w:rPr>
-          <w:rFonts w:ascii="Consolas" w:hAnsi="Consolas" w:cstheme="minorHAnsi"/>
-          <w:color w:val="808080"/>
-          <w:sz w:val="19"/>
-          <w:szCs w:val="19"/>
-          <w:lang w:val="en-US"/>
-        </w:rPr>
-        <w:t xml:space="preserve">        indices[index++] = </w:t>
-      </w:r>
-      <w:proofErr w:type="gramStart"/>
-      <w:r>
-        <w:rPr>
-          <w:rFonts w:ascii="Consolas" w:hAnsi="Consolas" w:cstheme="minorHAnsi"/>
-          <w:color w:val="808080"/>
-          <w:sz w:val="19"/>
-          <w:szCs w:val="19"/>
-          <w:lang w:val="en-US"/>
-        </w:rPr>
-        <w:t>bottom2;</w:t>
-      </w:r>
-      <w:proofErr w:type="gramEnd"/>
+        <w:t xml:space="preserve">        indices[index++] = top1;</w:t>
+      </w:r>
+    </w:p>
+    <w:p>
+      <w:pPr>
+        <w:autoSpaceDE w:val="0"/>
+        <w:autoSpaceDN w:val="0"/>
+        <w:adjustRightInd w:val="0"/>
+        <w:spacing w:after="0" w:line="240" w:lineRule="auto"/>
+        <w:rPr>
+          <w:rFonts w:ascii="Consolas" w:hAnsi="Consolas" w:cstheme="minorHAnsi"/>
+          <w:color w:val="808080"/>
+          <w:sz w:val="19"/>
+          <w:szCs w:val="19"/>
+          <w:lang w:val="en-US"/>
+        </w:rPr>
+      </w:pPr>
+      <w:r>
+        <w:rPr>
+          <w:rFonts w:ascii="Consolas" w:hAnsi="Consolas" w:cstheme="minorHAnsi"/>
+          <w:color w:val="808080"/>
+          <w:sz w:val="19"/>
+          <w:szCs w:val="19"/>
+          <w:lang w:val="en-US"/>
+        </w:rPr>
+        <w:t xml:space="preserve">        indices[index++] = top2;</w:t>
+      </w:r>
+    </w:p>
+    <w:p>
+      <w:pPr>
+        <w:autoSpaceDE w:val="0"/>
+        <w:autoSpaceDN w:val="0"/>
+        <w:adjustRightInd w:val="0"/>
+        <w:spacing w:after="0" w:line="240" w:lineRule="auto"/>
+        <w:rPr>
+          <w:rFonts w:ascii="Consolas" w:hAnsi="Consolas" w:cstheme="minorHAnsi"/>
+          <w:color w:val="808080"/>
+          <w:sz w:val="19"/>
+          <w:szCs w:val="19"/>
+          <w:lang w:val="en-US"/>
+        </w:rPr>
+      </w:pPr>
+      <w:r>
+        <w:rPr>
+          <w:rFonts w:ascii="Consolas" w:hAnsi="Consolas" w:cstheme="minorHAnsi"/>
+          <w:color w:val="808080"/>
+          <w:sz w:val="19"/>
+          <w:szCs w:val="19"/>
+          <w:lang w:val="en-US"/>
+        </w:rPr>
+        <w:t xml:space="preserve">        indices[index++] = bottom2;</w:t>
+      </w:r>
     </w:p>
     <w:p>
       <w:pPr>
@@ -3015,6 +1617,9 @@
         </w:numPr>
       </w:pPr>
       <w:r>
+        <w:rPr>
+          <w:noProof/>
+        </w:rPr>
         <w:drawing>
           <wp:inline distT="0" distB="0" distL="0" distR="0" wp14:anchorId="6C25A70C" wp14:editId="6F46F0D6">
             <wp:extent cx="4382112" cy="2800741"/>
@@ -3058,6 +1663,9 @@
         <w:t xml:space="preserve">2. </w:t>
       </w:r>
       <w:r>
+        <w:rPr>
+          <w:noProof/>
+        </w:rPr>
         <w:drawing>
           <wp:inline distT="0" distB="0" distL="0" distR="0" wp14:anchorId="4206D51A" wp14:editId="37036646">
             <wp:extent cx="3181794" cy="2886478"/>
@@ -3122,39 +1730,7 @@
           <w:rFonts w:cstheme="minorHAnsi"/>
           <w:i/>
         </w:rPr>
-        <w:t xml:space="preserve">To create this </w:t>
-      </w:r>
-      <w:proofErr w:type="gramStart"/>
-      <w:r>
-        <w:rPr>
-          <w:rFonts w:cstheme="minorHAnsi"/>
-          <w:i/>
-        </w:rPr>
-        <w:t>cylinder</w:t>
-      </w:r>
-      <w:proofErr w:type="gramEnd"/>
-      <w:r>
-        <w:rPr>
-          <w:rFonts w:cstheme="minorHAnsi"/>
-          <w:i/>
-        </w:rPr>
-        <w:t xml:space="preserve"> we can simply create the vertices list in runtime and add to it based on some algorithm, so the main factor here is </w:t>
-      </w:r>
-      <w:proofErr w:type="spellStart"/>
-      <w:r>
-        <w:rPr>
-          <w:rFonts w:cstheme="minorHAnsi"/>
-          <w:i/>
-        </w:rPr>
-        <w:t>divisionCount</w:t>
-      </w:r>
-      <w:proofErr w:type="spellEnd"/>
-      <w:r>
-        <w:rPr>
-          <w:rFonts w:cstheme="minorHAnsi"/>
-          <w:i/>
-        </w:rPr>
-        <w:t>, and then we can draw the cylinder with correct front facing faces.</w:t>
+        <w:t>To create this cylinder we can simply create the vertices list in runtime and add to it based on some algorithm, so the main factor here is divisionCount, and then we can draw the cylinder with correct front facing faces.</w:t>
       </w:r>
     </w:p>
     <w:p>
@@ -3179,7 +1755,15 @@
           <w:sz w:val="28"/>
           <w:szCs w:val="28"/>
         </w:rPr>
-        <w:t>Exercise 1</w:t>
+        <w:t xml:space="preserve">Exercise </w:t>
+      </w:r>
+      <w:r>
+        <w:rPr>
+          <w:rFonts w:asciiTheme="minorHAnsi" w:hAnsiTheme="minorHAnsi" w:cstheme="minorHAnsi"/>
+          <w:sz w:val="28"/>
+          <w:szCs w:val="28"/>
+        </w:rPr>
+        <w:t>2</w:t>
       </w:r>
     </w:p>
     <w:p>
@@ -3202,9 +1786,8 @@
           <w:szCs w:val="24"/>
           <w:lang w:val="en-US" w:eastAsia="en-GB"/>
         </w:rPr>
-        <w:t xml:space="preserve">Modify the vertex list in </w:t>
-      </w:r>
-      <w:proofErr w:type="gramStart"/>
+        <w:t>Modify the vertex list in indices[] or modify the parameters in the DrawIndexed( ) to draw: (1) two</w:t>
+      </w:r>
       <w:r>
         <w:rPr>
           <w:rFonts w:eastAsia="Times New Roman" w:cstheme="minorHAnsi"/>
@@ -3213,9 +1796,9 @@
           <w:szCs w:val="24"/>
           <w:lang w:val="en-US" w:eastAsia="en-GB"/>
         </w:rPr>
-        <w:t>indices[</w:t>
-      </w:r>
-      <w:proofErr w:type="gramEnd"/>
+        <w:br/>
+        <w:t>triangles; (2) one face of the cube; (3) the four walls of the cube</w:t>
+      </w:r>
       <w:r>
         <w:rPr>
           <w:rFonts w:eastAsia="Times New Roman" w:cstheme="minorHAnsi"/>
@@ -3224,9 +1807,9 @@
           <w:szCs w:val="24"/>
           <w:lang w:val="en-US" w:eastAsia="en-GB"/>
         </w:rPr>
-        <w:t xml:space="preserve">] or modify the parameters in the </w:t>
-      </w:r>
-      <w:proofErr w:type="spellStart"/>
+        <w:br/>
+        <w:t>You may notice that only one face of the triangle and square face being drawn. This is because by</w:t>
+      </w:r>
       <w:r>
         <w:rPr>
           <w:rFonts w:eastAsia="Times New Roman" w:cstheme="minorHAnsi"/>
@@ -3235,9 +1818,9 @@
           <w:szCs w:val="24"/>
           <w:lang w:val="en-US" w:eastAsia="en-GB"/>
         </w:rPr>
-        <w:t>DrawIndexed</w:t>
-      </w:r>
-      <w:proofErr w:type="spellEnd"/>
+        <w:br/>
+        <w:t>default, the back face of the cube is culled out. You can specify the cull mode to be none by filling</w:t>
+      </w:r>
       <w:r>
         <w:rPr>
           <w:rFonts w:eastAsia="Times New Roman" w:cstheme="minorHAnsi"/>
@@ -3246,49 +1829,6 @@
           <w:szCs w:val="24"/>
           <w:lang w:val="en-US" w:eastAsia="en-GB"/>
         </w:rPr>
-        <w:t>( ) to draw: (1) two</w:t>
-      </w:r>
-      <w:r>
-        <w:rPr>
-          <w:rFonts w:eastAsia="Times New Roman" w:cstheme="minorHAnsi"/>
-          <w:color w:val="1F2328"/>
-          <w:sz w:val="24"/>
-          <w:szCs w:val="24"/>
-          <w:lang w:val="en-US" w:eastAsia="en-GB"/>
-        </w:rPr>
-        <w:br/>
-        <w:t>triangles; (2) one face of the cube; (3) the four walls of the cube</w:t>
-      </w:r>
-      <w:r>
-        <w:rPr>
-          <w:rFonts w:eastAsia="Times New Roman" w:cstheme="minorHAnsi"/>
-          <w:color w:val="1F2328"/>
-          <w:sz w:val="24"/>
-          <w:szCs w:val="24"/>
-          <w:lang w:val="en-US" w:eastAsia="en-GB"/>
-        </w:rPr>
-        <w:br/>
-        <w:t>You may notice that only one face of the triangle and square face being drawn. This is because by</w:t>
-      </w:r>
-      <w:r>
-        <w:rPr>
-          <w:rFonts w:eastAsia="Times New Roman" w:cstheme="minorHAnsi"/>
-          <w:color w:val="1F2328"/>
-          <w:sz w:val="24"/>
-          <w:szCs w:val="24"/>
-          <w:lang w:val="en-US" w:eastAsia="en-GB"/>
-        </w:rPr>
-        <w:br/>
-        <w:t>default, the back face of the cube is culled out. You can specify the cull mode to be none by filling</w:t>
-      </w:r>
-      <w:r>
-        <w:rPr>
-          <w:rFonts w:eastAsia="Times New Roman" w:cstheme="minorHAnsi"/>
-          <w:color w:val="1F2328"/>
-          <w:sz w:val="24"/>
-          <w:szCs w:val="24"/>
-          <w:lang w:val="en-US" w:eastAsia="en-GB"/>
-        </w:rPr>
         <w:t>.</w:t>
       </w:r>
     </w:p>
@@ -3338,73 +1878,7 @@
           <w:szCs w:val="19"/>
           <w:lang w:val="en-US"/>
         </w:rPr>
-        <w:t xml:space="preserve">for (int </w:t>
-      </w:r>
-      <w:proofErr w:type="spellStart"/>
-      <w:r>
-        <w:rPr>
-          <w:rFonts w:ascii="Consolas" w:hAnsi="Consolas" w:cstheme="minorHAnsi"/>
-          <w:color w:val="808080"/>
-          <w:sz w:val="19"/>
-          <w:szCs w:val="19"/>
-          <w:lang w:val="en-US"/>
-        </w:rPr>
-        <w:t>i</w:t>
-      </w:r>
-      <w:proofErr w:type="spellEnd"/>
-      <w:r>
-        <w:rPr>
-          <w:rFonts w:ascii="Consolas" w:hAnsi="Consolas" w:cstheme="minorHAnsi"/>
-          <w:color w:val="808080"/>
-          <w:sz w:val="19"/>
-          <w:szCs w:val="19"/>
-          <w:lang w:val="en-US"/>
-        </w:rPr>
-        <w:t xml:space="preserve"> = 0; </w:t>
-      </w:r>
-      <w:proofErr w:type="spellStart"/>
-      <w:r>
-        <w:rPr>
-          <w:rFonts w:ascii="Consolas" w:hAnsi="Consolas" w:cstheme="minorHAnsi"/>
-          <w:color w:val="808080"/>
-          <w:sz w:val="19"/>
-          <w:szCs w:val="19"/>
-          <w:lang w:val="en-US"/>
-        </w:rPr>
-        <w:t>i</w:t>
-      </w:r>
-      <w:proofErr w:type="spellEnd"/>
-      <w:r>
-        <w:rPr>
-          <w:rFonts w:ascii="Consolas" w:hAnsi="Consolas" w:cstheme="minorHAnsi"/>
-          <w:color w:val="808080"/>
-          <w:sz w:val="19"/>
-          <w:szCs w:val="19"/>
-          <w:lang w:val="en-US"/>
-        </w:rPr>
-        <w:t xml:space="preserve"> &lt;= rows; ++</w:t>
-      </w:r>
-      <w:proofErr w:type="spellStart"/>
-      <w:r>
-        <w:rPr>
-          <w:rFonts w:ascii="Consolas" w:hAnsi="Consolas" w:cstheme="minorHAnsi"/>
-          <w:color w:val="808080"/>
-          <w:sz w:val="19"/>
-          <w:szCs w:val="19"/>
-          <w:lang w:val="en-US"/>
-        </w:rPr>
-        <w:t>i</w:t>
-      </w:r>
-      <w:proofErr w:type="spellEnd"/>
-      <w:r>
-        <w:rPr>
-          <w:rFonts w:ascii="Consolas" w:hAnsi="Consolas" w:cstheme="minorHAnsi"/>
-          <w:color w:val="808080"/>
-          <w:sz w:val="19"/>
-          <w:szCs w:val="19"/>
-          <w:lang w:val="en-US"/>
-        </w:rPr>
-        <w:t>)</w:t>
+        <w:t>for (int i = 0; i &lt;= rows; ++i)</w:t>
       </w:r>
     </w:p>
     <w:p>
@@ -3504,42 +1978,8 @@
           <w:szCs w:val="19"/>
           <w:lang w:val="en-US"/>
         </w:rPr>
-        <w:t xml:space="preserve">            float x = </w:t>
-      </w:r>
-      <w:proofErr w:type="spellStart"/>
-      <w:r>
-        <w:rPr>
-          <w:rFonts w:ascii="Consolas" w:hAnsi="Consolas" w:cstheme="minorHAnsi"/>
-          <w:color w:val="808080"/>
-          <w:sz w:val="19"/>
-          <w:szCs w:val="19"/>
-          <w:lang w:val="en-US"/>
-        </w:rPr>
-        <w:t>static_cast</w:t>
-      </w:r>
-      <w:proofErr w:type="spellEnd"/>
-      <w:r>
-        <w:rPr>
-          <w:rFonts w:ascii="Consolas" w:hAnsi="Consolas" w:cstheme="minorHAnsi"/>
-          <w:color w:val="808080"/>
-          <w:sz w:val="19"/>
-          <w:szCs w:val="19"/>
-          <w:lang w:val="en-US"/>
-        </w:rPr>
-        <w:t xml:space="preserve">&lt;float&gt;(j) / columns * </w:t>
-      </w:r>
-      <w:proofErr w:type="gramStart"/>
-      <w:r>
-        <w:rPr>
-          <w:rFonts w:ascii="Consolas" w:hAnsi="Consolas" w:cstheme="minorHAnsi"/>
-          <w:color w:val="808080"/>
-          <w:sz w:val="19"/>
-          <w:szCs w:val="19"/>
-          <w:lang w:val="en-US"/>
-        </w:rPr>
-        <w:t>2;</w:t>
-      </w:r>
-      <w:proofErr w:type="gramEnd"/>
+        <w:t xml:space="preserve">            float x = static_cast&lt;float&gt;(j) / columns * 2;</w:t>
+      </w:r>
     </w:p>
     <w:p>
       <w:pPr>
@@ -3588,64 +2028,8 @@
           <w:szCs w:val="19"/>
           <w:lang w:val="en-US"/>
         </w:rPr>
-        <w:t xml:space="preserve">            float z = </w:t>
-      </w:r>
-      <w:proofErr w:type="spellStart"/>
-      <w:r>
-        <w:rPr>
-          <w:rFonts w:ascii="Consolas" w:hAnsi="Consolas" w:cstheme="minorHAnsi"/>
-          <w:color w:val="808080"/>
-          <w:sz w:val="19"/>
-          <w:szCs w:val="19"/>
-          <w:lang w:val="en-US"/>
-        </w:rPr>
-        <w:t>static_cast</w:t>
-      </w:r>
-      <w:proofErr w:type="spellEnd"/>
-      <w:r>
-        <w:rPr>
-          <w:rFonts w:ascii="Consolas" w:hAnsi="Consolas" w:cstheme="minorHAnsi"/>
-          <w:color w:val="808080"/>
-          <w:sz w:val="19"/>
-          <w:szCs w:val="19"/>
-          <w:lang w:val="en-US"/>
-        </w:rPr>
-        <w:t>&lt;float&gt;(</w:t>
-      </w:r>
-      <w:proofErr w:type="spellStart"/>
-      <w:r>
-        <w:rPr>
-          <w:rFonts w:ascii="Consolas" w:hAnsi="Consolas" w:cstheme="minorHAnsi"/>
-          <w:color w:val="808080"/>
-          <w:sz w:val="19"/>
-          <w:szCs w:val="19"/>
-          <w:lang w:val="en-US"/>
-        </w:rPr>
-        <w:t>i</w:t>
-      </w:r>
-      <w:proofErr w:type="spellEnd"/>
-      <w:r>
-        <w:rPr>
-          <w:rFonts w:ascii="Consolas" w:hAnsi="Consolas" w:cstheme="minorHAnsi"/>
-          <w:color w:val="808080"/>
-          <w:sz w:val="19"/>
-          <w:szCs w:val="19"/>
-          <w:lang w:val="en-US"/>
-        </w:rPr>
-        <w:t xml:space="preserve">) / rows * </w:t>
-      </w:r>
-      <w:proofErr w:type="gramStart"/>
-      <w:r>
-        <w:rPr>
-          <w:rFonts w:ascii="Consolas" w:hAnsi="Consolas" w:cstheme="minorHAnsi"/>
-          <w:color w:val="808080"/>
-          <w:sz w:val="19"/>
-          <w:szCs w:val="19"/>
-          <w:lang w:val="en-US"/>
-        </w:rPr>
-        <w:t>2;</w:t>
-      </w:r>
-      <w:proofErr w:type="gramEnd"/>
+        <w:t xml:space="preserve">            float z = static_cast&lt;float&gt;(i) / rows * 2;</w:t>
+      </w:r>
     </w:p>
     <w:p>
       <w:pPr>
@@ -3709,41 +2093,7 @@
           <w:szCs w:val="19"/>
           <w:lang w:val="en-US"/>
         </w:rPr>
-        <w:t xml:space="preserve">            </w:t>
-      </w:r>
-      <w:proofErr w:type="spellStart"/>
-      <w:proofErr w:type="gramStart"/>
-      <w:r>
-        <w:rPr>
-          <w:rFonts w:ascii="Consolas" w:hAnsi="Consolas" w:cstheme="minorHAnsi"/>
-          <w:color w:val="808080"/>
-          <w:sz w:val="19"/>
-          <w:szCs w:val="19"/>
-          <w:lang w:val="en-US"/>
-        </w:rPr>
-        <w:t>vertices.push</w:t>
-      </w:r>
-      <w:proofErr w:type="gramEnd"/>
-      <w:r>
-        <w:rPr>
-          <w:rFonts w:ascii="Consolas" w:hAnsi="Consolas" w:cstheme="minorHAnsi"/>
-          <w:color w:val="808080"/>
-          <w:sz w:val="19"/>
-          <w:szCs w:val="19"/>
-          <w:lang w:val="en-US"/>
-        </w:rPr>
-        <w:t>_back</w:t>
-      </w:r>
-      <w:proofErr w:type="spellEnd"/>
-      <w:r>
-        <w:rPr>
-          <w:rFonts w:ascii="Consolas" w:hAnsi="Consolas" w:cstheme="minorHAnsi"/>
-          <w:color w:val="808080"/>
-          <w:sz w:val="19"/>
-          <w:szCs w:val="19"/>
-          <w:lang w:val="en-US"/>
-        </w:rPr>
-        <w:t>({ XMFLOAT3(x, y, z), color});</w:t>
+        <w:t xml:space="preserve">            vertices.push_back({ XMFLOAT3(x, y, z), color});</w:t>
       </w:r>
     </w:p>
     <w:p>
@@ -3858,29 +2208,7 @@
           <w:szCs w:val="19"/>
           <w:lang w:val="en-US"/>
         </w:rPr>
-        <w:t xml:space="preserve">    </w:t>
-      </w:r>
-      <w:proofErr w:type="gramStart"/>
-      <w:r>
-        <w:rPr>
-          <w:rFonts w:ascii="Consolas" w:hAnsi="Consolas" w:cstheme="minorHAnsi"/>
-          <w:color w:val="808080"/>
-          <w:sz w:val="19"/>
-          <w:szCs w:val="19"/>
-          <w:lang w:val="en-US"/>
-        </w:rPr>
-        <w:t>std::</w:t>
-      </w:r>
-      <w:proofErr w:type="gramEnd"/>
-      <w:r>
-        <w:rPr>
-          <w:rFonts w:ascii="Consolas" w:hAnsi="Consolas" w:cstheme="minorHAnsi"/>
-          <w:color w:val="808080"/>
-          <w:sz w:val="19"/>
-          <w:szCs w:val="19"/>
-          <w:lang w:val="en-US"/>
-        </w:rPr>
-        <w:t>vector&lt;WORD&gt; indices;</w:t>
+        <w:t xml:space="preserve">    std::vector&lt;WORD&gt; indices;</w:t>
       </w:r>
     </w:p>
     <w:p>
@@ -3930,73 +2258,7 @@
           <w:szCs w:val="19"/>
           <w:lang w:val="en-US"/>
         </w:rPr>
-        <w:t xml:space="preserve">    for (int </w:t>
-      </w:r>
-      <w:proofErr w:type="spellStart"/>
-      <w:r>
-        <w:rPr>
-          <w:rFonts w:ascii="Consolas" w:hAnsi="Consolas" w:cstheme="minorHAnsi"/>
-          <w:color w:val="808080"/>
-          <w:sz w:val="19"/>
-          <w:szCs w:val="19"/>
-          <w:lang w:val="en-US"/>
-        </w:rPr>
-        <w:t>i</w:t>
-      </w:r>
-      <w:proofErr w:type="spellEnd"/>
-      <w:r>
-        <w:rPr>
-          <w:rFonts w:ascii="Consolas" w:hAnsi="Consolas" w:cstheme="minorHAnsi"/>
-          <w:color w:val="808080"/>
-          <w:sz w:val="19"/>
-          <w:szCs w:val="19"/>
-          <w:lang w:val="en-US"/>
-        </w:rPr>
-        <w:t xml:space="preserve"> = 0; </w:t>
-      </w:r>
-      <w:proofErr w:type="spellStart"/>
-      <w:r>
-        <w:rPr>
-          <w:rFonts w:ascii="Consolas" w:hAnsi="Consolas" w:cstheme="minorHAnsi"/>
-          <w:color w:val="808080"/>
-          <w:sz w:val="19"/>
-          <w:szCs w:val="19"/>
-          <w:lang w:val="en-US"/>
-        </w:rPr>
-        <w:t>i</w:t>
-      </w:r>
-      <w:proofErr w:type="spellEnd"/>
-      <w:r>
-        <w:rPr>
-          <w:rFonts w:ascii="Consolas" w:hAnsi="Consolas" w:cstheme="minorHAnsi"/>
-          <w:color w:val="808080"/>
-          <w:sz w:val="19"/>
-          <w:szCs w:val="19"/>
-          <w:lang w:val="en-US"/>
-        </w:rPr>
-        <w:t xml:space="preserve"> &lt;= rows; ++</w:t>
-      </w:r>
-      <w:proofErr w:type="spellStart"/>
-      <w:r>
-        <w:rPr>
-          <w:rFonts w:ascii="Consolas" w:hAnsi="Consolas" w:cstheme="minorHAnsi"/>
-          <w:color w:val="808080"/>
-          <w:sz w:val="19"/>
-          <w:szCs w:val="19"/>
-          <w:lang w:val="en-US"/>
-        </w:rPr>
-        <w:t>i</w:t>
-      </w:r>
-      <w:proofErr w:type="spellEnd"/>
-      <w:r>
-        <w:rPr>
-          <w:rFonts w:ascii="Consolas" w:hAnsi="Consolas" w:cstheme="minorHAnsi"/>
-          <w:color w:val="808080"/>
-          <w:sz w:val="19"/>
-          <w:szCs w:val="19"/>
-          <w:lang w:val="en-US"/>
-        </w:rPr>
-        <w:t>)</w:t>
+        <w:t xml:space="preserve">    for (int i = 0; i &lt;= rows; ++i)</w:t>
       </w:r>
     </w:p>
     <w:p>
@@ -4097,144 +2359,32 @@
           <w:szCs w:val="19"/>
           <w:lang w:val="en-US"/>
         </w:rPr>
-        <w:t xml:space="preserve">            </w:t>
-      </w:r>
-      <w:proofErr w:type="spellStart"/>
-      <w:proofErr w:type="gramStart"/>
-      <w:r>
-        <w:rPr>
-          <w:rFonts w:ascii="Consolas" w:hAnsi="Consolas" w:cstheme="minorHAnsi"/>
-          <w:color w:val="808080"/>
-          <w:sz w:val="19"/>
-          <w:szCs w:val="19"/>
-          <w:lang w:val="en-US"/>
-        </w:rPr>
-        <w:t>indices.push</w:t>
-      </w:r>
-      <w:proofErr w:type="gramEnd"/>
-      <w:r>
-        <w:rPr>
-          <w:rFonts w:ascii="Consolas" w:hAnsi="Consolas" w:cstheme="minorHAnsi"/>
-          <w:color w:val="808080"/>
-          <w:sz w:val="19"/>
-          <w:szCs w:val="19"/>
-          <w:lang w:val="en-US"/>
-        </w:rPr>
-        <w:t>_back</w:t>
-      </w:r>
-      <w:proofErr w:type="spellEnd"/>
-      <w:r>
-        <w:rPr>
-          <w:rFonts w:ascii="Consolas" w:hAnsi="Consolas" w:cstheme="minorHAnsi"/>
-          <w:color w:val="808080"/>
-          <w:sz w:val="19"/>
-          <w:szCs w:val="19"/>
-          <w:lang w:val="en-US"/>
-        </w:rPr>
-        <w:t>((</w:t>
-      </w:r>
-      <w:proofErr w:type="spellStart"/>
-      <w:r>
-        <w:rPr>
-          <w:rFonts w:ascii="Consolas" w:hAnsi="Consolas" w:cstheme="minorHAnsi"/>
-          <w:color w:val="808080"/>
-          <w:sz w:val="19"/>
-          <w:szCs w:val="19"/>
-          <w:lang w:val="en-US"/>
-        </w:rPr>
-        <w:t>i</w:t>
-      </w:r>
-      <w:proofErr w:type="spellEnd"/>
-      <w:r>
-        <w:rPr>
-          <w:rFonts w:ascii="Consolas" w:hAnsi="Consolas" w:cstheme="minorHAnsi"/>
-          <w:color w:val="808080"/>
-          <w:sz w:val="19"/>
-          <w:szCs w:val="19"/>
-          <w:lang w:val="en-US"/>
-        </w:rPr>
-        <w:t xml:space="preserve"> + 1) * (columns)+j);</w:t>
-      </w:r>
-    </w:p>
-    <w:p>
-      <w:pPr>
-        <w:autoSpaceDE w:val="0"/>
-        <w:autoSpaceDN w:val="0"/>
-        <w:adjustRightInd w:val="0"/>
-        <w:spacing w:after="0" w:line="240" w:lineRule="auto"/>
-        <w:rPr>
-          <w:rFonts w:ascii="Consolas" w:hAnsi="Consolas" w:cstheme="minorHAnsi"/>
-          <w:color w:val="808080"/>
-          <w:sz w:val="19"/>
-          <w:szCs w:val="19"/>
-          <w:lang w:val="en-US"/>
-        </w:rPr>
-      </w:pPr>
-      <w:r>
-        <w:rPr>
-          <w:rFonts w:ascii="Consolas" w:hAnsi="Consolas" w:cstheme="minorHAnsi"/>
-          <w:color w:val="808080"/>
-          <w:sz w:val="19"/>
-          <w:szCs w:val="19"/>
-          <w:lang w:val="en-US"/>
-        </w:rPr>
-        <w:t xml:space="preserve">            </w:t>
-      </w:r>
-      <w:proofErr w:type="spellStart"/>
-      <w:proofErr w:type="gramStart"/>
-      <w:r>
-        <w:rPr>
-          <w:rFonts w:ascii="Consolas" w:hAnsi="Consolas" w:cstheme="minorHAnsi"/>
-          <w:color w:val="808080"/>
-          <w:sz w:val="19"/>
-          <w:szCs w:val="19"/>
-          <w:lang w:val="en-US"/>
-        </w:rPr>
-        <w:t>indices.push</w:t>
-      </w:r>
-      <w:proofErr w:type="gramEnd"/>
-      <w:r>
-        <w:rPr>
-          <w:rFonts w:ascii="Consolas" w:hAnsi="Consolas" w:cstheme="minorHAnsi"/>
-          <w:color w:val="808080"/>
-          <w:sz w:val="19"/>
-          <w:szCs w:val="19"/>
-          <w:lang w:val="en-US"/>
-        </w:rPr>
-        <w:t>_back</w:t>
-      </w:r>
-      <w:proofErr w:type="spellEnd"/>
-      <w:r>
-        <w:rPr>
-          <w:rFonts w:ascii="Consolas" w:hAnsi="Consolas" w:cstheme="minorHAnsi"/>
-          <w:color w:val="808080"/>
-          <w:sz w:val="19"/>
-          <w:szCs w:val="19"/>
-          <w:lang w:val="en-US"/>
-        </w:rPr>
-        <w:t>(</w:t>
-      </w:r>
-      <w:proofErr w:type="spellStart"/>
-      <w:r>
-        <w:rPr>
-          <w:rFonts w:ascii="Consolas" w:hAnsi="Consolas" w:cstheme="minorHAnsi"/>
-          <w:color w:val="808080"/>
-          <w:sz w:val="19"/>
-          <w:szCs w:val="19"/>
-          <w:lang w:val="en-US"/>
-        </w:rPr>
-        <w:t>i</w:t>
-      </w:r>
-      <w:proofErr w:type="spellEnd"/>
-      <w:r>
-        <w:rPr>
-          <w:rFonts w:ascii="Consolas" w:hAnsi="Consolas" w:cstheme="minorHAnsi"/>
-          <w:color w:val="808080"/>
-          <w:sz w:val="19"/>
-          <w:szCs w:val="19"/>
-          <w:lang w:val="en-US"/>
-        </w:rPr>
-        <w:t xml:space="preserve"> * (columns) + j);</w:t>
+        <w:t xml:space="preserve">            indices.push_back((i + 1) * (columns)+j);</w:t>
+      </w:r>
+    </w:p>
+    <w:p>
+      <w:pPr>
+        <w:autoSpaceDE w:val="0"/>
+        <w:autoSpaceDN w:val="0"/>
+        <w:adjustRightInd w:val="0"/>
+        <w:spacing w:after="0" w:line="240" w:lineRule="auto"/>
+        <w:rPr>
+          <w:rFonts w:ascii="Consolas" w:hAnsi="Consolas" w:cstheme="minorHAnsi"/>
+          <w:color w:val="808080"/>
+          <w:sz w:val="19"/>
+          <w:szCs w:val="19"/>
+          <w:lang w:val="en-US"/>
+        </w:rPr>
+      </w:pPr>
+      <w:r>
+        <w:rPr>
+          <w:rFonts w:ascii="Consolas" w:hAnsi="Consolas" w:cstheme="minorHAnsi"/>
+          <w:color w:val="808080"/>
+          <w:sz w:val="19"/>
+          <w:szCs w:val="19"/>
+          <w:lang w:val="en-US"/>
+        </w:rPr>
+        <w:t xml:space="preserve">            indices.push_back(i * (columns) + j);</w:t>
       </w:r>
     </w:p>
     <w:p>
@@ -4299,110 +2449,32 @@
           <w:szCs w:val="19"/>
           <w:lang w:val="en-US"/>
         </w:rPr>
-        <w:t xml:space="preserve">        </w:t>
-      </w:r>
-      <w:proofErr w:type="gramStart"/>
-      <w:r>
-        <w:rPr>
-          <w:rFonts w:ascii="Consolas" w:hAnsi="Consolas" w:cstheme="minorHAnsi"/>
-          <w:color w:val="808080"/>
-          <w:sz w:val="19"/>
-          <w:szCs w:val="19"/>
-          <w:lang w:val="en-US"/>
-        </w:rPr>
-        <w:t>if(</w:t>
-      </w:r>
-      <w:proofErr w:type="gramEnd"/>
-      <w:r>
-        <w:rPr>
-          <w:rFonts w:ascii="Consolas" w:hAnsi="Consolas" w:cstheme="minorHAnsi"/>
-          <w:color w:val="808080"/>
-          <w:sz w:val="19"/>
-          <w:szCs w:val="19"/>
-          <w:lang w:val="en-US"/>
-        </w:rPr>
-        <w:t xml:space="preserve">rows - 1 &gt; </w:t>
-      </w:r>
-      <w:proofErr w:type="spellStart"/>
-      <w:r>
-        <w:rPr>
-          <w:rFonts w:ascii="Consolas" w:hAnsi="Consolas" w:cstheme="minorHAnsi"/>
-          <w:color w:val="808080"/>
-          <w:sz w:val="19"/>
-          <w:szCs w:val="19"/>
-          <w:lang w:val="en-US"/>
-        </w:rPr>
-        <w:t>i</w:t>
-      </w:r>
-      <w:proofErr w:type="spellEnd"/>
-      <w:r>
-        <w:rPr>
-          <w:rFonts w:ascii="Consolas" w:hAnsi="Consolas" w:cstheme="minorHAnsi"/>
-          <w:color w:val="808080"/>
-          <w:sz w:val="19"/>
-          <w:szCs w:val="19"/>
-          <w:lang w:val="en-US"/>
-        </w:rPr>
-        <w:t>)</w:t>
-      </w:r>
-    </w:p>
-    <w:p>
-      <w:pPr>
-        <w:autoSpaceDE w:val="0"/>
-        <w:autoSpaceDN w:val="0"/>
-        <w:adjustRightInd w:val="0"/>
-        <w:spacing w:after="0" w:line="240" w:lineRule="auto"/>
-        <w:rPr>
-          <w:rFonts w:ascii="Consolas" w:hAnsi="Consolas" w:cstheme="minorHAnsi"/>
-          <w:color w:val="808080"/>
-          <w:sz w:val="19"/>
-          <w:szCs w:val="19"/>
-          <w:lang w:val="en-US"/>
-        </w:rPr>
-      </w:pPr>
-      <w:r>
-        <w:rPr>
-          <w:rFonts w:ascii="Consolas" w:hAnsi="Consolas" w:cstheme="minorHAnsi"/>
-          <w:color w:val="808080"/>
-          <w:sz w:val="19"/>
-          <w:szCs w:val="19"/>
-          <w:lang w:val="en-US"/>
-        </w:rPr>
-        <w:t xml:space="preserve">            </w:t>
-      </w:r>
-      <w:proofErr w:type="spellStart"/>
-      <w:proofErr w:type="gramStart"/>
-      <w:r>
-        <w:rPr>
-          <w:rFonts w:ascii="Consolas" w:hAnsi="Consolas" w:cstheme="minorHAnsi"/>
-          <w:color w:val="808080"/>
-          <w:sz w:val="19"/>
-          <w:szCs w:val="19"/>
-          <w:lang w:val="en-US"/>
-        </w:rPr>
-        <w:t>indices.push</w:t>
-      </w:r>
-      <w:proofErr w:type="gramEnd"/>
-      <w:r>
-        <w:rPr>
-          <w:rFonts w:ascii="Consolas" w:hAnsi="Consolas" w:cstheme="minorHAnsi"/>
-          <w:color w:val="808080"/>
-          <w:sz w:val="19"/>
-          <w:szCs w:val="19"/>
-          <w:lang w:val="en-US"/>
-        </w:rPr>
-        <w:t>_back</w:t>
-      </w:r>
-      <w:proofErr w:type="spellEnd"/>
-      <w:r>
-        <w:rPr>
-          <w:rFonts w:ascii="Consolas" w:hAnsi="Consolas" w:cstheme="minorHAnsi"/>
-          <w:color w:val="808080"/>
-          <w:sz w:val="19"/>
-          <w:szCs w:val="19"/>
-          <w:lang w:val="en-US"/>
-        </w:rPr>
-        <w:t>(-1);</w:t>
+        <w:t xml:space="preserve">        if(rows - 1 &gt; i)</w:t>
+      </w:r>
+    </w:p>
+    <w:p>
+      <w:pPr>
+        <w:autoSpaceDE w:val="0"/>
+        <w:autoSpaceDN w:val="0"/>
+        <w:adjustRightInd w:val="0"/>
+        <w:spacing w:after="0" w:line="240" w:lineRule="auto"/>
+        <w:rPr>
+          <w:rFonts w:ascii="Consolas" w:hAnsi="Consolas" w:cstheme="minorHAnsi"/>
+          <w:color w:val="808080"/>
+          <w:sz w:val="19"/>
+          <w:szCs w:val="19"/>
+          <w:lang w:val="en-US"/>
+        </w:rPr>
+      </w:pPr>
+      <w:r>
+        <w:rPr>
+          <w:rFonts w:ascii="Consolas" w:hAnsi="Consolas" w:cstheme="minorHAnsi"/>
+          <w:color w:val="808080"/>
+          <w:sz w:val="19"/>
+          <w:szCs w:val="19"/>
+          <w:lang w:val="en-US"/>
+        </w:rPr>
+        <w:t xml:space="preserve">            indices.push_back(-1);</w:t>
       </w:r>
     </w:p>
     <w:p>
@@ -4545,7 +2617,15 @@
           <w:sz w:val="28"/>
           <w:szCs w:val="28"/>
         </w:rPr>
-        <w:t>Exercise 2</w:t>
+        <w:t xml:space="preserve">Exercise </w:t>
+      </w:r>
+      <w:r>
+        <w:rPr>
+          <w:rFonts w:asciiTheme="minorHAnsi" w:hAnsiTheme="minorHAnsi" w:cstheme="minorHAnsi"/>
+          <w:sz w:val="28"/>
+          <w:szCs w:val="28"/>
+        </w:rPr>
+        <w:t>3</w:t>
       </w:r>
     </w:p>
     <w:p>
@@ -4632,125 +2712,47 @@
           <w:szCs w:val="19"/>
           <w:lang w:val="en-US"/>
         </w:rPr>
-        <w:t xml:space="preserve">int count = </w:t>
-      </w:r>
-      <w:proofErr w:type="gramStart"/>
-      <w:r>
-        <w:rPr>
-          <w:rFonts w:ascii="Consolas" w:hAnsi="Consolas" w:cstheme="minorHAnsi"/>
-          <w:color w:val="808080"/>
-          <w:sz w:val="19"/>
-          <w:szCs w:val="19"/>
-          <w:lang w:val="en-US"/>
-        </w:rPr>
-        <w:t>0;</w:t>
-      </w:r>
-      <w:proofErr w:type="gramEnd"/>
-    </w:p>
-    <w:p>
-      <w:pPr>
-        <w:autoSpaceDE w:val="0"/>
-        <w:autoSpaceDN w:val="0"/>
-        <w:adjustRightInd w:val="0"/>
-        <w:spacing w:after="0" w:line="240" w:lineRule="auto"/>
-        <w:rPr>
-          <w:rFonts w:ascii="Consolas" w:hAnsi="Consolas" w:cstheme="minorHAnsi"/>
-          <w:color w:val="808080"/>
-          <w:sz w:val="19"/>
-          <w:szCs w:val="19"/>
-          <w:lang w:val="en-US"/>
-        </w:rPr>
-      </w:pPr>
-    </w:p>
-    <w:p>
-      <w:pPr>
-        <w:autoSpaceDE w:val="0"/>
-        <w:autoSpaceDN w:val="0"/>
-        <w:adjustRightInd w:val="0"/>
-        <w:spacing w:after="0" w:line="240" w:lineRule="auto"/>
-        <w:rPr>
-          <w:rFonts w:ascii="Consolas" w:hAnsi="Consolas" w:cstheme="minorHAnsi"/>
-          <w:color w:val="808080"/>
-          <w:sz w:val="19"/>
-          <w:szCs w:val="19"/>
-          <w:lang w:val="en-US"/>
-        </w:rPr>
-      </w:pPr>
-      <w:r>
-        <w:rPr>
-          <w:rFonts w:ascii="Consolas" w:hAnsi="Consolas" w:cstheme="minorHAnsi"/>
-          <w:color w:val="808080"/>
-          <w:sz w:val="19"/>
-          <w:szCs w:val="19"/>
-          <w:lang w:val="en-US"/>
-        </w:rPr>
-        <w:t xml:space="preserve">for (int </w:t>
-      </w:r>
-      <w:proofErr w:type="spellStart"/>
-      <w:r>
-        <w:rPr>
-          <w:rFonts w:ascii="Consolas" w:hAnsi="Consolas" w:cstheme="minorHAnsi"/>
-          <w:color w:val="808080"/>
-          <w:sz w:val="19"/>
-          <w:szCs w:val="19"/>
-          <w:lang w:val="en-US"/>
-        </w:rPr>
-        <w:t>i</w:t>
-      </w:r>
-      <w:proofErr w:type="spellEnd"/>
-      <w:r>
-        <w:rPr>
-          <w:rFonts w:ascii="Consolas" w:hAnsi="Consolas" w:cstheme="minorHAnsi"/>
-          <w:color w:val="808080"/>
-          <w:sz w:val="19"/>
-          <w:szCs w:val="19"/>
-          <w:lang w:val="en-US"/>
-        </w:rPr>
-        <w:t xml:space="preserve"> = 0; </w:t>
-      </w:r>
-      <w:proofErr w:type="spellStart"/>
-      <w:r>
-        <w:rPr>
-          <w:rFonts w:ascii="Consolas" w:hAnsi="Consolas" w:cstheme="minorHAnsi"/>
-          <w:color w:val="808080"/>
-          <w:sz w:val="19"/>
-          <w:szCs w:val="19"/>
-          <w:lang w:val="en-US"/>
-        </w:rPr>
-        <w:t>i</w:t>
-      </w:r>
-      <w:proofErr w:type="spellEnd"/>
-      <w:r>
-        <w:rPr>
-          <w:rFonts w:ascii="Consolas" w:hAnsi="Consolas" w:cstheme="minorHAnsi"/>
-          <w:color w:val="808080"/>
-          <w:sz w:val="19"/>
-          <w:szCs w:val="19"/>
-          <w:lang w:val="en-US"/>
-        </w:rPr>
-        <w:t xml:space="preserve"> &lt;= rows; ++</w:t>
-      </w:r>
-      <w:proofErr w:type="spellStart"/>
-      <w:r>
-        <w:rPr>
-          <w:rFonts w:ascii="Consolas" w:hAnsi="Consolas" w:cstheme="minorHAnsi"/>
-          <w:color w:val="808080"/>
-          <w:sz w:val="19"/>
-          <w:szCs w:val="19"/>
-          <w:lang w:val="en-US"/>
-        </w:rPr>
-        <w:t>i</w:t>
-      </w:r>
-      <w:proofErr w:type="spellEnd"/>
-      <w:r>
-        <w:rPr>
-          <w:rFonts w:ascii="Consolas" w:hAnsi="Consolas" w:cstheme="minorHAnsi"/>
-          <w:color w:val="808080"/>
-          <w:sz w:val="19"/>
-          <w:szCs w:val="19"/>
-          <w:lang w:val="en-US"/>
-        </w:rPr>
-        <w:t>)</w:t>
+        <w:t>int count = 0;</w:t>
+      </w:r>
+    </w:p>
+    <w:p>
+      <w:pPr>
+        <w:autoSpaceDE w:val="0"/>
+        <w:autoSpaceDN w:val="0"/>
+        <w:adjustRightInd w:val="0"/>
+        <w:spacing w:after="0" w:line="240" w:lineRule="auto"/>
+        <w:rPr>
+          <w:rFonts w:ascii="Consolas" w:hAnsi="Consolas" w:cstheme="minorHAnsi"/>
+          <w:color w:val="808080"/>
+          <w:sz w:val="19"/>
+          <w:szCs w:val="19"/>
+          <w:lang w:val="en-US"/>
+        </w:rPr>
+      </w:pPr>
+    </w:p>
+    <w:p>
+      <w:pPr>
+        <w:autoSpaceDE w:val="0"/>
+        <w:autoSpaceDN w:val="0"/>
+        <w:adjustRightInd w:val="0"/>
+        <w:spacing w:after="0" w:line="240" w:lineRule="auto"/>
+        <w:rPr>
+          <w:rFonts w:ascii="Consolas" w:hAnsi="Consolas" w:cstheme="minorHAnsi"/>
+          <w:color w:val="808080"/>
+          <w:sz w:val="19"/>
+          <w:szCs w:val="19"/>
+          <w:lang w:val="en-US"/>
+        </w:rPr>
+      </w:pPr>
+      <w:r>
+        <w:rPr>
+          <w:rFonts w:ascii="Consolas" w:hAnsi="Consolas" w:cstheme="minorHAnsi"/>
+          <w:color w:val="808080"/>
+          <w:sz w:val="19"/>
+          <w:szCs w:val="19"/>
+          <w:lang w:val="en-US"/>
+        </w:rPr>
+        <w:t>for (int i = 0; i &lt;= rows; ++i)</w:t>
       </w:r>
     </w:p>
     <w:p>
@@ -4850,536 +2852,178 @@
           <w:szCs w:val="19"/>
           <w:lang w:val="en-US"/>
         </w:rPr>
-        <w:t xml:space="preserve">        float x = </w:t>
-      </w:r>
-      <w:proofErr w:type="spellStart"/>
-      <w:r>
-        <w:rPr>
-          <w:rFonts w:ascii="Consolas" w:hAnsi="Consolas" w:cstheme="minorHAnsi"/>
-          <w:color w:val="808080"/>
-          <w:sz w:val="19"/>
-          <w:szCs w:val="19"/>
-          <w:lang w:val="en-US"/>
-        </w:rPr>
-        <w:t>static_cast</w:t>
-      </w:r>
-      <w:proofErr w:type="spellEnd"/>
-      <w:r>
-        <w:rPr>
-          <w:rFonts w:ascii="Consolas" w:hAnsi="Consolas" w:cstheme="minorHAnsi"/>
-          <w:color w:val="808080"/>
-          <w:sz w:val="19"/>
-          <w:szCs w:val="19"/>
-          <w:lang w:val="en-US"/>
-        </w:rPr>
-        <w:t xml:space="preserve">&lt;float&gt;(j) / columns * </w:t>
-      </w:r>
-      <w:proofErr w:type="gramStart"/>
-      <w:r>
-        <w:rPr>
-          <w:rFonts w:ascii="Consolas" w:hAnsi="Consolas" w:cstheme="minorHAnsi"/>
-          <w:color w:val="808080"/>
-          <w:sz w:val="19"/>
-          <w:szCs w:val="19"/>
-          <w:lang w:val="en-US"/>
-        </w:rPr>
-        <w:t>5;</w:t>
-      </w:r>
-      <w:proofErr w:type="gramEnd"/>
-    </w:p>
-    <w:p>
-      <w:pPr>
-        <w:autoSpaceDE w:val="0"/>
-        <w:autoSpaceDN w:val="0"/>
-        <w:adjustRightInd w:val="0"/>
-        <w:spacing w:after="0" w:line="240" w:lineRule="auto"/>
-        <w:rPr>
-          <w:rFonts w:ascii="Consolas" w:hAnsi="Consolas" w:cstheme="minorHAnsi"/>
-          <w:color w:val="808080"/>
-          <w:sz w:val="19"/>
-          <w:szCs w:val="19"/>
-          <w:lang w:val="en-US"/>
-        </w:rPr>
-      </w:pPr>
-      <w:r>
-        <w:rPr>
-          <w:rFonts w:ascii="Consolas" w:hAnsi="Consolas" w:cstheme="minorHAnsi"/>
-          <w:color w:val="808080"/>
-          <w:sz w:val="19"/>
-          <w:szCs w:val="19"/>
-          <w:lang w:val="en-US"/>
-        </w:rPr>
-        <w:t xml:space="preserve">        </w:t>
-      </w:r>
-      <w:proofErr w:type="spellStart"/>
-      <w:r>
-        <w:rPr>
-          <w:rFonts w:ascii="Consolas" w:hAnsi="Consolas" w:cstheme="minorHAnsi"/>
-          <w:color w:val="808080"/>
-          <w:sz w:val="19"/>
-          <w:szCs w:val="19"/>
-          <w:lang w:val="en-US"/>
-        </w:rPr>
-        <w:t>rng_</w:t>
-      </w:r>
-      <w:proofErr w:type="gramStart"/>
-      <w:r>
-        <w:rPr>
-          <w:rFonts w:ascii="Consolas" w:hAnsi="Consolas" w:cstheme="minorHAnsi"/>
-          <w:color w:val="808080"/>
-          <w:sz w:val="19"/>
-          <w:szCs w:val="19"/>
-          <w:lang w:val="en-US"/>
-        </w:rPr>
-        <w:t>type</w:t>
-      </w:r>
-      <w:proofErr w:type="spellEnd"/>
-      <w:r>
-        <w:rPr>
-          <w:rFonts w:ascii="Consolas" w:hAnsi="Consolas" w:cstheme="minorHAnsi"/>
-          <w:color w:val="808080"/>
-          <w:sz w:val="19"/>
-          <w:szCs w:val="19"/>
-          <w:lang w:val="en-US"/>
-        </w:rPr>
-        <w:t>::</w:t>
-      </w:r>
-      <w:proofErr w:type="spellStart"/>
-      <w:proofErr w:type="gramEnd"/>
-      <w:r>
-        <w:rPr>
-          <w:rFonts w:ascii="Consolas" w:hAnsi="Consolas" w:cstheme="minorHAnsi"/>
-          <w:color w:val="808080"/>
-          <w:sz w:val="19"/>
-          <w:szCs w:val="19"/>
-          <w:lang w:val="en-US"/>
-        </w:rPr>
-        <w:t>result_type</w:t>
-      </w:r>
-      <w:proofErr w:type="spellEnd"/>
-      <w:r>
-        <w:rPr>
-          <w:rFonts w:ascii="Consolas" w:hAnsi="Consolas" w:cstheme="minorHAnsi"/>
-          <w:color w:val="808080"/>
-          <w:sz w:val="19"/>
-          <w:szCs w:val="19"/>
-          <w:lang w:val="en-US"/>
-        </w:rPr>
-        <w:t xml:space="preserve"> const </w:t>
-      </w:r>
-      <w:proofErr w:type="spellStart"/>
-      <w:r>
-        <w:rPr>
-          <w:rFonts w:ascii="Consolas" w:hAnsi="Consolas" w:cstheme="minorHAnsi"/>
-          <w:color w:val="808080"/>
-          <w:sz w:val="19"/>
-          <w:szCs w:val="19"/>
-          <w:lang w:val="en-US"/>
-        </w:rPr>
-        <w:t>seedval</w:t>
-      </w:r>
-      <w:proofErr w:type="spellEnd"/>
-      <w:r>
-        <w:rPr>
-          <w:rFonts w:ascii="Consolas" w:hAnsi="Consolas" w:cstheme="minorHAnsi"/>
-          <w:color w:val="808080"/>
-          <w:sz w:val="19"/>
-          <w:szCs w:val="19"/>
-          <w:lang w:val="en-US"/>
-        </w:rPr>
-        <w:t xml:space="preserve"> = count++; // get this from somewhere</w:t>
-      </w:r>
-    </w:p>
-    <w:p>
-      <w:pPr>
-        <w:autoSpaceDE w:val="0"/>
-        <w:autoSpaceDN w:val="0"/>
-        <w:adjustRightInd w:val="0"/>
-        <w:spacing w:after="0" w:line="240" w:lineRule="auto"/>
-        <w:rPr>
-          <w:rFonts w:ascii="Consolas" w:hAnsi="Consolas" w:cstheme="minorHAnsi"/>
-          <w:color w:val="808080"/>
-          <w:sz w:val="19"/>
-          <w:szCs w:val="19"/>
-          <w:lang w:val="en-US"/>
-        </w:rPr>
-      </w:pPr>
-      <w:r>
-        <w:rPr>
-          <w:rFonts w:ascii="Consolas" w:hAnsi="Consolas" w:cstheme="minorHAnsi"/>
-          <w:color w:val="808080"/>
-          <w:sz w:val="19"/>
-          <w:szCs w:val="19"/>
-          <w:lang w:val="en-US"/>
-        </w:rPr>
-        <w:t xml:space="preserve">        </w:t>
-      </w:r>
-      <w:proofErr w:type="spellStart"/>
-      <w:proofErr w:type="gramStart"/>
-      <w:r>
-        <w:rPr>
-          <w:rFonts w:ascii="Consolas" w:hAnsi="Consolas" w:cstheme="minorHAnsi"/>
-          <w:color w:val="808080"/>
-          <w:sz w:val="19"/>
-          <w:szCs w:val="19"/>
-          <w:lang w:val="en-US"/>
-        </w:rPr>
-        <w:t>rng.seed</w:t>
-      </w:r>
-      <w:proofErr w:type="spellEnd"/>
-      <w:proofErr w:type="gramEnd"/>
-      <w:r>
-        <w:rPr>
-          <w:rFonts w:ascii="Consolas" w:hAnsi="Consolas" w:cstheme="minorHAnsi"/>
-          <w:color w:val="808080"/>
-          <w:sz w:val="19"/>
-          <w:szCs w:val="19"/>
-          <w:lang w:val="en-US"/>
-        </w:rPr>
-        <w:t>(</w:t>
-      </w:r>
-      <w:proofErr w:type="spellStart"/>
-      <w:r>
-        <w:rPr>
-          <w:rFonts w:ascii="Consolas" w:hAnsi="Consolas" w:cstheme="minorHAnsi"/>
-          <w:color w:val="808080"/>
-          <w:sz w:val="19"/>
-          <w:szCs w:val="19"/>
-          <w:lang w:val="en-US"/>
-        </w:rPr>
-        <w:t>seedval</w:t>
-      </w:r>
-      <w:proofErr w:type="spellEnd"/>
-      <w:r>
-        <w:rPr>
-          <w:rFonts w:ascii="Consolas" w:hAnsi="Consolas" w:cstheme="minorHAnsi"/>
-          <w:color w:val="808080"/>
-          <w:sz w:val="19"/>
-          <w:szCs w:val="19"/>
-          <w:lang w:val="en-US"/>
-        </w:rPr>
-        <w:t>);</w:t>
-      </w:r>
-    </w:p>
-    <w:p>
-      <w:pPr>
-        <w:autoSpaceDE w:val="0"/>
-        <w:autoSpaceDN w:val="0"/>
-        <w:adjustRightInd w:val="0"/>
-        <w:spacing w:after="0" w:line="240" w:lineRule="auto"/>
-        <w:rPr>
-          <w:rFonts w:ascii="Consolas" w:hAnsi="Consolas" w:cstheme="minorHAnsi"/>
-          <w:color w:val="808080"/>
-          <w:sz w:val="19"/>
-          <w:szCs w:val="19"/>
-          <w:lang w:val="en-US"/>
-        </w:rPr>
-      </w:pPr>
-    </w:p>
-    <w:p>
-      <w:pPr>
-        <w:autoSpaceDE w:val="0"/>
-        <w:autoSpaceDN w:val="0"/>
-        <w:adjustRightInd w:val="0"/>
-        <w:spacing w:after="0" w:line="240" w:lineRule="auto"/>
-        <w:rPr>
-          <w:rFonts w:ascii="Consolas" w:hAnsi="Consolas" w:cstheme="minorHAnsi"/>
-          <w:color w:val="808080"/>
-          <w:sz w:val="19"/>
-          <w:szCs w:val="19"/>
-          <w:lang w:val="en-US"/>
-        </w:rPr>
-      </w:pPr>
-      <w:r>
-        <w:rPr>
-          <w:rFonts w:ascii="Consolas" w:hAnsi="Consolas" w:cstheme="minorHAnsi"/>
-          <w:color w:val="808080"/>
-          <w:sz w:val="19"/>
-          <w:szCs w:val="19"/>
-          <w:lang w:val="en-US"/>
-        </w:rPr>
-        <w:t xml:space="preserve">        </w:t>
-      </w:r>
-      <w:proofErr w:type="spellStart"/>
-      <w:r>
-        <w:rPr>
-          <w:rFonts w:ascii="Consolas" w:hAnsi="Consolas" w:cstheme="minorHAnsi"/>
-          <w:color w:val="808080"/>
-          <w:sz w:val="19"/>
-          <w:szCs w:val="19"/>
-          <w:lang w:val="en-US"/>
-        </w:rPr>
-        <w:t>rng_</w:t>
-      </w:r>
-      <w:proofErr w:type="gramStart"/>
-      <w:r>
-        <w:rPr>
-          <w:rFonts w:ascii="Consolas" w:hAnsi="Consolas" w:cstheme="minorHAnsi"/>
-          <w:color w:val="808080"/>
-          <w:sz w:val="19"/>
-          <w:szCs w:val="19"/>
-          <w:lang w:val="en-US"/>
-        </w:rPr>
-        <w:t>type</w:t>
-      </w:r>
-      <w:proofErr w:type="spellEnd"/>
-      <w:r>
-        <w:rPr>
-          <w:rFonts w:ascii="Consolas" w:hAnsi="Consolas" w:cstheme="minorHAnsi"/>
-          <w:color w:val="808080"/>
-          <w:sz w:val="19"/>
-          <w:szCs w:val="19"/>
-          <w:lang w:val="en-US"/>
-        </w:rPr>
-        <w:t>::</w:t>
-      </w:r>
-      <w:proofErr w:type="spellStart"/>
-      <w:proofErr w:type="gramEnd"/>
-      <w:r>
-        <w:rPr>
-          <w:rFonts w:ascii="Consolas" w:hAnsi="Consolas" w:cstheme="minorHAnsi"/>
-          <w:color w:val="808080"/>
-          <w:sz w:val="19"/>
-          <w:szCs w:val="19"/>
-          <w:lang w:val="en-US"/>
-        </w:rPr>
-        <w:t>result_type</w:t>
-      </w:r>
-      <w:proofErr w:type="spellEnd"/>
-      <w:r>
-        <w:rPr>
-          <w:rFonts w:ascii="Consolas" w:hAnsi="Consolas" w:cstheme="minorHAnsi"/>
-          <w:color w:val="808080"/>
-          <w:sz w:val="19"/>
-          <w:szCs w:val="19"/>
-          <w:lang w:val="en-US"/>
-        </w:rPr>
-        <w:t xml:space="preserve"> </w:t>
-      </w:r>
-      <w:proofErr w:type="spellStart"/>
-      <w:r>
-        <w:rPr>
-          <w:rFonts w:ascii="Consolas" w:hAnsi="Consolas" w:cstheme="minorHAnsi"/>
-          <w:color w:val="808080"/>
-          <w:sz w:val="19"/>
-          <w:szCs w:val="19"/>
-          <w:lang w:val="en-US"/>
-        </w:rPr>
-        <w:t>random_number</w:t>
-      </w:r>
-      <w:proofErr w:type="spellEnd"/>
-      <w:r>
-        <w:rPr>
-          <w:rFonts w:ascii="Consolas" w:hAnsi="Consolas" w:cstheme="minorHAnsi"/>
-          <w:color w:val="808080"/>
-          <w:sz w:val="19"/>
-          <w:szCs w:val="19"/>
-          <w:lang w:val="en-US"/>
-        </w:rPr>
-        <w:t xml:space="preserve"> = </w:t>
-      </w:r>
-      <w:proofErr w:type="spellStart"/>
-      <w:r>
-        <w:rPr>
-          <w:rFonts w:ascii="Consolas" w:hAnsi="Consolas" w:cstheme="minorHAnsi"/>
-          <w:color w:val="808080"/>
-          <w:sz w:val="19"/>
-          <w:szCs w:val="19"/>
-          <w:lang w:val="en-US"/>
-        </w:rPr>
-        <w:t>udist</w:t>
-      </w:r>
-      <w:proofErr w:type="spellEnd"/>
-      <w:r>
-        <w:rPr>
-          <w:rFonts w:ascii="Consolas" w:hAnsi="Consolas" w:cstheme="minorHAnsi"/>
-          <w:color w:val="808080"/>
-          <w:sz w:val="19"/>
-          <w:szCs w:val="19"/>
-          <w:lang w:val="en-US"/>
-        </w:rPr>
-        <w:t>(</w:t>
-      </w:r>
-      <w:proofErr w:type="spellStart"/>
-      <w:r>
-        <w:rPr>
-          <w:rFonts w:ascii="Consolas" w:hAnsi="Consolas" w:cstheme="minorHAnsi"/>
-          <w:color w:val="808080"/>
-          <w:sz w:val="19"/>
-          <w:szCs w:val="19"/>
-          <w:lang w:val="en-US"/>
-        </w:rPr>
-        <w:t>rng</w:t>
-      </w:r>
-      <w:proofErr w:type="spellEnd"/>
-      <w:r>
-        <w:rPr>
-          <w:rFonts w:ascii="Consolas" w:hAnsi="Consolas" w:cstheme="minorHAnsi"/>
-          <w:color w:val="808080"/>
-          <w:sz w:val="19"/>
-          <w:szCs w:val="19"/>
-          <w:lang w:val="en-US"/>
-        </w:rPr>
-        <w:t>) % 200;</w:t>
-      </w:r>
-    </w:p>
-    <w:p>
-      <w:pPr>
-        <w:autoSpaceDE w:val="0"/>
-        <w:autoSpaceDN w:val="0"/>
-        <w:adjustRightInd w:val="0"/>
-        <w:spacing w:after="0" w:line="240" w:lineRule="auto"/>
-        <w:rPr>
-          <w:rFonts w:ascii="Consolas" w:hAnsi="Consolas" w:cstheme="minorHAnsi"/>
-          <w:color w:val="808080"/>
-          <w:sz w:val="19"/>
-          <w:szCs w:val="19"/>
-          <w:lang w:val="en-US"/>
-        </w:rPr>
-      </w:pPr>
-    </w:p>
-    <w:p>
-      <w:pPr>
-        <w:autoSpaceDE w:val="0"/>
-        <w:autoSpaceDN w:val="0"/>
-        <w:adjustRightInd w:val="0"/>
-        <w:spacing w:after="0" w:line="240" w:lineRule="auto"/>
-        <w:rPr>
-          <w:rFonts w:ascii="Consolas" w:hAnsi="Consolas" w:cstheme="minorHAnsi"/>
-          <w:color w:val="808080"/>
-          <w:sz w:val="19"/>
-          <w:szCs w:val="19"/>
-          <w:lang w:val="en-US"/>
-        </w:rPr>
-      </w:pPr>
-      <w:r>
-        <w:rPr>
-          <w:rFonts w:ascii="Consolas" w:hAnsi="Consolas" w:cstheme="minorHAnsi"/>
-          <w:color w:val="808080"/>
-          <w:sz w:val="19"/>
-          <w:szCs w:val="19"/>
-          <w:lang w:val="en-US"/>
-        </w:rPr>
-        <w:t xml:space="preserve">        // Normalize </w:t>
-      </w:r>
-      <w:proofErr w:type="spellStart"/>
-      <w:r>
-        <w:rPr>
-          <w:rFonts w:ascii="Consolas" w:hAnsi="Consolas" w:cstheme="minorHAnsi"/>
-          <w:color w:val="808080"/>
-          <w:sz w:val="19"/>
-          <w:szCs w:val="19"/>
-          <w:lang w:val="en-US"/>
-        </w:rPr>
-        <w:t>random_number</w:t>
-      </w:r>
-      <w:proofErr w:type="spellEnd"/>
-      <w:r>
-        <w:rPr>
-          <w:rFonts w:ascii="Consolas" w:hAnsi="Consolas" w:cstheme="minorHAnsi"/>
-          <w:color w:val="808080"/>
-          <w:sz w:val="19"/>
-          <w:szCs w:val="19"/>
-          <w:lang w:val="en-US"/>
-        </w:rPr>
-        <w:t xml:space="preserve"> between 0 and 1</w:t>
-      </w:r>
-    </w:p>
-    <w:p>
-      <w:pPr>
-        <w:autoSpaceDE w:val="0"/>
-        <w:autoSpaceDN w:val="0"/>
-        <w:adjustRightInd w:val="0"/>
-        <w:spacing w:after="0" w:line="240" w:lineRule="auto"/>
-        <w:rPr>
-          <w:rFonts w:ascii="Consolas" w:hAnsi="Consolas" w:cstheme="minorHAnsi"/>
-          <w:color w:val="808080"/>
-          <w:sz w:val="19"/>
-          <w:szCs w:val="19"/>
-          <w:lang w:val="en-US"/>
-        </w:rPr>
-      </w:pPr>
-    </w:p>
-    <w:p>
-      <w:pPr>
-        <w:autoSpaceDE w:val="0"/>
-        <w:autoSpaceDN w:val="0"/>
-        <w:adjustRightInd w:val="0"/>
-        <w:spacing w:after="0" w:line="240" w:lineRule="auto"/>
-        <w:rPr>
-          <w:rFonts w:ascii="Consolas" w:hAnsi="Consolas" w:cstheme="minorHAnsi"/>
-          <w:color w:val="808080"/>
-          <w:sz w:val="19"/>
-          <w:szCs w:val="19"/>
-          <w:lang w:val="en-US"/>
-        </w:rPr>
-      </w:pPr>
-      <w:r>
-        <w:rPr>
-          <w:rFonts w:ascii="Consolas" w:hAnsi="Consolas" w:cstheme="minorHAnsi"/>
-          <w:color w:val="808080"/>
-          <w:sz w:val="19"/>
-          <w:szCs w:val="19"/>
-          <w:lang w:val="en-US"/>
-        </w:rPr>
-        <w:t xml:space="preserve">        double </w:t>
-      </w:r>
-      <w:proofErr w:type="spellStart"/>
-      <w:r>
-        <w:rPr>
-          <w:rFonts w:ascii="Consolas" w:hAnsi="Consolas" w:cstheme="minorHAnsi"/>
-          <w:color w:val="808080"/>
-          <w:sz w:val="19"/>
-          <w:szCs w:val="19"/>
-          <w:lang w:val="en-US"/>
-        </w:rPr>
-        <w:t>normalizedNumber</w:t>
-      </w:r>
-      <w:proofErr w:type="spellEnd"/>
-      <w:r>
-        <w:rPr>
-          <w:rFonts w:ascii="Consolas" w:hAnsi="Consolas" w:cstheme="minorHAnsi"/>
-          <w:color w:val="808080"/>
-          <w:sz w:val="19"/>
-          <w:szCs w:val="19"/>
-          <w:lang w:val="en-US"/>
-        </w:rPr>
-        <w:t xml:space="preserve"> = </w:t>
-      </w:r>
-      <w:proofErr w:type="spellStart"/>
-      <w:r>
-        <w:rPr>
-          <w:rFonts w:ascii="Consolas" w:hAnsi="Consolas" w:cstheme="minorHAnsi"/>
-          <w:color w:val="808080"/>
-          <w:sz w:val="19"/>
-          <w:szCs w:val="19"/>
-          <w:lang w:val="en-US"/>
-        </w:rPr>
-        <w:t>random_number</w:t>
-      </w:r>
-      <w:proofErr w:type="spellEnd"/>
-      <w:r>
-        <w:rPr>
-          <w:rFonts w:ascii="Consolas" w:hAnsi="Consolas" w:cstheme="minorHAnsi"/>
-          <w:color w:val="808080"/>
-          <w:sz w:val="19"/>
-          <w:szCs w:val="19"/>
-          <w:lang w:val="en-US"/>
-        </w:rPr>
-        <w:t xml:space="preserve"> / 200.0 * </w:t>
-      </w:r>
-      <w:proofErr w:type="gramStart"/>
-      <w:r>
-        <w:rPr>
-          <w:rFonts w:ascii="Consolas" w:hAnsi="Consolas" w:cstheme="minorHAnsi"/>
-          <w:color w:val="808080"/>
-          <w:sz w:val="19"/>
-          <w:szCs w:val="19"/>
-          <w:lang w:val="en-US"/>
-        </w:rPr>
-        <w:t>5;</w:t>
-      </w:r>
-      <w:proofErr w:type="gramEnd"/>
+        <w:t xml:space="preserve">        float x = static_cast&lt;float&gt;(j) / columns * 5;</w:t>
+      </w:r>
+    </w:p>
+    <w:p>
+      <w:pPr>
+        <w:autoSpaceDE w:val="0"/>
+        <w:autoSpaceDN w:val="0"/>
+        <w:adjustRightInd w:val="0"/>
+        <w:spacing w:after="0" w:line="240" w:lineRule="auto"/>
+        <w:rPr>
+          <w:rFonts w:ascii="Consolas" w:hAnsi="Consolas" w:cstheme="minorHAnsi"/>
+          <w:color w:val="808080"/>
+          <w:sz w:val="19"/>
+          <w:szCs w:val="19"/>
+          <w:lang w:val="en-US"/>
+        </w:rPr>
+      </w:pPr>
+      <w:r>
+        <w:rPr>
+          <w:rFonts w:ascii="Consolas" w:hAnsi="Consolas" w:cstheme="minorHAnsi"/>
+          <w:color w:val="808080"/>
+          <w:sz w:val="19"/>
+          <w:szCs w:val="19"/>
+          <w:lang w:val="en-US"/>
+        </w:rPr>
+        <w:t xml:space="preserve">        rng_type::result_type const seedval = count++; // get this from somewhere</w:t>
+      </w:r>
+    </w:p>
+    <w:p>
+      <w:pPr>
+        <w:autoSpaceDE w:val="0"/>
+        <w:autoSpaceDN w:val="0"/>
+        <w:adjustRightInd w:val="0"/>
+        <w:spacing w:after="0" w:line="240" w:lineRule="auto"/>
+        <w:rPr>
+          <w:rFonts w:ascii="Consolas" w:hAnsi="Consolas" w:cstheme="minorHAnsi"/>
+          <w:color w:val="808080"/>
+          <w:sz w:val="19"/>
+          <w:szCs w:val="19"/>
+          <w:lang w:val="en-US"/>
+        </w:rPr>
+      </w:pPr>
+      <w:r>
+        <w:rPr>
+          <w:rFonts w:ascii="Consolas" w:hAnsi="Consolas" w:cstheme="minorHAnsi"/>
+          <w:color w:val="808080"/>
+          <w:sz w:val="19"/>
+          <w:szCs w:val="19"/>
+          <w:lang w:val="en-US"/>
+        </w:rPr>
+        <w:t xml:space="preserve">        rng.seed(seedval);</w:t>
+      </w:r>
+    </w:p>
+    <w:p>
+      <w:pPr>
+        <w:autoSpaceDE w:val="0"/>
+        <w:autoSpaceDN w:val="0"/>
+        <w:adjustRightInd w:val="0"/>
+        <w:spacing w:after="0" w:line="240" w:lineRule="auto"/>
+        <w:rPr>
+          <w:rFonts w:ascii="Consolas" w:hAnsi="Consolas" w:cstheme="minorHAnsi"/>
+          <w:color w:val="808080"/>
+          <w:sz w:val="19"/>
+          <w:szCs w:val="19"/>
+          <w:lang w:val="en-US"/>
+        </w:rPr>
+      </w:pPr>
+    </w:p>
+    <w:p>
+      <w:pPr>
+        <w:autoSpaceDE w:val="0"/>
+        <w:autoSpaceDN w:val="0"/>
+        <w:adjustRightInd w:val="0"/>
+        <w:spacing w:after="0" w:line="240" w:lineRule="auto"/>
+        <w:rPr>
+          <w:rFonts w:ascii="Consolas" w:hAnsi="Consolas" w:cstheme="minorHAnsi"/>
+          <w:color w:val="808080"/>
+          <w:sz w:val="19"/>
+          <w:szCs w:val="19"/>
+          <w:lang w:val="en-US"/>
+        </w:rPr>
+      </w:pPr>
+      <w:r>
+        <w:rPr>
+          <w:rFonts w:ascii="Consolas" w:hAnsi="Consolas" w:cstheme="minorHAnsi"/>
+          <w:color w:val="808080"/>
+          <w:sz w:val="19"/>
+          <w:szCs w:val="19"/>
+          <w:lang w:val="en-US"/>
+        </w:rPr>
+        <w:t xml:space="preserve">        rng_type::result_type random_number = udist(rng) % 200;</w:t>
+      </w:r>
+    </w:p>
+    <w:p>
+      <w:pPr>
+        <w:autoSpaceDE w:val="0"/>
+        <w:autoSpaceDN w:val="0"/>
+        <w:adjustRightInd w:val="0"/>
+        <w:spacing w:after="0" w:line="240" w:lineRule="auto"/>
+        <w:rPr>
+          <w:rFonts w:ascii="Consolas" w:hAnsi="Consolas" w:cstheme="minorHAnsi"/>
+          <w:color w:val="808080"/>
+          <w:sz w:val="19"/>
+          <w:szCs w:val="19"/>
+          <w:lang w:val="en-US"/>
+        </w:rPr>
+      </w:pPr>
+    </w:p>
+    <w:p>
+      <w:pPr>
+        <w:autoSpaceDE w:val="0"/>
+        <w:autoSpaceDN w:val="0"/>
+        <w:adjustRightInd w:val="0"/>
+        <w:spacing w:after="0" w:line="240" w:lineRule="auto"/>
+        <w:rPr>
+          <w:rFonts w:ascii="Consolas" w:hAnsi="Consolas" w:cstheme="minorHAnsi"/>
+          <w:color w:val="808080"/>
+          <w:sz w:val="19"/>
+          <w:szCs w:val="19"/>
+          <w:lang w:val="en-US"/>
+        </w:rPr>
+      </w:pPr>
+      <w:r>
+        <w:rPr>
+          <w:rFonts w:ascii="Consolas" w:hAnsi="Consolas" w:cstheme="minorHAnsi"/>
+          <w:color w:val="808080"/>
+          <w:sz w:val="19"/>
+          <w:szCs w:val="19"/>
+          <w:lang w:val="en-US"/>
+        </w:rPr>
+        <w:t xml:space="preserve">        // Normalize random_number between 0 and 1</w:t>
+      </w:r>
+    </w:p>
+    <w:p>
+      <w:pPr>
+        <w:autoSpaceDE w:val="0"/>
+        <w:autoSpaceDN w:val="0"/>
+        <w:adjustRightInd w:val="0"/>
+        <w:spacing w:after="0" w:line="240" w:lineRule="auto"/>
+        <w:rPr>
+          <w:rFonts w:ascii="Consolas" w:hAnsi="Consolas" w:cstheme="minorHAnsi"/>
+          <w:color w:val="808080"/>
+          <w:sz w:val="19"/>
+          <w:szCs w:val="19"/>
+          <w:lang w:val="en-US"/>
+        </w:rPr>
+      </w:pPr>
+    </w:p>
+    <w:p>
+      <w:pPr>
+        <w:autoSpaceDE w:val="0"/>
+        <w:autoSpaceDN w:val="0"/>
+        <w:adjustRightInd w:val="0"/>
+        <w:spacing w:after="0" w:line="240" w:lineRule="auto"/>
+        <w:rPr>
+          <w:rFonts w:ascii="Consolas" w:hAnsi="Consolas" w:cstheme="minorHAnsi"/>
+          <w:color w:val="808080"/>
+          <w:sz w:val="19"/>
+          <w:szCs w:val="19"/>
+          <w:lang w:val="en-US"/>
+        </w:rPr>
+      </w:pPr>
+      <w:r>
+        <w:rPr>
+          <w:rFonts w:ascii="Consolas" w:hAnsi="Consolas" w:cstheme="minorHAnsi"/>
+          <w:color w:val="808080"/>
+          <w:sz w:val="19"/>
+          <w:szCs w:val="19"/>
+          <w:lang w:val="en-US"/>
+        </w:rPr>
+        <w:t xml:space="preserve">        double normalizedNumber = random_number / 200.0 * 5;</w:t>
+      </w:r>
     </w:p>
     <w:p>
       <w:pPr>
@@ -5443,64 +3087,8 @@
           <w:szCs w:val="19"/>
           <w:lang w:val="en-US"/>
         </w:rPr>
-        <w:t xml:space="preserve">        float z = </w:t>
-      </w:r>
-      <w:proofErr w:type="spellStart"/>
-      <w:r>
-        <w:rPr>
-          <w:rFonts w:ascii="Consolas" w:hAnsi="Consolas" w:cstheme="minorHAnsi"/>
-          <w:color w:val="808080"/>
-          <w:sz w:val="19"/>
-          <w:szCs w:val="19"/>
-          <w:lang w:val="en-US"/>
-        </w:rPr>
-        <w:t>static_cast</w:t>
-      </w:r>
-      <w:proofErr w:type="spellEnd"/>
-      <w:r>
-        <w:rPr>
-          <w:rFonts w:ascii="Consolas" w:hAnsi="Consolas" w:cstheme="minorHAnsi"/>
-          <w:color w:val="808080"/>
-          <w:sz w:val="19"/>
-          <w:szCs w:val="19"/>
-          <w:lang w:val="en-US"/>
-        </w:rPr>
-        <w:t>&lt;float&gt;(</w:t>
-      </w:r>
-      <w:proofErr w:type="spellStart"/>
-      <w:r>
-        <w:rPr>
-          <w:rFonts w:ascii="Consolas" w:hAnsi="Consolas" w:cstheme="minorHAnsi"/>
-          <w:color w:val="808080"/>
-          <w:sz w:val="19"/>
-          <w:szCs w:val="19"/>
-          <w:lang w:val="en-US"/>
-        </w:rPr>
-        <w:t>i</w:t>
-      </w:r>
-      <w:proofErr w:type="spellEnd"/>
-      <w:r>
-        <w:rPr>
-          <w:rFonts w:ascii="Consolas" w:hAnsi="Consolas" w:cstheme="minorHAnsi"/>
-          <w:color w:val="808080"/>
-          <w:sz w:val="19"/>
-          <w:szCs w:val="19"/>
-          <w:lang w:val="en-US"/>
-        </w:rPr>
-        <w:t xml:space="preserve">) / rows * </w:t>
-      </w:r>
-      <w:proofErr w:type="gramStart"/>
-      <w:r>
-        <w:rPr>
-          <w:rFonts w:ascii="Consolas" w:hAnsi="Consolas" w:cstheme="minorHAnsi"/>
-          <w:color w:val="808080"/>
-          <w:sz w:val="19"/>
-          <w:szCs w:val="19"/>
-          <w:lang w:val="en-US"/>
-        </w:rPr>
-        <w:t>5;</w:t>
-      </w:r>
-      <w:proofErr w:type="gramEnd"/>
+        <w:t xml:space="preserve">        float z = static_cast&lt;float&gt;(i) / rows * 5;</w:t>
+      </w:r>
     </w:p>
     <w:p>
       <w:pPr>
@@ -5564,63 +3152,7 @@
           <w:szCs w:val="19"/>
           <w:lang w:val="en-US"/>
         </w:rPr>
-        <w:t xml:space="preserve">        </w:t>
-      </w:r>
-      <w:proofErr w:type="spellStart"/>
-      <w:proofErr w:type="gramStart"/>
-      <w:r>
-        <w:rPr>
-          <w:rFonts w:ascii="Consolas" w:hAnsi="Consolas" w:cstheme="minorHAnsi"/>
-          <w:color w:val="808080"/>
-          <w:sz w:val="19"/>
-          <w:szCs w:val="19"/>
-          <w:lang w:val="en-US"/>
-        </w:rPr>
-        <w:t>vertices.push</w:t>
-      </w:r>
-      <w:proofErr w:type="gramEnd"/>
-      <w:r>
-        <w:rPr>
-          <w:rFonts w:ascii="Consolas" w:hAnsi="Consolas" w:cstheme="minorHAnsi"/>
-          <w:color w:val="808080"/>
-          <w:sz w:val="19"/>
-          <w:szCs w:val="19"/>
-          <w:lang w:val="en-US"/>
-        </w:rPr>
-        <w:t>_back</w:t>
-      </w:r>
-      <w:proofErr w:type="spellEnd"/>
-      <w:r>
-        <w:rPr>
-          <w:rFonts w:ascii="Consolas" w:hAnsi="Consolas" w:cstheme="minorHAnsi"/>
-          <w:color w:val="808080"/>
-          <w:sz w:val="19"/>
-          <w:szCs w:val="19"/>
-          <w:lang w:val="en-US"/>
-        </w:rPr>
-        <w:t xml:space="preserve">({ XMFLOAT3(x, </w:t>
-      </w:r>
-      <w:proofErr w:type="spellStart"/>
-      <w:r>
-        <w:rPr>
-          <w:rFonts w:ascii="Consolas" w:hAnsi="Consolas" w:cstheme="minorHAnsi"/>
-          <w:color w:val="808080"/>
-          <w:sz w:val="19"/>
-          <w:szCs w:val="19"/>
-          <w:lang w:val="en-US"/>
-        </w:rPr>
-        <w:t>normalizedNumber</w:t>
-      </w:r>
-      <w:proofErr w:type="spellEnd"/>
-      <w:r>
-        <w:rPr>
-          <w:rFonts w:ascii="Consolas" w:hAnsi="Consolas" w:cstheme="minorHAnsi"/>
-          <w:color w:val="808080"/>
-          <w:sz w:val="19"/>
-          <w:szCs w:val="19"/>
-          <w:lang w:val="en-US"/>
-        </w:rPr>
-        <w:t>, z), color});</w:t>
+        <w:t xml:space="preserve">        vertices.push_back({ XMFLOAT3(x, normalizedNumber, z), color});</w:t>
       </w:r>
     </w:p>
     <w:p>
@@ -5698,6 +3230,9 @@
     </w:p>
     <w:p>
       <w:r>
+        <w:rPr>
+          <w:noProof/>
+        </w:rPr>
         <w:drawing>
           <wp:inline distT="0" distB="0" distL="0" distR="0" wp14:anchorId="25096763" wp14:editId="1037FC9C">
             <wp:extent cx="5731510" cy="3447415"/>
@@ -5786,7 +3321,15 @@
           <w:sz w:val="28"/>
           <w:szCs w:val="28"/>
         </w:rPr>
-        <w:t>Exercise 3</w:t>
+        <w:t xml:space="preserve">Exercise </w:t>
+      </w:r>
+      <w:r>
+        <w:rPr>
+          <w:rFonts w:asciiTheme="minorHAnsi" w:hAnsiTheme="minorHAnsi" w:cstheme="minorHAnsi"/>
+          <w:sz w:val="28"/>
+          <w:szCs w:val="28"/>
+        </w:rPr>
+        <w:t>4</w:t>
       </w:r>
     </w:p>
     <w:p>
@@ -5804,51 +3347,23 @@
           <w:color w:val="1F2328"/>
           <w:lang w:eastAsia="en-GB"/>
         </w:rPr>
-        <w:t xml:space="preserve">Modify the parameter in </w:t>
-      </w:r>
-      <w:proofErr w:type="spellStart"/>
-      <w:proofErr w:type="gramStart"/>
+        <w:t>Modify the parameter in IASetPrimitiveTopology( ) and indices[] to draw:</w:t>
+      </w:r>
       <w:r>
         <w:rPr>
           <w:rFonts w:asciiTheme="minorHAnsi" w:eastAsia="Times New Roman" w:hAnsiTheme="minorHAnsi" w:cstheme="minorHAnsi"/>
           <w:color w:val="1F2328"/>
           <w:lang w:eastAsia="en-GB"/>
         </w:rPr>
-        <w:t>IASetPrimitiveTopology</w:t>
-      </w:r>
-      <w:proofErr w:type="spellEnd"/>
+        <w:br/>
+        <w:t>1. A list of points corresponding to the cube’s eight vertices.</w:t>
+      </w:r>
       <w:r>
         <w:rPr>
           <w:rFonts w:asciiTheme="minorHAnsi" w:eastAsia="Times New Roman" w:hAnsiTheme="minorHAnsi" w:cstheme="minorHAnsi"/>
           <w:color w:val="1F2328"/>
           <w:lang w:eastAsia="en-GB"/>
         </w:rPr>
-        <w:t>( )</w:t>
-      </w:r>
-      <w:proofErr w:type="gramEnd"/>
-      <w:r>
-        <w:rPr>
-          <w:rFonts w:asciiTheme="minorHAnsi" w:eastAsia="Times New Roman" w:hAnsiTheme="minorHAnsi" w:cstheme="minorHAnsi"/>
-          <w:color w:val="1F2328"/>
-          <w:lang w:eastAsia="en-GB"/>
-        </w:rPr>
-        <w:t xml:space="preserve"> and indices[] to draw:</w:t>
-      </w:r>
-      <w:r>
-        <w:rPr>
-          <w:rFonts w:asciiTheme="minorHAnsi" w:eastAsia="Times New Roman" w:hAnsiTheme="minorHAnsi" w:cstheme="minorHAnsi"/>
-          <w:color w:val="1F2328"/>
-          <w:lang w:eastAsia="en-GB"/>
-        </w:rPr>
-        <w:br/>
-        <w:t>1. A list of points corresponding to the cube’s eight vertices.</w:t>
-      </w:r>
-      <w:r>
-        <w:rPr>
-          <w:rFonts w:asciiTheme="minorHAnsi" w:eastAsia="Times New Roman" w:hAnsiTheme="minorHAnsi" w:cstheme="minorHAnsi"/>
-          <w:color w:val="1F2328"/>
-          <w:lang w:eastAsia="en-GB"/>
-        </w:rPr>
         <w:br/>
         <w:t>2. The 12 edges of the cube (not as a wireframe triangle mesh).</w:t>
       </w:r>
@@ -5870,292 +3385,345 @@
     <w:p>
       <w:pPr>
         <w:pStyle w:val="ListParagraph"/>
-        <w:numPr>
-          <w:ilvl w:val="0"/>
-          <w:numId w:val="6"/>
-        </w:numPr>
-      </w:pPr>
-    </w:p>
-    <w:p>
-      <w:pPr>
-        <w:pStyle w:val="ListParagraph"/>
-        <w:ind w:left="564"/>
-        <w:rPr>
-          <w:lang w:val="en-US"/>
-        </w:rPr>
-      </w:pPr>
-      <w:r>
-        <w:rPr>
-          <w:lang w:val="en-US"/>
-        </w:rPr>
-        <w:t xml:space="preserve">WORD </w:t>
-      </w:r>
-      <w:proofErr w:type="gramStart"/>
-      <w:r>
-        <w:rPr>
-          <w:lang w:val="en-US"/>
-        </w:rPr>
-        <w:t>indices[</w:t>
-      </w:r>
-      <w:proofErr w:type="gramEnd"/>
-      <w:r>
-        <w:rPr>
-          <w:lang w:val="en-US"/>
-        </w:rPr>
-        <w:t>] =</w:t>
-      </w:r>
-    </w:p>
-    <w:p>
-      <w:pPr>
-        <w:pStyle w:val="ListParagraph"/>
-        <w:ind w:left="564"/>
-        <w:rPr>
-          <w:lang w:val="en-US"/>
-        </w:rPr>
-      </w:pPr>
-      <w:r>
-        <w:rPr>
-          <w:lang w:val="en-US"/>
-        </w:rPr>
-        <w:t xml:space="preserve"> {</w:t>
-      </w:r>
-    </w:p>
-    <w:p>
-      <w:pPr>
-        <w:pStyle w:val="ListParagraph"/>
-        <w:ind w:left="564"/>
-        <w:rPr>
-          <w:lang w:val="en-US"/>
-        </w:rPr>
-      </w:pPr>
-      <w:r>
-        <w:rPr>
-          <w:lang w:val="en-US"/>
-        </w:rPr>
-        <w:t xml:space="preserve">     0,1,2,3,4,5,6,7</w:t>
-      </w:r>
-    </w:p>
-    <w:p>
-      <w:pPr>
-        <w:pStyle w:val="ListParagraph"/>
-        <w:ind w:left="564"/>
-        <w:rPr>
-          <w:lang w:val="en-US"/>
-        </w:rPr>
-      </w:pPr>
-      <w:r>
-        <w:rPr>
-          <w:lang w:val="en-US"/>
-        </w:rPr>
-        <w:t xml:space="preserve"> };</w:t>
-      </w:r>
-    </w:p>
-    <w:p>
-      <w:pPr>
-        <w:pStyle w:val="ListParagraph"/>
-        <w:ind w:left="564"/>
-        <w:rPr>
-          <w:lang w:val="en-US"/>
-        </w:rPr>
-      </w:pPr>
-      <w:r>
-        <w:rPr>
-          <w:lang w:val="en-US"/>
-        </w:rPr>
-        <w:t>g_pImmediateContext-&gt;IASetPrimitiveTopology(D3D11_PRIMITIVE_TOPOLOGY_POINTLIST</w:t>
-      </w:r>
-      <w:proofErr w:type="gramStart"/>
-      <w:r>
-        <w:rPr>
-          <w:lang w:val="en-US"/>
-        </w:rPr>
-        <w:t>);</w:t>
-      </w:r>
-      <w:proofErr w:type="gramEnd"/>
-    </w:p>
-    <w:p>
-      <w:pPr>
-        <w:pStyle w:val="ListParagraph"/>
-        <w:ind w:left="564"/>
-        <w:rPr>
-          <w:lang w:val="en-US"/>
-        </w:rPr>
-      </w:pPr>
-    </w:p>
-    <w:p>
-      <w:pPr>
-        <w:pStyle w:val="ListParagraph"/>
-        <w:numPr>
-          <w:ilvl w:val="0"/>
-          <w:numId w:val="6"/>
-        </w:numPr>
-        <w:rPr>
-          <w:lang w:val="en-US"/>
-        </w:rPr>
-      </w:pPr>
-      <w:r>
-        <w:rPr>
-          <w:lang w:val="en-US"/>
-        </w:rPr>
-        <w:t xml:space="preserve">WORD </w:t>
-      </w:r>
-      <w:proofErr w:type="gramStart"/>
-      <w:r>
-        <w:rPr>
-          <w:lang w:val="en-US"/>
-        </w:rPr>
-        <w:t>indices[</w:t>
-      </w:r>
-      <w:proofErr w:type="gramEnd"/>
-      <w:r>
-        <w:rPr>
-          <w:lang w:val="en-US"/>
-        </w:rPr>
-        <w:t>] =</w:t>
-      </w:r>
-    </w:p>
-    <w:p>
-      <w:pPr>
-        <w:ind w:firstLine="720"/>
-        <w:rPr>
-          <w:lang w:val="en-US"/>
-        </w:rPr>
-      </w:pPr>
-      <w:r>
-        <w:rPr>
-          <w:lang w:val="en-US"/>
-        </w:rPr>
-        <w:t>{</w:t>
-      </w:r>
-    </w:p>
-    <w:p>
-      <w:pPr>
-        <w:rPr>
-          <w:lang w:val="en-US"/>
-        </w:rPr>
-      </w:pPr>
-      <w:r>
-        <w:rPr>
-          <w:lang w:val="en-US"/>
-        </w:rPr>
-        <w:t xml:space="preserve">   </w:t>
-      </w:r>
-      <w:r>
-        <w:rPr>
-          <w:lang w:val="en-US"/>
-        </w:rPr>
-        <w:tab/>
-      </w:r>
-      <w:r>
-        <w:rPr>
-          <w:lang w:val="en-US"/>
-        </w:rPr>
-        <w:tab/>
-      </w:r>
-      <w:r>
-        <w:rPr>
-          <w:lang w:val="en-US"/>
-        </w:rPr>
-        <w:t xml:space="preserve"> // Top face</w:t>
-      </w:r>
-    </w:p>
-    <w:p>
-      <w:pPr>
-        <w:rPr>
-          <w:lang w:val="en-US"/>
-        </w:rPr>
-      </w:pPr>
-      <w:r>
-        <w:rPr>
-          <w:lang w:val="en-US"/>
-        </w:rPr>
-        <w:t xml:space="preserve">   </w:t>
-      </w:r>
-      <w:r>
-        <w:rPr>
-          <w:lang w:val="en-US"/>
-        </w:rPr>
-        <w:tab/>
-      </w:r>
-      <w:r>
-        <w:rPr>
-          <w:lang w:val="en-US"/>
-        </w:rPr>
-        <w:tab/>
-      </w:r>
-      <w:r>
-        <w:rPr>
-          <w:lang w:val="en-US"/>
-        </w:rPr>
-        <w:t xml:space="preserve"> 0, 1, 1, 2, 2, 3, 3, 0,</w:t>
-      </w:r>
-    </w:p>
-    <w:p>
-      <w:pPr>
-        <w:rPr>
-          <w:lang w:val="en-US"/>
-        </w:rPr>
-      </w:pPr>
-      <w:r>
-        <w:rPr>
-          <w:lang w:val="en-US"/>
-        </w:rPr>
-        <w:t xml:space="preserve">   </w:t>
-      </w:r>
-      <w:r>
-        <w:rPr>
-          <w:lang w:val="en-US"/>
-        </w:rPr>
-        <w:tab/>
-      </w:r>
-      <w:r>
-        <w:rPr>
-          <w:lang w:val="en-US"/>
-        </w:rPr>
-        <w:tab/>
-      </w:r>
-      <w:r>
-        <w:rPr>
-          <w:lang w:val="en-US"/>
-        </w:rPr>
-        <w:t xml:space="preserve"> // Bottom face</w:t>
-      </w:r>
-    </w:p>
-    <w:p>
-      <w:pPr>
-        <w:rPr>
-          <w:lang w:val="en-US"/>
-        </w:rPr>
-      </w:pPr>
-      <w:r>
-        <w:rPr>
-          <w:lang w:val="en-US"/>
-        </w:rPr>
-        <w:t xml:space="preserve">  </w:t>
-      </w:r>
-      <w:r>
-        <w:rPr>
-          <w:lang w:val="en-US"/>
-        </w:rPr>
-        <w:tab/>
-      </w:r>
-      <w:r>
-        <w:rPr>
-          <w:lang w:val="en-US"/>
-        </w:rPr>
-        <w:tab/>
-      </w:r>
-      <w:r>
-        <w:rPr>
-          <w:lang w:val="en-US"/>
-        </w:rPr>
-        <w:t xml:space="preserve">  4, 5, 5, 6, 6, 7, 7, 4,</w:t>
-      </w:r>
-    </w:p>
-    <w:p>
-      <w:pPr>
-        <w:rPr>
-          <w:lang w:val="en-US"/>
+        <w:rPr>
+          <w:lang w:val="en-US"/>
+        </w:rPr>
+      </w:pPr>
+      <w:r>
+        <w:rPr>
+          <w:lang w:val="en-US"/>
+        </w:rPr>
+        <w:t>RenderItem it;</w:t>
+      </w:r>
+    </w:p>
+    <w:p>
+      <w:pPr>
+        <w:pStyle w:val="ListParagraph"/>
+        <w:rPr>
+          <w:lang w:val="en-US"/>
+        </w:rPr>
+      </w:pPr>
+      <w:r>
+        <w:rPr>
+          <w:lang w:val="en-US"/>
+        </w:rPr>
+        <w:t>auto box = gen.CreateSphere(1, 5, 5);</w:t>
+      </w:r>
+    </w:p>
+    <w:p>
+      <w:pPr>
+        <w:pStyle w:val="ListParagraph"/>
+        <w:rPr>
+          <w:lang w:val="en-US"/>
+        </w:rPr>
+      </w:pPr>
+      <w:r>
+        <w:rPr>
+          <w:lang w:val="en-US"/>
+        </w:rPr>
+        <w:t>it.Geo = &amp;(box);</w:t>
+      </w:r>
+    </w:p>
+    <w:p>
+      <w:pPr>
+        <w:pStyle w:val="ListParagraph"/>
+        <w:rPr>
+          <w:lang w:val="en-US"/>
+        </w:rPr>
+      </w:pPr>
+      <w:r>
+        <w:rPr>
+          <w:lang w:val="en-US"/>
+        </w:rPr>
+        <w:t>it.IndexCount = it.Geo-&gt;GetIndices16().size();</w:t>
+      </w:r>
+    </w:p>
+    <w:p>
+      <w:pPr>
+        <w:pStyle w:val="ListParagraph"/>
+        <w:rPr>
+          <w:lang w:val="en-US"/>
+        </w:rPr>
+      </w:pPr>
+    </w:p>
+    <w:p>
+      <w:pPr>
+        <w:pStyle w:val="ListParagraph"/>
+        <w:rPr>
+          <w:lang w:val="en-US"/>
+        </w:rPr>
+      </w:pPr>
+      <w:r>
+        <w:rPr>
+          <w:lang w:val="en-US"/>
+        </w:rPr>
+        <w:t>g_RenderItems.push_back(it);</w:t>
+      </w:r>
+    </w:p>
+    <w:p>
+      <w:pPr>
+        <w:pStyle w:val="ListParagraph"/>
+        <w:rPr>
+          <w:lang w:val="en-US"/>
+        </w:rPr>
+      </w:pPr>
+    </w:p>
+    <w:p>
+      <w:pPr>
+        <w:pStyle w:val="ListParagraph"/>
+        <w:rPr>
+          <w:lang w:val="en-US"/>
+        </w:rPr>
+      </w:pPr>
+      <w:r>
+        <w:rPr>
+          <w:lang w:val="en-US"/>
+        </w:rPr>
+        <w:t>RenderItem it2;</w:t>
+      </w:r>
+    </w:p>
+    <w:p>
+      <w:pPr>
+        <w:pStyle w:val="ListParagraph"/>
+        <w:rPr>
+          <w:lang w:val="en-US"/>
+        </w:rPr>
+      </w:pPr>
+      <w:r>
+        <w:rPr>
+          <w:lang w:val="en-US"/>
+        </w:rPr>
+        <w:t>auto spher = gen.CreateGrid(8, 8, 10, 10);</w:t>
+      </w:r>
+    </w:p>
+    <w:p>
+      <w:pPr>
+        <w:pStyle w:val="ListParagraph"/>
+        <w:rPr>
+          <w:lang w:val="en-US"/>
+        </w:rPr>
+      </w:pPr>
+      <w:r>
+        <w:rPr>
+          <w:lang w:val="en-US"/>
+        </w:rPr>
+        <w:t>it2.Geo = &amp;(spher);</w:t>
+      </w:r>
+    </w:p>
+    <w:p>
+      <w:pPr>
+        <w:pStyle w:val="ListParagraph"/>
+        <w:rPr>
+          <w:lang w:val="en-US"/>
+        </w:rPr>
+      </w:pPr>
+      <w:r>
+        <w:rPr>
+          <w:lang w:val="en-US"/>
+        </w:rPr>
+        <w:t>it2.World = XMMatrixIdentity();</w:t>
+      </w:r>
+    </w:p>
+    <w:p>
+      <w:pPr>
+        <w:pStyle w:val="ListParagraph"/>
+        <w:rPr>
+          <w:lang w:val="en-US"/>
+        </w:rPr>
+      </w:pPr>
+      <w:r>
+        <w:rPr>
+          <w:lang w:val="en-US"/>
+        </w:rPr>
+        <w:t>it2.World *= XMMatrixTranslation(-0.0f, -1.0f, 0.0f);</w:t>
+      </w:r>
+    </w:p>
+    <w:p>
+      <w:pPr>
+        <w:pStyle w:val="ListParagraph"/>
+        <w:rPr>
+          <w:lang w:val="en-US"/>
+        </w:rPr>
+      </w:pPr>
+      <w:r>
+        <w:rPr>
+          <w:lang w:val="en-US"/>
+        </w:rPr>
+        <w:t>it2.IndexCount = it2.Geo-&gt;GetIndices16().size();</w:t>
+      </w:r>
+    </w:p>
+    <w:p>
+      <w:pPr>
+        <w:pStyle w:val="ListParagraph"/>
+        <w:rPr>
+          <w:lang w:val="en-US"/>
+        </w:rPr>
+      </w:pPr>
+    </w:p>
+    <w:p>
+      <w:pPr>
+        <w:pStyle w:val="ListParagraph"/>
+        <w:rPr>
+          <w:lang w:val="en-US"/>
+        </w:rPr>
+      </w:pPr>
+      <w:r>
+        <w:rPr>
+          <w:lang w:val="en-US"/>
+        </w:rPr>
+        <w:t>g_RenderItems.push_back(it2);</w:t>
+      </w:r>
+    </w:p>
+    <w:p>
+      <w:pPr>
+        <w:pStyle w:val="ListParagraph"/>
+        <w:rPr>
+          <w:lang w:val="en-US"/>
+        </w:rPr>
+      </w:pPr>
+    </w:p>
+    <w:p>
+      <w:pPr>
+        <w:pStyle w:val="ListParagraph"/>
+        <w:rPr>
+          <w:lang w:val="en-US"/>
+        </w:rPr>
+      </w:pPr>
+      <w:r>
+        <w:rPr>
+          <w:lang w:val="en-US"/>
+        </w:rPr>
+        <w:t>RenderItem it3;</w:t>
+      </w:r>
+    </w:p>
+    <w:p>
+      <w:pPr>
+        <w:pStyle w:val="ListParagraph"/>
+        <w:rPr>
+          <w:lang w:val="en-US"/>
+        </w:rPr>
+      </w:pPr>
+      <w:r>
+        <w:rPr>
+          <w:lang w:val="en-US"/>
+        </w:rPr>
+        <w:lastRenderedPageBreak/>
+        <w:t>auto cyl = gen.CreateCylinder(1,0.3f,3, 8,8);</w:t>
+      </w:r>
+    </w:p>
+    <w:p>
+      <w:pPr>
+        <w:pStyle w:val="ListParagraph"/>
+        <w:rPr>
+          <w:lang w:val="en-US"/>
+        </w:rPr>
+      </w:pPr>
+      <w:r>
+        <w:rPr>
+          <w:lang w:val="en-US"/>
+        </w:rPr>
+        <w:t>it3.Geo = &amp;(cyl);</w:t>
+      </w:r>
+    </w:p>
+    <w:p>
+      <w:pPr>
+        <w:pStyle w:val="ListParagraph"/>
+        <w:rPr>
+          <w:lang w:val="en-US"/>
+        </w:rPr>
+      </w:pPr>
+      <w:r>
+        <w:rPr>
+          <w:lang w:val="en-US"/>
+        </w:rPr>
+        <w:t>it3.World = XMMatrixIdentity();</w:t>
+      </w:r>
+    </w:p>
+    <w:p>
+      <w:pPr>
+        <w:pStyle w:val="ListParagraph"/>
+        <w:rPr>
+          <w:lang w:val="en-US"/>
+        </w:rPr>
+      </w:pPr>
+      <w:r>
+        <w:rPr>
+          <w:lang w:val="en-US"/>
+        </w:rPr>
+        <w:t>it3.World *= XMMatrixTranslation(-3.0f, -0.0f, 0.0f);</w:t>
+      </w:r>
+    </w:p>
+    <w:p>
+      <w:pPr>
+        <w:pStyle w:val="ListParagraph"/>
+        <w:rPr>
+          <w:lang w:val="en-US"/>
+        </w:rPr>
+      </w:pPr>
+      <w:r>
+        <w:rPr>
+          <w:lang w:val="en-US"/>
+        </w:rPr>
+        <w:t>it3.IndexCount = it3.Geo-&gt;GetIndices16().size();</w:t>
+      </w:r>
+    </w:p>
+    <w:p>
+      <w:pPr>
+        <w:pStyle w:val="ListParagraph"/>
+        <w:rPr>
+          <w:lang w:val="en-US"/>
+        </w:rPr>
+      </w:pPr>
+    </w:p>
+    <w:p>
+      <w:pPr>
+        <w:pStyle w:val="ListParagraph"/>
+        <w:rPr>
+          <w:lang w:val="en-US"/>
+        </w:rPr>
+      </w:pPr>
+      <w:r>
+        <w:rPr>
+          <w:lang w:val="en-US"/>
+        </w:rPr>
+        <w:t>g_RenderItems.push_back(it3);</w:t>
+      </w:r>
+    </w:p>
+    <w:p>
+      <w:pPr>
+        <w:pStyle w:val="ListParagraph"/>
+        <w:rPr>
+          <w:lang w:val="en-US"/>
+        </w:rPr>
+      </w:pPr>
+    </w:p>
+    <w:p>
+      <w:pPr>
+        <w:pStyle w:val="ListParagraph"/>
+        <w:rPr>
+          <w:lang w:val="en-US"/>
+        </w:rPr>
+      </w:pPr>
+      <w:r>
+        <w:rPr>
+          <w:lang w:val="en-US"/>
+        </w:rPr>
+        <w:t>for (auto&amp; tt : g_RenderItems) {</w:t>
+      </w:r>
+    </w:p>
+    <w:p>
+      <w:pPr>
+        <w:pStyle w:val="ListParagraph"/>
+        <w:rPr>
+          <w:lang w:val="en-US"/>
+        </w:rPr>
+      </w:pPr>
+    </w:p>
+    <w:p>
+      <w:pPr>
+        <w:pStyle w:val="ListParagraph"/>
+        <w:rPr>
+          <w:lang w:val="fr-FR"/>
         </w:rPr>
       </w:pPr>
       <w:r>
@@ -6166,102 +3734,237 @@
       </w:r>
       <w:r>
         <w:rPr>
-          <w:lang w:val="en-US"/>
-        </w:rPr>
-        <w:tab/>
-      </w:r>
-      <w:r>
-        <w:rPr>
-          <w:lang w:val="en-US"/>
-        </w:rPr>
-        <w:tab/>
-      </w:r>
-      <w:r>
-        <w:rPr>
-          <w:lang w:val="en-US"/>
-        </w:rPr>
-        <w:t>// Vertical edges</w:t>
-      </w:r>
-    </w:p>
-    <w:p>
-      <w:pPr>
-        <w:rPr>
-          <w:lang w:val="en-US"/>
-        </w:rPr>
-      </w:pPr>
-      <w:r>
-        <w:rPr>
-          <w:lang w:val="en-US"/>
-        </w:rPr>
-        <w:lastRenderedPageBreak/>
-        <w:t xml:space="preserve">   </w:t>
-      </w:r>
-      <w:r>
-        <w:rPr>
-          <w:lang w:val="en-US"/>
-        </w:rPr>
-        <w:tab/>
-      </w:r>
-      <w:r>
-        <w:rPr>
-          <w:lang w:val="en-US"/>
-        </w:rPr>
-        <w:tab/>
-      </w:r>
-      <w:r>
-        <w:rPr>
-          <w:lang w:val="en-US"/>
-        </w:rPr>
-        <w:t xml:space="preserve"> 0, 4, 1, 5, 2, 6, 3, 7</w:t>
-      </w:r>
-    </w:p>
-    <w:p>
-      <w:pPr>
-        <w:ind w:left="720"/>
-      </w:pPr>
-      <w:r>
-        <w:rPr>
-          <w:lang w:val="en-US"/>
-        </w:rPr>
-        <w:t>};</w:t>
-      </w:r>
-    </w:p>
-    <w:p>
-      <w:pPr>
-        <w:pStyle w:val="ListParagraph"/>
-      </w:pPr>
-      <w:r>
-        <w:rPr>
-          <w:lang w:val="en-US"/>
-        </w:rPr>
-        <w:t>g_pImmediateContext-&gt;IASetPrimitiveTopology(D3D11_PRIMITIVE_TOPOLOGY_</w:t>
-      </w:r>
-      <w:r>
-        <w:rPr>
-          <w:lang w:val="en-US"/>
-        </w:rPr>
-        <w:t>LINE</w:t>
-      </w:r>
-      <w:r>
-        <w:rPr>
-          <w:lang w:val="en-US"/>
-        </w:rPr>
-        <w:t>LIST</w:t>
-      </w:r>
-      <w:proofErr w:type="gramStart"/>
-      <w:r>
-        <w:rPr>
-          <w:lang w:val="en-US"/>
-        </w:rPr>
-        <w:t>);</w:t>
-      </w:r>
-      <w:proofErr w:type="gramEnd"/>
-    </w:p>
-    <w:p>
-      <w:pPr>
-        <w:pStyle w:val="ListParagraph"/>
-        <w:ind w:left="564"/>
-      </w:pPr>
+          <w:lang w:val="fr-FR"/>
+        </w:rPr>
+        <w:t>D3D11_BUFFER_DESC bd = {};</w:t>
+      </w:r>
+    </w:p>
+    <w:p>
+      <w:pPr>
+        <w:pStyle w:val="ListParagraph"/>
+        <w:rPr>
+          <w:lang w:val="fr-FR"/>
+        </w:rPr>
+      </w:pPr>
+      <w:r>
+        <w:rPr>
+          <w:lang w:val="fr-FR"/>
+        </w:rPr>
+        <w:t xml:space="preserve">    bd.Usage = D3D11_USAGE_DEFAULT;</w:t>
+      </w:r>
+    </w:p>
+    <w:p>
+      <w:pPr>
+        <w:pStyle w:val="ListParagraph"/>
+        <w:rPr>
+          <w:lang w:val="en-US"/>
+        </w:rPr>
+      </w:pPr>
+      <w:r>
+        <w:rPr>
+          <w:lang w:val="fr-FR"/>
+        </w:rPr>
+        <w:t xml:space="preserve">    </w:t>
+      </w:r>
+      <w:r>
+        <w:rPr>
+          <w:lang w:val="en-US"/>
+        </w:rPr>
+        <w:t>bd.ByteWidth = sizeof(GeometryGenerator::Vertex) * tt.Geo-&gt;Vertices.size();</w:t>
+      </w:r>
+    </w:p>
+    <w:p>
+      <w:pPr>
+        <w:pStyle w:val="ListParagraph"/>
+        <w:rPr>
+          <w:lang w:val="en-US"/>
+        </w:rPr>
+      </w:pPr>
+      <w:r>
+        <w:rPr>
+          <w:lang w:val="en-US"/>
+        </w:rPr>
+        <w:t xml:space="preserve">    bd.BindFlags = D3D11_BIND_VERTEX_BUFFER;</w:t>
+      </w:r>
+    </w:p>
+    <w:p>
+      <w:pPr>
+        <w:pStyle w:val="ListParagraph"/>
+        <w:rPr>
+          <w:lang w:val="en-US"/>
+        </w:rPr>
+      </w:pPr>
+      <w:r>
+        <w:rPr>
+          <w:lang w:val="en-US"/>
+        </w:rPr>
+        <w:t xml:space="preserve">    bd.CPUAccessFlags = 0;</w:t>
+      </w:r>
+    </w:p>
+    <w:p>
+      <w:pPr>
+        <w:pStyle w:val="ListParagraph"/>
+        <w:rPr>
+          <w:lang w:val="en-US"/>
+        </w:rPr>
+      </w:pPr>
+    </w:p>
+    <w:p>
+      <w:pPr>
+        <w:pStyle w:val="ListParagraph"/>
+        <w:rPr>
+          <w:lang w:val="en-US"/>
+        </w:rPr>
+      </w:pPr>
+      <w:r>
+        <w:rPr>
+          <w:lang w:val="en-US"/>
+        </w:rPr>
+        <w:t xml:space="preserve">    D3D11_SUBRESOURCE_DATA InitData = {};</w:t>
+      </w:r>
+    </w:p>
+    <w:p>
+      <w:pPr>
+        <w:pStyle w:val="ListParagraph"/>
+        <w:rPr>
+          <w:lang w:val="en-US"/>
+        </w:rPr>
+      </w:pPr>
+      <w:r>
+        <w:rPr>
+          <w:lang w:val="en-US"/>
+        </w:rPr>
+        <w:t xml:space="preserve">    InitData.pSysMem = tt.Geo-&gt;Vertices.data();</w:t>
+      </w:r>
+    </w:p>
+    <w:p>
+      <w:pPr>
+        <w:pStyle w:val="ListParagraph"/>
+        <w:rPr>
+          <w:lang w:val="en-US"/>
+        </w:rPr>
+      </w:pPr>
+      <w:r>
+        <w:rPr>
+          <w:lang w:val="en-US"/>
+        </w:rPr>
+        <w:t xml:space="preserve">    hr = g_pd3dDevice-&gt;CreateBuffer(&amp;bd, &amp;InitData, &amp;tt.verticesBuffer);</w:t>
+      </w:r>
+    </w:p>
+    <w:p>
+      <w:pPr>
+        <w:pStyle w:val="ListParagraph"/>
+        <w:rPr>
+          <w:lang w:val="en-US"/>
+        </w:rPr>
+      </w:pPr>
+    </w:p>
+    <w:p>
+      <w:pPr>
+        <w:pStyle w:val="ListParagraph"/>
+        <w:rPr>
+          <w:lang w:val="fr-FR"/>
+        </w:rPr>
+      </w:pPr>
+      <w:r>
+        <w:rPr>
+          <w:lang w:val="en-US"/>
+        </w:rPr>
+        <w:t xml:space="preserve">    </w:t>
+      </w:r>
+      <w:r>
+        <w:rPr>
+          <w:lang w:val="fr-FR"/>
+        </w:rPr>
+        <w:t>bd.Usage = D3D11_USAGE_DEFAULT;</w:t>
+      </w:r>
+    </w:p>
+    <w:p>
+      <w:pPr>
+        <w:pStyle w:val="ListParagraph"/>
+        <w:rPr>
+          <w:lang w:val="en-US"/>
+        </w:rPr>
+      </w:pPr>
+      <w:r>
+        <w:rPr>
+          <w:lang w:val="fr-FR"/>
+        </w:rPr>
+        <w:t xml:space="preserve">    </w:t>
+      </w:r>
+      <w:r>
+        <w:rPr>
+          <w:lang w:val="en-US"/>
+        </w:rPr>
+        <w:t>bd.ByteWidth = sizeof(GeometryGenerator::uint16) * tt.Geo-&gt;GetIndices16().size();</w:t>
+      </w:r>
+    </w:p>
+    <w:p>
+      <w:pPr>
+        <w:pStyle w:val="ListParagraph"/>
+        <w:rPr>
+          <w:lang w:val="en-US"/>
+        </w:rPr>
+      </w:pPr>
+      <w:r>
+        <w:rPr>
+          <w:lang w:val="en-US"/>
+        </w:rPr>
+        <w:t xml:space="preserve">    bd.BindFlags = D3D11_BIND_INDEX_BUFFER;</w:t>
+      </w:r>
+    </w:p>
+    <w:p>
+      <w:pPr>
+        <w:pStyle w:val="ListParagraph"/>
+        <w:rPr>
+          <w:lang w:val="en-US"/>
+        </w:rPr>
+      </w:pPr>
+      <w:r>
+        <w:rPr>
+          <w:lang w:val="en-US"/>
+        </w:rPr>
+        <w:t xml:space="preserve">    bd.CPUAccessFlags = 0;</w:t>
+      </w:r>
+    </w:p>
+    <w:p>
+      <w:pPr>
+        <w:pStyle w:val="ListParagraph"/>
+        <w:rPr>
+          <w:lang w:val="en-US"/>
+        </w:rPr>
+      </w:pPr>
+      <w:r>
+        <w:rPr>
+          <w:lang w:val="en-US"/>
+        </w:rPr>
+        <w:t xml:space="preserve">    InitData.pSysMem = tt.Geo-&gt;GetIndices16().data();</w:t>
+      </w:r>
+    </w:p>
+    <w:p>
+      <w:pPr>
+        <w:pStyle w:val="ListParagraph"/>
+        <w:rPr>
+          <w:lang w:val="en-US"/>
+        </w:rPr>
+      </w:pPr>
+      <w:r>
+        <w:rPr>
+          <w:lang w:val="en-US"/>
+        </w:rPr>
+        <w:t xml:space="preserve">    hr = g_pd3dDevice-&gt;CreateBuffer(&amp;bd, &amp;InitData, &amp;tt.indicesBuffer);</w:t>
+      </w:r>
+    </w:p>
+    <w:p>
+      <w:pPr>
+        <w:pStyle w:val="ListParagraph"/>
+      </w:pPr>
+      <w:r>
+        <w:rPr>
+          <w:lang w:val="en-US"/>
+        </w:rPr>
+        <w:t>}</w:t>
+      </w:r>
     </w:p>
     <w:p>
       <w:pPr>
@@ -6280,20 +3983,13 @@
     <w:p>
       <w:pPr>
         <w:pStyle w:val="ListParagraph"/>
-        <w:numPr>
-          <w:ilvl w:val="0"/>
-          <w:numId w:val="10"/>
-        </w:numPr>
-      </w:pPr>
-      <w:r>
-        <w:rPr>
-          <w:noProof/>
-        </w:rPr>
+      </w:pPr>
+      <w:r>
         <w:drawing>
-          <wp:inline distT="0" distB="0" distL="0" distR="0" wp14:anchorId="56392B81" wp14:editId="51326472">
-            <wp:extent cx="3380952" cy="2685714"/>
-            <wp:effectExtent l="0" t="0" r="0" b="635"/>
-            <wp:docPr id="1836421005" name="Picture 1" descr="A blue background with many small colored dots&#10;&#10;Description automatically generated"/>
+          <wp:inline distT="0" distB="0" distL="0" distR="0" wp14:anchorId="02245164" wp14:editId="2E8816AA">
+            <wp:extent cx="5731510" cy="3332480"/>
+            <wp:effectExtent l="0" t="0" r="2540" b="1270"/>
+            <wp:docPr id="205618621" name="Picture 1" descr="A wireframe of a building&#10;&#10;Description automatically generated with medium confidence"/>
             <wp:cNvGraphicFramePr>
               <a:graphicFrameLocks xmlns:a="http://schemas.openxmlformats.org/drawingml/2006/main" noChangeAspect="1"/>
             </wp:cNvGraphicFramePr>
@@ -6301,7 +3997,7 @@
               <a:graphicData uri="http://schemas.openxmlformats.org/drawingml/2006/picture">
                 <pic:pic xmlns:pic="http://schemas.openxmlformats.org/drawingml/2006/picture">
                   <pic:nvPicPr>
-                    <pic:cNvPr id="1836421005" name="Picture 1" descr="A blue background with many small colored dots&#10;&#10;Description automatically generated"/>
+                    <pic:cNvPr id="205618621" name="Picture 1" descr="A wireframe of a building&#10;&#10;Description automatically generated with medium confidence"/>
                     <pic:cNvPicPr/>
                   </pic:nvPicPr>
                   <pic:blipFill>
@@ -6313,7 +4009,7 @@
                   <pic:spPr>
                     <a:xfrm>
                       <a:off x="0" y="0"/>
-                      <a:ext cx="3380952" cy="2685714"/>
+                      <a:ext cx="5731510" cy="3332480"/>
                     </a:xfrm>
                     <a:prstGeom prst="rect">
                       <a:avLst/>
@@ -6329,51 +4025,7 @@
     <w:p>
       <w:pPr>
         <w:pStyle w:val="ListParagraph"/>
-        <w:numPr>
-          <w:ilvl w:val="0"/>
-          <w:numId w:val="10"/>
-        </w:numPr>
-      </w:pPr>
-      <w:r>
-        <w:rPr>
-          <w:noProof/>
-        </w:rPr>
-        <w:drawing>
-          <wp:inline distT="0" distB="0" distL="0" distR="0" wp14:anchorId="40AEB66C" wp14:editId="52888091">
-            <wp:extent cx="3448531" cy="2886478"/>
-            <wp:effectExtent l="0" t="0" r="0" b="9525"/>
-            <wp:docPr id="673520700" name="Picture 1" descr="A colorful cube on a blue background&#10;&#10;Description automatically generated"/>
-            <wp:cNvGraphicFramePr>
-              <a:graphicFrameLocks xmlns:a="http://schemas.openxmlformats.org/drawingml/2006/main" noChangeAspect="1"/>
-            </wp:cNvGraphicFramePr>
-            <a:graphic xmlns:a="http://schemas.openxmlformats.org/drawingml/2006/main">
-              <a:graphicData uri="http://schemas.openxmlformats.org/drawingml/2006/picture">
-                <pic:pic xmlns:pic="http://schemas.openxmlformats.org/drawingml/2006/picture">
-                  <pic:nvPicPr>
-                    <pic:cNvPr id="673520700" name="Picture 1" descr="A colorful cube on a blue background&#10;&#10;Description automatically generated"/>
-                    <pic:cNvPicPr/>
-                  </pic:nvPicPr>
-                  <pic:blipFill>
-                    <a:blip r:embed="rId10"/>
-                    <a:stretch>
-                      <a:fillRect/>
-                    </a:stretch>
-                  </pic:blipFill>
-                  <pic:spPr>
-                    <a:xfrm>
-                      <a:off x="0" y="0"/>
-                      <a:ext cx="3448531" cy="2886478"/>
-                    </a:xfrm>
-                    <a:prstGeom prst="rect">
-                      <a:avLst/>
-                    </a:prstGeom>
-                  </pic:spPr>
-                </pic:pic>
-              </a:graphicData>
-            </a:graphic>
-          </wp:inline>
-        </w:drawing>
-      </w:r>
+      </w:pPr>
     </w:p>
     <w:p>
       <w:pPr>
@@ -6386,6 +4038,7 @@
         <w:rPr>
           <w:rFonts w:asciiTheme="minorHAnsi" w:hAnsiTheme="minorHAnsi" w:cstheme="minorHAnsi"/>
         </w:rPr>
+        <w:lastRenderedPageBreak/>
         <w:t>Reflection:</w:t>
       </w:r>
     </w:p>
@@ -6401,22 +4054,7 @@
           <w:rFonts w:cstheme="minorHAnsi"/>
           <w:i/>
         </w:rPr>
-        <w:t>We set the topology to use POINTLIST and set only the indices of the points to draw each point of the cube.</w:t>
-      </w:r>
-    </w:p>
-    <w:p>
-      <w:pPr>
-        <w:rPr>
-          <w:rFonts w:cstheme="minorHAnsi"/>
-          <w:i/>
-        </w:rPr>
-      </w:pPr>
-      <w:r>
-        <w:rPr>
-          <w:rFonts w:cstheme="minorHAnsi"/>
-          <w:i/>
-        </w:rPr>
-        <w:t>And to draw the edges, we switch to point list, and then set the list of indices to match the change (every edge needs two indices).</w:t>
+        <w:t>We can create the render item struct that would hold the vertices and indices buffer along with other necessary information, then we can iterate over every object to render it and set the correct corresponding buffers.</w:t>
       </w:r>
     </w:p>
     <w:p>
@@ -6434,8 +4072,15 @@
           <w:sz w:val="28"/>
           <w:szCs w:val="28"/>
         </w:rPr>
-        <w:lastRenderedPageBreak/>
-        <w:t>Exercise 4</w:t>
+        <w:t xml:space="preserve">Exercise </w:t>
+      </w:r>
+      <w:r>
+        <w:rPr>
+          <w:rFonts w:asciiTheme="minorHAnsi" w:hAnsiTheme="minorHAnsi" w:cstheme="minorHAnsi"/>
+          <w:sz w:val="28"/>
+          <w:szCs w:val="28"/>
+        </w:rPr>
+        <w:t>5</w:t>
       </w:r>
     </w:p>
     <w:p>
@@ -6487,41 +4132,11 @@
           <w:lang w:val="en-US"/>
         </w:rPr>
       </w:pPr>
-      <w:proofErr w:type="spellStart"/>
-      <w:r>
-        <w:rPr>
-          <w:lang w:val="en-US"/>
-        </w:rPr>
-        <w:t>g_World</w:t>
-      </w:r>
-      <w:proofErr w:type="spellEnd"/>
-      <w:r>
-        <w:rPr>
-          <w:lang w:val="en-US"/>
-        </w:rPr>
-        <w:t xml:space="preserve"> *= </w:t>
-      </w:r>
-      <w:proofErr w:type="spellStart"/>
-      <w:proofErr w:type="gramStart"/>
-      <w:r>
-        <w:rPr>
-          <w:lang w:val="en-US"/>
-        </w:rPr>
-        <w:t>XMMatrixTranslation</w:t>
-      </w:r>
-      <w:proofErr w:type="spellEnd"/>
-      <w:r>
-        <w:rPr>
-          <w:lang w:val="en-US"/>
-        </w:rPr>
-        <w:t>(</w:t>
-      </w:r>
-      <w:proofErr w:type="gramEnd"/>
-      <w:r>
-        <w:rPr>
-          <w:lang w:val="en-US"/>
-        </w:rPr>
-        <w:t>-2, 2, -1);</w:t>
+      <w:r>
+        <w:rPr>
+          <w:lang w:val="en-US"/>
+        </w:rPr>
+        <w:t>g_World *= XMMatrixTranslation(-2, 2, -1);</w:t>
       </w:r>
     </w:p>
     <w:p>
@@ -6532,41 +4147,11 @@
           <w:lang w:val="en-US"/>
         </w:rPr>
       </w:pPr>
-      <w:proofErr w:type="spellStart"/>
-      <w:r>
-        <w:rPr>
-          <w:lang w:val="en-US"/>
-        </w:rPr>
-        <w:t>g_World</w:t>
-      </w:r>
-      <w:proofErr w:type="spellEnd"/>
-      <w:r>
-        <w:rPr>
-          <w:lang w:val="en-US"/>
-        </w:rPr>
-        <w:t xml:space="preserve"> *= </w:t>
-      </w:r>
-      <w:proofErr w:type="spellStart"/>
-      <w:proofErr w:type="gramStart"/>
-      <w:r>
-        <w:rPr>
-          <w:lang w:val="en-US"/>
-        </w:rPr>
-        <w:t>XMMatrixScaling</w:t>
-      </w:r>
-      <w:proofErr w:type="spellEnd"/>
-      <w:r>
-        <w:rPr>
-          <w:lang w:val="en-US"/>
-        </w:rPr>
-        <w:t>(</w:t>
-      </w:r>
-      <w:proofErr w:type="gramEnd"/>
-      <w:r>
-        <w:rPr>
-          <w:lang w:val="en-US"/>
-        </w:rPr>
-        <w:t>0.5, 0.5, 0.5);</w:t>
+      <w:r>
+        <w:rPr>
+          <w:lang w:val="en-US"/>
+        </w:rPr>
+        <w:t>g_World *= XMMatrixScaling(0.5, 0.5, 0.5);</w:t>
       </w:r>
     </w:p>
     <w:p>
@@ -6586,49 +4171,11 @@
           <w:lang w:val="en-US"/>
         </w:rPr>
       </w:pPr>
-      <w:proofErr w:type="spellStart"/>
-      <w:proofErr w:type="gramStart"/>
-      <w:r>
-        <w:rPr>
-          <w:lang w:val="en-US"/>
-        </w:rPr>
-        <w:t>cb.mWorld</w:t>
-      </w:r>
-      <w:proofErr w:type="spellEnd"/>
-      <w:proofErr w:type="gramEnd"/>
-      <w:r>
-        <w:rPr>
-          <w:lang w:val="en-US"/>
-        </w:rPr>
-        <w:t xml:space="preserve"> = </w:t>
-      </w:r>
-      <w:proofErr w:type="spellStart"/>
-      <w:r>
-        <w:rPr>
-          <w:lang w:val="en-US"/>
-        </w:rPr>
-        <w:t>XMMatrixTranspose</w:t>
-      </w:r>
-      <w:proofErr w:type="spellEnd"/>
-      <w:r>
-        <w:rPr>
-          <w:lang w:val="en-US"/>
-        </w:rPr>
-        <w:t>(</w:t>
-      </w:r>
-      <w:proofErr w:type="spellStart"/>
-      <w:r>
-        <w:rPr>
-          <w:lang w:val="en-US"/>
-        </w:rPr>
-        <w:t>g_World</w:t>
-      </w:r>
-      <w:proofErr w:type="spellEnd"/>
-      <w:r>
-        <w:rPr>
-          <w:lang w:val="en-US"/>
-        </w:rPr>
-        <w:t>);</w:t>
+      <w:r>
+        <w:rPr>
+          <w:lang w:val="en-US"/>
+        </w:rPr>
+        <w:t>cb.mWorld = XMMatrixTranspose(g_World);</w:t>
       </w:r>
     </w:p>
     <w:p>
@@ -6639,77 +4186,11 @@
           <w:lang w:val="en-US"/>
         </w:rPr>
       </w:pPr>
-      <w:proofErr w:type="spellStart"/>
-      <w:r>
-        <w:rPr>
-          <w:lang w:val="en-US"/>
-        </w:rPr>
-        <w:t>g_pImmediateContext</w:t>
-      </w:r>
-      <w:proofErr w:type="spellEnd"/>
-      <w:r>
-        <w:rPr>
-          <w:lang w:val="en-US"/>
-        </w:rPr>
-        <w:t>-&gt;</w:t>
-      </w:r>
-      <w:proofErr w:type="spellStart"/>
-      <w:proofErr w:type="gramStart"/>
-      <w:r>
-        <w:rPr>
-          <w:lang w:val="en-US"/>
-        </w:rPr>
-        <w:t>UpdateSubresource</w:t>
-      </w:r>
-      <w:proofErr w:type="spellEnd"/>
-      <w:r>
-        <w:rPr>
-          <w:lang w:val="en-US"/>
-        </w:rPr>
-        <w:t>(</w:t>
-      </w:r>
-      <w:proofErr w:type="spellStart"/>
-      <w:proofErr w:type="gramEnd"/>
-      <w:r>
-        <w:rPr>
-          <w:lang w:val="en-US"/>
-        </w:rPr>
-        <w:t>g_pConstantBuffer</w:t>
-      </w:r>
-      <w:proofErr w:type="spellEnd"/>
-      <w:r>
-        <w:rPr>
-          <w:lang w:val="en-US"/>
-        </w:rPr>
-        <w:t xml:space="preserve">, 0, </w:t>
-      </w:r>
-      <w:proofErr w:type="spellStart"/>
-      <w:r>
-        <w:rPr>
-          <w:lang w:val="en-US"/>
-        </w:rPr>
-        <w:t>nullptr</w:t>
-      </w:r>
-      <w:proofErr w:type="spellEnd"/>
-      <w:r>
-        <w:rPr>
-          <w:lang w:val="en-US"/>
-        </w:rPr>
-        <w:t>, &amp;</w:t>
-      </w:r>
-      <w:proofErr w:type="spellStart"/>
-      <w:r>
-        <w:rPr>
-          <w:lang w:val="en-US"/>
-        </w:rPr>
-        <w:t>cb</w:t>
-      </w:r>
-      <w:proofErr w:type="spellEnd"/>
-      <w:r>
-        <w:rPr>
-          <w:lang w:val="en-US"/>
-        </w:rPr>
-        <w:t>, 0, 0);</w:t>
+      <w:r>
+        <w:rPr>
+          <w:lang w:val="en-US"/>
+        </w:rPr>
+        <w:t>g_pImmediateContext-&gt;UpdateSubresource(g_pConstantBuffer, 0, nullptr, &amp;cb, 0, 0);</w:t>
       </w:r>
     </w:p>
     <w:p>
@@ -6720,41 +4201,11 @@
           <w:lang w:val="en-US"/>
         </w:rPr>
       </w:pPr>
-      <w:proofErr w:type="spellStart"/>
-      <w:r>
-        <w:rPr>
-          <w:lang w:val="en-US"/>
-        </w:rPr>
-        <w:t>g_pImmediateContext</w:t>
-      </w:r>
-      <w:proofErr w:type="spellEnd"/>
-      <w:r>
-        <w:rPr>
-          <w:lang w:val="en-US"/>
-        </w:rPr>
-        <w:t>-&gt;</w:t>
-      </w:r>
-      <w:proofErr w:type="spellStart"/>
-      <w:proofErr w:type="gramStart"/>
-      <w:r>
-        <w:rPr>
-          <w:lang w:val="en-US"/>
-        </w:rPr>
-        <w:t>DrawIndexed</w:t>
-      </w:r>
-      <w:proofErr w:type="spellEnd"/>
-      <w:r>
-        <w:rPr>
-          <w:lang w:val="en-US"/>
-        </w:rPr>
-        <w:t>(</w:t>
-      </w:r>
-      <w:proofErr w:type="gramEnd"/>
-      <w:r>
-        <w:rPr>
-          <w:lang w:val="en-US"/>
-        </w:rPr>
-        <w:t>36, 0, 0);        // 36 vertices needed for 12 triangles in a triangle list</w:t>
+      <w:r>
+        <w:rPr>
+          <w:lang w:val="en-US"/>
+        </w:rPr>
+        <w:t>g_pImmediateContext-&gt;DrawIndexed(36, 0, 0);        // 36 vertices needed for 12 triangles in a triangle list</w:t>
       </w:r>
     </w:p>
     <w:p>
@@ -6798,7 +4249,7 @@
                     <pic:cNvPicPr/>
                   </pic:nvPicPr>
                   <pic:blipFill>
-                    <a:blip r:embed="rId11"/>
+                    <a:blip r:embed="rId10"/>
                     <a:stretch>
                       <a:fillRect/>
                     </a:stretch>
@@ -6845,23 +4296,7 @@
           <w:rFonts w:cstheme="minorHAnsi"/>
           <w:i/>
         </w:rPr>
-        <w:t xml:space="preserve">We can simply use the same vertices and indices because the cube model didn’t change, so we change the world matrix to translate the cube again after drawing it the first time and scale it down a little bit. And then we draw it </w:t>
-      </w:r>
-      <w:proofErr w:type="gramStart"/>
-      <w:r>
-        <w:rPr>
-          <w:rFonts w:cstheme="minorHAnsi"/>
-          <w:i/>
-        </w:rPr>
-        <w:t>again</w:t>
-      </w:r>
-      <w:proofErr w:type="gramEnd"/>
-      <w:r>
-        <w:rPr>
-          <w:rFonts w:cstheme="minorHAnsi"/>
-          <w:i/>
-        </w:rPr>
-        <w:t xml:space="preserve"> so it looks like we have two cubes now on the screen by recycling the same vertices and indices.</w:t>
+        <w:t>We can simply use the same vertices and indices because the cube model didn’t change, so we change the world matrix to translate the cube again after drawing it the first time and scale it down a little bit. And then we draw it again so it looks like we have two cubes now on the screen by recycling the same vertices and indices.</w:t>
       </w:r>
     </w:p>
     <w:p>
@@ -6879,6 +4314,7 @@
           <w:sz w:val="28"/>
           <w:szCs w:val="28"/>
         </w:rPr>
+        <w:lastRenderedPageBreak/>
         <w:t>Exercise 5</w:t>
       </w:r>
     </w:p>
@@ -6943,29 +4379,7 @@
         <w:rPr>
           <w:lang w:val="en-US"/>
         </w:rPr>
-        <w:t xml:space="preserve">WORD </w:t>
-      </w:r>
-      <w:proofErr w:type="spellStart"/>
-      <w:proofErr w:type="gramStart"/>
-      <w:r>
-        <w:rPr>
-          <w:lang w:val="en-US"/>
-        </w:rPr>
-        <w:t>wallIndices</w:t>
-      </w:r>
-      <w:proofErr w:type="spellEnd"/>
-      <w:r>
-        <w:rPr>
-          <w:lang w:val="en-US"/>
-        </w:rPr>
-        <w:t>[</w:t>
-      </w:r>
-      <w:proofErr w:type="gramEnd"/>
-      <w:r>
-        <w:rPr>
-          <w:lang w:val="en-US"/>
-        </w:rPr>
-        <w:t>] =</w:t>
+        <w:t>WORD wallIndices[] =</w:t>
       </w:r>
     </w:p>
     <w:p>
@@ -7010,7 +4424,6 @@
         <w:rPr>
           <w:lang w:val="en-US"/>
         </w:rPr>
-        <w:lastRenderedPageBreak/>
         <w:t xml:space="preserve">    0, 1, 4, 5,</w:t>
       </w:r>
     </w:p>
@@ -7131,29 +4544,7 @@
         <w:rPr>
           <w:lang w:val="en-US"/>
         </w:rPr>
-        <w:t xml:space="preserve">WORD </w:t>
-      </w:r>
-      <w:proofErr w:type="spellStart"/>
-      <w:proofErr w:type="gramStart"/>
-      <w:r>
-        <w:rPr>
-          <w:lang w:val="en-US"/>
-        </w:rPr>
-        <w:t>topIndices</w:t>
-      </w:r>
-      <w:proofErr w:type="spellEnd"/>
-      <w:r>
-        <w:rPr>
-          <w:lang w:val="en-US"/>
-        </w:rPr>
-        <w:t>[</w:t>
-      </w:r>
-      <w:proofErr w:type="gramEnd"/>
-      <w:r>
-        <w:rPr>
-          <w:lang w:val="en-US"/>
-        </w:rPr>
-        <w:t>] =</w:t>
+        <w:t>WORD topIndices[] =</w:t>
       </w:r>
     </w:p>
     <w:p>
@@ -7213,29 +4604,7 @@
         <w:rPr>
           <w:lang w:val="en-US"/>
         </w:rPr>
-        <w:t xml:space="preserve">WORD </w:t>
-      </w:r>
-      <w:proofErr w:type="spellStart"/>
-      <w:proofErr w:type="gramStart"/>
-      <w:r>
-        <w:rPr>
-          <w:lang w:val="en-US"/>
-        </w:rPr>
-        <w:t>bottomIndices</w:t>
-      </w:r>
-      <w:proofErr w:type="spellEnd"/>
-      <w:r>
-        <w:rPr>
-          <w:lang w:val="en-US"/>
-        </w:rPr>
-        <w:t>[</w:t>
-      </w:r>
-      <w:proofErr w:type="gramEnd"/>
-      <w:r>
-        <w:rPr>
-          <w:lang w:val="en-US"/>
-        </w:rPr>
-        <w:t>] =</w:t>
+        <w:t>WORD bottomIndices[] =</w:t>
       </w:r>
     </w:p>
     <w:p>
@@ -7331,7 +4700,7 @@
                     <pic:cNvPicPr/>
                   </pic:nvPicPr>
                   <pic:blipFill>
-                    <a:blip r:embed="rId12"/>
+                    <a:blip r:embed="rId11"/>
                     <a:stretch>
                       <a:fillRect/>
                     </a:stretch>
